--- a/WP3/D3.2.1 M2M Transformation Framework architectural design document.docx
+++ b/WP3/D3.2.1 M2M Transformation Framework architectural design document.docx
@@ -1969,8 +1969,6 @@
       <w:r>
         <w:t>This document is the first version of the description of the use cases proposed by the French consortium. It may be up-dated depending on the further details and requirements we get from our industrial use case providers.</w:t>
       </w:r>
-      <w:bookmarkStart w:id="19" w:name="_GoBack"/>
-      <w:bookmarkEnd w:id="19"/>
     </w:p>
     <w:p>
       <w:pPr>
@@ -1981,16 +1979,16 @@
       <w:pPr>
         <w:pStyle w:val="ITEAHeading2"/>
       </w:pPr>
-      <w:bookmarkStart w:id="20" w:name="_Toc417385332"/>
-      <w:bookmarkStart w:id="21" w:name="_Toc424046546"/>
+      <w:bookmarkStart w:id="19" w:name="_Toc417385332"/>
+      <w:bookmarkStart w:id="20" w:name="_Toc424046546"/>
       <w:r>
         <w:t xml:space="preserve">The List of </w:t>
       </w:r>
+      <w:bookmarkEnd w:id="19"/>
+      <w:r>
+        <w:t>Technical Work Packages</w:t>
+      </w:r>
       <w:bookmarkEnd w:id="20"/>
-      <w:r>
-        <w:t>Technical Work Packages</w:t>
-      </w:r>
-      <w:bookmarkEnd w:id="21"/>
     </w:p>
     <w:tbl>
       <w:tblPr>
@@ -2262,11 +2260,11 @@
       <w:pPr>
         <w:pStyle w:val="ITEAHeading2"/>
       </w:pPr>
-      <w:bookmarkStart w:id="22" w:name="_Toc424046547"/>
+      <w:bookmarkStart w:id="21" w:name="_Toc424046547"/>
       <w:r>
         <w:t>Conventions</w:t>
       </w:r>
-      <w:bookmarkEnd w:id="22"/>
+      <w:bookmarkEnd w:id="21"/>
     </w:p>
     <w:p>
       <w:pPr>
@@ -2317,13 +2315,13 @@
       <w:pPr>
         <w:pStyle w:val="ITEAHeading2"/>
       </w:pPr>
-      <w:bookmarkStart w:id="23" w:name="_Toc417308510"/>
-      <w:bookmarkStart w:id="24" w:name="_Toc424046548"/>
+      <w:bookmarkStart w:id="22" w:name="_Toc417308510"/>
+      <w:bookmarkStart w:id="23" w:name="_Toc424046548"/>
       <w:r>
         <w:t>Structure of the document</w:t>
       </w:r>
+      <w:bookmarkEnd w:id="22"/>
       <w:bookmarkEnd w:id="23"/>
-      <w:bookmarkEnd w:id="24"/>
     </w:p>
     <w:p>
       <w:pPr>
@@ -2346,7 +2344,10 @@
         <w:pStyle w:val="ITEATableBullets"/>
       </w:pPr>
       <w:r>
-        <w:t>Chapter 2 describes for each use case: the scope and motivation, the approach and the available resources (corpora).</w:t>
+        <w:t xml:space="preserve">Chapter 2 describes </w:t>
+      </w:r>
+      <w:r>
+        <w:t xml:space="preserve">the specification of the M2M </w:t>
       </w:r>
     </w:p>
     <w:p>
@@ -2354,53 +2355,34 @@
         <w:pStyle w:val="ITEATableBullets"/>
       </w:pPr>
       <w:r>
-        <w:t xml:space="preserve">Annex 1 lists for each use case the annex documents and associated data deliverables, so called “corpora”: </w:t>
+        <w:t>Chapter 3 describes the design of the M2M</w:t>
       </w:r>
     </w:p>
     <w:p>
       <w:pPr>
-        <w:pStyle w:val="ITEABodyText"/>
-        <w:numPr>
-          <w:ilvl w:val="1"/>
-          <w:numId w:val="116"/>
-        </w:numPr>
-      </w:pPr>
-      <w:r>
-        <w:t xml:space="preserve">D1.2.2 Public corpora, and </w:t>
+        <w:pStyle w:val="ITEATableBullets"/>
+      </w:pPr>
+      <w:r>
+        <w:t>Annex 1</w:t>
       </w:r>
     </w:p>
     <w:p>
       <w:pPr>
         <w:pStyle w:val="ITEABodyText"/>
-        <w:numPr>
-          <w:ilvl w:val="1"/>
-          <w:numId w:val="116"/>
-        </w:numPr>
-      </w:pPr>
-      <w:r>
-        <w:t xml:space="preserve">D1.2.3 Private </w:t>
-      </w:r>
-      <w:proofErr w:type="gramStart"/>
-      <w:r>
-        <w:t>corpora</w:t>
-      </w:r>
-      <w:proofErr w:type="gramEnd"/>
-      <w:r>
-        <w:t>.</w:t>
-      </w:r>
+      </w:pPr>
     </w:p>
     <w:p>
       <w:pPr>
         <w:pStyle w:val="ITEAHeading2"/>
       </w:pPr>
-      <w:bookmarkStart w:id="25" w:name="_Toc417308511"/>
-      <w:bookmarkStart w:id="26" w:name="_Toc424046549"/>
+      <w:bookmarkStart w:id="24" w:name="_Toc417308511"/>
+      <w:bookmarkStart w:id="25" w:name="_Toc424046549"/>
       <w:r>
         <w:lastRenderedPageBreak/>
         <w:t>Terms, abbreviations and definitions</w:t>
       </w:r>
+      <w:bookmarkEnd w:id="24"/>
       <w:bookmarkEnd w:id="25"/>
-      <w:bookmarkEnd w:id="26"/>
     </w:p>
     <w:tbl>
       <w:tblPr>
@@ -2594,1256 +2576,370 @@
     </w:p>
     <w:p>
       <w:pPr>
-        <w:pStyle w:val="ITEAHeading1"/>
-      </w:pPr>
-      <w:bookmarkStart w:id="27" w:name="_Toc417308512"/>
-      <w:bookmarkStart w:id="28" w:name="_Toc424046550"/>
-      <w:r>
-        <w:lastRenderedPageBreak/>
-        <w:t>Level 1 Header</w:t>
-      </w:r>
-      <w:bookmarkEnd w:id="27"/>
-      <w:bookmarkEnd w:id="28"/>
+        <w:spacing w:after="200" w:line="276" w:lineRule="auto"/>
+      </w:pPr>
+      <w:r>
+        <w:br w:type="page"/>
+      </w:r>
     </w:p>
     <w:p>
       <w:pPr>
-        <w:pStyle w:val="BodyText"/>
-      </w:pPr>
-      <w:proofErr w:type="spellStart"/>
-      <w:r>
-        <w:t>Perferum</w:t>
-      </w:r>
-      <w:proofErr w:type="spellEnd"/>
-      <w:r>
-        <w:t xml:space="preserve">, </w:t>
-      </w:r>
-      <w:proofErr w:type="spellStart"/>
-      <w:r>
-        <w:t>ipis</w:t>
-      </w:r>
-      <w:proofErr w:type="spellEnd"/>
-      <w:r>
+        <w:pStyle w:val="Title"/>
+        <w:ind w:left="360"/>
+        <w:jc w:val="both"/>
+        <w:rPr>
+          <w:color w:val="auto"/>
+          <w:szCs w:val="24"/>
+        </w:rPr>
+      </w:pPr>
+      <w:r>
+        <w:rPr>
+          <w:rFonts w:eastAsia="Times New Roman" w:cs="Times New Roman"/>
+          <w:b w:val="0"/>
+          <w:bCs w:val="0"/>
+          <w:color w:val="auto"/>
+          <w:sz w:val="20"/>
+          <w:szCs w:val="24"/>
+          <w:lang w:val="en-GB" w:eastAsia="nl-NL"/>
+        </w:rPr>
+        <w:lastRenderedPageBreak/>
+        <w:t>This</w:t>
+      </w:r>
+      <w:r>
+        <w:rPr>
+          <w:rFonts w:eastAsia="Times New Roman" w:cs="Times New Roman"/>
+          <w:b w:val="0"/>
+          <w:bCs w:val="0"/>
+          <w:color w:val="auto"/>
+          <w:sz w:val="20"/>
+          <w:szCs w:val="24"/>
+          <w:lang w:val="en-GB" w:eastAsia="nl-NL"/>
+        </w:rPr>
         <w:t xml:space="preserve"> </w:t>
       </w:r>
-      <w:proofErr w:type="spellStart"/>
-      <w:r>
-        <w:t>molent</w:t>
-      </w:r>
-      <w:proofErr w:type="spellEnd"/>
-      <w:r>
-        <w:t xml:space="preserve"> </w:t>
-      </w:r>
-      <w:proofErr w:type="spellStart"/>
-      <w:r>
-        <w:t>optati</w:t>
-      </w:r>
-      <w:proofErr w:type="spellEnd"/>
-      <w:r>
-        <w:t xml:space="preserve"> in prat </w:t>
-      </w:r>
-      <w:proofErr w:type="spellStart"/>
-      <w:r>
-        <w:t>earcipitatur</w:t>
-      </w:r>
-      <w:proofErr w:type="spellEnd"/>
-      <w:r>
-        <w:t xml:space="preserve"> </w:t>
-      </w:r>
-      <w:proofErr w:type="spellStart"/>
-      <w:r>
-        <w:t>alic</w:t>
-      </w:r>
-      <w:proofErr w:type="spellEnd"/>
-      <w:r>
-        <w:t xml:space="preserve"> </w:t>
-      </w:r>
-      <w:proofErr w:type="spellStart"/>
-      <w:r>
-        <w:t>tota</w:t>
-      </w:r>
-      <w:proofErr w:type="spellEnd"/>
-      <w:r>
-        <w:t xml:space="preserve"> </w:t>
-      </w:r>
-      <w:proofErr w:type="spellStart"/>
-      <w:r>
-        <w:t>quas</w:t>
-      </w:r>
-      <w:proofErr w:type="spellEnd"/>
-      <w:r>
-        <w:t xml:space="preserve"> </w:t>
-      </w:r>
-      <w:proofErr w:type="spellStart"/>
-      <w:r>
-        <w:t>molectur</w:t>
-      </w:r>
-      <w:proofErr w:type="spellEnd"/>
-      <w:r>
-        <w:t xml:space="preserve">? </w:t>
-      </w:r>
-      <w:proofErr w:type="spellStart"/>
-      <w:r>
-        <w:t>Vollaut</w:t>
-      </w:r>
-      <w:proofErr w:type="spellEnd"/>
-      <w:r>
-        <w:t xml:space="preserve"> </w:t>
-      </w:r>
-      <w:proofErr w:type="spellStart"/>
-      <w:r>
-        <w:t>doluptatiis</w:t>
-      </w:r>
-      <w:proofErr w:type="spellEnd"/>
-      <w:r>
-        <w:t xml:space="preserve"> con </w:t>
-      </w:r>
-      <w:proofErr w:type="spellStart"/>
-      <w:r>
-        <w:t>rectemp</w:t>
-      </w:r>
-      <w:proofErr w:type="spellEnd"/>
-      <w:r>
-        <w:t xml:space="preserve"> </w:t>
-      </w:r>
-      <w:proofErr w:type="spellStart"/>
-      <w:r>
-        <w:t>orentium</w:t>
-      </w:r>
-      <w:proofErr w:type="spellEnd"/>
-      <w:r>
-        <w:t xml:space="preserve"> </w:t>
-      </w:r>
-      <w:proofErr w:type="spellStart"/>
-      <w:r>
-        <w:t>rati</w:t>
-      </w:r>
-      <w:proofErr w:type="spellEnd"/>
-      <w:r>
-        <w:t xml:space="preserve"> </w:t>
-      </w:r>
-      <w:proofErr w:type="spellStart"/>
-      <w:r>
-        <w:t>derovit</w:t>
-      </w:r>
-      <w:proofErr w:type="spellEnd"/>
-      <w:r>
-        <w:t xml:space="preserve"> </w:t>
-      </w:r>
-      <w:proofErr w:type="gramStart"/>
-      <w:r>
-        <w:t>et</w:t>
-      </w:r>
-      <w:proofErr w:type="gramEnd"/>
-      <w:r>
-        <w:t xml:space="preserve"> dis mi, </w:t>
-      </w:r>
-      <w:proofErr w:type="spellStart"/>
-      <w:r>
-        <w:t>exero</w:t>
-      </w:r>
-      <w:proofErr w:type="spellEnd"/>
-      <w:r>
-        <w:t xml:space="preserve"> </w:t>
-      </w:r>
-      <w:proofErr w:type="spellStart"/>
-      <w:r>
-        <w:t>eos</w:t>
-      </w:r>
-      <w:proofErr w:type="spellEnd"/>
-      <w:r>
-        <w:t xml:space="preserve"> </w:t>
-      </w:r>
-      <w:proofErr w:type="spellStart"/>
-      <w:r>
-        <w:t>aut</w:t>
-      </w:r>
-      <w:proofErr w:type="spellEnd"/>
-      <w:r>
-        <w:t xml:space="preserve"> </w:t>
-      </w:r>
-      <w:proofErr w:type="spellStart"/>
-      <w:r>
-        <w:t>laboremqui</w:t>
-      </w:r>
-      <w:proofErr w:type="spellEnd"/>
-      <w:r>
-        <w:t xml:space="preserve"> tem </w:t>
-      </w:r>
-      <w:proofErr w:type="spellStart"/>
-      <w:r>
-        <w:t>excere</w:t>
-      </w:r>
-      <w:proofErr w:type="spellEnd"/>
-      <w:r>
-        <w:t xml:space="preserve"> as </w:t>
-      </w:r>
-      <w:proofErr w:type="spellStart"/>
-      <w:r>
-        <w:t>dolut</w:t>
-      </w:r>
-      <w:proofErr w:type="spellEnd"/>
-      <w:r>
-        <w:t xml:space="preserve"> quo </w:t>
-      </w:r>
-      <w:proofErr w:type="spellStart"/>
-      <w:r>
-        <w:t>moluptio</w:t>
-      </w:r>
-      <w:proofErr w:type="spellEnd"/>
-      <w:r>
-        <w:t xml:space="preserve">. </w:t>
-      </w:r>
-      <w:proofErr w:type="spellStart"/>
-      <w:r>
-        <w:t>Ut</w:t>
-      </w:r>
-      <w:proofErr w:type="spellEnd"/>
-      <w:r>
-        <w:t xml:space="preserve"> </w:t>
-      </w:r>
-      <w:proofErr w:type="spellStart"/>
-      <w:r>
-        <w:t>aut</w:t>
-      </w:r>
-      <w:proofErr w:type="spellEnd"/>
-      <w:r>
-        <w:t xml:space="preserve"> </w:t>
-      </w:r>
-      <w:proofErr w:type="spellStart"/>
-      <w:r>
-        <w:t>ut</w:t>
-      </w:r>
-      <w:proofErr w:type="spellEnd"/>
-      <w:r>
-        <w:t xml:space="preserve"> </w:t>
-      </w:r>
-      <w:proofErr w:type="spellStart"/>
-      <w:r>
-        <w:t>undent</w:t>
-      </w:r>
-      <w:proofErr w:type="spellEnd"/>
-      <w:r>
-        <w:t xml:space="preserve"> </w:t>
-      </w:r>
-      <w:proofErr w:type="spellStart"/>
-      <w:r>
-        <w:t>excesendion</w:t>
-      </w:r>
-      <w:proofErr w:type="spellEnd"/>
-      <w:r>
-        <w:t xml:space="preserve"> </w:t>
-      </w:r>
-      <w:proofErr w:type="spellStart"/>
-      <w:r>
-        <w:t>erferio</w:t>
-      </w:r>
-      <w:proofErr w:type="spellEnd"/>
-      <w:r>
-        <w:t xml:space="preserve"> </w:t>
-      </w:r>
-      <w:proofErr w:type="spellStart"/>
-      <w:r>
-        <w:t>comnienis</w:t>
-      </w:r>
-      <w:proofErr w:type="spellEnd"/>
-      <w:r>
-        <w:t xml:space="preserve"> </w:t>
-      </w:r>
-      <w:proofErr w:type="spellStart"/>
-      <w:r>
-        <w:t>alibusc</w:t>
-      </w:r>
-      <w:proofErr w:type="spellEnd"/>
-      <w:r>
-        <w:t xml:space="preserve"> </w:t>
-      </w:r>
-      <w:proofErr w:type="spellStart"/>
-      <w:r>
-        <w:t>imusant</w:t>
-      </w:r>
-      <w:proofErr w:type="spellEnd"/>
-      <w:r>
-        <w:t xml:space="preserve"> </w:t>
-      </w:r>
-      <w:proofErr w:type="spellStart"/>
-      <w:r>
-        <w:t>dolori</w:t>
-      </w:r>
-      <w:proofErr w:type="spellEnd"/>
-      <w:r>
-        <w:t xml:space="preserve"> cum </w:t>
-      </w:r>
-      <w:proofErr w:type="spellStart"/>
-      <w:r>
-        <w:t>conet</w:t>
-      </w:r>
-      <w:proofErr w:type="spellEnd"/>
-      <w:r>
-        <w:t xml:space="preserve">, tem </w:t>
-      </w:r>
-      <w:proofErr w:type="spellStart"/>
-      <w:r>
-        <w:t>num</w:t>
-      </w:r>
-      <w:proofErr w:type="spellEnd"/>
-      <w:r>
-        <w:t xml:space="preserve"> </w:t>
-      </w:r>
-      <w:proofErr w:type="spellStart"/>
-      <w:r>
-        <w:t>quas</w:t>
-      </w:r>
-      <w:proofErr w:type="spellEnd"/>
-      <w:r>
-        <w:t xml:space="preserve"> </w:t>
-      </w:r>
-      <w:proofErr w:type="spellStart"/>
-      <w:r>
-        <w:t>asit</w:t>
-      </w:r>
-      <w:proofErr w:type="spellEnd"/>
-      <w:r>
-        <w:t xml:space="preserve"> </w:t>
-      </w:r>
-      <w:proofErr w:type="spellStart"/>
-      <w:r>
-        <w:t>exceptatur</w:t>
-      </w:r>
-      <w:proofErr w:type="spellEnd"/>
-      <w:r>
-        <w:t xml:space="preserve">, </w:t>
-      </w:r>
-      <w:proofErr w:type="spellStart"/>
-      <w:r>
-        <w:t>cupta</w:t>
-      </w:r>
-      <w:proofErr w:type="spellEnd"/>
-      <w:r>
-        <w:t xml:space="preserve"> </w:t>
-      </w:r>
-      <w:proofErr w:type="spellStart"/>
-      <w:r>
-        <w:t>nobitemqui</w:t>
-      </w:r>
-      <w:proofErr w:type="spellEnd"/>
-      <w:r>
-        <w:t xml:space="preserve"> </w:t>
-      </w:r>
-      <w:proofErr w:type="spellStart"/>
-      <w:r>
-        <w:t>nonsequi</w:t>
-      </w:r>
-      <w:proofErr w:type="spellEnd"/>
-      <w:r>
-        <w:t xml:space="preserve"> </w:t>
-      </w:r>
-      <w:proofErr w:type="spellStart"/>
-      <w:r>
-        <w:t>officient</w:t>
-      </w:r>
-      <w:proofErr w:type="spellEnd"/>
-      <w:r>
-        <w:t xml:space="preserve"> re </w:t>
-      </w:r>
-      <w:proofErr w:type="spellStart"/>
-      <w:r>
-        <w:t>ped</w:t>
-      </w:r>
-      <w:proofErr w:type="spellEnd"/>
-      <w:r>
-        <w:t xml:space="preserve"> </w:t>
-      </w:r>
-      <w:proofErr w:type="spellStart"/>
-      <w:r>
-        <w:t>mo</w:t>
-      </w:r>
-      <w:proofErr w:type="spellEnd"/>
-      <w:r>
-        <w:t xml:space="preserve"> </w:t>
-      </w:r>
-      <w:proofErr w:type="spellStart"/>
-      <w:r>
-        <w:t>int</w:t>
-      </w:r>
-      <w:proofErr w:type="spellEnd"/>
-      <w:r>
-        <w:t xml:space="preserve"> </w:t>
-      </w:r>
-      <w:proofErr w:type="spellStart"/>
-      <w:r>
-        <w:t>ea</w:t>
-      </w:r>
-      <w:proofErr w:type="spellEnd"/>
-      <w:r>
-        <w:t xml:space="preserve"> debit fugit </w:t>
-      </w:r>
-      <w:proofErr w:type="spellStart"/>
-      <w:r>
-        <w:t>que</w:t>
-      </w:r>
-      <w:proofErr w:type="spellEnd"/>
-      <w:r>
-        <w:t xml:space="preserve"> </w:t>
-      </w:r>
-      <w:proofErr w:type="spellStart"/>
-      <w:r>
-        <w:t>istota</w:t>
-      </w:r>
-      <w:proofErr w:type="spellEnd"/>
-      <w:r>
-        <w:t xml:space="preserve"> pro cum </w:t>
-      </w:r>
-      <w:proofErr w:type="spellStart"/>
-      <w:r>
-        <w:t>remperum</w:t>
-      </w:r>
-      <w:proofErr w:type="spellEnd"/>
-      <w:r>
-        <w:t xml:space="preserve"> </w:t>
-      </w:r>
-      <w:proofErr w:type="spellStart"/>
-      <w:r>
-        <w:t>quodi</w:t>
-      </w:r>
-      <w:proofErr w:type="spellEnd"/>
-      <w:r>
-        <w:t xml:space="preserve"> </w:t>
-      </w:r>
-      <w:proofErr w:type="spellStart"/>
-      <w:r>
-        <w:t>sam</w:t>
-      </w:r>
-      <w:proofErr w:type="spellEnd"/>
-      <w:r>
-        <w:t xml:space="preserve"> </w:t>
-      </w:r>
-      <w:proofErr w:type="spellStart"/>
-      <w:r>
-        <w:t>sinctas</w:t>
-      </w:r>
-      <w:proofErr w:type="spellEnd"/>
-      <w:r>
-        <w:t xml:space="preserve"> </w:t>
-      </w:r>
-      <w:proofErr w:type="spellStart"/>
-      <w:r>
-        <w:t>alite</w:t>
-      </w:r>
-      <w:proofErr w:type="spellEnd"/>
-      <w:r>
-        <w:t xml:space="preserve"> </w:t>
-      </w:r>
-      <w:proofErr w:type="spellStart"/>
-      <w:r>
-        <w:t>nonse</w:t>
-      </w:r>
-      <w:proofErr w:type="spellEnd"/>
-      <w:r>
-        <w:t xml:space="preserve"> </w:t>
-      </w:r>
-      <w:proofErr w:type="spellStart"/>
-      <w:r>
-        <w:t>omniet</w:t>
-      </w:r>
-      <w:proofErr w:type="spellEnd"/>
-      <w:r>
-        <w:t xml:space="preserve"> </w:t>
-      </w:r>
-      <w:proofErr w:type="spellStart"/>
-      <w:r>
-        <w:t>volore</w:t>
-      </w:r>
-      <w:proofErr w:type="spellEnd"/>
-      <w:r>
-        <w:t xml:space="preserve"> </w:t>
-      </w:r>
-      <w:proofErr w:type="spellStart"/>
-      <w:r>
-        <w:t>es</w:t>
-      </w:r>
-      <w:proofErr w:type="spellEnd"/>
-      <w:r>
-        <w:t xml:space="preserve"> </w:t>
-      </w:r>
-      <w:proofErr w:type="spellStart"/>
-      <w:r>
-        <w:t>demquibus</w:t>
-      </w:r>
-      <w:proofErr w:type="spellEnd"/>
-      <w:r>
-        <w:t xml:space="preserve">, sit </w:t>
-      </w:r>
-      <w:proofErr w:type="spellStart"/>
-      <w:r>
-        <w:t>parupta</w:t>
-      </w:r>
-      <w:proofErr w:type="spellEnd"/>
-      <w:r>
-        <w:t xml:space="preserve"> </w:t>
-      </w:r>
-      <w:proofErr w:type="spellStart"/>
-      <w:r>
-        <w:t>voloribuscim</w:t>
-      </w:r>
-      <w:proofErr w:type="spellEnd"/>
-      <w:r>
-        <w:t xml:space="preserve"> </w:t>
-      </w:r>
-      <w:proofErr w:type="spellStart"/>
-      <w:r>
-        <w:t>veris</w:t>
-      </w:r>
-      <w:proofErr w:type="spellEnd"/>
-      <w:r>
-        <w:t xml:space="preserve"> </w:t>
-      </w:r>
-      <w:proofErr w:type="spellStart"/>
-      <w:r>
-        <w:t>minctatissi</w:t>
-      </w:r>
-      <w:proofErr w:type="spellEnd"/>
-      <w:r>
-        <w:t xml:space="preserve"> </w:t>
-      </w:r>
-      <w:proofErr w:type="spellStart"/>
-      <w:r>
-        <w:t>te</w:t>
-      </w:r>
-      <w:proofErr w:type="spellEnd"/>
-      <w:r>
-        <w:t xml:space="preserve"> </w:t>
-      </w:r>
-      <w:proofErr w:type="spellStart"/>
-      <w:r>
-        <w:t>quiduntio</w:t>
-      </w:r>
-      <w:proofErr w:type="spellEnd"/>
-      <w:r>
-        <w:t xml:space="preserve"> et </w:t>
-      </w:r>
-      <w:proofErr w:type="spellStart"/>
-      <w:r>
-        <w:t>et</w:t>
-      </w:r>
-      <w:proofErr w:type="spellEnd"/>
-      <w:r>
-        <w:t xml:space="preserve">, in </w:t>
-      </w:r>
-      <w:proofErr w:type="spellStart"/>
-      <w:r>
-        <w:t>nonsequident</w:t>
-      </w:r>
-      <w:proofErr w:type="spellEnd"/>
-      <w:r>
-        <w:t xml:space="preserve"> </w:t>
-      </w:r>
-      <w:proofErr w:type="spellStart"/>
-      <w:r>
-        <w:t>litatem</w:t>
-      </w:r>
-      <w:proofErr w:type="spellEnd"/>
-      <w:r>
-        <w:t xml:space="preserve"> </w:t>
-      </w:r>
-      <w:proofErr w:type="spellStart"/>
-      <w:r>
-        <w:t>faccab</w:t>
-      </w:r>
-      <w:proofErr w:type="spellEnd"/>
-      <w:r>
-        <w:t xml:space="preserve"> is </w:t>
-      </w:r>
-      <w:proofErr w:type="spellStart"/>
-      <w:r>
-        <w:t>ra</w:t>
-      </w:r>
-      <w:proofErr w:type="spellEnd"/>
-      <w:r>
-        <w:t xml:space="preserve"> </w:t>
-      </w:r>
-      <w:proofErr w:type="spellStart"/>
-      <w:r>
-        <w:t>dolum</w:t>
-      </w:r>
-      <w:proofErr w:type="spellEnd"/>
-      <w:r>
-        <w:t xml:space="preserve"> </w:t>
-      </w:r>
-      <w:proofErr w:type="spellStart"/>
-      <w:r>
-        <w:t>laccus</w:t>
-      </w:r>
-      <w:proofErr w:type="spellEnd"/>
-      <w:r>
-        <w:t xml:space="preserve"> </w:t>
-      </w:r>
-      <w:proofErr w:type="spellStart"/>
-      <w:r>
-        <w:t>est</w:t>
-      </w:r>
-      <w:proofErr w:type="spellEnd"/>
-      <w:r>
-        <w:t xml:space="preserve">, ide alit, </w:t>
-      </w:r>
-      <w:proofErr w:type="spellStart"/>
-      <w:r>
-        <w:t>sa</w:t>
-      </w:r>
-      <w:proofErr w:type="spellEnd"/>
-      <w:r>
-        <w:t xml:space="preserve"> </w:t>
-      </w:r>
-      <w:proofErr w:type="spellStart"/>
-      <w:r>
-        <w:t>doloribus</w:t>
-      </w:r>
-      <w:proofErr w:type="spellEnd"/>
-      <w:r>
-        <w:t xml:space="preserve"> </w:t>
-      </w:r>
-      <w:proofErr w:type="spellStart"/>
-      <w:r>
-        <w:t>dolupta</w:t>
-      </w:r>
-      <w:proofErr w:type="spellEnd"/>
-      <w:r>
-        <w:t xml:space="preserve"> </w:t>
-      </w:r>
-      <w:proofErr w:type="spellStart"/>
-      <w:r>
-        <w:t>seque</w:t>
-      </w:r>
-      <w:proofErr w:type="spellEnd"/>
-      <w:r>
-        <w:t xml:space="preserve"> </w:t>
-      </w:r>
-      <w:proofErr w:type="spellStart"/>
-      <w:r>
-        <w:t>maio</w:t>
-      </w:r>
-      <w:proofErr w:type="spellEnd"/>
-      <w:r>
-        <w:t xml:space="preserve"> </w:t>
-      </w:r>
-      <w:proofErr w:type="spellStart"/>
-      <w:r>
-        <w:t>modi</w:t>
-      </w:r>
-      <w:proofErr w:type="spellEnd"/>
-      <w:r>
-        <w:t xml:space="preserve"> </w:t>
-      </w:r>
-      <w:proofErr w:type="spellStart"/>
-      <w:r>
-        <w:t>vitatur</w:t>
-      </w:r>
-      <w:proofErr w:type="spellEnd"/>
-      <w:r>
-        <w:t xml:space="preserve">? </w:t>
-      </w:r>
-      <w:proofErr w:type="spellStart"/>
-      <w:r>
-        <w:t>Dit</w:t>
-      </w:r>
-      <w:proofErr w:type="spellEnd"/>
-      <w:r>
-        <w:t xml:space="preserve"> </w:t>
-      </w:r>
-      <w:proofErr w:type="spellStart"/>
-      <w:r>
-        <w:t>facea</w:t>
-      </w:r>
-      <w:proofErr w:type="spellEnd"/>
-      <w:r>
-        <w:t xml:space="preserve"> </w:t>
-      </w:r>
-      <w:proofErr w:type="spellStart"/>
-      <w:r>
-        <w:t>voluptas</w:t>
-      </w:r>
-      <w:proofErr w:type="spellEnd"/>
-      <w:r>
-        <w:t xml:space="preserve"> </w:t>
-      </w:r>
-      <w:proofErr w:type="spellStart"/>
-      <w:r>
-        <w:t>nimillignim</w:t>
-      </w:r>
-      <w:proofErr w:type="spellEnd"/>
-      <w:r>
-        <w:t xml:space="preserve"> </w:t>
-      </w:r>
-      <w:proofErr w:type="spellStart"/>
-      <w:r>
-        <w:t>voluptaquae</w:t>
-      </w:r>
-      <w:proofErr w:type="spellEnd"/>
-      <w:r>
-        <w:t xml:space="preserve">. </w:t>
+      <w:r>
+        <w:rPr>
+          <w:rFonts w:eastAsia="Times New Roman" w:cs="Times New Roman"/>
+          <w:b w:val="0"/>
+          <w:bCs w:val="0"/>
+          <w:color w:val="auto"/>
+          <w:sz w:val="20"/>
+          <w:szCs w:val="24"/>
+          <w:lang w:val="en-GB" w:eastAsia="nl-NL"/>
+        </w:rPr>
+        <w:t>document</w:t>
+      </w:r>
+      <w:r>
+        <w:rPr>
+          <w:rFonts w:eastAsia="Times New Roman" w:cs="Times New Roman"/>
+          <w:b w:val="0"/>
+          <w:bCs w:val="0"/>
+          <w:color w:val="auto"/>
+          <w:sz w:val="20"/>
+          <w:szCs w:val="24"/>
+          <w:lang w:val="en-GB" w:eastAsia="nl-NL"/>
+        </w:rPr>
+        <w:t xml:space="preserve"> consists of </w:t>
+      </w:r>
+      <w:r>
+        <w:rPr>
+          <w:rFonts w:eastAsia="Times New Roman" w:cs="Times New Roman"/>
+          <w:b w:val="0"/>
+          <w:bCs w:val="0"/>
+          <w:color w:val="auto"/>
+          <w:sz w:val="20"/>
+          <w:szCs w:val="24"/>
+          <w:lang w:val="en-GB" w:eastAsia="nl-NL"/>
+        </w:rPr>
+        <w:t xml:space="preserve">the specification and </w:t>
+      </w:r>
+      <w:r>
+        <w:rPr>
+          <w:rFonts w:eastAsia="Times New Roman" w:cs="Times New Roman"/>
+          <w:b w:val="0"/>
+          <w:bCs w:val="0"/>
+          <w:color w:val="auto"/>
+          <w:sz w:val="20"/>
+          <w:szCs w:val="24"/>
+          <w:lang w:val="en-GB" w:eastAsia="nl-NL"/>
+        </w:rPr>
+        <w:t>d</w:t>
+      </w:r>
+      <w:r>
+        <w:rPr>
+          <w:rFonts w:eastAsia="Times New Roman" w:cs="Times New Roman"/>
+          <w:b w:val="0"/>
+          <w:bCs w:val="0"/>
+          <w:color w:val="auto"/>
+          <w:sz w:val="20"/>
+          <w:szCs w:val="24"/>
+          <w:lang w:val="en-GB" w:eastAsia="nl-NL"/>
+        </w:rPr>
+        <w:t>esign of</w:t>
+      </w:r>
+      <w:r>
+        <w:rPr>
+          <w:rFonts w:eastAsia="Times New Roman" w:cs="Times New Roman"/>
+          <w:b w:val="0"/>
+          <w:bCs w:val="0"/>
+          <w:color w:val="auto"/>
+          <w:sz w:val="20"/>
+          <w:szCs w:val="24"/>
+          <w:lang w:val="en-GB" w:eastAsia="nl-NL"/>
+        </w:rPr>
+        <w:t xml:space="preserve"> the M2M Transformation Framework whose main goal is to make the ModelWriter tool able to launch M2M (model-to-model) transformations including the following features:</w:t>
       </w:r>
     </w:p>
     <w:p>
       <w:pPr>
-        <w:pStyle w:val="ITEABodyText"/>
-      </w:pPr>
+        <w:pStyle w:val="TaskBodyText"/>
+        <w:keepNext/>
+        <w:keepLines/>
+        <w:widowControl/>
+        <w:numPr>
+          <w:ilvl w:val="0"/>
+          <w:numId w:val="119"/>
+        </w:numPr>
+      </w:pPr>
+      <w:r>
+        <w:t>To obtain one or several output models from one or several input models.</w:t>
+      </w:r>
     </w:p>
     <w:p>
       <w:pPr>
-        <w:pStyle w:val="ITEABodyText"/>
-      </w:pPr>
+        <w:pStyle w:val="TaskBodyText"/>
+        <w:keepNext/>
+        <w:keepLines/>
+        <w:widowControl/>
+        <w:numPr>
+          <w:ilvl w:val="0"/>
+          <w:numId w:val="119"/>
+        </w:numPr>
+      </w:pPr>
+      <w:r>
+        <w:t>To configure the transformations to be able to produce different outputs using the same inputs.</w:t>
+      </w:r>
     </w:p>
     <w:p>
       <w:pPr>
-        <w:pStyle w:val="ITEAHeading1"/>
-      </w:pPr>
-      <w:bookmarkStart w:id="29" w:name="_Toc417308513"/>
-      <w:bookmarkStart w:id="30" w:name="_Toc424046551"/>
-      <w:r>
-        <w:lastRenderedPageBreak/>
-        <w:t>Level 1</w:t>
-      </w:r>
-      <w:r>
-        <w:t xml:space="preserve"> Header</w:t>
-      </w:r>
-      <w:bookmarkEnd w:id="29"/>
-      <w:bookmarkEnd w:id="30"/>
+        <w:pStyle w:val="TaskBodyText"/>
+        <w:keepNext/>
+        <w:keepLines/>
+        <w:widowControl/>
+        <w:numPr>
+          <w:ilvl w:val="0"/>
+          <w:numId w:val="119"/>
+        </w:numPr>
+      </w:pPr>
+      <w:r>
+        <w:t>To compose simple transformations to obtain more complex ones.</w:t>
+      </w:r>
     </w:p>
     <w:p>
       <w:pPr>
-        <w:pStyle w:val="ITEAInstructions"/>
-        <w:jc w:val="center"/>
-      </w:pPr>
-      <w:r>
-        <w:t>Some Information if it is needed</w:t>
+        <w:pStyle w:val="TaskBodyText"/>
+        <w:keepNext/>
+        <w:keepLines/>
+        <w:widowControl/>
+        <w:numPr>
+          <w:ilvl w:val="0"/>
+          <w:numId w:val="119"/>
+        </w:numPr>
+      </w:pPr>
+      <w:r>
+        <w:t>To keep traces between transformed models and its source models.</w:t>
       </w:r>
     </w:p>
     <w:p>
       <w:pPr>
-        <w:pStyle w:val="ITEABodyText"/>
-      </w:pPr>
-      <w:r>
-        <w:t>Some text goes to hear optionally</w:t>
+        <w:pStyle w:val="TaskBodyText"/>
+        <w:keepNext/>
+        <w:keepLines/>
+        <w:widowControl/>
+        <w:numPr>
+          <w:ilvl w:val="0"/>
+          <w:numId w:val="119"/>
+        </w:numPr>
+      </w:pPr>
+      <w:r>
+        <w:t>To synchronize the output models after its input models or configurations have been modified.</w:t>
       </w:r>
     </w:p>
     <w:p>
       <w:pPr>
-        <w:pStyle w:val="ITEAHeading2"/>
+        <w:pStyle w:val="TaskBodyText"/>
+        <w:keepNext/>
+        <w:keepLines/>
+        <w:widowControl/>
+        <w:numPr>
+          <w:ilvl w:val="0"/>
+          <w:numId w:val="119"/>
+        </w:numPr>
+      </w:pPr>
+      <w:r>
+        <w:t>To synchronize the output models without changing the modifications that users or processes may have made on them after the transformations was finished.</w:t>
+      </w:r>
+    </w:p>
+    <w:p>
+      <w:pPr>
+        <w:pStyle w:val="ITEAHeading1"/>
+      </w:pPr>
+      <w:r>
+        <w:lastRenderedPageBreak/>
+        <w:t>Specification of M2M Transformation</w:t>
+      </w:r>
+    </w:p>
+    <w:p>
+      <w:pPr>
+        <w:pStyle w:val="ITEABodyText"/>
+      </w:pPr>
+    </w:p>
+    <w:p>
+      <w:pPr>
+        <w:pStyle w:val="Title"/>
+        <w:ind w:left="360"/>
+        <w:jc w:val="both"/>
+        <w:rPr>
+          <w:color w:val="auto"/>
+          <w:szCs w:val="24"/>
+        </w:rPr>
+      </w:pPr>
+      <w:r>
         <w:rPr>
           <w:rFonts w:eastAsia="Times New Roman" w:cs="Times New Roman"/>
-          <w:color w:val="000000" w:themeColor="text1"/>
+          <w:b w:val="0"/>
+          <w:bCs w:val="0"/>
+          <w:color w:val="auto"/>
           <w:sz w:val="20"/>
+          <w:szCs w:val="24"/>
+          <w:lang w:val="en-GB" w:eastAsia="nl-NL"/>
         </w:rPr>
-      </w:pPr>
-      <w:bookmarkStart w:id="31" w:name="_Toc424046552"/>
-      <w:bookmarkStart w:id="32" w:name="_Toc417308515"/>
-      <w:r>
-        <w:t>Level 2 Header</w:t>
-      </w:r>
-      <w:bookmarkEnd w:id="31"/>
+        <w:t>The following image offers an overview of the components of the M2M Transformation Framework.</w:t>
+      </w:r>
     </w:p>
     <w:p>
       <w:pPr>
-        <w:pStyle w:val="ITEAHeading3"/>
-      </w:pPr>
-      <w:r>
-        <w:t>Level 3 Header</w:t>
-      </w:r>
-      <w:bookmarkEnd w:id="32"/>
+        <w:jc w:val="center"/>
+        <w:rPr>
+          <w:color w:val="38761D"/>
+        </w:rPr>
+      </w:pPr>
+      <w:r>
+        <w:rPr>
+          <w:noProof/>
+          <w:color w:val="38761D"/>
+          <w:lang w:val="en-US" w:eastAsia="en-US"/>
+        </w:rPr>
+        <w:drawing>
+          <wp:inline distT="0" distB="0" distL="0" distR="0" wp14:anchorId="2FEB5709" wp14:editId="7276C0B2">
+            <wp:extent cx="4245711" cy="2955852"/>
+            <wp:effectExtent l="0" t="0" r="2540" b="0"/>
+            <wp:docPr id="7" name="Picture 1"/>
+            <wp:cNvGraphicFramePr>
+              <a:graphicFrameLocks xmlns:a="http://schemas.openxmlformats.org/drawingml/2006/main" noChangeAspect="1"/>
+            </wp:cNvGraphicFramePr>
+            <a:graphic xmlns:a="http://schemas.openxmlformats.org/drawingml/2006/main">
+              <a:graphicData uri="http://schemas.openxmlformats.org/drawingml/2006/picture">
+                <pic:pic xmlns:pic="http://schemas.openxmlformats.org/drawingml/2006/picture">
+                  <pic:nvPicPr>
+                    <pic:cNvPr id="0" name="Picture 1"/>
+                    <pic:cNvPicPr>
+                      <a:picLocks noChangeAspect="1" noChangeArrowheads="1"/>
+                    </pic:cNvPicPr>
+                  </pic:nvPicPr>
+                  <pic:blipFill>
+                    <a:blip r:embed="rId12">
+                      <a:extLst>
+                        <a:ext uri="{28A0092B-C50C-407E-A947-70E740481C1C}">
+                          <a14:useLocalDpi xmlns:a14="http://schemas.microsoft.com/office/drawing/2010/main" val="0"/>
+                        </a:ext>
+                      </a:extLst>
+                    </a:blip>
+                    <a:srcRect/>
+                    <a:stretch>
+                      <a:fillRect/>
+                    </a:stretch>
+                  </pic:blipFill>
+                  <pic:spPr bwMode="auto">
+                    <a:xfrm>
+                      <a:off x="0" y="0"/>
+                      <a:ext cx="4245711" cy="2955852"/>
+                    </a:xfrm>
+                    <a:prstGeom prst="rect">
+                      <a:avLst/>
+                    </a:prstGeom>
+                    <a:noFill/>
+                    <a:ln>
+                      <a:noFill/>
+                    </a:ln>
+                  </pic:spPr>
+                </pic:pic>
+              </a:graphicData>
+            </a:graphic>
+          </wp:inline>
+        </w:drawing>
+      </w:r>
     </w:p>
     <w:p>
       <w:pPr>
-        <w:pStyle w:val="ITEABodyText"/>
-      </w:pPr>
-      <w:proofErr w:type="spellStart"/>
-      <w:r>
-        <w:t>Doloreptium</w:t>
-      </w:r>
-      <w:proofErr w:type="spellEnd"/>
-      <w:r>
-        <w:t xml:space="preserve"> </w:t>
-      </w:r>
-      <w:proofErr w:type="spellStart"/>
-      <w:r>
-        <w:t>dic</w:t>
-      </w:r>
-      <w:proofErr w:type="spellEnd"/>
-      <w:r>
-        <w:t xml:space="preserve"> </w:t>
-      </w:r>
-      <w:proofErr w:type="spellStart"/>
-      <w:r>
-        <w:t>temquo</w:t>
-      </w:r>
-      <w:proofErr w:type="spellEnd"/>
-      <w:r>
-        <w:t xml:space="preserve"> qui </w:t>
-      </w:r>
-      <w:proofErr w:type="spellStart"/>
-      <w:r>
-        <w:t>voluptate</w:t>
-      </w:r>
-      <w:proofErr w:type="spellEnd"/>
-      <w:r>
-        <w:t xml:space="preserve"> </w:t>
-      </w:r>
-      <w:proofErr w:type="spellStart"/>
-      <w:r>
-        <w:t>dellabo</w:t>
-      </w:r>
-      <w:proofErr w:type="spellEnd"/>
-      <w:r>
-        <w:t xml:space="preserve">. </w:t>
-      </w:r>
-      <w:proofErr w:type="spellStart"/>
-      <w:r>
-        <w:t>Ut</w:t>
-      </w:r>
-      <w:proofErr w:type="spellEnd"/>
-      <w:r>
-        <w:t xml:space="preserve"> </w:t>
-      </w:r>
-      <w:proofErr w:type="spellStart"/>
-      <w:r>
-        <w:t>labo</w:t>
-      </w:r>
-      <w:proofErr w:type="spellEnd"/>
-      <w:r>
-        <w:t xml:space="preserve">. </w:t>
-      </w:r>
-      <w:proofErr w:type="gramStart"/>
-      <w:r>
-        <w:t>Et</w:t>
-      </w:r>
-      <w:proofErr w:type="gramEnd"/>
-      <w:r>
-        <w:t xml:space="preserve"> </w:t>
-      </w:r>
-      <w:proofErr w:type="spellStart"/>
-      <w:r>
-        <w:t>pel</w:t>
-      </w:r>
-      <w:proofErr w:type="spellEnd"/>
-      <w:r>
-        <w:t xml:space="preserve"> maxim </w:t>
-      </w:r>
-      <w:proofErr w:type="spellStart"/>
-      <w:r>
-        <w:t>resed</w:t>
-      </w:r>
-      <w:proofErr w:type="spellEnd"/>
-      <w:r>
-        <w:t xml:space="preserve"> </w:t>
-      </w:r>
-      <w:proofErr w:type="spellStart"/>
-      <w:r>
-        <w:t>molore</w:t>
-      </w:r>
-      <w:proofErr w:type="spellEnd"/>
-      <w:r>
-        <w:t xml:space="preserve"> nit </w:t>
-      </w:r>
-      <w:proofErr w:type="spellStart"/>
-      <w:r>
-        <w:t>andios</w:t>
-      </w:r>
-      <w:proofErr w:type="spellEnd"/>
-      <w:r>
-        <w:t xml:space="preserve"> </w:t>
-      </w:r>
-      <w:proofErr w:type="spellStart"/>
-      <w:r>
-        <w:t>volorumenis</w:t>
-      </w:r>
-      <w:proofErr w:type="spellEnd"/>
-      <w:r>
-        <w:t xml:space="preserve"> </w:t>
-      </w:r>
-      <w:proofErr w:type="spellStart"/>
-      <w:r>
-        <w:t>eum</w:t>
-      </w:r>
-      <w:proofErr w:type="spellEnd"/>
-      <w:r>
-        <w:t xml:space="preserve"> </w:t>
-      </w:r>
-      <w:proofErr w:type="spellStart"/>
-      <w:r>
-        <w:t>enihiti</w:t>
-      </w:r>
-      <w:proofErr w:type="spellEnd"/>
-      <w:r>
-        <w:t xml:space="preserve"> </w:t>
-      </w:r>
-      <w:proofErr w:type="spellStart"/>
-      <w:r>
-        <w:t>nciasim</w:t>
-      </w:r>
-      <w:proofErr w:type="spellEnd"/>
-      <w:r>
-        <w:t xml:space="preserve"> </w:t>
-      </w:r>
-      <w:proofErr w:type="spellStart"/>
-      <w:r>
-        <w:t>olorepeles</w:t>
-      </w:r>
-      <w:proofErr w:type="spellEnd"/>
-      <w:r>
-        <w:t xml:space="preserve"> </w:t>
-      </w:r>
-      <w:proofErr w:type="spellStart"/>
-      <w:r>
-        <w:t>ea</w:t>
-      </w:r>
-      <w:proofErr w:type="spellEnd"/>
-      <w:r>
-        <w:t xml:space="preserve"> </w:t>
-      </w:r>
-      <w:proofErr w:type="spellStart"/>
-      <w:r>
-        <w:t>aut</w:t>
-      </w:r>
-      <w:proofErr w:type="spellEnd"/>
-      <w:r>
-        <w:t xml:space="preserve"> </w:t>
-      </w:r>
-      <w:proofErr w:type="spellStart"/>
-      <w:r>
-        <w:t>maximolupta</w:t>
-      </w:r>
-      <w:proofErr w:type="spellEnd"/>
-      <w:r>
-        <w:t xml:space="preserve"> </w:t>
-      </w:r>
-      <w:proofErr w:type="spellStart"/>
-      <w:r>
-        <w:t>vendae</w:t>
-      </w:r>
-      <w:proofErr w:type="spellEnd"/>
-      <w:r>
-        <w:t xml:space="preserve"> </w:t>
-      </w:r>
-      <w:proofErr w:type="spellStart"/>
-      <w:r>
-        <w:t>sundites</w:t>
-      </w:r>
-      <w:proofErr w:type="spellEnd"/>
-      <w:r>
-        <w:t xml:space="preserve"> </w:t>
-      </w:r>
-      <w:proofErr w:type="spellStart"/>
-      <w:r>
-        <w:t>dolecaborem</w:t>
-      </w:r>
-      <w:proofErr w:type="spellEnd"/>
-      <w:r>
-        <w:t xml:space="preserve"> </w:t>
-      </w:r>
-      <w:proofErr w:type="spellStart"/>
-      <w:r>
-        <w:t>ni</w:t>
-      </w:r>
-      <w:proofErr w:type="spellEnd"/>
-      <w:r>
-        <w:t xml:space="preserve"> </w:t>
-      </w:r>
-      <w:proofErr w:type="spellStart"/>
-      <w:r>
-        <w:t>nonseque</w:t>
-      </w:r>
-      <w:proofErr w:type="spellEnd"/>
-      <w:r>
-        <w:t xml:space="preserve"> </w:t>
-      </w:r>
-      <w:proofErr w:type="spellStart"/>
-      <w:r>
-        <w:t>poreri</w:t>
-      </w:r>
-      <w:proofErr w:type="spellEnd"/>
-      <w:r>
-        <w:t xml:space="preserve"> </w:t>
-      </w:r>
-      <w:proofErr w:type="spellStart"/>
-      <w:r>
-        <w:t>dolora</w:t>
-      </w:r>
-      <w:proofErr w:type="spellEnd"/>
-      <w:r>
-        <w:t xml:space="preserve"> </w:t>
-      </w:r>
-      <w:proofErr w:type="spellStart"/>
-      <w:r>
-        <w:t>plati</w:t>
-      </w:r>
-      <w:proofErr w:type="spellEnd"/>
-      <w:r>
-        <w:t xml:space="preserve"> quid </w:t>
-      </w:r>
-      <w:proofErr w:type="spellStart"/>
-      <w:r>
-        <w:t>ut</w:t>
-      </w:r>
-      <w:proofErr w:type="spellEnd"/>
-      <w:r>
-        <w:t xml:space="preserve"> lab </w:t>
-      </w:r>
-      <w:proofErr w:type="spellStart"/>
-      <w:r>
-        <w:t>iuscia</w:t>
-      </w:r>
-      <w:proofErr w:type="spellEnd"/>
-      <w:r>
-        <w:t xml:space="preserve"> </w:t>
-      </w:r>
-      <w:proofErr w:type="spellStart"/>
-      <w:r>
-        <w:t>volorio</w:t>
-      </w:r>
-      <w:proofErr w:type="spellEnd"/>
-      <w:r>
-        <w:t xml:space="preserve"> </w:t>
-      </w:r>
-      <w:proofErr w:type="spellStart"/>
-      <w:r>
-        <w:t>rporemp</w:t>
-      </w:r>
-      <w:proofErr w:type="spellEnd"/>
-      <w:r>
-        <w:t xml:space="preserve"> </w:t>
-      </w:r>
-      <w:proofErr w:type="spellStart"/>
-      <w:r>
-        <w:t>edisitatis</w:t>
-      </w:r>
-      <w:proofErr w:type="spellEnd"/>
-      <w:r>
-        <w:t xml:space="preserve"> </w:t>
-      </w:r>
-      <w:proofErr w:type="spellStart"/>
-      <w:r>
-        <w:t>sed</w:t>
-      </w:r>
-      <w:proofErr w:type="spellEnd"/>
-      <w:r>
-        <w:t xml:space="preserve"> </w:t>
-      </w:r>
-      <w:proofErr w:type="spellStart"/>
-      <w:r>
-        <w:t>quis</w:t>
-      </w:r>
-      <w:proofErr w:type="spellEnd"/>
-      <w:r>
-        <w:t xml:space="preserve"> </w:t>
-      </w:r>
-      <w:proofErr w:type="spellStart"/>
-      <w:r>
-        <w:t>aut</w:t>
-      </w:r>
-      <w:proofErr w:type="spellEnd"/>
-      <w:r>
-        <w:t xml:space="preserve"> </w:t>
-      </w:r>
-      <w:proofErr w:type="spellStart"/>
-      <w:r>
-        <w:t>explit</w:t>
-      </w:r>
-      <w:proofErr w:type="spellEnd"/>
-      <w:r>
-        <w:t xml:space="preserve">, to </w:t>
-      </w:r>
-      <w:proofErr w:type="spellStart"/>
-      <w:r>
-        <w:t>cuptas</w:t>
-      </w:r>
-      <w:proofErr w:type="spellEnd"/>
-      <w:r>
-        <w:t xml:space="preserve"> </w:t>
-      </w:r>
-      <w:proofErr w:type="spellStart"/>
-      <w:r>
-        <w:t>sendae</w:t>
-      </w:r>
-      <w:proofErr w:type="spellEnd"/>
-      <w:r>
-        <w:t xml:space="preserve"> </w:t>
-      </w:r>
-      <w:proofErr w:type="spellStart"/>
-      <w:r>
-        <w:t>volor</w:t>
-      </w:r>
-      <w:proofErr w:type="spellEnd"/>
-      <w:r>
-        <w:t xml:space="preserve"> </w:t>
-      </w:r>
-      <w:proofErr w:type="spellStart"/>
-      <w:r>
-        <w:t>ad</w:t>
-      </w:r>
-      <w:proofErr w:type="spellEnd"/>
-      <w:r>
-        <w:t xml:space="preserve"> </w:t>
-      </w:r>
-      <w:proofErr w:type="spellStart"/>
-      <w:r>
-        <w:t>moloreium</w:t>
-      </w:r>
-      <w:proofErr w:type="spellEnd"/>
-      <w:r>
-        <w:t xml:space="preserve"> </w:t>
-      </w:r>
-      <w:proofErr w:type="spellStart"/>
-      <w:r>
-        <w:t>dollat</w:t>
-      </w:r>
-      <w:proofErr w:type="spellEnd"/>
-      <w:r>
-        <w:t xml:space="preserve"> </w:t>
-      </w:r>
-      <w:proofErr w:type="spellStart"/>
-      <w:r>
-        <w:t>lande</w:t>
-      </w:r>
-      <w:proofErr w:type="spellEnd"/>
-      <w:r>
-        <w:t xml:space="preserve"> </w:t>
-      </w:r>
-      <w:proofErr w:type="spellStart"/>
-      <w:r>
-        <w:t>iduci</w:t>
-      </w:r>
-      <w:proofErr w:type="spellEnd"/>
-      <w:r>
-        <w:t xml:space="preserve"> </w:t>
-      </w:r>
-      <w:proofErr w:type="spellStart"/>
-      <w:r>
-        <w:t>dolupta</w:t>
-      </w:r>
-      <w:proofErr w:type="spellEnd"/>
-      <w:r>
-        <w:t xml:space="preserve"> </w:t>
-      </w:r>
-      <w:proofErr w:type="spellStart"/>
-      <w:r>
-        <w:t>eribus</w:t>
-      </w:r>
-      <w:proofErr w:type="spellEnd"/>
-      <w:r>
-        <w:t xml:space="preserve"> </w:t>
-      </w:r>
-      <w:proofErr w:type="spellStart"/>
-      <w:r>
-        <w:t>etur</w:t>
-      </w:r>
-      <w:proofErr w:type="spellEnd"/>
-      <w:r>
-        <w:t xml:space="preserve">, </w:t>
-      </w:r>
-      <w:proofErr w:type="spellStart"/>
-      <w:r>
-        <w:t>sintem</w:t>
-      </w:r>
-      <w:proofErr w:type="spellEnd"/>
-      <w:r>
-        <w:t xml:space="preserve"> quae </w:t>
-      </w:r>
-      <w:proofErr w:type="spellStart"/>
-      <w:r>
-        <w:t>videbit</w:t>
-      </w:r>
-      <w:proofErr w:type="spellEnd"/>
-      <w:r>
-        <w:t xml:space="preserve"> </w:t>
-      </w:r>
-      <w:proofErr w:type="spellStart"/>
-      <w:r>
-        <w:t>estiore</w:t>
-      </w:r>
-      <w:proofErr w:type="spellEnd"/>
-      <w:r>
-        <w:t xml:space="preserve"> </w:t>
-      </w:r>
-      <w:proofErr w:type="spellStart"/>
-      <w:r>
-        <w:t>ommosapel</w:t>
-      </w:r>
-      <w:proofErr w:type="spellEnd"/>
-      <w:r>
-        <w:t xml:space="preserve"> </w:t>
-      </w:r>
-      <w:proofErr w:type="spellStart"/>
-      <w:r>
-        <w:t>ea</w:t>
-      </w:r>
-      <w:proofErr w:type="spellEnd"/>
-      <w:r>
-        <w:t xml:space="preserve"> </w:t>
-      </w:r>
-      <w:proofErr w:type="spellStart"/>
-      <w:r>
-        <w:t>delia</w:t>
-      </w:r>
-      <w:proofErr w:type="spellEnd"/>
-      <w:r>
-        <w:t xml:space="preserve"> </w:t>
-      </w:r>
-      <w:proofErr w:type="spellStart"/>
-      <w:r>
-        <w:t>volesciustio</w:t>
-      </w:r>
-      <w:proofErr w:type="spellEnd"/>
-      <w:r>
-        <w:t xml:space="preserve"> </w:t>
-      </w:r>
-      <w:proofErr w:type="spellStart"/>
-      <w:r>
-        <w:t>quiam</w:t>
-      </w:r>
-      <w:proofErr w:type="spellEnd"/>
-      <w:r>
-        <w:t xml:space="preserve">, sit </w:t>
-      </w:r>
-      <w:proofErr w:type="spellStart"/>
-      <w:r>
-        <w:t>evero</w:t>
-      </w:r>
-      <w:proofErr w:type="spellEnd"/>
-      <w:r>
-        <w:t xml:space="preserve"> </w:t>
-      </w:r>
-      <w:proofErr w:type="spellStart"/>
-      <w:r>
-        <w:t>blabore</w:t>
-      </w:r>
-      <w:proofErr w:type="spellEnd"/>
+        <w:pStyle w:val="BodyText"/>
+      </w:pPr>
+      <w:r>
+        <w:rPr>
+          <w:b/>
+          <w:bCs/>
+          <w:color w:val="auto"/>
+        </w:rPr>
+        <w:t>All the components will be designed as Eclipse plugins in order to make the framework usable and extendable by third-party companies.</w:t>
+      </w:r>
     </w:p>
     <w:p>
       <w:pPr>
         <w:pStyle w:val="ITEABodyText"/>
       </w:pPr>
+      <w:bookmarkStart w:id="26" w:name="_GoBack"/>
+      <w:bookmarkEnd w:id="26"/>
     </w:p>
     <w:p>
       <w:pPr>
-        <w:pStyle w:val="ITEABodyText"/>
-      </w:pPr>
+        <w:pStyle w:val="ITEAHeading1"/>
+      </w:pPr>
+      <w:r>
+        <w:lastRenderedPageBreak/>
+        <w:t>Design</w:t>
+      </w:r>
+      <w:r>
+        <w:t xml:space="preserve"> of The M2M Transformation</w:t>
+      </w:r>
     </w:p>
     <w:p>
       <w:pPr>
-        <w:spacing w:after="200" w:line="276" w:lineRule="auto"/>
-      </w:pPr>
-      <w:r>
-        <w:br w:type="page"/>
-      </w:r>
+        <w:pStyle w:val="ITEABodyText"/>
+      </w:pPr>
     </w:p>
     <w:p>
       <w:pPr>
+        <w:pStyle w:val="ITEABodyText"/>
+      </w:pPr>
+    </w:p>
+    <w:p>
+      <w:pPr>
+        <w:spacing w:after="200" w:line="276" w:lineRule="auto"/>
+      </w:pPr>
+      <w:r>
+        <w:br w:type="page"/>
+      </w:r>
+    </w:p>
+    <w:p>
+      <w:pPr>
         <w:pStyle w:val="ITEAHeading1"/>
       </w:pPr>
-      <w:bookmarkStart w:id="33" w:name="_Toc424046553"/>
+      <w:bookmarkStart w:id="27" w:name="_Toc424046553"/>
       <w:r>
         <w:lastRenderedPageBreak/>
         <w:t>Conclusion and way forward</w:t>
       </w:r>
-      <w:bookmarkEnd w:id="33"/>
+      <w:bookmarkEnd w:id="27"/>
     </w:p>
     <w:p>
       <w:pPr>
@@ -3862,14 +2958,14 @@
         </w:numPr>
         <w:ind w:left="454" w:hanging="454"/>
       </w:pPr>
-      <w:bookmarkStart w:id="34" w:name="_Toc417308516"/>
-      <w:bookmarkStart w:id="35" w:name="_Toc424046554"/>
+      <w:bookmarkStart w:id="28" w:name="_Toc417308516"/>
+      <w:bookmarkStart w:id="29" w:name="_Toc424046554"/>
       <w:r>
         <w:lastRenderedPageBreak/>
         <w:t>References</w:t>
       </w:r>
-      <w:bookmarkEnd w:id="34"/>
-      <w:bookmarkEnd w:id="35"/>
+      <w:bookmarkEnd w:id="28"/>
+      <w:bookmarkEnd w:id="29"/>
     </w:p>
     <w:p>
       <w:pPr>
@@ -3957,14 +3053,14 @@
           <w:numId w:val="0"/>
         </w:numPr>
       </w:pPr>
-      <w:bookmarkStart w:id="36" w:name="_Toc417308517"/>
-      <w:bookmarkStart w:id="37" w:name="_Toc424046555"/>
+      <w:bookmarkStart w:id="30" w:name="_Toc417308517"/>
+      <w:bookmarkStart w:id="31" w:name="_Toc424046555"/>
       <w:r>
         <w:lastRenderedPageBreak/>
         <w:t>Appendixes</w:t>
       </w:r>
-      <w:bookmarkEnd w:id="36"/>
-      <w:bookmarkEnd w:id="37"/>
+      <w:bookmarkEnd w:id="30"/>
+      <w:bookmarkEnd w:id="31"/>
     </w:p>
     <w:p>
       <w:pPr>
@@ -3977,16 +3073,16 @@
           <w:lang w:eastAsia="en-US"/>
         </w:rPr>
       </w:pPr>
-      <w:bookmarkStart w:id="38" w:name="_Toc417308518"/>
-      <w:bookmarkStart w:id="39" w:name="_Toc424046556"/>
+      <w:bookmarkStart w:id="32" w:name="_Toc417308518"/>
+      <w:bookmarkStart w:id="33" w:name="_Toc424046556"/>
       <w:r>
         <w:rPr>
           <w:lang w:eastAsia="en-US"/>
         </w:rPr>
         <w:t>Appendix 1</w:t>
       </w:r>
-      <w:bookmarkEnd w:id="38"/>
-      <w:bookmarkEnd w:id="39"/>
+      <w:bookmarkEnd w:id="32"/>
+      <w:bookmarkEnd w:id="33"/>
     </w:p>
     <w:p>
       <w:pPr>
@@ -4466,10 +3562,10 @@
       </w:pPr>
     </w:p>
     <w:sectPr>
-      <w:headerReference w:type="default" r:id="rId12"/>
-      <w:footerReference w:type="default" r:id="rId13"/>
-      <w:headerReference w:type="first" r:id="rId14"/>
-      <w:footerReference w:type="first" r:id="rId15"/>
+      <w:headerReference w:type="default" r:id="rId13"/>
+      <w:footerReference w:type="default" r:id="rId14"/>
+      <w:headerReference w:type="first" r:id="rId15"/>
+      <w:footerReference w:type="first" r:id="rId16"/>
       <w:pgSz w:w="11906" w:h="16838"/>
       <w:pgMar w:top="2371" w:right="1418" w:bottom="851" w:left="1418" w:header="567" w:footer="0" w:gutter="0"/>
       <w:cols w:space="708"/>
@@ -4609,7 +3705,7 @@
               <w:noProof/>
               <w:szCs w:val="20"/>
             </w:rPr>
-            <w:t>10</w:t>
+            <w:t>11</w:t>
           </w:r>
           <w:r>
             <w:rPr>
@@ -4661,7 +3757,7 @@
               <w:noProof/>
               <w:szCs w:val="20"/>
             </w:rPr>
-            <w:t>10</w:t>
+            <w:t>11</w:t>
           </w:r>
           <w:r>
             <w:rPr>
@@ -4818,7 +3914,7 @@
           <w:rPr>
             <w:noProof/>
           </w:rPr>
-          <w:t>10</w:t>
+          <w:t>11</w:t>
         </w:r>
         <w:r>
           <w:rPr>
@@ -5757,6 +4853,119 @@
     </w:lvl>
   </w:abstractNum>
   <w:abstractNum w:abstractNumId="6">
+    <w:nsid w:val="0CBB0B0E"/>
+    <w:multiLevelType w:val="hybridMultilevel"/>
+    <w:tmpl w:val="9D3EF080"/>
+    <w:lvl w:ilvl="0" w:tplc="04090003">
+      <w:start w:val="1"/>
+      <w:numFmt w:val="bullet"/>
+      <w:lvlText w:val="o"/>
+      <w:lvlJc w:val="left"/>
+      <w:pPr>
+        <w:ind w:left="1069" w:hanging="360"/>
+      </w:pPr>
+      <w:rPr>
+        <w:rFonts w:ascii="Courier New" w:hAnsi="Courier New" w:cs="Courier New" w:hint="default"/>
+      </w:rPr>
+    </w:lvl>
+    <w:lvl w:ilvl="1" w:tplc="08090003" w:tentative="1">
+      <w:start w:val="1"/>
+      <w:numFmt w:val="bullet"/>
+      <w:lvlText w:val="o"/>
+      <w:lvlJc w:val="left"/>
+      <w:pPr>
+        <w:ind w:left="1789" w:hanging="360"/>
+      </w:pPr>
+      <w:rPr>
+        <w:rFonts w:ascii="Courier New" w:hAnsi="Courier New" w:cs="Courier New" w:hint="default"/>
+      </w:rPr>
+    </w:lvl>
+    <w:lvl w:ilvl="2" w:tplc="08090005" w:tentative="1">
+      <w:start w:val="1"/>
+      <w:numFmt w:val="bullet"/>
+      <w:lvlText w:val=""/>
+      <w:lvlJc w:val="left"/>
+      <w:pPr>
+        <w:ind w:left="2509" w:hanging="360"/>
+      </w:pPr>
+      <w:rPr>
+        <w:rFonts w:ascii="Wingdings" w:hAnsi="Wingdings" w:hint="default"/>
+      </w:rPr>
+    </w:lvl>
+    <w:lvl w:ilvl="3" w:tplc="08090001" w:tentative="1">
+      <w:start w:val="1"/>
+      <w:numFmt w:val="bullet"/>
+      <w:lvlText w:val=""/>
+      <w:lvlJc w:val="left"/>
+      <w:pPr>
+        <w:ind w:left="3229" w:hanging="360"/>
+      </w:pPr>
+      <w:rPr>
+        <w:rFonts w:ascii="Symbol" w:hAnsi="Symbol" w:hint="default"/>
+      </w:rPr>
+    </w:lvl>
+    <w:lvl w:ilvl="4" w:tplc="08090003" w:tentative="1">
+      <w:start w:val="1"/>
+      <w:numFmt w:val="bullet"/>
+      <w:lvlText w:val="o"/>
+      <w:lvlJc w:val="left"/>
+      <w:pPr>
+        <w:ind w:left="3949" w:hanging="360"/>
+      </w:pPr>
+      <w:rPr>
+        <w:rFonts w:ascii="Courier New" w:hAnsi="Courier New" w:cs="Courier New" w:hint="default"/>
+      </w:rPr>
+    </w:lvl>
+    <w:lvl w:ilvl="5" w:tplc="08090005" w:tentative="1">
+      <w:start w:val="1"/>
+      <w:numFmt w:val="bullet"/>
+      <w:lvlText w:val=""/>
+      <w:lvlJc w:val="left"/>
+      <w:pPr>
+        <w:ind w:left="4669" w:hanging="360"/>
+      </w:pPr>
+      <w:rPr>
+        <w:rFonts w:ascii="Wingdings" w:hAnsi="Wingdings" w:hint="default"/>
+      </w:rPr>
+    </w:lvl>
+    <w:lvl w:ilvl="6" w:tplc="08090001" w:tentative="1">
+      <w:start w:val="1"/>
+      <w:numFmt w:val="bullet"/>
+      <w:lvlText w:val=""/>
+      <w:lvlJc w:val="left"/>
+      <w:pPr>
+        <w:ind w:left="5389" w:hanging="360"/>
+      </w:pPr>
+      <w:rPr>
+        <w:rFonts w:ascii="Symbol" w:hAnsi="Symbol" w:hint="default"/>
+      </w:rPr>
+    </w:lvl>
+    <w:lvl w:ilvl="7" w:tplc="08090003" w:tentative="1">
+      <w:start w:val="1"/>
+      <w:numFmt w:val="bullet"/>
+      <w:lvlText w:val="o"/>
+      <w:lvlJc w:val="left"/>
+      <w:pPr>
+        <w:ind w:left="6109" w:hanging="360"/>
+      </w:pPr>
+      <w:rPr>
+        <w:rFonts w:ascii="Courier New" w:hAnsi="Courier New" w:cs="Courier New" w:hint="default"/>
+      </w:rPr>
+    </w:lvl>
+    <w:lvl w:ilvl="8" w:tplc="08090005" w:tentative="1">
+      <w:start w:val="1"/>
+      <w:numFmt w:val="bullet"/>
+      <w:lvlText w:val=""/>
+      <w:lvlJc w:val="left"/>
+      <w:pPr>
+        <w:ind w:left="6829" w:hanging="360"/>
+      </w:pPr>
+      <w:rPr>
+        <w:rFonts w:ascii="Wingdings" w:hAnsi="Wingdings" w:hint="default"/>
+      </w:rPr>
+    </w:lvl>
+  </w:abstractNum>
+  <w:abstractNum w:abstractNumId="7">
     <w:nsid w:val="0DD67F38"/>
     <w:multiLevelType w:val="hybridMultilevel"/>
     <w:tmpl w:val="4888EC4C"/>
@@ -5846,7 +5055,7 @@
       </w:pPr>
     </w:lvl>
   </w:abstractNum>
-  <w:abstractNum w:abstractNumId="7">
+  <w:abstractNum w:abstractNumId="8">
     <w:nsid w:val="0E156178"/>
     <w:multiLevelType w:val="hybridMultilevel"/>
     <w:tmpl w:val="079E77D8"/>
@@ -5959,7 +5168,7 @@
       </w:rPr>
     </w:lvl>
   </w:abstractNum>
-  <w:abstractNum w:abstractNumId="8">
+  <w:abstractNum w:abstractNumId="9">
     <w:nsid w:val="0EF4627C"/>
     <w:multiLevelType w:val="hybridMultilevel"/>
     <w:tmpl w:val="F8D498DA"/>
@@ -6072,7 +5281,7 @@
       </w:rPr>
     </w:lvl>
   </w:abstractNum>
-  <w:abstractNum w:abstractNumId="9">
+  <w:abstractNum w:abstractNumId="10">
     <w:nsid w:val="0EF74041"/>
     <w:multiLevelType w:val="hybridMultilevel"/>
     <w:tmpl w:val="05F622BE"/>
@@ -6162,7 +5371,7 @@
       </w:pPr>
     </w:lvl>
   </w:abstractNum>
-  <w:abstractNum w:abstractNumId="10">
+  <w:abstractNum w:abstractNumId="11">
     <w:nsid w:val="0FB67674"/>
     <w:multiLevelType w:val="hybridMultilevel"/>
     <w:tmpl w:val="2A101396"/>
@@ -6275,7 +5484,7 @@
       </w:rPr>
     </w:lvl>
   </w:abstractNum>
-  <w:abstractNum w:abstractNumId="11">
+  <w:abstractNum w:abstractNumId="12">
     <w:nsid w:val="1120223D"/>
     <w:multiLevelType w:val="hybridMultilevel"/>
     <w:tmpl w:val="83A24F70"/>
@@ -6388,7 +5597,7 @@
       </w:rPr>
     </w:lvl>
   </w:abstractNum>
-  <w:abstractNum w:abstractNumId="12">
+  <w:abstractNum w:abstractNumId="13">
     <w:nsid w:val="132073BD"/>
     <w:multiLevelType w:val="hybridMultilevel"/>
     <w:tmpl w:val="D2046912"/>
@@ -6474,7 +5683,7 @@
       </w:pPr>
     </w:lvl>
   </w:abstractNum>
-  <w:abstractNum w:abstractNumId="13">
+  <w:abstractNum w:abstractNumId="14">
     <w:nsid w:val="13CB04F0"/>
     <w:multiLevelType w:val="hybridMultilevel"/>
     <w:tmpl w:val="0D28021E"/>
@@ -6587,7 +5796,7 @@
       </w:rPr>
     </w:lvl>
   </w:abstractNum>
-  <w:abstractNum w:abstractNumId="14">
+  <w:abstractNum w:abstractNumId="15">
     <w:nsid w:val="17ED16B2"/>
     <w:multiLevelType w:val="hybridMultilevel"/>
     <w:tmpl w:val="CDA61972"/>
@@ -6700,7 +5909,7 @@
       </w:rPr>
     </w:lvl>
   </w:abstractNum>
-  <w:abstractNum w:abstractNumId="15">
+  <w:abstractNum w:abstractNumId="16">
     <w:nsid w:val="193706F0"/>
     <w:multiLevelType w:val="hybridMultilevel"/>
     <w:tmpl w:val="F6745DBC"/>
@@ -6813,7 +6022,7 @@
       </w:rPr>
     </w:lvl>
   </w:abstractNum>
-  <w:abstractNum w:abstractNumId="16">
+  <w:abstractNum w:abstractNumId="17">
     <w:nsid w:val="1A626A38"/>
     <w:multiLevelType w:val="hybridMultilevel"/>
     <w:tmpl w:val="0B065744"/>
@@ -6899,7 +6108,7 @@
       </w:pPr>
     </w:lvl>
   </w:abstractNum>
-  <w:abstractNum w:abstractNumId="17">
+  <w:abstractNum w:abstractNumId="18">
     <w:nsid w:val="1B2F1F3F"/>
     <w:multiLevelType w:val="hybridMultilevel"/>
     <w:tmpl w:val="E736A676"/>
@@ -7012,7 +6221,7 @@
       </w:rPr>
     </w:lvl>
   </w:abstractNum>
-  <w:abstractNum w:abstractNumId="18">
+  <w:abstractNum w:abstractNumId="19">
     <w:nsid w:val="1C4B23EF"/>
     <w:multiLevelType w:val="hybridMultilevel"/>
     <w:tmpl w:val="836C2D64"/>
@@ -7125,7 +6334,7 @@
       </w:rPr>
     </w:lvl>
   </w:abstractNum>
-  <w:abstractNum w:abstractNumId="19">
+  <w:abstractNum w:abstractNumId="20">
     <w:nsid w:val="1FBD4E46"/>
     <w:multiLevelType w:val="hybridMultilevel"/>
     <w:tmpl w:val="387AE76A"/>
@@ -7238,7 +6447,7 @@
       </w:rPr>
     </w:lvl>
   </w:abstractNum>
-  <w:abstractNum w:abstractNumId="20">
+  <w:abstractNum w:abstractNumId="21">
     <w:nsid w:val="201500F8"/>
     <w:multiLevelType w:val="hybridMultilevel"/>
     <w:tmpl w:val="C9EE5E86"/>
@@ -7357,7 +6566,7 @@
       </w:rPr>
     </w:lvl>
   </w:abstractNum>
-  <w:abstractNum w:abstractNumId="21">
+  <w:abstractNum w:abstractNumId="22">
     <w:nsid w:val="203D7FDD"/>
     <w:multiLevelType w:val="hybridMultilevel"/>
     <w:tmpl w:val="10365AFE"/>
@@ -7471,7 +6680,7 @@
       </w:rPr>
     </w:lvl>
   </w:abstractNum>
-  <w:abstractNum w:abstractNumId="22">
+  <w:abstractNum w:abstractNumId="23">
     <w:nsid w:val="228B5774"/>
     <w:multiLevelType w:val="hybridMultilevel"/>
     <w:tmpl w:val="D65AD7D8"/>
@@ -7561,7 +6770,7 @@
       </w:pPr>
     </w:lvl>
   </w:abstractNum>
-  <w:abstractNum w:abstractNumId="23">
+  <w:abstractNum w:abstractNumId="24">
     <w:nsid w:val="23633BF2"/>
     <w:multiLevelType w:val="hybridMultilevel"/>
     <w:tmpl w:val="F92218D8"/>
@@ -7674,7 +6883,7 @@
       </w:rPr>
     </w:lvl>
   </w:abstractNum>
-  <w:abstractNum w:abstractNumId="24">
+  <w:abstractNum w:abstractNumId="25">
     <w:nsid w:val="24592CA2"/>
     <w:multiLevelType w:val="hybridMultilevel"/>
     <w:tmpl w:val="7222E0D0"/>
@@ -7787,7 +6996,7 @@
       </w:rPr>
     </w:lvl>
   </w:abstractNum>
-  <w:abstractNum w:abstractNumId="25">
+  <w:abstractNum w:abstractNumId="26">
     <w:nsid w:val="24E92E0E"/>
     <w:multiLevelType w:val="hybridMultilevel"/>
     <w:tmpl w:val="EB1EA686"/>
@@ -7900,7 +7109,7 @@
       </w:rPr>
     </w:lvl>
   </w:abstractNum>
-  <w:abstractNum w:abstractNumId="26">
+  <w:abstractNum w:abstractNumId="27">
     <w:nsid w:val="24FC170A"/>
     <w:multiLevelType w:val="hybridMultilevel"/>
     <w:tmpl w:val="14E2A46C"/>
@@ -8013,7 +7222,7 @@
       </w:rPr>
     </w:lvl>
   </w:abstractNum>
-  <w:abstractNum w:abstractNumId="27">
+  <w:abstractNum w:abstractNumId="28">
     <w:nsid w:val="2ACC7F69"/>
     <w:multiLevelType w:val="hybridMultilevel"/>
     <w:tmpl w:val="6C1013C6"/>
@@ -8126,7 +7335,7 @@
       </w:rPr>
     </w:lvl>
   </w:abstractNum>
-  <w:abstractNum w:abstractNumId="28">
+  <w:abstractNum w:abstractNumId="29">
     <w:nsid w:val="2ADA1C2E"/>
     <w:multiLevelType w:val="hybridMultilevel"/>
     <w:tmpl w:val="76AE947A"/>
@@ -8239,7 +7448,7 @@
       </w:rPr>
     </w:lvl>
   </w:abstractNum>
-  <w:abstractNum w:abstractNumId="29">
+  <w:abstractNum w:abstractNumId="30">
     <w:nsid w:val="2B9A0150"/>
     <w:multiLevelType w:val="hybridMultilevel"/>
     <w:tmpl w:val="1A523570"/>
@@ -8352,7 +7561,7 @@
       </w:rPr>
     </w:lvl>
   </w:abstractNum>
-  <w:abstractNum w:abstractNumId="30">
+  <w:abstractNum w:abstractNumId="31">
     <w:nsid w:val="2BA46D80"/>
     <w:multiLevelType w:val="hybridMultilevel"/>
     <w:tmpl w:val="3878AFCE"/>
@@ -8465,7 +7674,7 @@
       </w:rPr>
     </w:lvl>
   </w:abstractNum>
-  <w:abstractNum w:abstractNumId="31">
+  <w:abstractNum w:abstractNumId="32">
     <w:nsid w:val="2D5844D8"/>
     <w:multiLevelType w:val="hybridMultilevel"/>
     <w:tmpl w:val="E7E25922"/>
@@ -8578,7 +7787,7 @@
       </w:rPr>
     </w:lvl>
   </w:abstractNum>
-  <w:abstractNum w:abstractNumId="32">
+  <w:abstractNum w:abstractNumId="33">
     <w:nsid w:val="2ED13D36"/>
     <w:multiLevelType w:val="hybridMultilevel"/>
     <w:tmpl w:val="052A61E4"/>
@@ -8691,7 +7900,7 @@
       </w:rPr>
     </w:lvl>
   </w:abstractNum>
-  <w:abstractNum w:abstractNumId="33">
+  <w:abstractNum w:abstractNumId="34">
     <w:nsid w:val="2FCF57EE"/>
     <w:multiLevelType w:val="hybridMultilevel"/>
     <w:tmpl w:val="02166688"/>
@@ -8804,7 +8013,7 @@
       </w:rPr>
     </w:lvl>
   </w:abstractNum>
-  <w:abstractNum w:abstractNumId="34">
+  <w:abstractNum w:abstractNumId="35">
     <w:nsid w:val="30920E19"/>
     <w:multiLevelType w:val="hybridMultilevel"/>
     <w:tmpl w:val="0420A8CE"/>
@@ -8917,7 +8126,7 @@
       </w:rPr>
     </w:lvl>
   </w:abstractNum>
-  <w:abstractNum w:abstractNumId="35">
+  <w:abstractNum w:abstractNumId="36">
     <w:nsid w:val="32203001"/>
     <w:multiLevelType w:val="hybridMultilevel"/>
     <w:tmpl w:val="1BCE24D4"/>
@@ -9031,7 +8240,7 @@
       </w:rPr>
     </w:lvl>
   </w:abstractNum>
-  <w:abstractNum w:abstractNumId="36">
+  <w:abstractNum w:abstractNumId="37">
     <w:nsid w:val="326D4358"/>
     <w:multiLevelType w:val="multilevel"/>
     <w:tmpl w:val="0409001F"/>
@@ -9117,7 +8326,7 @@
       </w:pPr>
     </w:lvl>
   </w:abstractNum>
-  <w:abstractNum w:abstractNumId="37">
+  <w:abstractNum w:abstractNumId="38">
     <w:nsid w:val="32791948"/>
     <w:multiLevelType w:val="hybridMultilevel"/>
     <w:tmpl w:val="2D9C342A"/>
@@ -9230,7 +8439,7 @@
       </w:rPr>
     </w:lvl>
   </w:abstractNum>
-  <w:abstractNum w:abstractNumId="38">
+  <w:abstractNum w:abstractNumId="39">
     <w:nsid w:val="33113FDB"/>
     <w:multiLevelType w:val="hybridMultilevel"/>
     <w:tmpl w:val="DA7A2C28"/>
@@ -9343,7 +8552,7 @@
       </w:rPr>
     </w:lvl>
   </w:abstractNum>
-  <w:abstractNum w:abstractNumId="39">
+  <w:abstractNum w:abstractNumId="40">
     <w:nsid w:val="34CA723F"/>
     <w:multiLevelType w:val="hybridMultilevel"/>
     <w:tmpl w:val="4BD82C74"/>
@@ -9430,7 +8639,7 @@
       </w:pPr>
     </w:lvl>
   </w:abstractNum>
-  <w:abstractNum w:abstractNumId="40">
+  <w:abstractNum w:abstractNumId="41">
     <w:nsid w:val="36FA664B"/>
     <w:multiLevelType w:val="hybridMultilevel"/>
     <w:tmpl w:val="4E94FF82"/>
@@ -9545,7 +8754,7 @@
       </w:rPr>
     </w:lvl>
   </w:abstractNum>
-  <w:abstractNum w:abstractNumId="41">
+  <w:abstractNum w:abstractNumId="42">
     <w:nsid w:val="3ABE3F63"/>
     <w:multiLevelType w:val="hybridMultilevel"/>
     <w:tmpl w:val="DE445EBE"/>
@@ -9631,7 +8840,7 @@
       </w:pPr>
     </w:lvl>
   </w:abstractNum>
-  <w:abstractNum w:abstractNumId="42">
+  <w:abstractNum w:abstractNumId="43">
     <w:nsid w:val="3C0F4154"/>
     <w:multiLevelType w:val="hybridMultilevel"/>
     <w:tmpl w:val="63F2945C"/>
@@ -9744,7 +8953,7 @@
       </w:rPr>
     </w:lvl>
   </w:abstractNum>
-  <w:abstractNum w:abstractNumId="43">
+  <w:abstractNum w:abstractNumId="44">
     <w:nsid w:val="3D5223C4"/>
     <w:multiLevelType w:val="hybridMultilevel"/>
     <w:tmpl w:val="8A5691A4"/>
@@ -9844,7 +9053,7 @@
       </w:pPr>
     </w:lvl>
   </w:abstractNum>
-  <w:abstractNum w:abstractNumId="44">
+  <w:abstractNum w:abstractNumId="45">
     <w:nsid w:val="3EAC7DFB"/>
     <w:multiLevelType w:val="hybridMultilevel"/>
     <w:tmpl w:val="CC58FA4A"/>
@@ -9957,7 +9166,7 @@
       </w:rPr>
     </w:lvl>
   </w:abstractNum>
-  <w:abstractNum w:abstractNumId="45">
+  <w:abstractNum w:abstractNumId="46">
     <w:nsid w:val="3F001AA4"/>
     <w:multiLevelType w:val="hybridMultilevel"/>
     <w:tmpl w:val="A8903EAA"/>
@@ -10071,7 +9280,7 @@
       </w:rPr>
     </w:lvl>
   </w:abstractNum>
-  <w:abstractNum w:abstractNumId="46">
+  <w:abstractNum w:abstractNumId="47">
     <w:nsid w:val="3F1A0430"/>
     <w:multiLevelType w:val="multilevel"/>
     <w:tmpl w:val="6E4CFADE"/>
@@ -10188,7 +9397,7 @@
       </w:rPr>
     </w:lvl>
   </w:abstractNum>
-  <w:abstractNum w:abstractNumId="47">
+  <w:abstractNum w:abstractNumId="48">
     <w:nsid w:val="3F2773CA"/>
     <w:multiLevelType w:val="hybridMultilevel"/>
     <w:tmpl w:val="BBF41F2C"/>
@@ -10301,7 +9510,7 @@
       </w:rPr>
     </w:lvl>
   </w:abstractNum>
-  <w:abstractNum w:abstractNumId="48">
+  <w:abstractNum w:abstractNumId="49">
     <w:nsid w:val="4107718E"/>
     <w:multiLevelType w:val="hybridMultilevel"/>
     <w:tmpl w:val="1B98DFEC"/>
@@ -10414,13 +9623,13 @@
       </w:rPr>
     </w:lvl>
   </w:abstractNum>
-  <w:abstractNum w:abstractNumId="49">
+  <w:abstractNum w:abstractNumId="50">
     <w:nsid w:val="41DD0FC5"/>
     <w:multiLevelType w:val="multilevel"/>
     <w:tmpl w:val="75F2655A"/>
     <w:numStyleLink w:val="ITEAReferenceItem"/>
   </w:abstractNum>
-  <w:abstractNum w:abstractNumId="50">
+  <w:abstractNum w:abstractNumId="51">
     <w:nsid w:val="427A0BC6"/>
     <w:multiLevelType w:val="hybridMultilevel"/>
     <w:tmpl w:val="C79AE56C"/>
@@ -10533,7 +9742,7 @@
       </w:rPr>
     </w:lvl>
   </w:abstractNum>
-  <w:abstractNum w:abstractNumId="51">
+  <w:abstractNum w:abstractNumId="52">
     <w:nsid w:val="456D1F79"/>
     <w:multiLevelType w:val="multilevel"/>
     <w:tmpl w:val="0413001D"/>
@@ -10626,7 +9835,7 @@
       </w:pPr>
     </w:lvl>
   </w:abstractNum>
-  <w:abstractNum w:abstractNumId="52">
+  <w:abstractNum w:abstractNumId="53">
     <w:nsid w:val="45947C64"/>
     <w:multiLevelType w:val="hybridMultilevel"/>
     <w:tmpl w:val="97F4F82C"/>
@@ -10739,7 +9948,7 @@
       </w:rPr>
     </w:lvl>
   </w:abstractNum>
-  <w:abstractNum w:abstractNumId="53">
+  <w:abstractNum w:abstractNumId="54">
     <w:nsid w:val="45F33B43"/>
     <w:multiLevelType w:val="hybridMultilevel"/>
     <w:tmpl w:val="48E2986A"/>
@@ -10853,7 +10062,7 @@
       </w:rPr>
     </w:lvl>
   </w:abstractNum>
-  <w:abstractNum w:abstractNumId="54">
+  <w:abstractNum w:abstractNumId="55">
     <w:nsid w:val="47FA774A"/>
     <w:multiLevelType w:val="hybridMultilevel"/>
     <w:tmpl w:val="0956836C"/>
@@ -10967,7 +10176,7 @@
       </w:rPr>
     </w:lvl>
   </w:abstractNum>
-  <w:abstractNum w:abstractNumId="55">
+  <w:abstractNum w:abstractNumId="56">
     <w:nsid w:val="486643F3"/>
     <w:multiLevelType w:val="hybridMultilevel"/>
     <w:tmpl w:val="C5C6E778"/>
@@ -11082,7 +10291,7 @@
       </w:rPr>
     </w:lvl>
   </w:abstractNum>
-  <w:abstractNum w:abstractNumId="56">
+  <w:abstractNum w:abstractNumId="57">
     <w:nsid w:val="487E4E13"/>
     <w:multiLevelType w:val="hybridMultilevel"/>
     <w:tmpl w:val="C3F8A544"/>
@@ -11195,7 +10404,7 @@
       </w:rPr>
     </w:lvl>
   </w:abstractNum>
-  <w:abstractNum w:abstractNumId="57">
+  <w:abstractNum w:abstractNumId="58">
     <w:nsid w:val="48E119AC"/>
     <w:multiLevelType w:val="hybridMultilevel"/>
     <w:tmpl w:val="589481CE"/>
@@ -11308,7 +10517,7 @@
       </w:rPr>
     </w:lvl>
   </w:abstractNum>
-  <w:abstractNum w:abstractNumId="58">
+  <w:abstractNum w:abstractNumId="59">
     <w:nsid w:val="4A0576B0"/>
     <w:multiLevelType w:val="hybridMultilevel"/>
     <w:tmpl w:val="060AF052"/>
@@ -11421,7 +10630,7 @@
       </w:rPr>
     </w:lvl>
   </w:abstractNum>
-  <w:abstractNum w:abstractNumId="59">
+  <w:abstractNum w:abstractNumId="60">
     <w:nsid w:val="4B4F60D4"/>
     <w:multiLevelType w:val="singleLevel"/>
     <w:tmpl w:val="9CC26BEC"/>
@@ -11440,7 +10649,7 @@
       </w:rPr>
     </w:lvl>
   </w:abstractNum>
-  <w:abstractNum w:abstractNumId="60">
+  <w:abstractNum w:abstractNumId="61">
     <w:nsid w:val="4C5760E5"/>
     <w:multiLevelType w:val="hybridMultilevel"/>
     <w:tmpl w:val="EAEAA88E"/>
@@ -11553,7 +10762,7 @@
       </w:rPr>
     </w:lvl>
   </w:abstractNum>
-  <w:abstractNum w:abstractNumId="61">
+  <w:abstractNum w:abstractNumId="62">
     <w:nsid w:val="4E6C56FE"/>
     <w:multiLevelType w:val="hybridMultilevel"/>
     <w:tmpl w:val="0FB85522"/>
@@ -11671,7 +10880,7 @@
       </w:rPr>
     </w:lvl>
   </w:abstractNum>
-  <w:abstractNum w:abstractNumId="62">
+  <w:abstractNum w:abstractNumId="63">
     <w:nsid w:val="4E7C338F"/>
     <w:multiLevelType w:val="hybridMultilevel"/>
     <w:tmpl w:val="6CA20EC6"/>
@@ -11784,7 +10993,7 @@
       </w:rPr>
     </w:lvl>
   </w:abstractNum>
-  <w:abstractNum w:abstractNumId="63">
+  <w:abstractNum w:abstractNumId="64">
     <w:nsid w:val="4FC57F96"/>
     <w:multiLevelType w:val="hybridMultilevel"/>
     <w:tmpl w:val="E0D27528"/>
@@ -11897,7 +11106,7 @@
       </w:rPr>
     </w:lvl>
   </w:abstractNum>
-  <w:abstractNum w:abstractNumId="64">
+  <w:abstractNum w:abstractNumId="65">
     <w:nsid w:val="5002201F"/>
     <w:multiLevelType w:val="hybridMultilevel"/>
     <w:tmpl w:val="4F4C64F8"/>
@@ -12010,7 +11219,7 @@
       </w:rPr>
     </w:lvl>
   </w:abstractNum>
-  <w:abstractNum w:abstractNumId="65">
+  <w:abstractNum w:abstractNumId="66">
     <w:nsid w:val="51D64FAE"/>
     <w:multiLevelType w:val="hybridMultilevel"/>
     <w:tmpl w:val="FABEEA0C"/>
@@ -12123,7 +11332,7 @@
       </w:rPr>
     </w:lvl>
   </w:abstractNum>
-  <w:abstractNum w:abstractNumId="66">
+  <w:abstractNum w:abstractNumId="67">
     <w:nsid w:val="52210533"/>
     <w:multiLevelType w:val="hybridMultilevel"/>
     <w:tmpl w:val="68588830"/>
@@ -12236,7 +11445,7 @@
       </w:rPr>
     </w:lvl>
   </w:abstractNum>
-  <w:abstractNum w:abstractNumId="67">
+  <w:abstractNum w:abstractNumId="68">
     <w:nsid w:val="52D460A6"/>
     <w:multiLevelType w:val="hybridMultilevel"/>
     <w:tmpl w:val="F3A0ECFA"/>
@@ -12349,7 +11558,7 @@
       </w:rPr>
     </w:lvl>
   </w:abstractNum>
-  <w:abstractNum w:abstractNumId="68">
+  <w:abstractNum w:abstractNumId="69">
     <w:nsid w:val="53913AA0"/>
     <w:multiLevelType w:val="hybridMultilevel"/>
     <w:tmpl w:val="93F4618C"/>
@@ -12462,7 +11671,7 @@
       </w:rPr>
     </w:lvl>
   </w:abstractNum>
-  <w:abstractNum w:abstractNumId="69">
+  <w:abstractNum w:abstractNumId="70">
     <w:nsid w:val="54AC0AE9"/>
     <w:multiLevelType w:val="hybridMultilevel"/>
     <w:tmpl w:val="9998D516"/>
@@ -12575,7 +11784,7 @@
       </w:rPr>
     </w:lvl>
   </w:abstractNum>
-  <w:abstractNum w:abstractNumId="70">
+  <w:abstractNum w:abstractNumId="71">
     <w:nsid w:val="54C24CCF"/>
     <w:multiLevelType w:val="hybridMultilevel"/>
     <w:tmpl w:val="C27C8FBA"/>
@@ -12689,7 +11898,7 @@
       </w:rPr>
     </w:lvl>
   </w:abstractNum>
-  <w:abstractNum w:abstractNumId="71">
+  <w:abstractNum w:abstractNumId="72">
     <w:nsid w:val="56D57AC3"/>
     <w:multiLevelType w:val="hybridMultilevel"/>
     <w:tmpl w:val="A99662FA"/>
@@ -12813,7 +12022,7 @@
       </w:rPr>
     </w:lvl>
   </w:abstractNum>
-  <w:abstractNum w:abstractNumId="72">
+  <w:abstractNum w:abstractNumId="73">
     <w:nsid w:val="57215B3A"/>
     <w:multiLevelType w:val="multilevel"/>
     <w:tmpl w:val="D0C84410"/>
@@ -12825,7 +12034,7 @@
       <w:lvlText w:val="%1."/>
       <w:lvlJc w:val="left"/>
       <w:pPr>
-        <w:ind w:left="454" w:hanging="454"/>
+        <w:ind w:left="724" w:hanging="454"/>
       </w:pPr>
       <w:rPr>
         <w:rFonts w:hint="default"/>
@@ -13036,7 +12245,7 @@
       </w:rPr>
     </w:lvl>
   </w:abstractNum>
-  <w:abstractNum w:abstractNumId="73">
+  <w:abstractNum w:abstractNumId="74">
     <w:nsid w:val="5A245162"/>
     <w:multiLevelType w:val="hybridMultilevel"/>
     <w:tmpl w:val="D3588D7A"/>
@@ -13149,7 +12358,7 @@
       </w:rPr>
     </w:lvl>
   </w:abstractNum>
-  <w:abstractNum w:abstractNumId="74">
+  <w:abstractNum w:abstractNumId="75">
     <w:nsid w:val="5C712AB1"/>
     <w:multiLevelType w:val="hybridMultilevel"/>
     <w:tmpl w:val="C7D49046"/>
@@ -13262,7 +12471,7 @@
       </w:rPr>
     </w:lvl>
   </w:abstractNum>
-  <w:abstractNum w:abstractNumId="75">
+  <w:abstractNum w:abstractNumId="76">
     <w:nsid w:val="5D0731F8"/>
     <w:multiLevelType w:val="hybridMultilevel"/>
     <w:tmpl w:val="6262B60A"/>
@@ -13375,7 +12584,7 @@
       </w:rPr>
     </w:lvl>
   </w:abstractNum>
-  <w:abstractNum w:abstractNumId="76">
+  <w:abstractNum w:abstractNumId="77">
     <w:nsid w:val="610A1761"/>
     <w:multiLevelType w:val="hybridMultilevel"/>
     <w:tmpl w:val="3C6EA5B4"/>
@@ -13488,7 +12697,7 @@
       </w:rPr>
     </w:lvl>
   </w:abstractNum>
-  <w:abstractNum w:abstractNumId="77">
+  <w:abstractNum w:abstractNumId="78">
     <w:nsid w:val="61D153FD"/>
     <w:multiLevelType w:val="hybridMultilevel"/>
     <w:tmpl w:val="C4604738"/>
@@ -13601,7 +12810,7 @@
       </w:rPr>
     </w:lvl>
   </w:abstractNum>
-  <w:abstractNum w:abstractNumId="78">
+  <w:abstractNum w:abstractNumId="79">
     <w:nsid w:val="620A5B18"/>
     <w:multiLevelType w:val="hybridMultilevel"/>
     <w:tmpl w:val="FD36A6A0"/>
@@ -13714,7 +12923,7 @@
       </w:rPr>
     </w:lvl>
   </w:abstractNum>
-  <w:abstractNum w:abstractNumId="79">
+  <w:abstractNum w:abstractNumId="80">
     <w:nsid w:val="63F5052D"/>
     <w:multiLevelType w:val="hybridMultilevel"/>
     <w:tmpl w:val="5E264FC4"/>
@@ -13827,7 +13036,7 @@
       </w:rPr>
     </w:lvl>
   </w:abstractNum>
-  <w:abstractNum w:abstractNumId="80">
+  <w:abstractNum w:abstractNumId="81">
     <w:nsid w:val="64EC7C40"/>
     <w:multiLevelType w:val="hybridMultilevel"/>
     <w:tmpl w:val="ACBE8678"/>
@@ -13940,7 +13149,7 @@
       </w:rPr>
     </w:lvl>
   </w:abstractNum>
-  <w:abstractNum w:abstractNumId="81">
+  <w:abstractNum w:abstractNumId="82">
     <w:nsid w:val="65204C07"/>
     <w:multiLevelType w:val="hybridMultilevel"/>
     <w:tmpl w:val="F91EA77A"/>
@@ -14053,7 +13262,7 @@
       </w:rPr>
     </w:lvl>
   </w:abstractNum>
-  <w:abstractNum w:abstractNumId="82">
+  <w:abstractNum w:abstractNumId="83">
     <w:nsid w:val="656053F9"/>
     <w:multiLevelType w:val="multilevel"/>
     <w:tmpl w:val="581453B0"/>
@@ -14131,7 +13340,7 @@
       </w:rPr>
     </w:lvl>
   </w:abstractNum>
-  <w:abstractNum w:abstractNumId="83">
+  <w:abstractNum w:abstractNumId="84">
     <w:nsid w:val="6706127F"/>
     <w:multiLevelType w:val="hybridMultilevel"/>
     <w:tmpl w:val="96E8AA52"/>
@@ -14244,7 +13453,7 @@
       </w:rPr>
     </w:lvl>
   </w:abstractNum>
-  <w:abstractNum w:abstractNumId="84">
+  <w:abstractNum w:abstractNumId="85">
     <w:nsid w:val="67962142"/>
     <w:multiLevelType w:val="hybridMultilevel"/>
     <w:tmpl w:val="16343686"/>
@@ -14357,7 +13566,7 @@
       </w:rPr>
     </w:lvl>
   </w:abstractNum>
-  <w:abstractNum w:abstractNumId="85">
+  <w:abstractNum w:abstractNumId="86">
     <w:nsid w:val="68363C17"/>
     <w:multiLevelType w:val="hybridMultilevel"/>
     <w:tmpl w:val="5BE0358A"/>
@@ -14471,7 +13680,7 @@
       </w:rPr>
     </w:lvl>
   </w:abstractNum>
-  <w:abstractNum w:abstractNumId="86">
+  <w:abstractNum w:abstractNumId="87">
     <w:nsid w:val="68DF0247"/>
     <w:multiLevelType w:val="hybridMultilevel"/>
     <w:tmpl w:val="14044086"/>
@@ -14584,7 +13793,7 @@
       </w:rPr>
     </w:lvl>
   </w:abstractNum>
-  <w:abstractNum w:abstractNumId="87">
+  <w:abstractNum w:abstractNumId="88">
     <w:nsid w:val="69095D3D"/>
     <w:multiLevelType w:val="hybridMultilevel"/>
     <w:tmpl w:val="7E760B64"/>
@@ -14697,7 +13906,7 @@
       </w:rPr>
     </w:lvl>
   </w:abstractNum>
-  <w:abstractNum w:abstractNumId="88">
+  <w:abstractNum w:abstractNumId="89">
     <w:nsid w:val="69EA1001"/>
     <w:multiLevelType w:val="multilevel"/>
     <w:tmpl w:val="A8903EAA"/>
@@ -14812,7 +14021,7 @@
       </w:rPr>
     </w:lvl>
   </w:abstractNum>
-  <w:abstractNum w:abstractNumId="89">
+  <w:abstractNum w:abstractNumId="90">
     <w:nsid w:val="6A010356"/>
     <w:multiLevelType w:val="hybridMultilevel"/>
     <w:tmpl w:val="68BA4944"/>
@@ -14925,7 +14134,7 @@
       </w:rPr>
     </w:lvl>
   </w:abstractNum>
-  <w:abstractNum w:abstractNumId="90">
+  <w:abstractNum w:abstractNumId="91">
     <w:nsid w:val="6B4A4BA1"/>
     <w:multiLevelType w:val="hybridMultilevel"/>
     <w:tmpl w:val="6D5866CA"/>
@@ -15038,7 +14247,7 @@
       </w:rPr>
     </w:lvl>
   </w:abstractNum>
-  <w:abstractNum w:abstractNumId="91">
+  <w:abstractNum w:abstractNumId="92">
     <w:nsid w:val="6C1243D7"/>
     <w:multiLevelType w:val="hybridMultilevel"/>
     <w:tmpl w:val="98568470"/>
@@ -15151,7 +14360,7 @@
       </w:rPr>
     </w:lvl>
   </w:abstractNum>
-  <w:abstractNum w:abstractNumId="92">
+  <w:abstractNum w:abstractNumId="93">
     <w:nsid w:val="6C263FB5"/>
     <w:multiLevelType w:val="hybridMultilevel"/>
     <w:tmpl w:val="6D167716"/>
@@ -15264,7 +14473,7 @@
       </w:rPr>
     </w:lvl>
   </w:abstractNum>
-  <w:abstractNum w:abstractNumId="93">
+  <w:abstractNum w:abstractNumId="94">
     <w:nsid w:val="6D430578"/>
     <w:multiLevelType w:val="hybridMultilevel"/>
     <w:tmpl w:val="EBF84F9A"/>
@@ -15377,7 +14586,7 @@
       </w:rPr>
     </w:lvl>
   </w:abstractNum>
-  <w:abstractNum w:abstractNumId="94">
+  <w:abstractNum w:abstractNumId="95">
     <w:nsid w:val="6D76110E"/>
     <w:multiLevelType w:val="hybridMultilevel"/>
     <w:tmpl w:val="F27AD59C"/>
@@ -15490,7 +14699,7 @@
       </w:rPr>
     </w:lvl>
   </w:abstractNum>
-  <w:abstractNum w:abstractNumId="95">
+  <w:abstractNum w:abstractNumId="96">
     <w:nsid w:val="6DA521B2"/>
     <w:multiLevelType w:val="multilevel"/>
     <w:tmpl w:val="F482C6B6"/>
@@ -15604,7 +14813,7 @@
       </w:rPr>
     </w:lvl>
   </w:abstractNum>
-  <w:abstractNum w:abstractNumId="96">
+  <w:abstractNum w:abstractNumId="97">
     <w:nsid w:val="6DF0601E"/>
     <w:multiLevelType w:val="hybridMultilevel"/>
     <w:tmpl w:val="6E924148"/>
@@ -15717,7 +14926,7 @@
       </w:rPr>
     </w:lvl>
   </w:abstractNum>
-  <w:abstractNum w:abstractNumId="97">
+  <w:abstractNum w:abstractNumId="98">
     <w:nsid w:val="6EBC01EC"/>
     <w:multiLevelType w:val="hybridMultilevel"/>
     <w:tmpl w:val="CF543FBA"/>
@@ -15830,7 +15039,7 @@
       </w:rPr>
     </w:lvl>
   </w:abstractNum>
-  <w:abstractNum w:abstractNumId="98">
+  <w:abstractNum w:abstractNumId="99">
     <w:nsid w:val="6EFC7FAE"/>
     <w:multiLevelType w:val="hybridMultilevel"/>
     <w:tmpl w:val="7D102ACE"/>
@@ -15917,7 +15126,7 @@
       </w:pPr>
     </w:lvl>
   </w:abstractNum>
-  <w:abstractNum w:abstractNumId="99">
+  <w:abstractNum w:abstractNumId="100">
     <w:nsid w:val="70844938"/>
     <w:multiLevelType w:val="multilevel"/>
     <w:tmpl w:val="75F2655A"/>
@@ -16031,7 +15240,7 @@
       </w:rPr>
     </w:lvl>
   </w:abstractNum>
-  <w:abstractNum w:abstractNumId="100">
+  <w:abstractNum w:abstractNumId="101">
     <w:nsid w:val="70AF4A31"/>
     <w:multiLevelType w:val="hybridMultilevel"/>
     <w:tmpl w:val="1FCE67B8"/>
@@ -16144,7 +15353,7 @@
       </w:rPr>
     </w:lvl>
   </w:abstractNum>
-  <w:abstractNum w:abstractNumId="101">
+  <w:abstractNum w:abstractNumId="102">
     <w:nsid w:val="73711502"/>
     <w:multiLevelType w:val="hybridMultilevel"/>
     <w:tmpl w:val="C6B6E472"/>
@@ -16258,7 +15467,7 @@
       </w:rPr>
     </w:lvl>
   </w:abstractNum>
-  <w:abstractNum w:abstractNumId="102">
+  <w:abstractNum w:abstractNumId="103">
     <w:nsid w:val="73BA6C62"/>
     <w:multiLevelType w:val="hybridMultilevel"/>
     <w:tmpl w:val="51720DA2"/>
@@ -16371,7 +15580,7 @@
       </w:rPr>
     </w:lvl>
   </w:abstractNum>
-  <w:abstractNum w:abstractNumId="103">
+  <w:abstractNum w:abstractNumId="104">
     <w:nsid w:val="74F66444"/>
     <w:multiLevelType w:val="multilevel"/>
     <w:tmpl w:val="AB542B54"/>
@@ -16449,7 +15658,7 @@
       </w:rPr>
     </w:lvl>
   </w:abstractNum>
-  <w:abstractNum w:abstractNumId="104">
+  <w:abstractNum w:abstractNumId="105">
     <w:nsid w:val="75AE730E"/>
     <w:multiLevelType w:val="hybridMultilevel"/>
     <w:tmpl w:val="5C768D98"/>
@@ -16562,7 +15771,7 @@
       </w:rPr>
     </w:lvl>
   </w:abstractNum>
-  <w:abstractNum w:abstractNumId="105">
+  <w:abstractNum w:abstractNumId="106">
     <w:nsid w:val="75E3569B"/>
     <w:multiLevelType w:val="hybridMultilevel"/>
     <w:tmpl w:val="1D94FEC2"/>
@@ -16675,7 +15884,7 @@
       </w:rPr>
     </w:lvl>
   </w:abstractNum>
-  <w:abstractNum w:abstractNumId="106">
+  <w:abstractNum w:abstractNumId="107">
     <w:nsid w:val="75FA4697"/>
     <w:multiLevelType w:val="hybridMultilevel"/>
     <w:tmpl w:val="3D149C3C"/>
@@ -16788,7 +15997,7 @@
       </w:rPr>
     </w:lvl>
   </w:abstractNum>
-  <w:abstractNum w:abstractNumId="107">
+  <w:abstractNum w:abstractNumId="108">
     <w:nsid w:val="7928368C"/>
     <w:multiLevelType w:val="hybridMultilevel"/>
     <w:tmpl w:val="D4C8A620"/>
@@ -16901,7 +16110,7 @@
       </w:rPr>
     </w:lvl>
   </w:abstractNum>
-  <w:abstractNum w:abstractNumId="108">
+  <w:abstractNum w:abstractNumId="109">
     <w:nsid w:val="79894EEE"/>
     <w:multiLevelType w:val="hybridMultilevel"/>
     <w:tmpl w:val="94DC5E36"/>
@@ -17014,7 +16223,7 @@
       </w:rPr>
     </w:lvl>
   </w:abstractNum>
-  <w:abstractNum w:abstractNumId="109">
+  <w:abstractNum w:abstractNumId="110">
     <w:nsid w:val="7B52594C"/>
     <w:multiLevelType w:val="hybridMultilevel"/>
     <w:tmpl w:val="A6C452B4"/>
@@ -17127,7 +16336,7 @@
       </w:rPr>
     </w:lvl>
   </w:abstractNum>
-  <w:abstractNum w:abstractNumId="110">
+  <w:abstractNum w:abstractNumId="111">
     <w:nsid w:val="7C3302D5"/>
     <w:multiLevelType w:val="hybridMultilevel"/>
     <w:tmpl w:val="BD2A84BC"/>
@@ -17240,7 +16449,7 @@
       </w:rPr>
     </w:lvl>
   </w:abstractNum>
-  <w:abstractNum w:abstractNumId="111">
+  <w:abstractNum w:abstractNumId="112">
     <w:nsid w:val="7C494CB3"/>
     <w:multiLevelType w:val="hybridMultilevel"/>
     <w:tmpl w:val="54FEFBA4"/>
@@ -17353,7 +16562,7 @@
       </w:rPr>
     </w:lvl>
   </w:abstractNum>
-  <w:abstractNum w:abstractNumId="112">
+  <w:abstractNum w:abstractNumId="113">
     <w:nsid w:val="7D352D06"/>
     <w:multiLevelType w:val="hybridMultilevel"/>
     <w:tmpl w:val="0C2EAA0C"/>
@@ -17466,7 +16675,7 @@
       </w:rPr>
     </w:lvl>
   </w:abstractNum>
-  <w:abstractNum w:abstractNumId="113">
+  <w:abstractNum w:abstractNumId="114">
     <w:nsid w:val="7D3B0C9A"/>
     <w:multiLevelType w:val="hybridMultilevel"/>
     <w:tmpl w:val="BD96952E"/>
@@ -17580,280 +16789,280 @@
     </w:lvl>
   </w:abstractNum>
   <w:num w:numId="1">
-    <w:abstractNumId w:val="22"/>
+    <w:abstractNumId w:val="23"/>
   </w:num>
   <w:num w:numId="2">
     <w:abstractNumId w:val="3"/>
   </w:num>
   <w:num w:numId="3">
-    <w:abstractNumId w:val="85"/>
+    <w:abstractNumId w:val="86"/>
   </w:num>
   <w:num w:numId="4">
-    <w:abstractNumId w:val="72"/>
+    <w:abstractNumId w:val="73"/>
   </w:num>
   <w:num w:numId="5">
-    <w:abstractNumId w:val="6"/>
+    <w:abstractNumId w:val="7"/>
   </w:num>
   <w:num w:numId="6">
+    <w:abstractNumId w:val="60"/>
+  </w:num>
+  <w:num w:numId="7">
+    <w:abstractNumId w:val="62"/>
+  </w:num>
+  <w:num w:numId="8">
+    <w:abstractNumId w:val="56"/>
+  </w:num>
+  <w:num w:numId="9">
+    <w:abstractNumId w:val="41"/>
+  </w:num>
+  <w:num w:numId="10">
+    <w:abstractNumId w:val="102"/>
+  </w:num>
+  <w:num w:numId="11">
+    <w:abstractNumId w:val="47"/>
+  </w:num>
+  <w:num w:numId="12">
+    <w:abstractNumId w:val="21"/>
+  </w:num>
+  <w:num w:numId="13">
+    <w:abstractNumId w:val="71"/>
+  </w:num>
+  <w:num w:numId="14">
+    <w:abstractNumId w:val="99"/>
+  </w:num>
+  <w:num w:numId="15">
+    <w:abstractNumId w:val="108"/>
+  </w:num>
+  <w:num w:numId="16">
+    <w:abstractNumId w:val="11"/>
+  </w:num>
+  <w:num w:numId="17">
+    <w:abstractNumId w:val="112"/>
+  </w:num>
+  <w:num w:numId="18">
+    <w:abstractNumId w:val="40"/>
+  </w:num>
+  <w:num w:numId="19">
+    <w:abstractNumId w:val="37"/>
+  </w:num>
+  <w:num w:numId="20">
+    <w:abstractNumId w:val="67"/>
+  </w:num>
+  <w:num w:numId="21">
+    <w:abstractNumId w:val="113"/>
+  </w:num>
+  <w:num w:numId="22">
+    <w:abstractNumId w:val="18"/>
+  </w:num>
+  <w:num w:numId="23">
+    <w:abstractNumId w:val="43"/>
+  </w:num>
+  <w:num w:numId="24">
+    <w:abstractNumId w:val="39"/>
+  </w:num>
+  <w:num w:numId="25">
+    <w:abstractNumId w:val="68"/>
+  </w:num>
+  <w:num w:numId="26">
+    <w:abstractNumId w:val="16"/>
+  </w:num>
+  <w:num w:numId="27">
+    <w:abstractNumId w:val="24"/>
+  </w:num>
+  <w:num w:numId="28">
+    <w:abstractNumId w:val="38"/>
+  </w:num>
+  <w:num w:numId="29">
+    <w:abstractNumId w:val="45"/>
+  </w:num>
+  <w:num w:numId="30">
+    <w:abstractNumId w:val="36"/>
+  </w:num>
+  <w:num w:numId="31">
+    <w:abstractNumId w:val="79"/>
+  </w:num>
+  <w:num w:numId="32">
+    <w:abstractNumId w:val="93"/>
+  </w:num>
+  <w:num w:numId="33">
+    <w:abstractNumId w:val="114"/>
+  </w:num>
+  <w:num w:numId="34">
     <w:abstractNumId w:val="59"/>
   </w:num>
-  <w:num w:numId="7">
-    <w:abstractNumId w:val="61"/>
-  </w:num>
-  <w:num w:numId="8">
-    <w:abstractNumId w:val="55"/>
-  </w:num>
-  <w:num w:numId="9">
-    <w:abstractNumId w:val="40"/>
-  </w:num>
-  <w:num w:numId="10">
-    <w:abstractNumId w:val="101"/>
-  </w:num>
-  <w:num w:numId="11">
-    <w:abstractNumId w:val="46"/>
-  </w:num>
-  <w:num w:numId="12">
+  <w:num w:numId="35">
     <w:abstractNumId w:val="20"/>
   </w:num>
-  <w:num w:numId="13">
-    <w:abstractNumId w:val="70"/>
-  </w:num>
-  <w:num w:numId="14">
-    <w:abstractNumId w:val="98"/>
-  </w:num>
-  <w:num w:numId="15">
-    <w:abstractNumId w:val="107"/>
-  </w:num>
-  <w:num w:numId="16">
-    <w:abstractNumId w:val="10"/>
-  </w:num>
-  <w:num w:numId="17">
-    <w:abstractNumId w:val="111"/>
-  </w:num>
-  <w:num w:numId="18">
-    <w:abstractNumId w:val="39"/>
-  </w:num>
-  <w:num w:numId="19">
-    <w:abstractNumId w:val="36"/>
-  </w:num>
-  <w:num w:numId="20">
-    <w:abstractNumId w:val="66"/>
-  </w:num>
-  <w:num w:numId="21">
-    <w:abstractNumId w:val="112"/>
-  </w:num>
-  <w:num w:numId="22">
-    <w:abstractNumId w:val="17"/>
-  </w:num>
-  <w:num w:numId="23">
-    <w:abstractNumId w:val="42"/>
-  </w:num>
-  <w:num w:numId="24">
-    <w:abstractNumId w:val="38"/>
-  </w:num>
-  <w:num w:numId="25">
-    <w:abstractNumId w:val="67"/>
-  </w:num>
-  <w:num w:numId="26">
-    <w:abstractNumId w:val="15"/>
-  </w:num>
-  <w:num w:numId="27">
-    <w:abstractNumId w:val="23"/>
-  </w:num>
-  <w:num w:numId="28">
-    <w:abstractNumId w:val="37"/>
-  </w:num>
-  <w:num w:numId="29">
-    <w:abstractNumId w:val="44"/>
-  </w:num>
-  <w:num w:numId="30">
-    <w:abstractNumId w:val="35"/>
-  </w:num>
-  <w:num w:numId="31">
-    <w:abstractNumId w:val="78"/>
-  </w:num>
-  <w:num w:numId="32">
-    <w:abstractNumId w:val="92"/>
-  </w:num>
-  <w:num w:numId="33">
-    <w:abstractNumId w:val="113"/>
-  </w:num>
-  <w:num w:numId="34">
-    <w:abstractNumId w:val="58"/>
-  </w:num>
-  <w:num w:numId="35">
-    <w:abstractNumId w:val="19"/>
-  </w:num>
   <w:num w:numId="36">
-    <w:abstractNumId w:val="79"/>
+    <w:abstractNumId w:val="80"/>
   </w:num>
   <w:num w:numId="37">
-    <w:abstractNumId w:val="33"/>
+    <w:abstractNumId w:val="34"/>
   </w:num>
   <w:num w:numId="38">
-    <w:abstractNumId w:val="39"/>
+    <w:abstractNumId w:val="40"/>
     <w:lvlOverride w:ilvl="0">
       <w:startOverride w:val="1"/>
     </w:lvlOverride>
   </w:num>
   <w:num w:numId="39">
-    <w:abstractNumId w:val="54"/>
+    <w:abstractNumId w:val="55"/>
   </w:num>
   <w:num w:numId="40">
-    <w:abstractNumId w:val="102"/>
+    <w:abstractNumId w:val="103"/>
   </w:num>
   <w:num w:numId="41">
-    <w:abstractNumId w:val="109"/>
+    <w:abstractNumId w:val="110"/>
   </w:num>
   <w:num w:numId="42">
-    <w:abstractNumId w:val="60"/>
+    <w:abstractNumId w:val="61"/>
   </w:num>
   <w:num w:numId="43">
-    <w:abstractNumId w:val="83"/>
+    <w:abstractNumId w:val="84"/>
   </w:num>
   <w:num w:numId="44">
-    <w:abstractNumId w:val="110"/>
+    <w:abstractNumId w:val="111"/>
   </w:num>
   <w:num w:numId="45">
-    <w:abstractNumId w:val="50"/>
+    <w:abstractNumId w:val="51"/>
   </w:num>
   <w:num w:numId="46">
-    <w:abstractNumId w:val="89"/>
+    <w:abstractNumId w:val="90"/>
   </w:num>
   <w:num w:numId="47">
     <w:abstractNumId w:val="1"/>
   </w:num>
   <w:num w:numId="48">
-    <w:abstractNumId w:val="48"/>
+    <w:abstractNumId w:val="49"/>
   </w:num>
   <w:num w:numId="49">
-    <w:abstractNumId w:val="76"/>
+    <w:abstractNumId w:val="77"/>
   </w:num>
   <w:num w:numId="50">
-    <w:abstractNumId w:val="104"/>
+    <w:abstractNumId w:val="105"/>
   </w:num>
   <w:num w:numId="51">
-    <w:abstractNumId w:val="62"/>
+    <w:abstractNumId w:val="63"/>
   </w:num>
   <w:num w:numId="52">
-    <w:abstractNumId w:val="94"/>
+    <w:abstractNumId w:val="95"/>
   </w:num>
   <w:num w:numId="53">
     <w:abstractNumId w:val="0"/>
   </w:num>
   <w:num w:numId="54">
-    <w:abstractNumId w:val="75"/>
+    <w:abstractNumId w:val="76"/>
   </w:num>
   <w:num w:numId="55">
+    <w:abstractNumId w:val="82"/>
+  </w:num>
+  <w:num w:numId="56">
+    <w:abstractNumId w:val="91"/>
+  </w:num>
+  <w:num w:numId="57">
+    <w:abstractNumId w:val="58"/>
+  </w:num>
+  <w:num w:numId="58">
+    <w:abstractNumId w:val="87"/>
+  </w:num>
+  <w:num w:numId="59">
+    <w:abstractNumId w:val="48"/>
+  </w:num>
+  <w:num w:numId="60">
+    <w:abstractNumId w:val="69"/>
+  </w:num>
+  <w:num w:numId="61">
+    <w:abstractNumId w:val="9"/>
+  </w:num>
+  <w:num w:numId="62">
+    <w:abstractNumId w:val="109"/>
+  </w:num>
+  <w:num w:numId="63">
+    <w:abstractNumId w:val="14"/>
+  </w:num>
+  <w:num w:numId="64">
+    <w:abstractNumId w:val="89"/>
+  </w:num>
+  <w:num w:numId="65">
+    <w:abstractNumId w:val="54"/>
+  </w:num>
+  <w:num w:numId="66">
+    <w:abstractNumId w:val="46"/>
+  </w:num>
+  <w:num w:numId="67">
+    <w:abstractNumId w:val="96"/>
+  </w:num>
+  <w:num w:numId="68">
+    <w:abstractNumId w:val="52"/>
+  </w:num>
+  <w:num w:numId="69">
+    <w:abstractNumId w:val="83"/>
+  </w:num>
+  <w:num w:numId="70">
+    <w:abstractNumId w:val="104"/>
+  </w:num>
+  <w:num w:numId="71">
+    <w:abstractNumId w:val="42"/>
+  </w:num>
+  <w:num w:numId="72">
+    <w:abstractNumId w:val="12"/>
+  </w:num>
+  <w:num w:numId="73">
+    <w:abstractNumId w:val="19"/>
+  </w:num>
+  <w:num w:numId="74">
+    <w:abstractNumId w:val="66"/>
+  </w:num>
+  <w:num w:numId="75">
+    <w:abstractNumId w:val="88"/>
+  </w:num>
+  <w:num w:numId="76">
+    <w:abstractNumId w:val="27"/>
+  </w:num>
+  <w:num w:numId="77">
+    <w:abstractNumId w:val="33"/>
+  </w:num>
+  <w:num w:numId="78">
+    <w:abstractNumId w:val="98"/>
+  </w:num>
+  <w:num w:numId="79">
     <w:abstractNumId w:val="81"/>
   </w:num>
-  <w:num w:numId="56">
-    <w:abstractNumId w:val="90"/>
-  </w:num>
-  <w:num w:numId="57">
-    <w:abstractNumId w:val="57"/>
-  </w:num>
-  <w:num w:numId="58">
-    <w:abstractNumId w:val="86"/>
-  </w:num>
-  <w:num w:numId="59">
-    <w:abstractNumId w:val="47"/>
-  </w:num>
-  <w:num w:numId="60">
-    <w:abstractNumId w:val="68"/>
-  </w:num>
-  <w:num w:numId="61">
-    <w:abstractNumId w:val="8"/>
-  </w:num>
-  <w:num w:numId="62">
-    <w:abstractNumId w:val="108"/>
-  </w:num>
-  <w:num w:numId="63">
-    <w:abstractNumId w:val="13"/>
-  </w:num>
-  <w:num w:numId="64">
-    <w:abstractNumId w:val="88"/>
-  </w:num>
-  <w:num w:numId="65">
-    <w:abstractNumId w:val="53"/>
-  </w:num>
-  <w:num w:numId="66">
-    <w:abstractNumId w:val="45"/>
-  </w:num>
-  <w:num w:numId="67">
-    <w:abstractNumId w:val="95"/>
-  </w:num>
-  <w:num w:numId="68">
-    <w:abstractNumId w:val="51"/>
-  </w:num>
-  <w:num w:numId="69">
-    <w:abstractNumId w:val="82"/>
-  </w:num>
-  <w:num w:numId="70">
-    <w:abstractNumId w:val="103"/>
-  </w:num>
-  <w:num w:numId="71">
-    <w:abstractNumId w:val="41"/>
-  </w:num>
-  <w:num w:numId="72">
-    <w:abstractNumId w:val="11"/>
-  </w:num>
-  <w:num w:numId="73">
-    <w:abstractNumId w:val="18"/>
-  </w:num>
-  <w:num w:numId="74">
-    <w:abstractNumId w:val="65"/>
-  </w:num>
-  <w:num w:numId="75">
-    <w:abstractNumId w:val="87"/>
-  </w:num>
-  <w:num w:numId="76">
-    <w:abstractNumId w:val="26"/>
-  </w:num>
-  <w:num w:numId="77">
-    <w:abstractNumId w:val="32"/>
-  </w:num>
-  <w:num w:numId="78">
-    <w:abstractNumId w:val="97"/>
-  </w:num>
-  <w:num w:numId="79">
-    <w:abstractNumId w:val="80"/>
-  </w:num>
   <w:num w:numId="80">
-    <w:abstractNumId w:val="63"/>
+    <w:abstractNumId w:val="64"/>
   </w:num>
   <w:num w:numId="81">
-    <w:abstractNumId w:val="21"/>
+    <w:abstractNumId w:val="22"/>
   </w:num>
   <w:num w:numId="82">
-    <w:abstractNumId w:val="105"/>
+    <w:abstractNumId w:val="106"/>
   </w:num>
   <w:num w:numId="83">
-    <w:abstractNumId w:val="71"/>
+    <w:abstractNumId w:val="72"/>
   </w:num>
   <w:num w:numId="84">
     <w:abstractNumId w:val="4"/>
   </w:num>
   <w:num w:numId="85">
-    <w:abstractNumId w:val="43"/>
+    <w:abstractNumId w:val="44"/>
   </w:num>
   <w:num w:numId="86">
     <w:abstractNumId w:val="2"/>
   </w:num>
   <w:num w:numId="87">
-    <w:abstractNumId w:val="9"/>
+    <w:abstractNumId w:val="10"/>
   </w:num>
   <w:num w:numId="88">
-    <w:abstractNumId w:val="12"/>
+    <w:abstractNumId w:val="13"/>
   </w:num>
   <w:num w:numId="89">
-    <w:abstractNumId w:val="64"/>
+    <w:abstractNumId w:val="65"/>
   </w:num>
   <w:num w:numId="90">
-    <w:abstractNumId w:val="53"/>
+    <w:abstractNumId w:val="54"/>
   </w:num>
   <w:num w:numId="91">
-    <w:abstractNumId w:val="16"/>
+    <w:abstractNumId w:val="17"/>
     <w:lvlOverride w:ilvl="0">
       <w:startOverride w:val="1"/>
     </w:lvlOverride>
@@ -17883,85 +17092,88 @@
     </w:lvlOverride>
   </w:num>
   <w:num w:numId="92">
-    <w:abstractNumId w:val="77"/>
+    <w:abstractNumId w:val="78"/>
   </w:num>
   <w:num w:numId="93">
-    <w:abstractNumId w:val="106"/>
+    <w:abstractNumId w:val="107"/>
   </w:num>
   <w:num w:numId="94">
-    <w:abstractNumId w:val="34"/>
+    <w:abstractNumId w:val="35"/>
   </w:num>
   <w:num w:numId="95">
-    <w:abstractNumId w:val="56"/>
+    <w:abstractNumId w:val="57"/>
   </w:num>
   <w:num w:numId="96">
-    <w:abstractNumId w:val="24"/>
+    <w:abstractNumId w:val="25"/>
   </w:num>
   <w:num w:numId="97">
+    <w:abstractNumId w:val="29"/>
+  </w:num>
+  <w:num w:numId="98">
+    <w:abstractNumId w:val="94"/>
+  </w:num>
+  <w:num w:numId="99">
+    <w:abstractNumId w:val="8"/>
+  </w:num>
+  <w:num w:numId="100">
+    <w:abstractNumId w:val="75"/>
+  </w:num>
+  <w:num w:numId="101">
+    <w:abstractNumId w:val="30"/>
+  </w:num>
+  <w:num w:numId="102">
+    <w:abstractNumId w:val="74"/>
+  </w:num>
+  <w:num w:numId="103">
+    <w:abstractNumId w:val="32"/>
+  </w:num>
+  <w:num w:numId="104">
+    <w:abstractNumId w:val="101"/>
+  </w:num>
+  <w:num w:numId="105">
+    <w:abstractNumId w:val="26"/>
+  </w:num>
+  <w:num w:numId="106">
+    <w:abstractNumId w:val="15"/>
+  </w:num>
+  <w:num w:numId="107">
+    <w:abstractNumId w:val="70"/>
+  </w:num>
+  <w:num w:numId="108">
+    <w:abstractNumId w:val="53"/>
+  </w:num>
+  <w:num w:numId="109">
+    <w:abstractNumId w:val="31"/>
+  </w:num>
+  <w:num w:numId="110">
+    <w:abstractNumId w:val="85"/>
+  </w:num>
+  <w:num w:numId="111">
     <w:abstractNumId w:val="28"/>
   </w:num>
-  <w:num w:numId="98">
-    <w:abstractNumId w:val="93"/>
+  <w:num w:numId="112">
+    <w:abstractNumId w:val="92"/>
   </w:num>
-  <w:num w:numId="99">
-    <w:abstractNumId w:val="7"/>
+  <w:num w:numId="113">
+    <w:abstractNumId w:val="97"/>
   </w:num>
-  <w:num w:numId="100">
-    <w:abstractNumId w:val="74"/>
-  </w:num>
-  <w:num w:numId="101">
-    <w:abstractNumId w:val="29"/>
-  </w:num>
-  <w:num w:numId="102">
+  <w:num w:numId="114">
     <w:abstractNumId w:val="73"/>
   </w:num>
-  <w:num w:numId="103">
-    <w:abstractNumId w:val="31"/>
-  </w:num>
-  <w:num w:numId="104">
-    <w:abstractNumId w:val="100"/>
-  </w:num>
-  <w:num w:numId="105">
-    <w:abstractNumId w:val="25"/>
-  </w:num>
-  <w:num w:numId="106">
-    <w:abstractNumId w:val="14"/>
-  </w:num>
-  <w:num w:numId="107">
-    <w:abstractNumId w:val="69"/>
-  </w:num>
-  <w:num w:numId="108">
-    <w:abstractNumId w:val="52"/>
-  </w:num>
-  <w:num w:numId="109">
-    <w:abstractNumId w:val="30"/>
-  </w:num>
-  <w:num w:numId="110">
-    <w:abstractNumId w:val="84"/>
-  </w:num>
-  <w:num w:numId="111">
-    <w:abstractNumId w:val="27"/>
-  </w:num>
-  <w:num w:numId="112">
-    <w:abstractNumId w:val="91"/>
-  </w:num>
-  <w:num w:numId="113">
-    <w:abstractNumId w:val="96"/>
-  </w:num>
-  <w:num w:numId="114">
-    <w:abstractNumId w:val="72"/>
-  </w:num>
   <w:num w:numId="115">
-    <w:abstractNumId w:val="16"/>
+    <w:abstractNumId w:val="17"/>
   </w:num>
   <w:num w:numId="116">
     <w:abstractNumId w:val="5"/>
   </w:num>
   <w:num w:numId="117">
-    <w:abstractNumId w:val="99"/>
+    <w:abstractNumId w:val="100"/>
   </w:num>
   <w:num w:numId="118">
-    <w:abstractNumId w:val="49"/>
+    <w:abstractNumId w:val="50"/>
+  </w:num>
+  <w:num w:numId="119">
+    <w:abstractNumId w:val="6"/>
   </w:num>
   <w:numIdMacAtCleanup w:val="113"/>
 </w:numbering>
@@ -22368,6 +21580,15 @@
 </file>
 
 <file path=customXml/item2.xml><?xml version="1.0" encoding="utf-8"?>
+<?mso-contentType ?>
+<FormTemplates xmlns="http://schemas.microsoft.com/sharepoint/v3/contenttype/forms">
+  <Display>DocumentLibraryForm</Display>
+  <Edit>DocumentLibraryForm</Edit>
+  <New>DocumentLibraryForm</New>
+</FormTemplates>
+</file>
+
+<file path=customXml/item3.xml><?xml version="1.0" encoding="utf-8"?>
 <ct:contentTypeSchema xmlns:ct="http://schemas.microsoft.com/office/2006/metadata/contentType" xmlns:ma="http://schemas.microsoft.com/office/2006/metadata/properties/metaAttributes" ct:_="" ma:_="" ma:contentTypeName="Document" ma:contentTypeID="0x0101005BFB70258BA69E4DAF3FE5F4C0DA7431" ma:contentTypeVersion="3" ma:contentTypeDescription="Create a new document." ma:contentTypeScope="" ma:versionID="73b0da4689f410ccc075ca2e5729e523">
   <xsd:schema xmlns:xsd="http://www.w3.org/2001/XMLSchema" xmlns:xs="http://www.w3.org/2001/XMLSchema" xmlns:p="http://schemas.microsoft.com/office/2006/metadata/properties" xmlns:ns2="194ccb06-a9bd-44be-8233-5ea8b0721088" targetNamespace="http://schemas.microsoft.com/office/2006/metadata/properties" ma:root="true" ma:fieldsID="e94a1f9785d1c13fc1ca94d7aa1cdcfb" ns2:_="">
     <xsd:import namespace="194ccb06-a9bd-44be-8233-5ea8b0721088"/>
@@ -22507,15 +21728,6 @@
 </ct:contentTypeSchema>
 </file>
 
-<file path=customXml/item3.xml><?xml version="1.0" encoding="utf-8"?>
-<?mso-contentType ?>
-<FormTemplates xmlns="http://schemas.microsoft.com/sharepoint/v3/contenttype/forms">
-  <Display>DocumentLibraryForm</Display>
-  <Edit>DocumentLibraryForm</Edit>
-  <New>DocumentLibraryForm</New>
-</FormTemplates>
-</file>
-
 <file path=customXml/item4.xml><?xml version="1.0" encoding="utf-8"?>
 <b:Sources xmlns:b="http://schemas.openxmlformats.org/officeDocument/2006/bibliography" xmlns="http://schemas.openxmlformats.org/officeDocument/2006/bibliography" SelectedStyle="\APA.XSL" StyleName="APA Fifth Edition"/>
 </file>
@@ -22531,6 +21743,14 @@
 </file>
 
 <file path=customXml/itemProps2.xml><?xml version="1.0" encoding="utf-8"?>
+<ds:datastoreItem xmlns:ds="http://schemas.openxmlformats.org/officeDocument/2006/customXml" ds:itemID="{1D7ACB1F-E46F-44D4-BC20-DD633AB4993C}">
+  <ds:schemaRefs>
+    <ds:schemaRef ds:uri="http://schemas.microsoft.com/sharepoint/v3/contenttype/forms"/>
+  </ds:schemaRefs>
+</ds:datastoreItem>
+</file>
+
+<file path=customXml/itemProps3.xml><?xml version="1.0" encoding="utf-8"?>
 <ds:datastoreItem xmlns:ds="http://schemas.openxmlformats.org/officeDocument/2006/customXml" ds:itemID="{2B28CEEB-9257-4774-AB39-CF21349B8800}">
   <ds:schemaRefs>
     <ds:schemaRef ds:uri="http://schemas.microsoft.com/office/2006/metadata/contentType"/>
@@ -22548,16 +21768,8 @@
 </ds:datastoreItem>
 </file>
 
-<file path=customXml/itemProps3.xml><?xml version="1.0" encoding="utf-8"?>
-<ds:datastoreItem xmlns:ds="http://schemas.openxmlformats.org/officeDocument/2006/customXml" ds:itemID="{1D7ACB1F-E46F-44D4-BC20-DD633AB4993C}">
-  <ds:schemaRefs>
-    <ds:schemaRef ds:uri="http://schemas.microsoft.com/sharepoint/v3/contenttype/forms"/>
-  </ds:schemaRefs>
-</ds:datastoreItem>
-</file>
-
 <file path=customXml/itemProps4.xml><?xml version="1.0" encoding="utf-8"?>
-<ds:datastoreItem xmlns:ds="http://schemas.openxmlformats.org/officeDocument/2006/customXml" ds:itemID="{4ADDB0FD-1352-4144-8D95-4C97B29F6FA9}">
+<ds:datastoreItem xmlns:ds="http://schemas.openxmlformats.org/officeDocument/2006/customXml" ds:itemID="{764D91FE-6F60-4754-8F81-906DE386F39D}">
   <ds:schemaRefs>
     <ds:schemaRef ds:uri="http://schemas.openxmlformats.org/officeDocument/2006/bibliography"/>
   </ds:schemaRefs>

--- a/WP3/D3.2.1 M2M Transformation Framework architectural design document.docx
+++ b/WP3/D3.2.1 M2M Transformation Framework architectural design document.docx
@@ -2897,30 +2897,70 @@
       <w:pPr>
         <w:pStyle w:val="ITEABodyText"/>
       </w:pPr>
+    </w:p>
+    <w:p>
+      <w:pPr>
+        <w:pStyle w:val="ITEAHeading1"/>
+      </w:pPr>
+      <w:r>
+        <w:lastRenderedPageBreak/>
+        <w:t>Design of The M2M Transformation</w:t>
+      </w:r>
+    </w:p>
+    <w:p>
+      <w:pPr>
+        <w:pStyle w:val="ITEABodyText"/>
+      </w:pPr>
+    </w:p>
+    <w:p>
+      <w:pPr>
+        <w:pStyle w:val="ITEABodyText"/>
+      </w:pPr>
+    </w:p>
+    <w:p>
+      <w:pPr>
+        <w:pStyle w:val="ITEABodyText"/>
+      </w:pPr>
+    </w:p>
+    <w:p>
+      <w:pPr>
+        <w:pStyle w:val="ITEABodyText"/>
+      </w:pPr>
+    </w:p>
+    <w:p>
+      <w:pPr>
+        <w:pStyle w:val="ITEABodyText"/>
+        <w:numPr>
+          <w:ilvl w:val="0"/>
+          <w:numId w:val="120"/>
+        </w:numPr>
+      </w:pPr>
+      <w:r>
+        <w:t>Previous big Picture</w:t>
+      </w:r>
+    </w:p>
+    <w:p>
+      <w:pPr>
+        <w:pStyle w:val="ITEABodyText"/>
+        <w:numPr>
+          <w:ilvl w:val="0"/>
+          <w:numId w:val="120"/>
+        </w:numPr>
+      </w:pPr>
+      <w:r>
+        <w:t>Based on the previous architecture</w:t>
+      </w:r>
+    </w:p>
+    <w:p>
+      <w:pPr>
+        <w:pStyle w:val="ITEABodyText"/>
+        <w:numPr>
+          <w:ilvl w:val="0"/>
+          <w:numId w:val="120"/>
+        </w:numPr>
+      </w:pPr>
       <w:bookmarkStart w:id="26" w:name="_GoBack"/>
       <w:bookmarkEnd w:id="26"/>
-    </w:p>
-    <w:p>
-      <w:pPr>
-        <w:pStyle w:val="ITEAHeading1"/>
-      </w:pPr>
-      <w:r>
-        <w:lastRenderedPageBreak/>
-        <w:t>Design</w:t>
-      </w:r>
-      <w:r>
-        <w:t xml:space="preserve"> of The M2M Transformation</w:t>
-      </w:r>
-    </w:p>
-    <w:p>
-      <w:pPr>
-        <w:pStyle w:val="ITEABodyText"/>
-      </w:pPr>
-    </w:p>
-    <w:p>
-      <w:pPr>
-        <w:pStyle w:val="ITEABodyText"/>
-      </w:pPr>
     </w:p>
     <w:p>
       <w:pPr>
@@ -12246,6 +12286,118 @@
     </w:lvl>
   </w:abstractNum>
   <w:abstractNum w:abstractNumId="74">
+    <w:nsid w:val="59E32A88"/>
+    <w:multiLevelType w:val="hybridMultilevel"/>
+    <w:tmpl w:val="2C342C8A"/>
+    <w:lvl w:ilvl="0" w:tplc="DBB2C954">
+      <w:numFmt w:val="bullet"/>
+      <w:lvlText w:val="-"/>
+      <w:lvlJc w:val="left"/>
+      <w:pPr>
+        <w:ind w:left="720" w:hanging="360"/>
+      </w:pPr>
+      <w:rPr>
+        <w:rFonts w:ascii="Arial" w:eastAsia="Times New Roman" w:hAnsi="Arial" w:cs="Arial" w:hint="default"/>
+      </w:rPr>
+    </w:lvl>
+    <w:lvl w:ilvl="1" w:tplc="04090003" w:tentative="1">
+      <w:start w:val="1"/>
+      <w:numFmt w:val="bullet"/>
+      <w:lvlText w:val="o"/>
+      <w:lvlJc w:val="left"/>
+      <w:pPr>
+        <w:ind w:left="1440" w:hanging="360"/>
+      </w:pPr>
+      <w:rPr>
+        <w:rFonts w:ascii="Courier New" w:hAnsi="Courier New" w:cs="Courier New" w:hint="default"/>
+      </w:rPr>
+    </w:lvl>
+    <w:lvl w:ilvl="2" w:tplc="04090005" w:tentative="1">
+      <w:start w:val="1"/>
+      <w:numFmt w:val="bullet"/>
+      <w:lvlText w:val=""/>
+      <w:lvlJc w:val="left"/>
+      <w:pPr>
+        <w:ind w:left="2160" w:hanging="360"/>
+      </w:pPr>
+      <w:rPr>
+        <w:rFonts w:ascii="Wingdings" w:hAnsi="Wingdings" w:hint="default"/>
+      </w:rPr>
+    </w:lvl>
+    <w:lvl w:ilvl="3" w:tplc="04090001" w:tentative="1">
+      <w:start w:val="1"/>
+      <w:numFmt w:val="bullet"/>
+      <w:lvlText w:val=""/>
+      <w:lvlJc w:val="left"/>
+      <w:pPr>
+        <w:ind w:left="2880" w:hanging="360"/>
+      </w:pPr>
+      <w:rPr>
+        <w:rFonts w:ascii="Symbol" w:hAnsi="Symbol" w:hint="default"/>
+      </w:rPr>
+    </w:lvl>
+    <w:lvl w:ilvl="4" w:tplc="04090003" w:tentative="1">
+      <w:start w:val="1"/>
+      <w:numFmt w:val="bullet"/>
+      <w:lvlText w:val="o"/>
+      <w:lvlJc w:val="left"/>
+      <w:pPr>
+        <w:ind w:left="3600" w:hanging="360"/>
+      </w:pPr>
+      <w:rPr>
+        <w:rFonts w:ascii="Courier New" w:hAnsi="Courier New" w:cs="Courier New" w:hint="default"/>
+      </w:rPr>
+    </w:lvl>
+    <w:lvl w:ilvl="5" w:tplc="04090005" w:tentative="1">
+      <w:start w:val="1"/>
+      <w:numFmt w:val="bullet"/>
+      <w:lvlText w:val=""/>
+      <w:lvlJc w:val="left"/>
+      <w:pPr>
+        <w:ind w:left="4320" w:hanging="360"/>
+      </w:pPr>
+      <w:rPr>
+        <w:rFonts w:ascii="Wingdings" w:hAnsi="Wingdings" w:hint="default"/>
+      </w:rPr>
+    </w:lvl>
+    <w:lvl w:ilvl="6" w:tplc="04090001" w:tentative="1">
+      <w:start w:val="1"/>
+      <w:numFmt w:val="bullet"/>
+      <w:lvlText w:val=""/>
+      <w:lvlJc w:val="left"/>
+      <w:pPr>
+        <w:ind w:left="5040" w:hanging="360"/>
+      </w:pPr>
+      <w:rPr>
+        <w:rFonts w:ascii="Symbol" w:hAnsi="Symbol" w:hint="default"/>
+      </w:rPr>
+    </w:lvl>
+    <w:lvl w:ilvl="7" w:tplc="04090003" w:tentative="1">
+      <w:start w:val="1"/>
+      <w:numFmt w:val="bullet"/>
+      <w:lvlText w:val="o"/>
+      <w:lvlJc w:val="left"/>
+      <w:pPr>
+        <w:ind w:left="5760" w:hanging="360"/>
+      </w:pPr>
+      <w:rPr>
+        <w:rFonts w:ascii="Courier New" w:hAnsi="Courier New" w:cs="Courier New" w:hint="default"/>
+      </w:rPr>
+    </w:lvl>
+    <w:lvl w:ilvl="8" w:tplc="04090005" w:tentative="1">
+      <w:start w:val="1"/>
+      <w:numFmt w:val="bullet"/>
+      <w:lvlText w:val=""/>
+      <w:lvlJc w:val="left"/>
+      <w:pPr>
+        <w:ind w:left="6480" w:hanging="360"/>
+      </w:pPr>
+      <w:rPr>
+        <w:rFonts w:ascii="Wingdings" w:hAnsi="Wingdings" w:hint="default"/>
+      </w:rPr>
+    </w:lvl>
+  </w:abstractNum>
+  <w:abstractNum w:abstractNumId="75">
     <w:nsid w:val="5A245162"/>
     <w:multiLevelType w:val="hybridMultilevel"/>
     <w:tmpl w:val="D3588D7A"/>
@@ -12358,7 +12510,7 @@
       </w:rPr>
     </w:lvl>
   </w:abstractNum>
-  <w:abstractNum w:abstractNumId="75">
+  <w:abstractNum w:abstractNumId="76">
     <w:nsid w:val="5C712AB1"/>
     <w:multiLevelType w:val="hybridMultilevel"/>
     <w:tmpl w:val="C7D49046"/>
@@ -12471,7 +12623,7 @@
       </w:rPr>
     </w:lvl>
   </w:abstractNum>
-  <w:abstractNum w:abstractNumId="76">
+  <w:abstractNum w:abstractNumId="77">
     <w:nsid w:val="5D0731F8"/>
     <w:multiLevelType w:val="hybridMultilevel"/>
     <w:tmpl w:val="6262B60A"/>
@@ -12584,7 +12736,7 @@
       </w:rPr>
     </w:lvl>
   </w:abstractNum>
-  <w:abstractNum w:abstractNumId="77">
+  <w:abstractNum w:abstractNumId="78">
     <w:nsid w:val="610A1761"/>
     <w:multiLevelType w:val="hybridMultilevel"/>
     <w:tmpl w:val="3C6EA5B4"/>
@@ -12697,7 +12849,7 @@
       </w:rPr>
     </w:lvl>
   </w:abstractNum>
-  <w:abstractNum w:abstractNumId="78">
+  <w:abstractNum w:abstractNumId="79">
     <w:nsid w:val="61D153FD"/>
     <w:multiLevelType w:val="hybridMultilevel"/>
     <w:tmpl w:val="C4604738"/>
@@ -12810,7 +12962,7 @@
       </w:rPr>
     </w:lvl>
   </w:abstractNum>
-  <w:abstractNum w:abstractNumId="79">
+  <w:abstractNum w:abstractNumId="80">
     <w:nsid w:val="620A5B18"/>
     <w:multiLevelType w:val="hybridMultilevel"/>
     <w:tmpl w:val="FD36A6A0"/>
@@ -12923,7 +13075,7 @@
       </w:rPr>
     </w:lvl>
   </w:abstractNum>
-  <w:abstractNum w:abstractNumId="80">
+  <w:abstractNum w:abstractNumId="81">
     <w:nsid w:val="63F5052D"/>
     <w:multiLevelType w:val="hybridMultilevel"/>
     <w:tmpl w:val="5E264FC4"/>
@@ -13036,7 +13188,7 @@
       </w:rPr>
     </w:lvl>
   </w:abstractNum>
-  <w:abstractNum w:abstractNumId="81">
+  <w:abstractNum w:abstractNumId="82">
     <w:nsid w:val="64EC7C40"/>
     <w:multiLevelType w:val="hybridMultilevel"/>
     <w:tmpl w:val="ACBE8678"/>
@@ -13149,7 +13301,7 @@
       </w:rPr>
     </w:lvl>
   </w:abstractNum>
-  <w:abstractNum w:abstractNumId="82">
+  <w:abstractNum w:abstractNumId="83">
     <w:nsid w:val="65204C07"/>
     <w:multiLevelType w:val="hybridMultilevel"/>
     <w:tmpl w:val="F91EA77A"/>
@@ -13262,7 +13414,7 @@
       </w:rPr>
     </w:lvl>
   </w:abstractNum>
-  <w:abstractNum w:abstractNumId="83">
+  <w:abstractNum w:abstractNumId="84">
     <w:nsid w:val="656053F9"/>
     <w:multiLevelType w:val="multilevel"/>
     <w:tmpl w:val="581453B0"/>
@@ -13340,7 +13492,7 @@
       </w:rPr>
     </w:lvl>
   </w:abstractNum>
-  <w:abstractNum w:abstractNumId="84">
+  <w:abstractNum w:abstractNumId="85">
     <w:nsid w:val="6706127F"/>
     <w:multiLevelType w:val="hybridMultilevel"/>
     <w:tmpl w:val="96E8AA52"/>
@@ -13453,7 +13605,7 @@
       </w:rPr>
     </w:lvl>
   </w:abstractNum>
-  <w:abstractNum w:abstractNumId="85">
+  <w:abstractNum w:abstractNumId="86">
     <w:nsid w:val="67962142"/>
     <w:multiLevelType w:val="hybridMultilevel"/>
     <w:tmpl w:val="16343686"/>
@@ -13566,7 +13718,7 @@
       </w:rPr>
     </w:lvl>
   </w:abstractNum>
-  <w:abstractNum w:abstractNumId="86">
+  <w:abstractNum w:abstractNumId="87">
     <w:nsid w:val="68363C17"/>
     <w:multiLevelType w:val="hybridMultilevel"/>
     <w:tmpl w:val="5BE0358A"/>
@@ -13680,7 +13832,7 @@
       </w:rPr>
     </w:lvl>
   </w:abstractNum>
-  <w:abstractNum w:abstractNumId="87">
+  <w:abstractNum w:abstractNumId="88">
     <w:nsid w:val="68DF0247"/>
     <w:multiLevelType w:val="hybridMultilevel"/>
     <w:tmpl w:val="14044086"/>
@@ -13793,7 +13945,7 @@
       </w:rPr>
     </w:lvl>
   </w:abstractNum>
-  <w:abstractNum w:abstractNumId="88">
+  <w:abstractNum w:abstractNumId="89">
     <w:nsid w:val="69095D3D"/>
     <w:multiLevelType w:val="hybridMultilevel"/>
     <w:tmpl w:val="7E760B64"/>
@@ -13906,7 +14058,7 @@
       </w:rPr>
     </w:lvl>
   </w:abstractNum>
-  <w:abstractNum w:abstractNumId="89">
+  <w:abstractNum w:abstractNumId="90">
     <w:nsid w:val="69EA1001"/>
     <w:multiLevelType w:val="multilevel"/>
     <w:tmpl w:val="A8903EAA"/>
@@ -14021,7 +14173,7 @@
       </w:rPr>
     </w:lvl>
   </w:abstractNum>
-  <w:abstractNum w:abstractNumId="90">
+  <w:abstractNum w:abstractNumId="91">
     <w:nsid w:val="6A010356"/>
     <w:multiLevelType w:val="hybridMultilevel"/>
     <w:tmpl w:val="68BA4944"/>
@@ -14134,7 +14286,7 @@
       </w:rPr>
     </w:lvl>
   </w:abstractNum>
-  <w:abstractNum w:abstractNumId="91">
+  <w:abstractNum w:abstractNumId="92">
     <w:nsid w:val="6B4A4BA1"/>
     <w:multiLevelType w:val="hybridMultilevel"/>
     <w:tmpl w:val="6D5866CA"/>
@@ -14247,7 +14399,7 @@
       </w:rPr>
     </w:lvl>
   </w:abstractNum>
-  <w:abstractNum w:abstractNumId="92">
+  <w:abstractNum w:abstractNumId="93">
     <w:nsid w:val="6C1243D7"/>
     <w:multiLevelType w:val="hybridMultilevel"/>
     <w:tmpl w:val="98568470"/>
@@ -14360,7 +14512,7 @@
       </w:rPr>
     </w:lvl>
   </w:abstractNum>
-  <w:abstractNum w:abstractNumId="93">
+  <w:abstractNum w:abstractNumId="94">
     <w:nsid w:val="6C263FB5"/>
     <w:multiLevelType w:val="hybridMultilevel"/>
     <w:tmpl w:val="6D167716"/>
@@ -14473,7 +14625,7 @@
       </w:rPr>
     </w:lvl>
   </w:abstractNum>
-  <w:abstractNum w:abstractNumId="94">
+  <w:abstractNum w:abstractNumId="95">
     <w:nsid w:val="6D430578"/>
     <w:multiLevelType w:val="hybridMultilevel"/>
     <w:tmpl w:val="EBF84F9A"/>
@@ -14586,7 +14738,7 @@
       </w:rPr>
     </w:lvl>
   </w:abstractNum>
-  <w:abstractNum w:abstractNumId="95">
+  <w:abstractNum w:abstractNumId="96">
     <w:nsid w:val="6D76110E"/>
     <w:multiLevelType w:val="hybridMultilevel"/>
     <w:tmpl w:val="F27AD59C"/>
@@ -14699,7 +14851,7 @@
       </w:rPr>
     </w:lvl>
   </w:abstractNum>
-  <w:abstractNum w:abstractNumId="96">
+  <w:abstractNum w:abstractNumId="97">
     <w:nsid w:val="6DA521B2"/>
     <w:multiLevelType w:val="multilevel"/>
     <w:tmpl w:val="F482C6B6"/>
@@ -14813,7 +14965,7 @@
       </w:rPr>
     </w:lvl>
   </w:abstractNum>
-  <w:abstractNum w:abstractNumId="97">
+  <w:abstractNum w:abstractNumId="98">
     <w:nsid w:val="6DF0601E"/>
     <w:multiLevelType w:val="hybridMultilevel"/>
     <w:tmpl w:val="6E924148"/>
@@ -14926,7 +15078,7 @@
       </w:rPr>
     </w:lvl>
   </w:abstractNum>
-  <w:abstractNum w:abstractNumId="98">
+  <w:abstractNum w:abstractNumId="99">
     <w:nsid w:val="6EBC01EC"/>
     <w:multiLevelType w:val="hybridMultilevel"/>
     <w:tmpl w:val="CF543FBA"/>
@@ -15039,7 +15191,7 @@
       </w:rPr>
     </w:lvl>
   </w:abstractNum>
-  <w:abstractNum w:abstractNumId="99">
+  <w:abstractNum w:abstractNumId="100">
     <w:nsid w:val="6EFC7FAE"/>
     <w:multiLevelType w:val="hybridMultilevel"/>
     <w:tmpl w:val="7D102ACE"/>
@@ -15126,7 +15278,7 @@
       </w:pPr>
     </w:lvl>
   </w:abstractNum>
-  <w:abstractNum w:abstractNumId="100">
+  <w:abstractNum w:abstractNumId="101">
     <w:nsid w:val="70844938"/>
     <w:multiLevelType w:val="multilevel"/>
     <w:tmpl w:val="75F2655A"/>
@@ -15240,7 +15392,7 @@
       </w:rPr>
     </w:lvl>
   </w:abstractNum>
-  <w:abstractNum w:abstractNumId="101">
+  <w:abstractNum w:abstractNumId="102">
     <w:nsid w:val="70AF4A31"/>
     <w:multiLevelType w:val="hybridMultilevel"/>
     <w:tmpl w:val="1FCE67B8"/>
@@ -15353,7 +15505,7 @@
       </w:rPr>
     </w:lvl>
   </w:abstractNum>
-  <w:abstractNum w:abstractNumId="102">
+  <w:abstractNum w:abstractNumId="103">
     <w:nsid w:val="73711502"/>
     <w:multiLevelType w:val="hybridMultilevel"/>
     <w:tmpl w:val="C6B6E472"/>
@@ -15467,7 +15619,7 @@
       </w:rPr>
     </w:lvl>
   </w:abstractNum>
-  <w:abstractNum w:abstractNumId="103">
+  <w:abstractNum w:abstractNumId="104">
     <w:nsid w:val="73BA6C62"/>
     <w:multiLevelType w:val="hybridMultilevel"/>
     <w:tmpl w:val="51720DA2"/>
@@ -15580,7 +15732,7 @@
       </w:rPr>
     </w:lvl>
   </w:abstractNum>
-  <w:abstractNum w:abstractNumId="104">
+  <w:abstractNum w:abstractNumId="105">
     <w:nsid w:val="74F66444"/>
     <w:multiLevelType w:val="multilevel"/>
     <w:tmpl w:val="AB542B54"/>
@@ -15658,7 +15810,7 @@
       </w:rPr>
     </w:lvl>
   </w:abstractNum>
-  <w:abstractNum w:abstractNumId="105">
+  <w:abstractNum w:abstractNumId="106">
     <w:nsid w:val="75AE730E"/>
     <w:multiLevelType w:val="hybridMultilevel"/>
     <w:tmpl w:val="5C768D98"/>
@@ -15771,7 +15923,7 @@
       </w:rPr>
     </w:lvl>
   </w:abstractNum>
-  <w:abstractNum w:abstractNumId="106">
+  <w:abstractNum w:abstractNumId="107">
     <w:nsid w:val="75E3569B"/>
     <w:multiLevelType w:val="hybridMultilevel"/>
     <w:tmpl w:val="1D94FEC2"/>
@@ -15884,7 +16036,7 @@
       </w:rPr>
     </w:lvl>
   </w:abstractNum>
-  <w:abstractNum w:abstractNumId="107">
+  <w:abstractNum w:abstractNumId="108">
     <w:nsid w:val="75FA4697"/>
     <w:multiLevelType w:val="hybridMultilevel"/>
     <w:tmpl w:val="3D149C3C"/>
@@ -15997,7 +16149,7 @@
       </w:rPr>
     </w:lvl>
   </w:abstractNum>
-  <w:abstractNum w:abstractNumId="108">
+  <w:abstractNum w:abstractNumId="109">
     <w:nsid w:val="7928368C"/>
     <w:multiLevelType w:val="hybridMultilevel"/>
     <w:tmpl w:val="D4C8A620"/>
@@ -16110,7 +16262,7 @@
       </w:rPr>
     </w:lvl>
   </w:abstractNum>
-  <w:abstractNum w:abstractNumId="109">
+  <w:abstractNum w:abstractNumId="110">
     <w:nsid w:val="79894EEE"/>
     <w:multiLevelType w:val="hybridMultilevel"/>
     <w:tmpl w:val="94DC5E36"/>
@@ -16223,7 +16375,7 @@
       </w:rPr>
     </w:lvl>
   </w:abstractNum>
-  <w:abstractNum w:abstractNumId="110">
+  <w:abstractNum w:abstractNumId="111">
     <w:nsid w:val="7B52594C"/>
     <w:multiLevelType w:val="hybridMultilevel"/>
     <w:tmpl w:val="A6C452B4"/>
@@ -16336,7 +16488,7 @@
       </w:rPr>
     </w:lvl>
   </w:abstractNum>
-  <w:abstractNum w:abstractNumId="111">
+  <w:abstractNum w:abstractNumId="112">
     <w:nsid w:val="7C3302D5"/>
     <w:multiLevelType w:val="hybridMultilevel"/>
     <w:tmpl w:val="BD2A84BC"/>
@@ -16449,7 +16601,7 @@
       </w:rPr>
     </w:lvl>
   </w:abstractNum>
-  <w:abstractNum w:abstractNumId="112">
+  <w:abstractNum w:abstractNumId="113">
     <w:nsid w:val="7C494CB3"/>
     <w:multiLevelType w:val="hybridMultilevel"/>
     <w:tmpl w:val="54FEFBA4"/>
@@ -16562,7 +16714,7 @@
       </w:rPr>
     </w:lvl>
   </w:abstractNum>
-  <w:abstractNum w:abstractNumId="113">
+  <w:abstractNum w:abstractNumId="114">
     <w:nsid w:val="7D352D06"/>
     <w:multiLevelType w:val="hybridMultilevel"/>
     <w:tmpl w:val="0C2EAA0C"/>
@@ -16675,7 +16827,7 @@
       </w:rPr>
     </w:lvl>
   </w:abstractNum>
-  <w:abstractNum w:abstractNumId="114">
+  <w:abstractNum w:abstractNumId="115">
     <w:nsid w:val="7D3B0C9A"/>
     <w:multiLevelType w:val="hybridMultilevel"/>
     <w:tmpl w:val="BD96952E"/>
@@ -16795,7 +16947,7 @@
     <w:abstractNumId w:val="3"/>
   </w:num>
   <w:num w:numId="3">
-    <w:abstractNumId w:val="86"/>
+    <w:abstractNumId w:val="87"/>
   </w:num>
   <w:num w:numId="4">
     <w:abstractNumId w:val="73"/>
@@ -16816,7 +16968,7 @@
     <w:abstractNumId w:val="41"/>
   </w:num>
   <w:num w:numId="10">
-    <w:abstractNumId w:val="102"/>
+    <w:abstractNumId w:val="103"/>
   </w:num>
   <w:num w:numId="11">
     <w:abstractNumId w:val="47"/>
@@ -16828,16 +16980,16 @@
     <w:abstractNumId w:val="71"/>
   </w:num>
   <w:num w:numId="14">
-    <w:abstractNumId w:val="99"/>
+    <w:abstractNumId w:val="100"/>
   </w:num>
   <w:num w:numId="15">
-    <w:abstractNumId w:val="108"/>
+    <w:abstractNumId w:val="109"/>
   </w:num>
   <w:num w:numId="16">
     <w:abstractNumId w:val="11"/>
   </w:num>
   <w:num w:numId="17">
-    <w:abstractNumId w:val="112"/>
+    <w:abstractNumId w:val="113"/>
   </w:num>
   <w:num w:numId="18">
     <w:abstractNumId w:val="40"/>
@@ -16849,7 +17001,7 @@
     <w:abstractNumId w:val="67"/>
   </w:num>
   <w:num w:numId="21">
-    <w:abstractNumId w:val="113"/>
+    <w:abstractNumId w:val="114"/>
   </w:num>
   <w:num w:numId="22">
     <w:abstractNumId w:val="18"/>
@@ -16879,13 +17031,13 @@
     <w:abstractNumId w:val="36"/>
   </w:num>
   <w:num w:numId="31">
-    <w:abstractNumId w:val="79"/>
+    <w:abstractNumId w:val="80"/>
   </w:num>
   <w:num w:numId="32">
-    <w:abstractNumId w:val="93"/>
+    <w:abstractNumId w:val="94"/>
   </w:num>
   <w:num w:numId="33">
-    <w:abstractNumId w:val="114"/>
+    <w:abstractNumId w:val="115"/>
   </w:num>
   <w:num w:numId="34">
     <w:abstractNumId w:val="59"/>
@@ -16894,7 +17046,7 @@
     <w:abstractNumId w:val="20"/>
   </w:num>
   <w:num w:numId="36">
-    <w:abstractNumId w:val="80"/>
+    <w:abstractNumId w:val="81"/>
   </w:num>
   <w:num w:numId="37">
     <w:abstractNumId w:val="34"/>
@@ -16909,25 +17061,25 @@
     <w:abstractNumId w:val="55"/>
   </w:num>
   <w:num w:numId="40">
-    <w:abstractNumId w:val="103"/>
+    <w:abstractNumId w:val="104"/>
   </w:num>
   <w:num w:numId="41">
-    <w:abstractNumId w:val="110"/>
+    <w:abstractNumId w:val="111"/>
   </w:num>
   <w:num w:numId="42">
     <w:abstractNumId w:val="61"/>
   </w:num>
   <w:num w:numId="43">
-    <w:abstractNumId w:val="84"/>
+    <w:abstractNumId w:val="85"/>
   </w:num>
   <w:num w:numId="44">
-    <w:abstractNumId w:val="111"/>
+    <w:abstractNumId w:val="112"/>
   </w:num>
   <w:num w:numId="45">
     <w:abstractNumId w:val="51"/>
   </w:num>
   <w:num w:numId="46">
-    <w:abstractNumId w:val="90"/>
+    <w:abstractNumId w:val="91"/>
   </w:num>
   <w:num w:numId="47">
     <w:abstractNumId w:val="1"/>
@@ -16936,34 +17088,34 @@
     <w:abstractNumId w:val="49"/>
   </w:num>
   <w:num w:numId="49">
-    <w:abstractNumId w:val="77"/>
+    <w:abstractNumId w:val="78"/>
   </w:num>
   <w:num w:numId="50">
-    <w:abstractNumId w:val="105"/>
+    <w:abstractNumId w:val="106"/>
   </w:num>
   <w:num w:numId="51">
     <w:abstractNumId w:val="63"/>
   </w:num>
   <w:num w:numId="52">
-    <w:abstractNumId w:val="95"/>
+    <w:abstractNumId w:val="96"/>
   </w:num>
   <w:num w:numId="53">
     <w:abstractNumId w:val="0"/>
   </w:num>
   <w:num w:numId="54">
-    <w:abstractNumId w:val="76"/>
+    <w:abstractNumId w:val="77"/>
   </w:num>
   <w:num w:numId="55">
-    <w:abstractNumId w:val="82"/>
+    <w:abstractNumId w:val="83"/>
   </w:num>
   <w:num w:numId="56">
-    <w:abstractNumId w:val="91"/>
+    <w:abstractNumId w:val="92"/>
   </w:num>
   <w:num w:numId="57">
     <w:abstractNumId w:val="58"/>
   </w:num>
   <w:num w:numId="58">
-    <w:abstractNumId w:val="87"/>
+    <w:abstractNumId w:val="88"/>
   </w:num>
   <w:num w:numId="59">
     <w:abstractNumId w:val="48"/>
@@ -16975,13 +17127,13 @@
     <w:abstractNumId w:val="9"/>
   </w:num>
   <w:num w:numId="62">
-    <w:abstractNumId w:val="109"/>
+    <w:abstractNumId w:val="110"/>
   </w:num>
   <w:num w:numId="63">
     <w:abstractNumId w:val="14"/>
   </w:num>
   <w:num w:numId="64">
-    <w:abstractNumId w:val="89"/>
+    <w:abstractNumId w:val="90"/>
   </w:num>
   <w:num w:numId="65">
     <w:abstractNumId w:val="54"/>
@@ -16990,16 +17142,16 @@
     <w:abstractNumId w:val="46"/>
   </w:num>
   <w:num w:numId="67">
-    <w:abstractNumId w:val="96"/>
+    <w:abstractNumId w:val="97"/>
   </w:num>
   <w:num w:numId="68">
     <w:abstractNumId w:val="52"/>
   </w:num>
   <w:num w:numId="69">
-    <w:abstractNumId w:val="83"/>
+    <w:abstractNumId w:val="84"/>
   </w:num>
   <w:num w:numId="70">
-    <w:abstractNumId w:val="104"/>
+    <w:abstractNumId w:val="105"/>
   </w:num>
   <w:num w:numId="71">
     <w:abstractNumId w:val="42"/>
@@ -17014,7 +17166,7 @@
     <w:abstractNumId w:val="66"/>
   </w:num>
   <w:num w:numId="75">
-    <w:abstractNumId w:val="88"/>
+    <w:abstractNumId w:val="89"/>
   </w:num>
   <w:num w:numId="76">
     <w:abstractNumId w:val="27"/>
@@ -17023,10 +17175,10 @@
     <w:abstractNumId w:val="33"/>
   </w:num>
   <w:num w:numId="78">
-    <w:abstractNumId w:val="98"/>
+    <w:abstractNumId w:val="99"/>
   </w:num>
   <w:num w:numId="79">
-    <w:abstractNumId w:val="81"/>
+    <w:abstractNumId w:val="82"/>
   </w:num>
   <w:num w:numId="80">
     <w:abstractNumId w:val="64"/>
@@ -17035,7 +17187,7 @@
     <w:abstractNumId w:val="22"/>
   </w:num>
   <w:num w:numId="82">
-    <w:abstractNumId w:val="106"/>
+    <w:abstractNumId w:val="107"/>
   </w:num>
   <w:num w:numId="83">
     <w:abstractNumId w:val="72"/>
@@ -17092,10 +17244,10 @@
     </w:lvlOverride>
   </w:num>
   <w:num w:numId="92">
-    <w:abstractNumId w:val="78"/>
+    <w:abstractNumId w:val="79"/>
   </w:num>
   <w:num w:numId="93">
-    <w:abstractNumId w:val="107"/>
+    <w:abstractNumId w:val="108"/>
   </w:num>
   <w:num w:numId="94">
     <w:abstractNumId w:val="35"/>
@@ -17110,25 +17262,25 @@
     <w:abstractNumId w:val="29"/>
   </w:num>
   <w:num w:numId="98">
-    <w:abstractNumId w:val="94"/>
+    <w:abstractNumId w:val="95"/>
   </w:num>
   <w:num w:numId="99">
     <w:abstractNumId w:val="8"/>
   </w:num>
   <w:num w:numId="100">
-    <w:abstractNumId w:val="75"/>
+    <w:abstractNumId w:val="76"/>
   </w:num>
   <w:num w:numId="101">
     <w:abstractNumId w:val="30"/>
   </w:num>
   <w:num w:numId="102">
-    <w:abstractNumId w:val="74"/>
+    <w:abstractNumId w:val="75"/>
   </w:num>
   <w:num w:numId="103">
     <w:abstractNumId w:val="32"/>
   </w:num>
   <w:num w:numId="104">
-    <w:abstractNumId w:val="101"/>
+    <w:abstractNumId w:val="102"/>
   </w:num>
   <w:num w:numId="105">
     <w:abstractNumId w:val="26"/>
@@ -17146,16 +17298,16 @@
     <w:abstractNumId w:val="31"/>
   </w:num>
   <w:num w:numId="110">
-    <w:abstractNumId w:val="85"/>
+    <w:abstractNumId w:val="86"/>
   </w:num>
   <w:num w:numId="111">
     <w:abstractNumId w:val="28"/>
   </w:num>
   <w:num w:numId="112">
-    <w:abstractNumId w:val="92"/>
+    <w:abstractNumId w:val="93"/>
   </w:num>
   <w:num w:numId="113">
-    <w:abstractNumId w:val="97"/>
+    <w:abstractNumId w:val="98"/>
   </w:num>
   <w:num w:numId="114">
     <w:abstractNumId w:val="73"/>
@@ -17167,13 +17319,16 @@
     <w:abstractNumId w:val="5"/>
   </w:num>
   <w:num w:numId="117">
-    <w:abstractNumId w:val="100"/>
+    <w:abstractNumId w:val="101"/>
   </w:num>
   <w:num w:numId="118">
     <w:abstractNumId w:val="50"/>
   </w:num>
   <w:num w:numId="119">
     <w:abstractNumId w:val="6"/>
+  </w:num>
+  <w:num w:numId="120">
+    <w:abstractNumId w:val="74"/>
   </w:num>
   <w:numIdMacAtCleanup w:val="113"/>
 </w:numbering>
@@ -21580,15 +21735,6 @@
 </file>
 
 <file path=customXml/item2.xml><?xml version="1.0" encoding="utf-8"?>
-<?mso-contentType ?>
-<FormTemplates xmlns="http://schemas.microsoft.com/sharepoint/v3/contenttype/forms">
-  <Display>DocumentLibraryForm</Display>
-  <Edit>DocumentLibraryForm</Edit>
-  <New>DocumentLibraryForm</New>
-</FormTemplates>
-</file>
-
-<file path=customXml/item3.xml><?xml version="1.0" encoding="utf-8"?>
 <ct:contentTypeSchema xmlns:ct="http://schemas.microsoft.com/office/2006/metadata/contentType" xmlns:ma="http://schemas.microsoft.com/office/2006/metadata/properties/metaAttributes" ct:_="" ma:_="" ma:contentTypeName="Document" ma:contentTypeID="0x0101005BFB70258BA69E4DAF3FE5F4C0DA7431" ma:contentTypeVersion="3" ma:contentTypeDescription="Create a new document." ma:contentTypeScope="" ma:versionID="73b0da4689f410ccc075ca2e5729e523">
   <xsd:schema xmlns:xsd="http://www.w3.org/2001/XMLSchema" xmlns:xs="http://www.w3.org/2001/XMLSchema" xmlns:p="http://schemas.microsoft.com/office/2006/metadata/properties" xmlns:ns2="194ccb06-a9bd-44be-8233-5ea8b0721088" targetNamespace="http://schemas.microsoft.com/office/2006/metadata/properties" ma:root="true" ma:fieldsID="e94a1f9785d1c13fc1ca94d7aa1cdcfb" ns2:_="">
     <xsd:import namespace="194ccb06-a9bd-44be-8233-5ea8b0721088"/>
@@ -21728,6 +21874,15 @@
 </ct:contentTypeSchema>
 </file>
 
+<file path=customXml/item3.xml><?xml version="1.0" encoding="utf-8"?>
+<?mso-contentType ?>
+<FormTemplates xmlns="http://schemas.microsoft.com/sharepoint/v3/contenttype/forms">
+  <Display>DocumentLibraryForm</Display>
+  <Edit>DocumentLibraryForm</Edit>
+  <New>DocumentLibraryForm</New>
+</FormTemplates>
+</file>
+
 <file path=customXml/item4.xml><?xml version="1.0" encoding="utf-8"?>
 <b:Sources xmlns:b="http://schemas.openxmlformats.org/officeDocument/2006/bibliography" xmlns="http://schemas.openxmlformats.org/officeDocument/2006/bibliography" SelectedStyle="\APA.XSL" StyleName="APA Fifth Edition"/>
 </file>
@@ -21743,14 +21898,6 @@
 </file>
 
 <file path=customXml/itemProps2.xml><?xml version="1.0" encoding="utf-8"?>
-<ds:datastoreItem xmlns:ds="http://schemas.openxmlformats.org/officeDocument/2006/customXml" ds:itemID="{1D7ACB1F-E46F-44D4-BC20-DD633AB4993C}">
-  <ds:schemaRefs>
-    <ds:schemaRef ds:uri="http://schemas.microsoft.com/sharepoint/v3/contenttype/forms"/>
-  </ds:schemaRefs>
-</ds:datastoreItem>
-</file>
-
-<file path=customXml/itemProps3.xml><?xml version="1.0" encoding="utf-8"?>
 <ds:datastoreItem xmlns:ds="http://schemas.openxmlformats.org/officeDocument/2006/customXml" ds:itemID="{2B28CEEB-9257-4774-AB39-CF21349B8800}">
   <ds:schemaRefs>
     <ds:schemaRef ds:uri="http://schemas.microsoft.com/office/2006/metadata/contentType"/>
@@ -21768,8 +21915,16 @@
 </ds:datastoreItem>
 </file>
 
+<file path=customXml/itemProps3.xml><?xml version="1.0" encoding="utf-8"?>
+<ds:datastoreItem xmlns:ds="http://schemas.openxmlformats.org/officeDocument/2006/customXml" ds:itemID="{1D7ACB1F-E46F-44D4-BC20-DD633AB4993C}">
+  <ds:schemaRefs>
+    <ds:schemaRef ds:uri="http://schemas.microsoft.com/sharepoint/v3/contenttype/forms"/>
+  </ds:schemaRefs>
+</ds:datastoreItem>
+</file>
+
 <file path=customXml/itemProps4.xml><?xml version="1.0" encoding="utf-8"?>
-<ds:datastoreItem xmlns:ds="http://schemas.openxmlformats.org/officeDocument/2006/customXml" ds:itemID="{764D91FE-6F60-4754-8F81-906DE386F39D}">
+<ds:datastoreItem xmlns:ds="http://schemas.openxmlformats.org/officeDocument/2006/customXml" ds:itemID="{58D7196E-D200-4CF4-A7C2-89FA66D08E87}">
   <ds:schemaRefs>
     <ds:schemaRef ds:uri="http://schemas.openxmlformats.org/officeDocument/2006/bibliography"/>
   </ds:schemaRefs>

--- a/WP3/D3.2.1 M2M Transformation Framework architectural design document.docx
+++ b/WP3/D3.2.1 M2M Transformation Framework architectural design document.docx
@@ -32,6 +32,7 @@
           <w:color w:val="00B050"/>
           <w:sz w:val="48"/>
           <w:szCs w:val="48"/>
+          <w:lang w:val="en-US"/>
         </w:rPr>
         <w:t>D3.2.1 M2M Transformation Framework architectural design document</w:t>
       </w:r>
@@ -39,16 +40,28 @@
     <w:p>
       <w:pPr>
         <w:pStyle w:val="ITEASubTitle"/>
-      </w:pPr>
-      <w:r>
+        <w:rPr>
+          <w:lang w:val="en-US"/>
+        </w:rPr>
+      </w:pPr>
+      <w:r>
+        <w:rPr>
+          <w:lang w:val="en-US"/>
+        </w:rPr>
         <w:t>ModelWriter</w:t>
       </w:r>
     </w:p>
     <w:p>
       <w:pPr>
         <w:pStyle w:val="ITEASubTitle2"/>
-      </w:pPr>
-      <w:r>
+        <w:rPr>
+          <w:lang w:val="en-US"/>
+        </w:rPr>
+      </w:pPr>
+      <w:r>
+        <w:rPr>
+          <w:lang w:val="en-US"/>
+        </w:rPr>
         <w:t>Text &amp; Model-Synchronized Document Engineering Platform</w:t>
       </w:r>
     </w:p>
@@ -62,7 +75,7 @@
         <w:rPr>
           <w:sz w:val="10"/>
           <w:szCs w:val="2"/>
-          <w:lang w:val="en-GB"/>
+          <w:lang w:val="en-US"/>
         </w:rPr>
       </w:pPr>
     </w:p>
@@ -77,26 +90,41 @@
     <w:p>
       <w:pPr>
         <w:pStyle w:val="ITEABodyText"/>
+        <w:rPr>
+          <w:lang w:val="en-US"/>
+        </w:rPr>
       </w:pPr>
     </w:p>
     <w:p>
       <w:pPr>
         <w:pStyle w:val="ITEABodyText"/>
+        <w:rPr>
+          <w:lang w:val="en-US"/>
+        </w:rPr>
       </w:pPr>
     </w:p>
     <w:p>
       <w:pPr>
         <w:pStyle w:val="ITEABodyText"/>
+        <w:rPr>
+          <w:lang w:val="en-US"/>
+        </w:rPr>
       </w:pPr>
     </w:p>
     <w:p>
       <w:pPr>
         <w:pStyle w:val="ITEABodyText"/>
+        <w:rPr>
+          <w:lang w:val="en-US"/>
+        </w:rPr>
       </w:pPr>
     </w:p>
     <w:p>
       <w:pPr>
         <w:pStyle w:val="ITEABodyText"/>
+        <w:rPr>
+          <w:lang w:val="en-US"/>
+        </w:rPr>
       </w:pPr>
     </w:p>
     <w:p>
@@ -110,68 +138,113 @@
     <w:p>
       <w:pPr>
         <w:pStyle w:val="ITEABodyText"/>
+        <w:rPr>
+          <w:lang w:val="en-US"/>
+        </w:rPr>
       </w:pPr>
     </w:p>
     <w:p>
       <w:pPr>
         <w:pStyle w:val="ITEABodyText"/>
-      </w:pPr>
-      <w:r>
-        <w:t xml:space="preserve">Project number: </w:t>
-      </w:r>
-      <w:r>
-        <w:t>ITEA 2 13028</w:t>
+        <w:rPr>
+          <w:lang w:val="en-US"/>
+        </w:rPr>
+      </w:pPr>
+      <w:r>
+        <w:rPr>
+          <w:lang w:val="en-US"/>
+        </w:rPr>
+        <w:t>Project number: ITEA 2 13028</w:t>
       </w:r>
     </w:p>
     <w:p>
       <w:pPr>
         <w:pStyle w:val="ITEABodyText"/>
-      </w:pPr>
-      <w:r>
+        <w:rPr>
+          <w:lang w:val="en-US"/>
+        </w:rPr>
+      </w:pPr>
+      <w:r>
+        <w:rPr>
+          <w:lang w:val="en-US"/>
+        </w:rPr>
         <w:t>Work Package: WP3</w:t>
       </w:r>
     </w:p>
     <w:p>
       <w:pPr>
         <w:pStyle w:val="ITEABodyText"/>
-      </w:pPr>
-      <w:r>
+        <w:rPr>
+          <w:lang w:val="en-US"/>
+        </w:rPr>
+      </w:pPr>
+      <w:r>
+        <w:rPr>
+          <w:lang w:val="en-US"/>
+        </w:rPr>
         <w:t xml:space="preserve">Task: </w:t>
       </w:r>
       <w:r>
+        <w:rPr>
+          <w:lang w:val="en-US"/>
+        </w:rPr>
         <w:t>T3.2</w:t>
       </w:r>
       <w:r>
+        <w:rPr>
+          <w:lang w:val="en-US"/>
+        </w:rPr>
         <w:t xml:space="preserve"> - </w:t>
       </w:r>
       <w:r>
+        <w:rPr>
+          <w:lang w:val="en-US"/>
+        </w:rPr>
         <w:t>Specification and design of the M2M Transformation</w:t>
       </w:r>
     </w:p>
     <w:p>
       <w:pPr>
         <w:pStyle w:val="ITEABodyText"/>
+        <w:rPr>
+          <w:lang w:val="en-US"/>
+        </w:rPr>
       </w:pPr>
     </w:p>
     <w:p>
       <w:pPr>
         <w:pStyle w:val="ITEABodyText"/>
-      </w:pPr>
-      <w:r>
+        <w:rPr>
+          <w:lang w:val="en-US"/>
+        </w:rPr>
+      </w:pPr>
+      <w:r>
+        <w:rPr>
+          <w:lang w:val="en-US"/>
+        </w:rPr>
         <w:t>Edited by:</w:t>
       </w:r>
     </w:p>
     <w:p>
       <w:pPr>
         <w:pStyle w:val="ITEABodyText"/>
+        <w:rPr>
+          <w:lang w:val="en-US"/>
+        </w:rPr>
       </w:pPr>
     </w:p>
     <w:p>
       <w:pPr>
         <w:pStyle w:val="BodyText"/>
         <w:ind w:left="709"/>
-      </w:pPr>
-      <w:r>
+        <w:rPr>
+          <w:lang w:val="en-US"/>
+        </w:rPr>
+      </w:pPr>
+      <w:r>
+        <w:rPr>
+          <w:lang w:val="en-US"/>
+        </w:rPr>
         <w:t>Ferhat Erata &lt;ferhat.erata@unitbilisim.com&gt; (UNIT)</w:t>
       </w:r>
     </w:p>
@@ -179,26 +252,50 @@
       <w:pPr>
         <w:pStyle w:val="BodyText"/>
         <w:ind w:left="709"/>
-      </w:pPr>
-      <w:r>
+        <w:rPr>
+          <w:lang w:val="en-US"/>
+        </w:rPr>
+      </w:pPr>
+      <w:r>
+        <w:rPr>
+          <w:lang w:val="en-US"/>
+        </w:rPr>
         <w:t>Moharram Challenger</w:t>
       </w:r>
       <w:r>
+        <w:rPr>
+          <w:lang w:val="en-US"/>
+        </w:rPr>
         <w:t xml:space="preserve"> &lt;</w:t>
       </w:r>
       <w:r>
+        <w:rPr>
+          <w:lang w:val="en-US"/>
+        </w:rPr>
         <w:t>moharram.challenger@unitbilisim.com</w:t>
       </w:r>
       <w:r>
+        <w:rPr>
+          <w:lang w:val="en-US"/>
+        </w:rPr>
         <w:t>&gt;</w:t>
       </w:r>
       <w:r>
+        <w:rPr>
+          <w:lang w:val="en-US"/>
+        </w:rPr>
         <w:t xml:space="preserve"> (</w:t>
       </w:r>
       <w:r>
+        <w:rPr>
+          <w:lang w:val="en-US"/>
+        </w:rPr>
         <w:t>UNIT</w:t>
       </w:r>
       <w:r>
+        <w:rPr>
+          <w:lang w:val="en-US"/>
+        </w:rPr>
         <w:t>)</w:t>
       </w:r>
     </w:p>
@@ -206,113 +303,197 @@
       <w:pPr>
         <w:pStyle w:val="BodyText"/>
         <w:ind w:left="709"/>
+        <w:rPr>
+          <w:lang w:val="en-US"/>
+        </w:rPr>
       </w:pPr>
     </w:p>
     <w:p>
       <w:pPr>
         <w:pStyle w:val="BodyText"/>
+        <w:rPr>
+          <w:lang w:val="en-US"/>
+        </w:rPr>
       </w:pPr>
     </w:p>
     <w:p>
       <w:pPr>
         <w:pStyle w:val="BodyText"/>
-      </w:pPr>
-      <w:r>
+        <w:rPr>
+          <w:lang w:val="en-US"/>
+        </w:rPr>
+      </w:pPr>
+      <w:r>
+        <w:rPr>
+          <w:lang w:val="en-US"/>
+        </w:rPr>
         <w:t>Date:</w:t>
       </w:r>
       <w:r>
+        <w:rPr>
+          <w:lang w:val="en-US"/>
+        </w:rPr>
         <w:t xml:space="preserve"> 07</w:t>
       </w:r>
       <w:r>
+        <w:rPr>
+          <w:lang w:val="en-US"/>
+        </w:rPr>
         <w:t>-</w:t>
       </w:r>
       <w:r>
+        <w:rPr>
+          <w:lang w:val="en-US"/>
+        </w:rPr>
         <w:t>June</w:t>
       </w:r>
       <w:r>
+        <w:rPr>
+          <w:lang w:val="en-US"/>
+        </w:rPr>
         <w:t>-2015</w:t>
       </w:r>
     </w:p>
     <w:p>
       <w:pPr>
         <w:pStyle w:val="ITEABodyText"/>
-      </w:pPr>
-      <w:r>
+        <w:rPr>
+          <w:lang w:val="en-US"/>
+        </w:rPr>
+      </w:pPr>
+      <w:r>
+        <w:rPr>
+          <w:lang w:val="en-US"/>
+        </w:rPr>
         <w:t>Document v</w:t>
       </w:r>
       <w:r>
+        <w:rPr>
+          <w:lang w:val="en-US"/>
+        </w:rPr>
         <w:t>ersion: 1.0.0</w:t>
       </w:r>
     </w:p>
     <w:p>
       <w:pPr>
         <w:pStyle w:val="ITEABodyText"/>
+        <w:rPr>
+          <w:lang w:val="en-US"/>
+        </w:rPr>
       </w:pPr>
     </w:p>
     <w:p>
       <w:pPr>
         <w:pStyle w:val="ITEABodyText"/>
+        <w:rPr>
+          <w:lang w:val="en-US"/>
+        </w:rPr>
       </w:pPr>
     </w:p>
     <w:p>
       <w:pPr>
         <w:pStyle w:val="ITEABodyText"/>
+        <w:rPr>
+          <w:lang w:val="en-US"/>
+        </w:rPr>
       </w:pPr>
     </w:p>
     <w:p>
       <w:pPr>
         <w:pStyle w:val="ITEABodyText"/>
+        <w:rPr>
+          <w:lang w:val="en-US"/>
+        </w:rPr>
       </w:pPr>
     </w:p>
     <w:p>
       <w:pPr>
         <w:pStyle w:val="ITEABodyText"/>
+        <w:rPr>
+          <w:lang w:val="en-US"/>
+        </w:rPr>
       </w:pPr>
     </w:p>
     <w:p>
       <w:pPr>
         <w:pStyle w:val="ITEABodyText"/>
+        <w:rPr>
+          <w:lang w:val="en-US"/>
+        </w:rPr>
       </w:pPr>
     </w:p>
     <w:p>
       <w:pPr>
         <w:pStyle w:val="ITEABodyText"/>
+        <w:rPr>
+          <w:lang w:val="en-US"/>
+        </w:rPr>
       </w:pPr>
     </w:p>
     <w:p>
       <w:pPr>
         <w:pStyle w:val="ITEABodyText"/>
+        <w:rPr>
+          <w:lang w:val="en-US"/>
+        </w:rPr>
       </w:pPr>
     </w:p>
     <w:p>
       <w:pPr>
         <w:pStyle w:val="ITEABodyText"/>
+        <w:rPr>
+          <w:lang w:val="en-US"/>
+        </w:rPr>
       </w:pPr>
     </w:p>
     <w:p>
       <w:pPr>
         <w:pStyle w:val="ITEABodyText"/>
         <w:jc w:val="center"/>
-      </w:pPr>
-      <w:r>
+        <w:rPr>
+          <w:lang w:val="en-US"/>
+        </w:rPr>
+      </w:pPr>
+      <w:r>
+        <w:rPr>
+          <w:lang w:val="en-US"/>
+        </w:rPr>
         <w:t xml:space="preserve">Apart from the </w:t>
       </w:r>
       <w:r>
+        <w:rPr>
+          <w:lang w:val="en-US"/>
+        </w:rPr>
         <w:t>deliverables</w:t>
       </w:r>
       <w:r>
+        <w:rPr>
+          <w:lang w:val="en-US"/>
+        </w:rPr>
         <w:t xml:space="preserve"> whi</w:t>
       </w:r>
       <w:r>
+        <w:rPr>
+          <w:lang w:val="en-US"/>
+        </w:rPr>
         <w:t>ch are defined</w:t>
       </w:r>
       <w:r>
+        <w:rPr>
+          <w:lang w:val="en-US"/>
+        </w:rPr>
         <w:t xml:space="preserve"> as public information</w:t>
       </w:r>
       <w:r>
+        <w:rPr>
+          <w:lang w:val="en-US"/>
+        </w:rPr>
         <w:t xml:space="preserve"> in the Project Cooperation Agreement (PCA)</w:t>
       </w:r>
       <w:r>
+        <w:rPr>
+          <w:lang w:val="en-US"/>
+        </w:rPr>
         <w:t>, unless otherwise specified by the consortium, this document will be treated as strictly confidential.</w:t>
       </w:r>
     </w:p>
@@ -320,9 +501,13 @@
       <w:pPr>
         <w:rPr>
           <w:sz w:val="28"/>
-        </w:rPr>
-      </w:pPr>
-      <w:r>
+          <w:lang w:val="en-US"/>
+        </w:rPr>
+      </w:pPr>
+      <w:r>
+        <w:rPr>
+          <w:lang w:val="en-US"/>
+        </w:rPr>
         <w:br w:type="page"/>
       </w:r>
     </w:p>
@@ -330,7 +515,7 @@
       <w:pPr>
         <w:pStyle w:val="ITEAHeading0"/>
         <w:rPr>
-          <w:lang w:val="en-GB"/>
+          <w:lang w:val="en-US"/>
         </w:rPr>
       </w:pPr>
       <w:bookmarkStart w:id="0" w:name="_Toc397002644"/>
@@ -339,23 +524,23 @@
       <w:bookmarkStart w:id="3" w:name="_Toc397004129"/>
       <w:bookmarkStart w:id="4" w:name="_Toc397005047"/>
       <w:bookmarkStart w:id="5" w:name="_Toc417308507"/>
-      <w:bookmarkStart w:id="6" w:name="_Toc424046543"/>
-      <w:r>
-        <w:rPr>
-          <w:lang w:val="en-GB"/>
+      <w:bookmarkStart w:id="6" w:name="_Toc429665902"/>
+      <w:r>
+        <w:rPr>
+          <w:lang w:val="en-US"/>
         </w:rPr>
         <w:lastRenderedPageBreak/>
         <w:t>D</w:t>
       </w:r>
       <w:r>
         <w:rPr>
-          <w:lang w:val="en-GB"/>
+          <w:lang w:val="en-US"/>
         </w:rPr>
         <w:t>ocument</w:t>
       </w:r>
       <w:r>
         <w:rPr>
-          <w:lang w:val="en-GB"/>
+          <w:lang w:val="en-US"/>
         </w:rPr>
         <w:t xml:space="preserve"> </w:t>
       </w:r>
@@ -366,7 +551,7 @@
       <w:bookmarkEnd w:id="4"/>
       <w:r>
         <w:rPr>
-          <w:lang w:val="en-GB"/>
+          <w:lang w:val="en-US"/>
         </w:rPr>
         <w:t>History</w:t>
       </w:r>
@@ -399,12 +584,12 @@
               <w:pStyle w:val="ITEABodyText"/>
               <w:ind w:left="0"/>
               <w:rPr>
-                <w:lang w:eastAsia="en-US"/>
+                <w:lang w:val="en-US" w:eastAsia="en-US"/>
               </w:rPr>
             </w:pPr>
             <w:r>
               <w:rPr>
-                <w:lang w:eastAsia="en-US"/>
+                <w:lang w:val="en-US" w:eastAsia="en-US"/>
               </w:rPr>
               <w:t>Version</w:t>
             </w:r>
@@ -419,12 +604,12 @@
               <w:pStyle w:val="ITEABodyText"/>
               <w:cnfStyle w:val="100000000000" w:firstRow="1" w:lastRow="0" w:firstColumn="0" w:lastColumn="0" w:oddVBand="0" w:evenVBand="0" w:oddHBand="0" w:evenHBand="0" w:firstRowFirstColumn="0" w:firstRowLastColumn="0" w:lastRowFirstColumn="0" w:lastRowLastColumn="0"/>
               <w:rPr>
-                <w:lang w:eastAsia="en-US"/>
+                <w:lang w:val="en-US" w:eastAsia="en-US"/>
               </w:rPr>
             </w:pPr>
             <w:r>
               <w:rPr>
-                <w:lang w:eastAsia="en-US"/>
+                <w:lang w:val="en-US" w:eastAsia="en-US"/>
               </w:rPr>
               <w:t>Author(s)</w:t>
             </w:r>
@@ -439,12 +624,12 @@
               <w:pStyle w:val="ITEABodyText"/>
               <w:cnfStyle w:val="100000000000" w:firstRow="1" w:lastRow="0" w:firstColumn="0" w:lastColumn="0" w:oddVBand="0" w:evenVBand="0" w:oddHBand="0" w:evenHBand="0" w:firstRowFirstColumn="0" w:firstRowLastColumn="0" w:lastRowFirstColumn="0" w:lastRowLastColumn="0"/>
               <w:rPr>
-                <w:lang w:eastAsia="en-US"/>
+                <w:lang w:val="en-US" w:eastAsia="en-US"/>
               </w:rPr>
             </w:pPr>
             <w:r>
               <w:rPr>
-                <w:lang w:eastAsia="en-US"/>
+                <w:lang w:val="en-US" w:eastAsia="en-US"/>
               </w:rPr>
               <w:t>Date</w:t>
             </w:r>
@@ -459,12 +644,12 @@
               <w:pStyle w:val="ITEABodyText"/>
               <w:cnfStyle w:val="100000000000" w:firstRow="1" w:lastRow="0" w:firstColumn="0" w:lastColumn="0" w:oddVBand="0" w:evenVBand="0" w:oddHBand="0" w:evenHBand="0" w:firstRowFirstColumn="0" w:firstRowLastColumn="0" w:lastRowFirstColumn="0" w:lastRowLastColumn="0"/>
               <w:rPr>
-                <w:lang w:eastAsia="en-US"/>
+                <w:lang w:val="en-US" w:eastAsia="en-US"/>
               </w:rPr>
             </w:pPr>
             <w:r>
               <w:rPr>
-                <w:lang w:eastAsia="en-US"/>
+                <w:lang w:val="en-US" w:eastAsia="en-US"/>
               </w:rPr>
               <w:t>Remarks</w:t>
             </w:r>
@@ -490,14 +675,22 @@
             <w:pPr>
               <w:pStyle w:val="ITEABodyText"/>
               <w:rPr>
-                <w:lang w:eastAsia="en-US"/>
+                <w:lang w:val="en-US" w:eastAsia="en-US"/>
               </w:rPr>
             </w:pPr>
             <w:r>
               <w:rPr>
-                <w:lang w:eastAsia="en-US"/>
-              </w:rPr>
-              <w:t>0.1.0</w:t>
+                <w:lang w:val="en-US" w:eastAsia="en-US"/>
+              </w:rPr>
+              <w:t>0.5</w:t>
+            </w:r>
+            <w:bookmarkStart w:id="7" w:name="_GoBack"/>
+            <w:bookmarkEnd w:id="7"/>
+            <w:r>
+              <w:rPr>
+                <w:lang w:val="en-US" w:eastAsia="en-US"/>
+              </w:rPr>
+              <w:t>.0</w:t>
             </w:r>
           </w:p>
         </w:tc>
@@ -510,12 +703,12 @@
               <w:pStyle w:val="ITEABodyText"/>
               <w:cnfStyle w:val="000000100000" w:firstRow="0" w:lastRow="0" w:firstColumn="0" w:lastColumn="0" w:oddVBand="0" w:evenVBand="0" w:oddHBand="1" w:evenHBand="0" w:firstRowFirstColumn="0" w:firstRowLastColumn="0" w:lastRowFirstColumn="0" w:lastRowLastColumn="0"/>
               <w:rPr>
-                <w:lang w:eastAsia="en-US"/>
+                <w:lang w:val="en-US" w:eastAsia="en-US"/>
               </w:rPr>
             </w:pPr>
             <w:r>
               <w:rPr>
-                <w:lang w:eastAsia="en-US"/>
+                <w:lang w:val="en-US" w:eastAsia="en-US"/>
               </w:rPr>
               <w:t>Ferhat Erata</w:t>
             </w:r>
@@ -525,12 +718,12 @@
               <w:pStyle w:val="ITEABodyText"/>
               <w:cnfStyle w:val="000000100000" w:firstRow="0" w:lastRow="0" w:firstColumn="0" w:lastColumn="0" w:oddVBand="0" w:evenVBand="0" w:oddHBand="1" w:evenHBand="0" w:firstRowFirstColumn="0" w:firstRowLastColumn="0" w:lastRowFirstColumn="0" w:lastRowLastColumn="0"/>
               <w:rPr>
-                <w:lang w:eastAsia="en-US"/>
+                <w:lang w:val="en-US" w:eastAsia="en-US"/>
               </w:rPr>
             </w:pPr>
             <w:r>
               <w:rPr>
-                <w:lang w:eastAsia="en-US"/>
+                <w:lang w:val="en-US" w:eastAsia="en-US"/>
               </w:rPr>
               <w:t>Moharram Challenger</w:t>
             </w:r>
@@ -545,19 +738,31 @@
               <w:pStyle w:val="ITEABodyText"/>
               <w:cnfStyle w:val="000000100000" w:firstRow="0" w:lastRow="0" w:firstColumn="0" w:lastColumn="0" w:oddVBand="0" w:evenVBand="0" w:oddHBand="1" w:evenHBand="0" w:firstRowFirstColumn="0" w:firstRowLastColumn="0" w:lastRowFirstColumn="0" w:lastRowLastColumn="0"/>
               <w:rPr>
-                <w:lang w:eastAsia="en-US"/>
+                <w:lang w:val="en-US" w:eastAsia="en-US"/>
               </w:rPr>
             </w:pPr>
             <w:r>
+              <w:rPr>
+                <w:lang w:val="en-US"/>
+              </w:rPr>
               <w:t>07</w:t>
             </w:r>
             <w:r>
+              <w:rPr>
+                <w:lang w:val="en-US"/>
+              </w:rPr>
               <w:t>-</w:t>
             </w:r>
             <w:r>
+              <w:rPr>
+                <w:lang w:val="en-US"/>
+              </w:rPr>
               <w:t>June</w:t>
             </w:r>
             <w:r>
+              <w:rPr>
+                <w:lang w:val="en-US"/>
+              </w:rPr>
               <w:t>-2015</w:t>
             </w:r>
           </w:p>
@@ -571,12 +776,12 @@
               <w:pStyle w:val="ITEABodyText"/>
               <w:cnfStyle w:val="000000100000" w:firstRow="0" w:lastRow="0" w:firstColumn="0" w:lastColumn="0" w:oddVBand="0" w:evenVBand="0" w:oddHBand="1" w:evenHBand="0" w:firstRowFirstColumn="0" w:firstRowLastColumn="0" w:lastRowFirstColumn="0" w:lastRowLastColumn="0"/>
               <w:rPr>
-                <w:lang w:eastAsia="en-US"/>
+                <w:lang w:val="en-US" w:eastAsia="en-US"/>
               </w:rPr>
             </w:pPr>
             <w:r>
               <w:rPr>
-                <w:lang w:eastAsia="en-US"/>
+                <w:lang w:val="en-US" w:eastAsia="en-US"/>
               </w:rPr>
               <w:t>Draft</w:t>
             </w:r>
@@ -602,12 +807,12 @@
             <w:pPr>
               <w:pStyle w:val="ITEABodyText"/>
               <w:rPr>
-                <w:lang w:eastAsia="en-US"/>
+                <w:lang w:val="en-US" w:eastAsia="en-US"/>
               </w:rPr>
             </w:pPr>
             <w:r>
               <w:rPr>
-                <w:lang w:eastAsia="en-US"/>
+                <w:lang w:val="en-US" w:eastAsia="en-US"/>
               </w:rPr>
               <w:t>1.0.0</w:t>
             </w:r>
@@ -622,14 +827,14 @@
               <w:pStyle w:val="ITEABodyText"/>
               <w:cnfStyle w:val="000000010000" w:firstRow="0" w:lastRow="0" w:firstColumn="0" w:lastColumn="0" w:oddVBand="0" w:evenVBand="0" w:oddHBand="0" w:evenHBand="1" w:firstRowFirstColumn="0" w:firstRowLastColumn="0" w:lastRowFirstColumn="0" w:lastRowLastColumn="0"/>
               <w:rPr>
-                <w:lang w:eastAsia="en-US"/>
+                <w:lang w:val="en-US" w:eastAsia="en-US"/>
               </w:rPr>
             </w:pPr>
             <w:r>
               <w:rPr>
-                <w:lang w:eastAsia="en-US"/>
-              </w:rPr>
-              <w:t>&lt;name&gt;</w:t>
+                <w:lang w:val="en-US" w:eastAsia="en-US"/>
+              </w:rPr>
+              <w:t>Developer team in UNIT</w:t>
             </w:r>
           </w:p>
         </w:tc>
@@ -642,14 +847,14 @@
               <w:pStyle w:val="ITEABodyText"/>
               <w:cnfStyle w:val="000000010000" w:firstRow="0" w:lastRow="0" w:firstColumn="0" w:lastColumn="0" w:oddVBand="0" w:evenVBand="0" w:oddHBand="0" w:evenHBand="1" w:firstRowFirstColumn="0" w:firstRowLastColumn="0" w:lastRowFirstColumn="0" w:lastRowLastColumn="0"/>
               <w:rPr>
-                <w:lang w:eastAsia="en-US"/>
+                <w:lang w:val="en-US" w:eastAsia="en-US"/>
               </w:rPr>
             </w:pPr>
             <w:r>
               <w:rPr>
-                <w:lang w:eastAsia="en-US"/>
-              </w:rPr>
-              <w:t>&lt;date&gt;</w:t>
+                <w:lang w:val="en-US" w:eastAsia="en-US"/>
+              </w:rPr>
+              <w:t>09-Sep-2015</w:t>
             </w:r>
           </w:p>
         </w:tc>
@@ -662,14 +867,14 @@
               <w:pStyle w:val="ITEABodyText"/>
               <w:cnfStyle w:val="000000010000" w:firstRow="0" w:lastRow="0" w:firstColumn="0" w:lastColumn="0" w:oddVBand="0" w:evenVBand="0" w:oddHBand="0" w:evenHBand="1" w:firstRowFirstColumn="0" w:firstRowLastColumn="0" w:lastRowFirstColumn="0" w:lastRowLastColumn="0"/>
               <w:rPr>
-                <w:lang w:eastAsia="en-US"/>
+                <w:lang w:val="en-US" w:eastAsia="en-US"/>
               </w:rPr>
             </w:pPr>
             <w:r>
               <w:rPr>
-                <w:lang w:eastAsia="en-US"/>
-              </w:rPr>
-              <w:t>Initial Release</w:t>
+                <w:lang w:val="en-US" w:eastAsia="en-US"/>
+              </w:rPr>
+              <w:t>Modifications</w:t>
             </w:r>
           </w:p>
         </w:tc>
@@ -693,7 +898,7 @@
             <w:pPr>
               <w:pStyle w:val="ITEABodyText"/>
               <w:rPr>
-                <w:lang w:eastAsia="en-US"/>
+                <w:lang w:val="en-US" w:eastAsia="en-US"/>
               </w:rPr>
             </w:pPr>
           </w:p>
@@ -707,7 +912,7 @@
               <w:pStyle w:val="ITEABodyText"/>
               <w:cnfStyle w:val="000000100000" w:firstRow="0" w:lastRow="0" w:firstColumn="0" w:lastColumn="0" w:oddVBand="0" w:evenVBand="0" w:oddHBand="1" w:evenHBand="0" w:firstRowFirstColumn="0" w:firstRowLastColumn="0" w:lastRowFirstColumn="0" w:lastRowLastColumn="0"/>
               <w:rPr>
-                <w:lang w:eastAsia="en-US"/>
+                <w:lang w:val="en-US" w:eastAsia="en-US"/>
               </w:rPr>
             </w:pPr>
           </w:p>
@@ -721,7 +926,7 @@
               <w:pStyle w:val="ITEABodyText"/>
               <w:cnfStyle w:val="000000100000" w:firstRow="0" w:lastRow="0" w:firstColumn="0" w:lastColumn="0" w:oddVBand="0" w:evenVBand="0" w:oddHBand="1" w:evenHBand="0" w:firstRowFirstColumn="0" w:firstRowLastColumn="0" w:lastRowFirstColumn="0" w:lastRowLastColumn="0"/>
               <w:rPr>
-                <w:lang w:eastAsia="en-US"/>
+                <w:lang w:val="en-US" w:eastAsia="en-US"/>
               </w:rPr>
             </w:pPr>
           </w:p>
@@ -735,7 +940,7 @@
               <w:pStyle w:val="ITEABodyText"/>
               <w:cnfStyle w:val="000000100000" w:firstRow="0" w:lastRow="0" w:firstColumn="0" w:lastColumn="0" w:oddVBand="0" w:evenVBand="0" w:oddHBand="1" w:evenHBand="0" w:firstRowFirstColumn="0" w:firstRowLastColumn="0" w:lastRowFirstColumn="0" w:lastRowLastColumn="0"/>
               <w:rPr>
-                <w:lang w:eastAsia="en-US"/>
+                <w:lang w:val="en-US" w:eastAsia="en-US"/>
               </w:rPr>
             </w:pPr>
           </w:p>
@@ -746,7 +951,7 @@
       <w:pPr>
         <w:pStyle w:val="ITEABodyText"/>
         <w:rPr>
-          <w:lang w:eastAsia="en-US"/>
+          <w:lang w:val="en-US" w:eastAsia="en-US"/>
         </w:rPr>
       </w:pPr>
     </w:p>
@@ -754,17 +959,21 @@
       <w:pPr>
         <w:pStyle w:val="ITEABodyText"/>
         <w:rPr>
-          <w:lang w:eastAsia="en-US"/>
+          <w:lang w:val="en-US" w:eastAsia="en-US"/>
         </w:rPr>
       </w:pPr>
     </w:p>
     <w:p>
       <w:pPr>
         <w:pStyle w:val="ITEABodyText"/>
+        <w:rPr>
+          <w:lang w:val="en-US"/>
+        </w:rPr>
       </w:pPr>
       <w:r>
         <w:rPr>
           <w:rFonts w:cs="Arial"/>
+          <w:lang w:val="en-US"/>
         </w:rPr>
         <w:br w:type="page"/>
       </w:r>
@@ -773,26 +982,26 @@
       <w:pPr>
         <w:pStyle w:val="ITEATableOfContent"/>
         <w:rPr>
-          <w:lang w:val="en-GB"/>
-        </w:rPr>
-      </w:pPr>
-      <w:bookmarkStart w:id="7" w:name="_Toc389043586"/>
-      <w:bookmarkStart w:id="8" w:name="_Toc389569496"/>
-      <w:bookmarkStart w:id="9" w:name="_Toc396999121"/>
-      <w:bookmarkStart w:id="10" w:name="_Toc397002645"/>
-      <w:bookmarkStart w:id="11" w:name="_Toc397002679"/>
-      <w:bookmarkStart w:id="12" w:name="_Toc397003062"/>
-      <w:bookmarkStart w:id="13" w:name="_Toc397004130"/>
-      <w:bookmarkStart w:id="14" w:name="_Toc397005048"/>
-      <w:r>
-        <w:rPr>
-          <w:lang w:val="en-GB"/>
+          <w:lang w:val="en-US"/>
+        </w:rPr>
+      </w:pPr>
+      <w:bookmarkStart w:id="8" w:name="_Toc389043586"/>
+      <w:bookmarkStart w:id="9" w:name="_Toc389569496"/>
+      <w:bookmarkStart w:id="10" w:name="_Toc396999121"/>
+      <w:bookmarkStart w:id="11" w:name="_Toc397002645"/>
+      <w:bookmarkStart w:id="12" w:name="_Toc397002679"/>
+      <w:bookmarkStart w:id="13" w:name="_Toc397003062"/>
+      <w:bookmarkStart w:id="14" w:name="_Toc397004130"/>
+      <w:bookmarkStart w:id="15" w:name="_Toc397005048"/>
+      <w:r>
+        <w:rPr>
+          <w:lang w:val="en-US"/>
         </w:rPr>
         <w:lastRenderedPageBreak/>
         <w:t>Table of Contents</w:t>
       </w:r>
-      <w:bookmarkEnd w:id="7"/>
       <w:bookmarkEnd w:id="8"/>
+      <w:bookmarkEnd w:id="9"/>
     </w:p>
     <w:sdt>
       <w:sdtPr>
@@ -804,7 +1013,7 @@
           <w:spacing w:val="4"/>
           <w:sz w:val="20"/>
           <w:szCs w:val="24"/>
-          <w:lang w:eastAsia="nl-NL"/>
+          <w:lang w:val="en-US" w:eastAsia="nl-NL"/>
         </w:rPr>
         <w:id w:val="889150991"/>
         <w:docPartObj>
@@ -821,6 +1030,9 @@
         <w:p>
           <w:pPr>
             <w:pStyle w:val="TOCHeading"/>
+            <w:rPr>
+              <w:lang w:val="en-US"/>
+            </w:rPr>
           </w:pPr>
         </w:p>
         <w:p>
@@ -837,18 +1049,28 @@
             </w:rPr>
           </w:pPr>
           <w:r>
+            <w:rPr>
+              <w:lang w:val="en-US"/>
+            </w:rPr>
             <w:fldChar w:fldCharType="begin"/>
           </w:r>
           <w:r>
+            <w:rPr>
+              <w:lang w:val="en-US"/>
+            </w:rPr>
             <w:instrText xml:space="preserve"> TOC \o "1-3" \h \z \u </w:instrText>
           </w:r>
           <w:r>
+            <w:rPr>
+              <w:lang w:val="en-US"/>
+            </w:rPr>
             <w:fldChar w:fldCharType="separate"/>
           </w:r>
-          <w:hyperlink w:anchor="_Toc424046543" w:history="1">
+          <w:hyperlink w:anchor="_Toc429665902" w:history="1">
             <w:r>
               <w:rPr>
                 <w:rStyle w:val="Hyperlink"/>
+                <w:lang w:val="en-US"/>
               </w:rPr>
               <w:t>Document History</w:t>
             </w:r>
@@ -868,7 +1090,7 @@
               <w:rPr>
                 <w:webHidden/>
               </w:rPr>
-              <w:instrText xml:space="preserve"> PAGEREF _Toc424046543 \h </w:instrText>
+              <w:instrText xml:space="preserve"> PAGEREF _Toc429665902 \h </w:instrText>
             </w:r>
             <w:r>
               <w:rPr>
@@ -908,10 +1130,11 @@
               <w:lang w:val="en-US" w:eastAsia="en-US"/>
             </w:rPr>
           </w:pPr>
-          <w:hyperlink w:anchor="_Toc424046544" w:history="1">
+          <w:hyperlink w:anchor="_Toc429665903" w:history="1">
             <w:r>
               <w:rPr>
                 <w:rStyle w:val="Hyperlink"/>
+                <w:lang w:val="en-US"/>
               </w:rPr>
               <w:t>1. Introduction</w:t>
             </w:r>
@@ -931,7 +1154,7 @@
               <w:rPr>
                 <w:webHidden/>
               </w:rPr>
-              <w:instrText xml:space="preserve"> PAGEREF _Toc424046544 \h </w:instrText>
+              <w:instrText xml:space="preserve"> PAGEREF _Toc429665903 \h </w:instrText>
             </w:r>
             <w:r>
               <w:rPr>
@@ -972,13 +1195,12 @@
               <w:lang w:val="en-US" w:eastAsia="en-US"/>
             </w:rPr>
           </w:pPr>
-          <w:hyperlink w:anchor="_Toc424046545" w:history="1">
+          <w:hyperlink w:anchor="_Toc429665904" w:history="1">
             <w:r>
               <w:rPr>
                 <w:rStyle w:val="Hyperlink"/>
                 <w:rFonts w:ascii="Times New Roman" w:hAnsi="Times New Roman"/>
                 <w:snapToGrid w:val="0"/>
-                <w:color w:val="auto"/>
                 <w:w w:val="0"/>
                 <w:u w:color="000000"/>
                 <w:bdr w:val="none" w:sz="0" w:space="0" w:color="000000"/>
@@ -996,15 +1218,9 @@
             <w:r>
               <w:rPr>
                 <w:rStyle w:val="Hyperlink"/>
-                <w:color w:val="auto"/>
-              </w:rPr>
-              <w:t xml:space="preserve"> </w:t>
-            </w:r>
-            <w:r>
-              <w:rPr>
-                <w:rStyle w:val="Hyperlink"/>
-              </w:rPr>
-              <w:t>Role of the deliverable</w:t>
+                <w:lang w:val="en-US"/>
+              </w:rPr>
+              <w:t xml:space="preserve"> Role of the deliverable</w:t>
             </w:r>
             <w:r>
               <w:rPr>
@@ -1022,7 +1238,7 @@
               <w:rPr>
                 <w:webHidden/>
               </w:rPr>
-              <w:instrText xml:space="preserve"> PAGEREF _Toc424046545 \h </w:instrText>
+              <w:instrText xml:space="preserve"> PAGEREF _Toc429665904 \h </w:instrText>
             </w:r>
             <w:r>
               <w:rPr>
@@ -1063,7 +1279,7 @@
               <w:lang w:val="en-US" w:eastAsia="en-US"/>
             </w:rPr>
           </w:pPr>
-          <w:hyperlink w:anchor="_Toc424046546" w:history="1">
+          <w:hyperlink w:anchor="_Toc429665905" w:history="1">
             <w:r>
               <w:rPr>
                 <w:rStyle w:val="Hyperlink"/>
@@ -1086,6 +1302,7 @@
             <w:r>
               <w:rPr>
                 <w:rStyle w:val="Hyperlink"/>
+                <w:lang w:val="en-US"/>
               </w:rPr>
               <w:t xml:space="preserve"> The List of Technical Work Packages</w:t>
             </w:r>
@@ -1105,7 +1322,7 @@
               <w:rPr>
                 <w:webHidden/>
               </w:rPr>
-              <w:instrText xml:space="preserve"> PAGEREF _Toc424046546 \h </w:instrText>
+              <w:instrText xml:space="preserve"> PAGEREF _Toc429665905 \h </w:instrText>
             </w:r>
             <w:r>
               <w:rPr>
@@ -1146,7 +1363,7 @@
               <w:lang w:val="en-US" w:eastAsia="en-US"/>
             </w:rPr>
           </w:pPr>
-          <w:hyperlink w:anchor="_Toc424046547" w:history="1">
+          <w:hyperlink w:anchor="_Toc429665906" w:history="1">
             <w:r>
               <w:rPr>
                 <w:rStyle w:val="Hyperlink"/>
@@ -1169,6 +1386,7 @@
             <w:r>
               <w:rPr>
                 <w:rStyle w:val="Hyperlink"/>
+                <w:lang w:val="en-US"/>
               </w:rPr>
               <w:t xml:space="preserve"> Conventions</w:t>
             </w:r>
@@ -1188,7 +1406,7 @@
               <w:rPr>
                 <w:webHidden/>
               </w:rPr>
-              <w:instrText xml:space="preserve"> PAGEREF _Toc424046547 \h </w:instrText>
+              <w:instrText xml:space="preserve"> PAGEREF _Toc429665906 \h </w:instrText>
             </w:r>
             <w:r>
               <w:rPr>
@@ -1229,7 +1447,7 @@
               <w:lang w:val="en-US" w:eastAsia="en-US"/>
             </w:rPr>
           </w:pPr>
-          <w:hyperlink w:anchor="_Toc424046548" w:history="1">
+          <w:hyperlink w:anchor="_Toc429665907" w:history="1">
             <w:r>
               <w:rPr>
                 <w:rStyle w:val="Hyperlink"/>
@@ -1252,6 +1470,7 @@
             <w:r>
               <w:rPr>
                 <w:rStyle w:val="Hyperlink"/>
+                <w:lang w:val="en-US"/>
               </w:rPr>
               <w:t xml:space="preserve"> Structure of the document</w:t>
             </w:r>
@@ -1271,7 +1490,7 @@
               <w:rPr>
                 <w:webHidden/>
               </w:rPr>
-              <w:instrText xml:space="preserve"> PAGEREF _Toc424046548 \h </w:instrText>
+              <w:instrText xml:space="preserve"> PAGEREF _Toc429665907 \h </w:instrText>
             </w:r>
             <w:r>
               <w:rPr>
@@ -1312,7 +1531,7 @@
               <w:lang w:val="en-US" w:eastAsia="en-US"/>
             </w:rPr>
           </w:pPr>
-          <w:hyperlink w:anchor="_Toc424046549" w:history="1">
+          <w:hyperlink w:anchor="_Toc429665908" w:history="1">
             <w:r>
               <w:rPr>
                 <w:rStyle w:val="Hyperlink"/>
@@ -1335,6 +1554,7 @@
             <w:r>
               <w:rPr>
                 <w:rStyle w:val="Hyperlink"/>
+                <w:lang w:val="en-US"/>
               </w:rPr>
               <w:t xml:space="preserve"> Terms, abbreviations and definitions</w:t>
             </w:r>
@@ -1354,7 +1574,7 @@
               <w:rPr>
                 <w:webHidden/>
               </w:rPr>
-              <w:instrText xml:space="preserve"> PAGEREF _Toc424046549 \h </w:instrText>
+              <w:instrText xml:space="preserve"> PAGEREF _Toc429665908 \h </w:instrText>
             </w:r>
             <w:r>
               <w:rPr>
@@ -1394,12 +1614,13 @@
               <w:lang w:val="en-US" w:eastAsia="en-US"/>
             </w:rPr>
           </w:pPr>
-          <w:hyperlink w:anchor="_Toc424046550" w:history="1">
+          <w:hyperlink w:anchor="_Toc429665909" w:history="1">
             <w:r>
               <w:rPr>
                 <w:rStyle w:val="Hyperlink"/>
-              </w:rPr>
-              <w:t>2. Level 1 Header</w:t>
+                <w:lang w:val="en-US"/>
+              </w:rPr>
+              <w:t>2. Specification of M2M Transformation</w:t>
             </w:r>
             <w:r>
               <w:rPr>
@@ -1417,70 +1638,7 @@
               <w:rPr>
                 <w:webHidden/>
               </w:rPr>
-              <w:instrText xml:space="preserve"> PAGEREF _Toc424046550 \h </w:instrText>
-            </w:r>
-            <w:r>
-              <w:rPr>
-                <w:webHidden/>
-              </w:rPr>
-            </w:r>
-            <w:r>
-              <w:rPr>
-                <w:webHidden/>
-              </w:rPr>
-              <w:fldChar w:fldCharType="separate"/>
-            </w:r>
-            <w:r>
-              <w:rPr>
-                <w:webHidden/>
-              </w:rPr>
-              <w:t>6</w:t>
-            </w:r>
-            <w:r>
-              <w:rPr>
-                <w:webHidden/>
-              </w:rPr>
-              <w:fldChar w:fldCharType="end"/>
-            </w:r>
-          </w:hyperlink>
-        </w:p>
-        <w:p>
-          <w:pPr>
-            <w:pStyle w:val="TOC2"/>
-            <w:rPr>
-              <w:rFonts w:asciiTheme="minorHAnsi" w:eastAsiaTheme="minorEastAsia" w:hAnsiTheme="minorHAnsi" w:cstheme="minorBidi"/>
-              <w:smallCaps w:val="0"/>
-              <w:color w:val="auto"/>
-              <w:spacing w:val="0"/>
-              <w:sz w:val="22"/>
-              <w:szCs w:val="22"/>
-              <w:lang w:val="en-US" w:eastAsia="en-US"/>
-            </w:rPr>
-          </w:pPr>
-          <w:hyperlink w:anchor="_Toc424046551" w:history="1">
-            <w:r>
-              <w:rPr>
-                <w:rStyle w:val="Hyperlink"/>
-              </w:rPr>
-              <w:t>3. Level 1 Header</w:t>
-            </w:r>
-            <w:r>
-              <w:rPr>
-                <w:webHidden/>
-              </w:rPr>
-              <w:tab/>
-            </w:r>
-            <w:r>
-              <w:rPr>
-                <w:webHidden/>
-              </w:rPr>
-              <w:fldChar w:fldCharType="begin"/>
-            </w:r>
-            <w:r>
-              <w:rPr>
-                <w:webHidden/>
-              </w:rPr>
-              <w:instrText xml:space="preserve"> PAGEREF _Toc424046551 \h </w:instrText>
+              <w:instrText xml:space="preserve"> PAGEREF _Toc429665909 \h </w:instrText>
             </w:r>
             <w:r>
               <w:rPr>
@@ -1521,7 +1679,7 @@
               <w:lang w:val="en-US" w:eastAsia="en-US"/>
             </w:rPr>
           </w:pPr>
-          <w:hyperlink w:anchor="_Toc424046552" w:history="1">
+          <w:hyperlink w:anchor="_Toc429665910" w:history="1">
             <w:r>
               <w:rPr>
                 <w:rStyle w:val="Hyperlink"/>
@@ -1539,13 +1697,14 @@
                   </w14:lightRig>
                 </w14:scene3d>
               </w:rPr>
-              <w:t>3.1.</w:t>
+              <w:t>2.1.</w:t>
             </w:r>
             <w:r>
               <w:rPr>
                 <w:rStyle w:val="Hyperlink"/>
-              </w:rPr>
-              <w:t xml:space="preserve"> Level 2 Header</w:t>
+                <w:lang w:val="en-US" w:eastAsia="en-US"/>
+              </w:rPr>
+              <w:t xml:space="preserve"> Current Status of the ModelWriter Synchronization Functionality</w:t>
             </w:r>
             <w:r>
               <w:rPr>
@@ -1563,7 +1722,7 @@
               <w:rPr>
                 <w:webHidden/>
               </w:rPr>
-              <w:instrText xml:space="preserve"> PAGEREF _Toc424046552 \h </w:instrText>
+              <w:instrText xml:space="preserve"> PAGEREF _Toc429665910 \h </w:instrText>
             </w:r>
             <w:r>
               <w:rPr>
@@ -1603,12 +1762,13 @@
               <w:lang w:val="en-US" w:eastAsia="en-US"/>
             </w:rPr>
           </w:pPr>
-          <w:hyperlink w:anchor="_Toc424046553" w:history="1">
+          <w:hyperlink w:anchor="_Toc429665911" w:history="1">
             <w:r>
               <w:rPr>
                 <w:rStyle w:val="Hyperlink"/>
-              </w:rPr>
-              <w:t>4. Conclusion and way forward</w:t>
+                <w:lang w:val="en-US"/>
+              </w:rPr>
+              <w:t>3. Design of The M2M Transformation</w:t>
             </w:r>
             <w:r>
               <w:rPr>
@@ -1626,7 +1786,7 @@
               <w:rPr>
                 <w:webHidden/>
               </w:rPr>
-              <w:instrText xml:space="preserve"> PAGEREF _Toc424046553 \h </w:instrText>
+              <w:instrText xml:space="preserve"> PAGEREF _Toc429665911 \h </w:instrText>
             </w:r>
             <w:r>
               <w:rPr>
@@ -1643,7 +1803,7 @@
               <w:rPr>
                 <w:webHidden/>
               </w:rPr>
-              <w:t>8</w:t>
+              <w:t>12</w:t>
             </w:r>
             <w:r>
               <w:rPr>
@@ -1666,12 +1826,13 @@
               <w:lang w:val="en-US" w:eastAsia="en-US"/>
             </w:rPr>
           </w:pPr>
-          <w:hyperlink w:anchor="_Toc424046554" w:history="1">
+          <w:hyperlink w:anchor="_Toc429665912" w:history="1">
             <w:r>
               <w:rPr>
                 <w:rStyle w:val="Hyperlink"/>
-              </w:rPr>
-              <w:t>References</w:t>
+                <w:lang w:val="en-US"/>
+              </w:rPr>
+              <w:t>4. Conclusion and way forward</w:t>
             </w:r>
             <w:r>
               <w:rPr>
@@ -1689,7 +1850,7 @@
               <w:rPr>
                 <w:webHidden/>
               </w:rPr>
-              <w:instrText xml:space="preserve"> PAGEREF _Toc424046554 \h </w:instrText>
+              <w:instrText xml:space="preserve"> PAGEREF _Toc429665912 \h </w:instrText>
             </w:r>
             <w:r>
               <w:rPr>
@@ -1706,7 +1867,7 @@
               <w:rPr>
                 <w:webHidden/>
               </w:rPr>
-              <w:t>9</w:t>
+              <w:t>14</w:t>
             </w:r>
             <w:r>
               <w:rPr>
@@ -1729,12 +1890,13 @@
               <w:lang w:val="en-US" w:eastAsia="en-US"/>
             </w:rPr>
           </w:pPr>
-          <w:hyperlink w:anchor="_Toc424046555" w:history="1">
+          <w:hyperlink w:anchor="_Toc429665913" w:history="1">
             <w:r>
               <w:rPr>
                 <w:rStyle w:val="Hyperlink"/>
-              </w:rPr>
-              <w:t>Appendixes</w:t>
+                <w:lang w:val="en-US"/>
+              </w:rPr>
+              <w:t>References</w:t>
             </w:r>
             <w:r>
               <w:rPr>
@@ -1752,7 +1914,7 @@
               <w:rPr>
                 <w:webHidden/>
               </w:rPr>
-              <w:instrText xml:space="preserve"> PAGEREF _Toc424046555 \h </w:instrText>
+              <w:instrText xml:space="preserve"> PAGEREF _Toc429665913 \h </w:instrText>
             </w:r>
             <w:r>
               <w:rPr>
@@ -1769,7 +1931,7 @@
               <w:rPr>
                 <w:webHidden/>
               </w:rPr>
-              <w:t>10</w:t>
+              <w:t>15</w:t>
             </w:r>
             <w:r>
               <w:rPr>
@@ -1781,75 +1943,16 @@
         </w:p>
         <w:p>
           <w:pPr>
-            <w:pStyle w:val="TOC3"/>
             <w:rPr>
-              <w:rFonts w:asciiTheme="minorHAnsi" w:eastAsiaTheme="minorEastAsia" w:hAnsiTheme="minorHAnsi" w:cstheme="minorBidi"/>
-              <w:i w:val="0"/>
-              <w:iCs w:val="0"/>
-              <w:color w:val="auto"/>
-              <w:spacing w:val="0"/>
-              <w:sz w:val="22"/>
-              <w:szCs w:val="22"/>
-              <w:lang w:val="en-US" w:eastAsia="en-US"/>
+              <w:lang w:val="en-US"/>
             </w:rPr>
           </w:pPr>
-          <w:hyperlink w:anchor="_Toc424046556" w:history="1">
-            <w:r>
-              <w:rPr>
-                <w:rStyle w:val="Hyperlink"/>
-                <w:lang w:eastAsia="en-US"/>
-              </w:rPr>
-              <w:t>Appendix 1</w:t>
-            </w:r>
-            <w:r>
-              <w:rPr>
-                <w:webHidden/>
-              </w:rPr>
-              <w:tab/>
-            </w:r>
-            <w:r>
-              <w:rPr>
-                <w:webHidden/>
-              </w:rPr>
-              <w:fldChar w:fldCharType="begin"/>
-            </w:r>
-            <w:r>
-              <w:rPr>
-                <w:webHidden/>
-              </w:rPr>
-              <w:instrText xml:space="preserve"> PAGEREF _Toc424046556 \h </w:instrText>
-            </w:r>
-            <w:r>
-              <w:rPr>
-                <w:webHidden/>
-              </w:rPr>
-            </w:r>
-            <w:r>
-              <w:rPr>
-                <w:webHidden/>
-              </w:rPr>
-              <w:fldChar w:fldCharType="separate"/>
-            </w:r>
-            <w:r>
-              <w:rPr>
-                <w:webHidden/>
-              </w:rPr>
-              <w:t>10</w:t>
-            </w:r>
-            <w:r>
-              <w:rPr>
-                <w:webHidden/>
-              </w:rPr>
-              <w:fldChar w:fldCharType="end"/>
-            </w:r>
-          </w:hyperlink>
-        </w:p>
-        <w:p>
           <w:r>
             <w:rPr>
               <w:b/>
               <w:bCs/>
               <w:noProof/>
+              <w:lang w:val="en-US"/>
             </w:rPr>
             <w:fldChar w:fldCharType="end"/>
           </w:r>
@@ -1862,11 +1965,17 @@
         <w:tabs>
           <w:tab w:val="right" w:leader="dot" w:pos="9060"/>
         </w:tabs>
+        <w:rPr>
+          <w:lang w:val="en-US"/>
+        </w:rPr>
       </w:pPr>
     </w:p>
     <w:p>
       <w:pPr>
         <w:pStyle w:val="BodyText"/>
+        <w:rPr>
+          <w:lang w:val="en-US"/>
+        </w:rPr>
       </w:pPr>
     </w:p>
     <w:p>
@@ -1878,15 +1987,25 @@
         <w:rPr>
           <w:smallCaps w:val="0"/>
           <w:noProof/>
-        </w:rPr>
-      </w:pPr>
-      <w:r>
+          <w:lang w:val="en-US"/>
+        </w:rPr>
+      </w:pPr>
+      <w:r>
+        <w:rPr>
+          <w:lang w:val="en-US"/>
+        </w:rPr>
         <w:fldChar w:fldCharType="begin"/>
       </w:r>
       <w:r>
+        <w:rPr>
+          <w:lang w:val="en-US"/>
+        </w:rPr>
         <w:instrText xml:space="preserve"> TOC \t "Heading 2 with numbering;2;Heading 3 with numbering;3;ITEA_Heading_0;1;ITEA_Heading_1;1;ITEA_Heading_2;2;ITEA_Heading_3;3;ITEA_Annex_Heading_1;1;ITEA_Heading_4;4"  \* MERGEFORMAT </w:instrText>
       </w:r>
       <w:r>
+        <w:rPr>
+          <w:lang w:val="en-US"/>
+        </w:rPr>
         <w:fldChar w:fldCharType="separate"/>
       </w:r>
     </w:p>
@@ -1898,35 +2017,50 @@
         </w:rPr>
       </w:pPr>
       <w:r>
+        <w:rPr>
+          <w:lang w:val="en-US"/>
+        </w:rPr>
         <w:lastRenderedPageBreak/>
         <w:fldChar w:fldCharType="end"/>
       </w:r>
-      <w:bookmarkStart w:id="15" w:name="_Toc417308508"/>
-      <w:bookmarkStart w:id="16" w:name="_Toc424046544"/>
-      <w:bookmarkEnd w:id="9"/>
+      <w:bookmarkStart w:id="16" w:name="_Toc417308508"/>
+      <w:bookmarkStart w:id="17" w:name="_Toc429665903"/>
       <w:bookmarkEnd w:id="10"/>
       <w:bookmarkEnd w:id="11"/>
       <w:bookmarkEnd w:id="12"/>
       <w:bookmarkEnd w:id="13"/>
       <w:bookmarkEnd w:id="14"/>
-      <w:r>
+      <w:bookmarkEnd w:id="15"/>
+      <w:r>
+        <w:rPr>
+          <w:lang w:val="en-US"/>
+        </w:rPr>
         <w:t>Introduction</w:t>
       </w:r>
-      <w:bookmarkEnd w:id="15"/>
       <w:bookmarkEnd w:id="16"/>
+      <w:bookmarkEnd w:id="17"/>
     </w:p>
     <w:p>
       <w:pPr>
         <w:pStyle w:val="ITEAHeading2"/>
-      </w:pPr>
-      <w:bookmarkStart w:id="17" w:name="_Toc417308509"/>
-      <w:bookmarkStart w:id="18" w:name="_Toc424046545"/>
-      <w:r>
+        <w:rPr>
+          <w:lang w:val="en-US"/>
+        </w:rPr>
+      </w:pPr>
+      <w:bookmarkStart w:id="18" w:name="_Toc417308509"/>
+      <w:bookmarkStart w:id="19" w:name="_Toc429665904"/>
+      <w:r>
+        <w:rPr>
+          <w:lang w:val="en-US"/>
+        </w:rPr>
         <w:t>Role of the deliverable</w:t>
       </w:r>
-      <w:bookmarkEnd w:id="17"/>
       <w:bookmarkEnd w:id="18"/>
-      <w:r>
+      <w:bookmarkEnd w:id="19"/>
+      <w:r>
+        <w:rPr>
+          <w:lang w:val="en-US"/>
+        </w:rPr>
         <w:t xml:space="preserve"> </w:t>
       </w:r>
     </w:p>
@@ -1938,28 +2072,43 @@
         </w:rPr>
       </w:pPr>
       <w:r>
+        <w:rPr>
+          <w:lang w:val="en-US"/>
+        </w:rPr>
         <w:t>This document is the first version of the description of the use cases proposed by the French consortium. It may be up-dated depending on the further details and requirements we get from our industrial use case providers.</w:t>
       </w:r>
     </w:p>
     <w:p>
       <w:pPr>
         <w:pStyle w:val="ITEABodyText"/>
+        <w:rPr>
+          <w:lang w:val="en-US"/>
+        </w:rPr>
       </w:pPr>
     </w:p>
     <w:p>
       <w:pPr>
         <w:pStyle w:val="ITEAHeading2"/>
-      </w:pPr>
-      <w:bookmarkStart w:id="19" w:name="_Toc417385332"/>
-      <w:bookmarkStart w:id="20" w:name="_Toc424046546"/>
-      <w:r>
+        <w:rPr>
+          <w:lang w:val="en-US"/>
+        </w:rPr>
+      </w:pPr>
+      <w:bookmarkStart w:id="20" w:name="_Toc417385332"/>
+      <w:bookmarkStart w:id="21" w:name="_Toc429665905"/>
+      <w:r>
+        <w:rPr>
+          <w:lang w:val="en-US"/>
+        </w:rPr>
         <w:t xml:space="preserve">The List of </w:t>
       </w:r>
-      <w:bookmarkEnd w:id="19"/>
-      <w:r>
+      <w:bookmarkEnd w:id="20"/>
+      <w:r>
+        <w:rPr>
+          <w:lang w:val="en-US"/>
+        </w:rPr>
         <w:t>Technical Work Packages</w:t>
       </w:r>
-      <w:bookmarkEnd w:id="20"/>
+      <w:bookmarkEnd w:id="21"/>
     </w:p>
     <w:tbl>
       <w:tblPr>
@@ -1984,12 +2133,12 @@
             <w:pPr>
               <w:pStyle w:val="ITEABodyText"/>
               <w:rPr>
-                <w:lang w:eastAsia="en-US"/>
+                <w:lang w:val="en-US" w:eastAsia="en-US"/>
               </w:rPr>
             </w:pPr>
             <w:r>
               <w:rPr>
-                <w:lang w:eastAsia="en-US"/>
+                <w:lang w:val="en-US" w:eastAsia="en-US"/>
               </w:rPr>
               <w:t>UC Code</w:t>
             </w:r>
@@ -2004,12 +2153,12 @@
               <w:pStyle w:val="ITEABodyText"/>
               <w:cnfStyle w:val="100000000000" w:firstRow="1" w:lastRow="0" w:firstColumn="0" w:lastColumn="0" w:oddVBand="0" w:evenVBand="0" w:oddHBand="0" w:evenHBand="0" w:firstRowFirstColumn="0" w:firstRowLastColumn="0" w:lastRowFirstColumn="0" w:lastRowLastColumn="0"/>
               <w:rPr>
-                <w:lang w:eastAsia="en-US"/>
+                <w:lang w:val="en-US" w:eastAsia="en-US"/>
               </w:rPr>
             </w:pPr>
             <w:r>
               <w:rPr>
-                <w:lang w:eastAsia="en-US"/>
+                <w:lang w:val="en-US" w:eastAsia="en-US"/>
               </w:rPr>
               <w:t>Requirements derived from</w:t>
             </w:r>
@@ -2034,10 +2183,13 @@
           <w:p>
             <w:pPr>
               <w:pStyle w:val="ITEABodyText"/>
+              <w:rPr>
+                <w:lang w:val="en-US"/>
+              </w:rPr>
             </w:pPr>
             <w:r>
               <w:rPr>
-                <w:lang w:eastAsia="en-US"/>
+                <w:lang w:val="en-US" w:eastAsia="en-US"/>
               </w:rPr>
               <w:t>WP2</w:t>
             </w:r>
@@ -2052,10 +2204,13 @@
               <w:pStyle w:val="ITEABodyText"/>
               <w:cnfStyle w:val="000000100000" w:firstRow="0" w:lastRow="0" w:firstColumn="0" w:lastColumn="0" w:oddVBand="0" w:evenVBand="0" w:oddHBand="1" w:evenHBand="0" w:firstRowFirstColumn="0" w:firstRowLastColumn="0" w:lastRowFirstColumn="0" w:lastRowLastColumn="0"/>
               <w:rPr>
-                <w:lang w:eastAsia="en-US"/>
+                <w:lang w:val="en-US" w:eastAsia="en-US"/>
               </w:rPr>
             </w:pPr>
             <w:r>
+              <w:rPr>
+                <w:lang w:val="en-US"/>
+              </w:rPr>
               <w:t>Semantic Parsing and Generation of Documents and Documents Components</w:t>
             </w:r>
           </w:p>
@@ -2080,12 +2235,12 @@
             <w:pPr>
               <w:pStyle w:val="ITEABodyText"/>
               <w:rPr>
-                <w:lang w:eastAsia="en-US"/>
+                <w:lang w:val="en-US" w:eastAsia="en-US"/>
               </w:rPr>
             </w:pPr>
             <w:r>
               <w:rPr>
-                <w:lang w:eastAsia="en-US"/>
+                <w:lang w:val="en-US" w:eastAsia="en-US"/>
               </w:rPr>
               <w:t>WP3</w:t>
             </w:r>
@@ -2100,17 +2255,14 @@
               <w:pStyle w:val="ITEABodyText"/>
               <w:cnfStyle w:val="000000010000" w:firstRow="0" w:lastRow="0" w:firstColumn="0" w:lastColumn="0" w:oddVBand="0" w:evenVBand="0" w:oddHBand="0" w:evenHBand="1" w:firstRowFirstColumn="0" w:firstRowLastColumn="0" w:lastRowFirstColumn="0" w:lastRowLastColumn="0"/>
               <w:rPr>
-                <w:lang w:eastAsia="en-US"/>
+                <w:lang w:val="en-US" w:eastAsia="en-US"/>
               </w:rPr>
             </w:pPr>
             <w:r>
-              <w:t>Model to/from Knowledge Base (</w:t>
-            </w:r>
-            <w:r>
-              <w:t>synchronization mechanism</w:t>
-            </w:r>
-            <w:r>
-              <w:t>)</w:t>
+              <w:rPr>
+                <w:lang w:val="en-US"/>
+              </w:rPr>
+              <w:t>Model to/from Knowledge Base (synchronization mechanism)</w:t>
             </w:r>
           </w:p>
         </w:tc>
@@ -2134,12 +2286,12 @@
             <w:pPr>
               <w:pStyle w:val="ITEABodyText"/>
               <w:rPr>
-                <w:lang w:eastAsia="en-US"/>
+                <w:lang w:val="en-US" w:eastAsia="en-US"/>
               </w:rPr>
             </w:pPr>
             <w:r>
               <w:rPr>
-                <w:lang w:eastAsia="en-US"/>
+                <w:lang w:val="en-US" w:eastAsia="en-US"/>
               </w:rPr>
               <w:t>WP4</w:t>
             </w:r>
@@ -2154,12 +2306,12 @@
               <w:pStyle w:val="ITEABodyText"/>
               <w:cnfStyle w:val="000000100000" w:firstRow="0" w:lastRow="0" w:firstColumn="0" w:lastColumn="0" w:oddVBand="0" w:evenVBand="0" w:oddHBand="1" w:evenHBand="0" w:firstRowFirstColumn="0" w:firstRowLastColumn="0" w:lastRowFirstColumn="0" w:lastRowLastColumn="0"/>
               <w:rPr>
-                <w:lang w:eastAsia="en-US"/>
+                <w:lang w:val="en-US" w:eastAsia="en-US"/>
               </w:rPr>
             </w:pPr>
             <w:r>
               <w:rPr>
-                <w:lang w:eastAsia="en-US"/>
+                <w:lang w:val="en-US" w:eastAsia="en-US"/>
               </w:rPr>
               <w:t>Knowledge Base Design and Implementation</w:t>
             </w:r>
@@ -2185,12 +2337,12 @@
             <w:pPr>
               <w:pStyle w:val="ITEABodyText"/>
               <w:rPr>
-                <w:lang w:eastAsia="en-US"/>
+                <w:lang w:val="en-US" w:eastAsia="en-US"/>
               </w:rPr>
             </w:pPr>
             <w:r>
               <w:rPr>
-                <w:lang w:eastAsia="en-US"/>
+                <w:lang w:val="en-US" w:eastAsia="en-US"/>
               </w:rPr>
               <w:t>WP6</w:t>
             </w:r>
@@ -2204,12 +2356,15 @@
             <w:pPr>
               <w:pStyle w:val="ITEABodyText"/>
               <w:cnfStyle w:val="000000010000" w:firstRow="0" w:lastRow="0" w:firstColumn="0" w:lastColumn="0" w:oddVBand="0" w:evenVBand="0" w:oddHBand="0" w:evenHBand="1" w:firstRowFirstColumn="0" w:firstRowLastColumn="0" w:lastRowFirstColumn="0" w:lastRowLastColumn="0"/>
+              <w:rPr>
+                <w:lang w:val="en-US"/>
+              </w:rPr>
             </w:pPr>
             <w:r>
               <w:rPr>
                 <w:rFonts w:cs="Arial"/>
                 <w:szCs w:val="20"/>
-                <w:lang w:val="en-IE"/>
+                <w:lang w:val="en-US"/>
               </w:rPr>
               <w:t>Architecture, Integration and Evaluation</w:t>
             </w:r>
@@ -2220,124 +2375,200 @@
     <w:p>
       <w:pPr>
         <w:pStyle w:val="ITEABodyText"/>
+        <w:rPr>
+          <w:lang w:val="en-US"/>
+        </w:rPr>
       </w:pPr>
     </w:p>
     <w:p>
       <w:pPr>
         <w:pStyle w:val="ITEABodyText"/>
+        <w:rPr>
+          <w:lang w:val="en-US"/>
+        </w:rPr>
       </w:pPr>
     </w:p>
     <w:p>
       <w:pPr>
         <w:pStyle w:val="ITEAHeading2"/>
-      </w:pPr>
-      <w:bookmarkStart w:id="21" w:name="_Toc424046547"/>
-      <w:r>
+        <w:rPr>
+          <w:lang w:val="en-US"/>
+        </w:rPr>
+      </w:pPr>
+      <w:bookmarkStart w:id="22" w:name="_Toc429665906"/>
+      <w:r>
+        <w:rPr>
+          <w:lang w:val="en-US"/>
+        </w:rPr>
         <w:t>Conventions</w:t>
       </w:r>
-      <w:bookmarkEnd w:id="21"/>
+      <w:bookmarkEnd w:id="22"/>
     </w:p>
     <w:p>
       <w:pPr>
         <w:pStyle w:val="ITEABodyText"/>
-      </w:pPr>
-      <w:r>
+        <w:rPr>
+          <w:lang w:val="en-US"/>
+        </w:rPr>
+      </w:pPr>
+      <w:r>
+        <w:rPr>
+          <w:lang w:val="en-US"/>
+        </w:rPr>
         <w:t xml:space="preserve">The requirements are prefixed by “REQ-SR-WPz-xxx”, and are written in a roman typeface, where “REQ” stands for “Requirement”, “SR” indicates “Software Requirements”, “z” stands for the number of work package where the requirement is orginated and “xxx” is the positive integer identifier of the requirement. You can add this id (xxx) which is unique entire ‘requirements’ repository, at the end of </w:t>
       </w:r>
       <w:hyperlink r:id="rId11" w:history="1">
         <w:r>
           <w:rPr>
             <w:rStyle w:val="Hyperlink"/>
+            <w:lang w:val="en-US"/>
           </w:rPr>
           <w:t>https://github.com/ModelWriter/Requirements/issues/</w:t>
         </w:r>
       </w:hyperlink>
       <w:r>
+        <w:rPr>
+          <w:lang w:val="en-US"/>
+        </w:rPr>
         <w:t xml:space="preserve"> to access the latest version of the requirement.</w:t>
       </w:r>
     </w:p>
     <w:p>
       <w:pPr>
         <w:pStyle w:val="ITEABodyText"/>
+        <w:rPr>
+          <w:lang w:val="en-US"/>
+        </w:rPr>
       </w:pPr>
     </w:p>
     <w:p>
       <w:pPr>
         <w:pStyle w:val="ITEABodyText"/>
+        <w:rPr>
+          <w:lang w:val="en-US"/>
+        </w:rPr>
       </w:pPr>
     </w:p>
     <w:p>
       <w:pPr>
         <w:pStyle w:val="ITEAHeading2"/>
-      </w:pPr>
-      <w:bookmarkStart w:id="22" w:name="_Toc417308510"/>
-      <w:bookmarkStart w:id="23" w:name="_Toc424046548"/>
-      <w:r>
+        <w:rPr>
+          <w:lang w:val="en-US"/>
+        </w:rPr>
+      </w:pPr>
+      <w:bookmarkStart w:id="23" w:name="_Toc417308510"/>
+      <w:bookmarkStart w:id="24" w:name="_Toc429665907"/>
+      <w:r>
+        <w:rPr>
+          <w:lang w:val="en-US"/>
+        </w:rPr>
         <w:t>Structure of the document</w:t>
       </w:r>
-      <w:bookmarkEnd w:id="22"/>
       <w:bookmarkEnd w:id="23"/>
+      <w:bookmarkEnd w:id="24"/>
     </w:p>
     <w:p>
       <w:pPr>
         <w:pStyle w:val="ITEABodyText"/>
-      </w:pPr>
-      <w:r>
+        <w:rPr>
+          <w:lang w:val="en-US"/>
+        </w:rPr>
+      </w:pPr>
+      <w:r>
+        <w:rPr>
+          <w:lang w:val="en-US"/>
+        </w:rPr>
         <w:t>This document is organized as follows:</w:t>
       </w:r>
     </w:p>
     <w:p>
       <w:pPr>
         <w:pStyle w:val="ITEATableBullets"/>
-      </w:pPr>
-      <w:r>
+        <w:rPr>
+          <w:lang w:val="en-US"/>
+        </w:rPr>
+      </w:pPr>
+      <w:r>
+        <w:rPr>
+          <w:lang w:val="en-US"/>
+        </w:rPr>
         <w:t>Chapter 1 introduces the document.</w:t>
       </w:r>
     </w:p>
     <w:p>
       <w:pPr>
         <w:pStyle w:val="ITEATableBullets"/>
-      </w:pPr>
-      <w:r>
+        <w:rPr>
+          <w:lang w:val="en-US"/>
+        </w:rPr>
+      </w:pPr>
+      <w:r>
+        <w:rPr>
+          <w:lang w:val="en-US"/>
+        </w:rPr>
         <w:t xml:space="preserve">Chapter 2 describes </w:t>
       </w:r>
       <w:r>
+        <w:rPr>
+          <w:lang w:val="en-US"/>
+        </w:rPr>
         <w:t xml:space="preserve">the specification of the M2M </w:t>
       </w:r>
     </w:p>
     <w:p>
       <w:pPr>
         <w:pStyle w:val="ITEATableBullets"/>
-      </w:pPr>
-      <w:r>
+        <w:rPr>
+          <w:lang w:val="en-US"/>
+        </w:rPr>
+      </w:pPr>
+      <w:r>
+        <w:rPr>
+          <w:lang w:val="en-US"/>
+        </w:rPr>
         <w:t>Chapter 3 describes the design of the M2M</w:t>
       </w:r>
     </w:p>
     <w:p>
       <w:pPr>
         <w:pStyle w:val="ITEATableBullets"/>
-      </w:pPr>
-      <w:r>
+        <w:rPr>
+          <w:lang w:val="en-US"/>
+        </w:rPr>
+      </w:pPr>
+      <w:r>
+        <w:rPr>
+          <w:lang w:val="en-US"/>
+        </w:rPr>
         <w:t>Annex 1</w:t>
       </w:r>
     </w:p>
     <w:p>
       <w:pPr>
         <w:pStyle w:val="ITEABodyText"/>
+        <w:rPr>
+          <w:lang w:val="en-US"/>
+        </w:rPr>
       </w:pPr>
     </w:p>
     <w:p>
       <w:pPr>
         <w:pStyle w:val="ITEAHeading2"/>
-      </w:pPr>
-      <w:bookmarkStart w:id="24" w:name="_Toc417308511"/>
-      <w:bookmarkStart w:id="25" w:name="_Toc424046549"/>
-      <w:r>
+        <w:rPr>
+          <w:lang w:val="en-US"/>
+        </w:rPr>
+      </w:pPr>
+      <w:bookmarkStart w:id="25" w:name="_Toc417308511"/>
+      <w:bookmarkStart w:id="26" w:name="_Toc429665908"/>
+      <w:r>
+        <w:rPr>
+          <w:lang w:val="en-US"/>
+        </w:rPr>
         <w:lastRenderedPageBreak/>
         <w:t>Terms, abbreviations and definitions</w:t>
       </w:r>
-      <w:bookmarkEnd w:id="24"/>
       <w:bookmarkEnd w:id="25"/>
+      <w:bookmarkEnd w:id="26"/>
     </w:p>
     <w:tbl>
       <w:tblPr>
@@ -2361,8 +2592,14 @@
           <w:p>
             <w:pPr>
               <w:pStyle w:val="ITEABodyText"/>
+              <w:rPr>
+                <w:lang w:val="en-US"/>
+              </w:rPr>
             </w:pPr>
             <w:r>
+              <w:rPr>
+                <w:lang w:val="en-US"/>
+              </w:rPr>
               <w:t>Abbreviation</w:t>
             </w:r>
           </w:p>
@@ -2375,10 +2612,14 @@
             <w:pPr>
               <w:pStyle w:val="ITEABodyText"/>
               <w:cnfStyle w:val="100000000000" w:firstRow="1" w:lastRow="0" w:firstColumn="0" w:lastColumn="0" w:oddVBand="0" w:evenVBand="0" w:oddHBand="0" w:evenHBand="0" w:firstRowFirstColumn="0" w:firstRowLastColumn="0" w:lastRowFirstColumn="0" w:lastRowLastColumn="0"/>
+              <w:rPr>
+                <w:lang w:val="en-US"/>
+              </w:rPr>
             </w:pPr>
             <w:r>
               <w:rPr>
                 <w:color w:val="000000"/>
+                <w:lang w:val="en-US"/>
               </w:rPr>
               <w:t>Definition</w:t>
             </w:r>
@@ -2406,10 +2647,14 @@
           <w:p>
             <w:pPr>
               <w:pStyle w:val="ITEABodyText"/>
+              <w:rPr>
+                <w:lang w:val="en-US"/>
+              </w:rPr>
             </w:pPr>
             <w:r>
               <w:rPr>
                 <w:color w:val="000000"/>
+                <w:lang w:val="en-US"/>
               </w:rPr>
               <w:t>RDF</w:t>
             </w:r>
@@ -2423,10 +2668,14 @@
             <w:pPr>
               <w:pStyle w:val="ITEABodyText"/>
               <w:cnfStyle w:val="000000100000" w:firstRow="0" w:lastRow="0" w:firstColumn="0" w:lastColumn="0" w:oddVBand="0" w:evenVBand="0" w:oddHBand="1" w:evenHBand="0" w:firstRowFirstColumn="0" w:firstRowLastColumn="0" w:lastRowFirstColumn="0" w:lastRowLastColumn="0"/>
+              <w:rPr>
+                <w:lang w:val="en-US"/>
+              </w:rPr>
             </w:pPr>
             <w:r>
               <w:rPr>
                 <w:color w:val="000000"/>
+                <w:lang w:val="en-US"/>
               </w:rPr>
               <w:t>Resource Description Framework</w:t>
             </w:r>
@@ -2451,10 +2700,14 @@
           <w:p>
             <w:pPr>
               <w:pStyle w:val="ITEABodyText"/>
+              <w:rPr>
+                <w:lang w:val="en-US"/>
+              </w:rPr>
             </w:pPr>
             <w:r>
               <w:rPr>
                 <w:color w:val="000000"/>
+                <w:lang w:val="en-US"/>
               </w:rPr>
               <w:t>WP</w:t>
             </w:r>
@@ -2468,8 +2721,14 @@
             <w:pPr>
               <w:pStyle w:val="ITEABodyText"/>
               <w:cnfStyle w:val="000000010000" w:firstRow="0" w:lastRow="0" w:firstColumn="0" w:lastColumn="0" w:oddVBand="0" w:evenVBand="0" w:oddHBand="0" w:evenHBand="1" w:firstRowFirstColumn="0" w:firstRowLastColumn="0" w:lastRowFirstColumn="0" w:lastRowLastColumn="0"/>
+              <w:rPr>
+                <w:lang w:val="en-US"/>
+              </w:rPr>
             </w:pPr>
             <w:r>
+              <w:rPr>
+                <w:lang w:val="en-US"/>
+              </w:rPr>
               <w:t>Work Package</w:t>
             </w:r>
           </w:p>
@@ -2495,11 +2754,13 @@
               <w:pStyle w:val="ITEABodyText"/>
               <w:rPr>
                 <w:color w:val="000000"/>
+                <w:lang w:val="en-US"/>
               </w:rPr>
             </w:pPr>
             <w:r>
               <w:rPr>
                 <w:color w:val="000000"/>
+                <w:lang w:val="en-US"/>
               </w:rPr>
               <w:t>UC</w:t>
             </w:r>
@@ -2513,10 +2774,14 @@
             <w:pPr>
               <w:pStyle w:val="ITEABodyText"/>
               <w:cnfStyle w:val="000000100000" w:firstRow="0" w:lastRow="0" w:firstColumn="0" w:lastColumn="0" w:oddVBand="0" w:evenVBand="0" w:oddHBand="1" w:evenHBand="0" w:firstRowFirstColumn="0" w:firstRowLastColumn="0" w:lastRowFirstColumn="0" w:lastRowLastColumn="0"/>
+              <w:rPr>
+                <w:lang w:val="en-US"/>
+              </w:rPr>
             </w:pPr>
             <w:r>
               <w:rPr>
                 <w:color w:val="000000"/>
+                <w:lang w:val="en-US"/>
               </w:rPr>
               <w:t>Use Case</w:t>
             </w:r>
@@ -2527,13 +2792,22 @@
     <w:p>
       <w:pPr>
         <w:pStyle w:val="ITEABodyText"/>
+        <w:rPr>
+          <w:lang w:val="en-US"/>
+        </w:rPr>
       </w:pPr>
     </w:p>
     <w:p>
       <w:pPr>
         <w:spacing w:after="200" w:line="276" w:lineRule="auto"/>
-      </w:pPr>
-      <w:r>
+        <w:rPr>
+          <w:lang w:val="en-US"/>
+        </w:rPr>
+      </w:pPr>
+      <w:r>
+        <w:rPr>
+          <w:lang w:val="en-US"/>
+        </w:rPr>
         <w:br w:type="page"/>
       </w:r>
     </w:p>
@@ -2555,10 +2829,10 @@
           <w:color w:val="auto"/>
           <w:sz w:val="20"/>
           <w:szCs w:val="24"/>
-          <w:lang w:val="en-GB" w:eastAsia="nl-NL"/>
+          <w:lang w:eastAsia="nl-NL"/>
         </w:rPr>
         <w:lastRenderedPageBreak/>
-        <w:t>This</w:t>
+        <w:t xml:space="preserve">This document consists of </w:t>
       </w:r>
       <w:r>
         <w:rPr>
@@ -2568,9 +2842,9 @@
           <w:color w:val="auto"/>
           <w:sz w:val="20"/>
           <w:szCs w:val="24"/>
-          <w:lang w:val="en-GB" w:eastAsia="nl-NL"/>
-        </w:rPr>
-        <w:t xml:space="preserve"> </w:t>
+          <w:lang w:eastAsia="nl-NL"/>
+        </w:rPr>
+        <w:t xml:space="preserve">the specification and </w:t>
       </w:r>
       <w:r>
         <w:rPr>
@@ -2580,9 +2854,9 @@
           <w:color w:val="auto"/>
           <w:sz w:val="20"/>
           <w:szCs w:val="24"/>
-          <w:lang w:val="en-GB" w:eastAsia="nl-NL"/>
-        </w:rPr>
-        <w:t>document</w:t>
+          <w:lang w:eastAsia="nl-NL"/>
+        </w:rPr>
+        <w:t>d</w:t>
       </w:r>
       <w:r>
         <w:rPr>
@@ -2592,9 +2866,9 @@
           <w:color w:val="auto"/>
           <w:sz w:val="20"/>
           <w:szCs w:val="24"/>
-          <w:lang w:val="en-GB" w:eastAsia="nl-NL"/>
-        </w:rPr>
-        <w:t xml:space="preserve"> consists of </w:t>
+          <w:lang w:eastAsia="nl-NL"/>
+        </w:rPr>
+        <w:t>esign of</w:t>
       </w:r>
       <w:r>
         <w:rPr>
@@ -2604,43 +2878,7 @@
           <w:color w:val="auto"/>
           <w:sz w:val="20"/>
           <w:szCs w:val="24"/>
-          <w:lang w:val="en-GB" w:eastAsia="nl-NL"/>
-        </w:rPr>
-        <w:t xml:space="preserve">the specification and </w:t>
-      </w:r>
-      <w:r>
-        <w:rPr>
-          <w:rFonts w:eastAsia="Times New Roman" w:cs="Times New Roman"/>
-          <w:b w:val="0"/>
-          <w:bCs w:val="0"/>
-          <w:color w:val="auto"/>
-          <w:sz w:val="20"/>
-          <w:szCs w:val="24"/>
-          <w:lang w:val="en-GB" w:eastAsia="nl-NL"/>
-        </w:rPr>
-        <w:t>d</w:t>
-      </w:r>
-      <w:r>
-        <w:rPr>
-          <w:rFonts w:eastAsia="Times New Roman" w:cs="Times New Roman"/>
-          <w:b w:val="0"/>
-          <w:bCs w:val="0"/>
-          <w:color w:val="auto"/>
-          <w:sz w:val="20"/>
-          <w:szCs w:val="24"/>
-          <w:lang w:val="en-GB" w:eastAsia="nl-NL"/>
-        </w:rPr>
-        <w:t>esign of</w:t>
-      </w:r>
-      <w:r>
-        <w:rPr>
-          <w:rFonts w:eastAsia="Times New Roman" w:cs="Times New Roman"/>
-          <w:b w:val="0"/>
-          <w:bCs w:val="0"/>
-          <w:color w:val="auto"/>
-          <w:sz w:val="20"/>
-          <w:szCs w:val="24"/>
-          <w:lang w:val="en-GB" w:eastAsia="nl-NL"/>
+          <w:lang w:eastAsia="nl-NL"/>
         </w:rPr>
         <w:t xml:space="preserve"> the M2M Transformation Framework whose main goal is to make the ModelWriter tool able to launch M2M (model-to-model) transformations including the following features:</w:t>
       </w:r>
@@ -2655,8 +2893,14 @@
           <w:ilvl w:val="0"/>
           <w:numId w:val="27"/>
         </w:numPr>
-      </w:pPr>
-      <w:r>
+        <w:rPr>
+          <w:lang w:val="en-US"/>
+        </w:rPr>
+      </w:pPr>
+      <w:r>
+        <w:rPr>
+          <w:lang w:val="en-US"/>
+        </w:rPr>
         <w:t>To obtain one or several output models from one or several input models.</w:t>
       </w:r>
     </w:p>
@@ -2670,8 +2914,14 @@
           <w:ilvl w:val="0"/>
           <w:numId w:val="27"/>
         </w:numPr>
-      </w:pPr>
-      <w:r>
+        <w:rPr>
+          <w:lang w:val="en-US"/>
+        </w:rPr>
+      </w:pPr>
+      <w:r>
+        <w:rPr>
+          <w:lang w:val="en-US"/>
+        </w:rPr>
         <w:t>To configure the transformations to be able to produce different outputs using the same inputs.</w:t>
       </w:r>
     </w:p>
@@ -2685,8 +2935,14 @@
           <w:ilvl w:val="0"/>
           <w:numId w:val="27"/>
         </w:numPr>
-      </w:pPr>
-      <w:r>
+        <w:rPr>
+          <w:lang w:val="en-US"/>
+        </w:rPr>
+      </w:pPr>
+      <w:r>
+        <w:rPr>
+          <w:lang w:val="en-US"/>
+        </w:rPr>
         <w:t>To compose simple transformations to obtain more complex ones.</w:t>
       </w:r>
     </w:p>
@@ -2700,8 +2956,14 @@
           <w:ilvl w:val="0"/>
           <w:numId w:val="27"/>
         </w:numPr>
-      </w:pPr>
-      <w:r>
+        <w:rPr>
+          <w:lang w:val="en-US"/>
+        </w:rPr>
+      </w:pPr>
+      <w:r>
+        <w:rPr>
+          <w:lang w:val="en-US"/>
+        </w:rPr>
         <w:t>To keep traces between transformed models and its source models.</w:t>
       </w:r>
     </w:p>
@@ -2715,8 +2977,14 @@
           <w:ilvl w:val="0"/>
           <w:numId w:val="27"/>
         </w:numPr>
-      </w:pPr>
-      <w:r>
+        <w:rPr>
+          <w:lang w:val="en-US"/>
+        </w:rPr>
+      </w:pPr>
+      <w:r>
+        <w:rPr>
+          <w:lang w:val="en-US"/>
+        </w:rPr>
         <w:t>To synchronize the output models after its input models or configurations have been modified.</w:t>
       </w:r>
     </w:p>
@@ -2730,50 +2998,66 @@
           <w:ilvl w:val="0"/>
           <w:numId w:val="27"/>
         </w:numPr>
-      </w:pPr>
-      <w:r>
+        <w:rPr>
+          <w:lang w:val="en-US"/>
+        </w:rPr>
+      </w:pPr>
+      <w:r>
+        <w:rPr>
+          <w:lang w:val="en-US"/>
+        </w:rPr>
         <w:t>To synchronize the output models without changing the modifications that users or processes may have made on them after the transformations was finished.</w:t>
       </w:r>
     </w:p>
     <w:p>
       <w:pPr>
         <w:pStyle w:val="ITEAHeading1"/>
-      </w:pPr>
-      <w:r>
+        <w:rPr>
+          <w:lang w:val="en-US"/>
+        </w:rPr>
+      </w:pPr>
+      <w:bookmarkStart w:id="27" w:name="_Toc429665909"/>
+      <w:r>
+        <w:rPr>
+          <w:lang w:val="en-US"/>
+        </w:rPr>
         <w:lastRenderedPageBreak/>
         <w:t>Specification of M2M Transformation</w:t>
       </w:r>
+      <w:bookmarkEnd w:id="27"/>
     </w:p>
     <w:p>
       <w:pPr>
         <w:pStyle w:val="ITEAHeading2"/>
         <w:rPr>
-          <w:lang w:eastAsia="en-US"/>
-        </w:rPr>
-      </w:pPr>
-      <w:r>
-        <w:rPr>
-          <w:lang w:eastAsia="en-US"/>
+          <w:lang w:val="en-US" w:eastAsia="en-US"/>
+        </w:rPr>
+      </w:pPr>
+      <w:bookmarkStart w:id="28" w:name="_Toc429665910"/>
+      <w:r>
+        <w:rPr>
+          <w:lang w:val="en-US" w:eastAsia="en-US"/>
         </w:rPr>
         <w:t>Current Status of the ModelWriter Synchronization Functionality</w:t>
       </w:r>
+      <w:bookmarkEnd w:id="28"/>
     </w:p>
     <w:p>
       <w:pPr>
         <w:pStyle w:val="ITEAHeading3"/>
         <w:rPr>
-          <w:lang w:eastAsia="en-US"/>
-        </w:rPr>
-      </w:pPr>
-      <w:r>
-        <w:rPr>
-          <w:lang w:eastAsia="en-US"/>
+          <w:lang w:val="en-US" w:eastAsia="en-US"/>
+        </w:rPr>
+      </w:pPr>
+      <w:r>
+        <w:rPr>
+          <w:lang w:val="en-US" w:eastAsia="en-US"/>
         </w:rPr>
         <w:t>Text</w:t>
       </w:r>
       <w:r>
         <w:rPr>
-          <w:lang w:eastAsia="en-US"/>
+          <w:lang w:val="en-US" w:eastAsia="en-US"/>
         </w:rPr>
         <w:t xml:space="preserve"> Part</w:t>
       </w:r>
@@ -2783,29 +3067,15 @@
         <w:pStyle w:val="ITEABodyBullets"/>
         <w:rPr>
           <w:b/>
-          <w:lang w:eastAsia="en-US"/>
+          <w:lang w:val="en-US" w:eastAsia="en-US"/>
         </w:rPr>
       </w:pPr>
       <w:r>
         <w:rPr>
           <w:b/>
-          <w:lang w:eastAsia="en-US"/>
-        </w:rPr>
-        <w:t xml:space="preserve">Feature </w:t>
-      </w:r>
-      <w:r>
-        <w:rPr>
-          <w:b/>
-          <w:lang w:eastAsia="en-US"/>
-        </w:rPr>
-        <w:t>2.1.</w:t>
-      </w:r>
-      <w:r>
-        <w:rPr>
-          <w:b/>
-          <w:lang w:eastAsia="en-US"/>
-        </w:rPr>
-        <w:t>1.1:</w:t>
+          <w:lang w:val="en-US" w:eastAsia="en-US"/>
+        </w:rPr>
+        <w:t>Feature 2.1.1.1:</w:t>
       </w:r>
     </w:p>
     <w:p>
@@ -2817,12 +3087,12 @@
         </w:numPr>
         <w:ind w:left="714"/>
         <w:rPr>
-          <w:lang w:eastAsia="en-US"/>
-        </w:rPr>
-      </w:pPr>
-      <w:r>
-        <w:rPr>
-          <w:lang w:eastAsia="en-US"/>
+          <w:lang w:val="en-US" w:eastAsia="en-US"/>
+        </w:rPr>
+      </w:pPr>
+      <w:r>
+        <w:rPr>
+          <w:lang w:val="en-US" w:eastAsia="en-US"/>
         </w:rPr>
         <w:t>User shall be able to mark any kind of textual documents on Eclipse Editor.</w:t>
       </w:r>
@@ -2835,12 +3105,12 @@
           <w:numId w:val="28"/>
         </w:numPr>
         <w:rPr>
-          <w:lang w:eastAsia="en-US"/>
-        </w:rPr>
-      </w:pPr>
-      <w:r>
-        <w:rPr>
-          <w:lang w:eastAsia="en-US"/>
+          <w:lang w:val="en-US" w:eastAsia="en-US"/>
+        </w:rPr>
+      </w:pPr>
+      <w:r>
+        <w:rPr>
+          <w:lang w:val="en-US" w:eastAsia="en-US"/>
         </w:rPr>
         <w:t>User shall be able to mark text fragments on a Markdown, Wikitext.. file (Eclipse Wiki Editor).</w:t>
       </w:r>
@@ -2853,18 +3123,18 @@
           <w:numId w:val="28"/>
         </w:numPr>
         <w:rPr>
-          <w:lang w:eastAsia="en-US"/>
-        </w:rPr>
-      </w:pPr>
-      <w:r>
-        <w:rPr>
-          <w:lang w:eastAsia="en-US"/>
+          <w:lang w:val="en-US" w:eastAsia="en-US"/>
+        </w:rPr>
+      </w:pPr>
+      <w:r>
+        <w:rPr>
+          <w:lang w:val="en-US" w:eastAsia="en-US"/>
         </w:rPr>
         <w:t>plugin</w:t>
       </w:r>
       <w:r>
         <w:rPr>
-          <w:lang w:eastAsia="en-US"/>
+          <w:lang w:val="en-US" w:eastAsia="en-US"/>
         </w:rPr>
         <w:t>: org.eclipse.mylyn.wikitext.ui</w:t>
       </w:r>
@@ -2877,18 +3147,18 @@
           <w:numId w:val="28"/>
         </w:numPr>
         <w:rPr>
-          <w:lang w:eastAsia="en-US"/>
-        </w:rPr>
-      </w:pPr>
-      <w:r>
-        <w:rPr>
-          <w:lang w:eastAsia="en-US"/>
+          <w:lang w:val="en-US" w:eastAsia="en-US"/>
+        </w:rPr>
+      </w:pPr>
+      <w:r>
+        <w:rPr>
+          <w:lang w:val="en-US" w:eastAsia="en-US"/>
         </w:rPr>
         <w:t>editor: org.eclipse.mylyn.internal.</w:t>
       </w:r>
       <w:r>
         <w:rPr>
-          <w:lang w:eastAsia="en-US"/>
+          <w:lang w:val="en-US" w:eastAsia="en-US"/>
         </w:rPr>
         <w:t>wikitext.ui.editor.MarkupEditor</w:t>
       </w:r>
@@ -2901,12 +3171,12 @@
           <w:numId w:val="28"/>
         </w:numPr>
         <w:rPr>
-          <w:lang w:eastAsia="en-US"/>
-        </w:rPr>
-      </w:pPr>
-      <w:r>
-        <w:rPr>
-          <w:lang w:eastAsia="en-US"/>
+          <w:lang w:val="en-US" w:eastAsia="en-US"/>
+        </w:rPr>
+      </w:pPr>
+      <w:r>
+        <w:rPr>
+          <w:lang w:val="en-US" w:eastAsia="en-US"/>
         </w:rPr>
         <w:t>User shall be able to mark text fragments on a Java file (Eclipse JDT Java Editor).</w:t>
       </w:r>
@@ -2919,12 +3189,12 @@
           <w:numId w:val="28"/>
         </w:numPr>
         <w:rPr>
-          <w:lang w:eastAsia="en-US"/>
-        </w:rPr>
-      </w:pPr>
-      <w:r>
-        <w:rPr>
-          <w:lang w:eastAsia="en-US"/>
+          <w:lang w:val="en-US" w:eastAsia="en-US"/>
+        </w:rPr>
+      </w:pPr>
+      <w:r>
+        <w:rPr>
+          <w:lang w:val="en-US" w:eastAsia="en-US"/>
         </w:rPr>
         <w:t>plugin: org.eclipse.jdt.ui</w:t>
       </w:r>
@@ -2937,12 +3207,12 @@
           <w:numId w:val="28"/>
         </w:numPr>
         <w:rPr>
-          <w:lang w:eastAsia="en-US"/>
-        </w:rPr>
-      </w:pPr>
-      <w:r>
-        <w:rPr>
-          <w:lang w:eastAsia="en-US"/>
+          <w:lang w:val="en-US" w:eastAsia="en-US"/>
+        </w:rPr>
+      </w:pPr>
+      <w:r>
+        <w:rPr>
+          <w:lang w:val="en-US" w:eastAsia="en-US"/>
         </w:rPr>
         <w:t>editor: org.eclipse.jdt.internal.ui.javaeditor.CompilationUnitEditor</w:t>
       </w:r>
@@ -2955,12 +3225,12 @@
           <w:numId w:val="28"/>
         </w:numPr>
         <w:rPr>
-          <w:lang w:eastAsia="en-US"/>
-        </w:rPr>
-      </w:pPr>
-      <w:r>
-        <w:rPr>
-          <w:lang w:eastAsia="en-US"/>
+          <w:lang w:val="en-US" w:eastAsia="en-US"/>
+        </w:rPr>
+      </w:pPr>
+      <w:r>
+        <w:rPr>
+          <w:lang w:val="en-US" w:eastAsia="en-US"/>
         </w:rPr>
         <w:t>User shall be able to mark text fragments on an XML file (Eclipse XML Editor).</w:t>
       </w:r>
@@ -2973,12 +3243,12 @@
           <w:numId w:val="28"/>
         </w:numPr>
         <w:rPr>
-          <w:lang w:eastAsia="en-US"/>
-        </w:rPr>
-      </w:pPr>
-      <w:r>
-        <w:rPr>
-          <w:lang w:eastAsia="en-US"/>
+          <w:lang w:val="en-US" w:eastAsia="en-US"/>
+        </w:rPr>
+      </w:pPr>
+      <w:r>
+        <w:rPr>
+          <w:lang w:val="en-US" w:eastAsia="en-US"/>
         </w:rPr>
         <w:t>plugin: org.eclipse.wst.xml.ui</w:t>
       </w:r>
@@ -2991,12 +3261,12 @@
           <w:numId w:val="28"/>
         </w:numPr>
         <w:rPr>
-          <w:lang w:eastAsia="en-US"/>
-        </w:rPr>
-      </w:pPr>
-      <w:r>
-        <w:rPr>
-          <w:lang w:eastAsia="en-US"/>
+          <w:lang w:val="en-US" w:eastAsia="en-US"/>
+        </w:rPr>
+      </w:pPr>
+      <w:r>
+        <w:rPr>
+          <w:lang w:val="en-US" w:eastAsia="en-US"/>
         </w:rPr>
         <w:t>editor: org.eclipse.wst.xml.ui.internal.tabletree.XMLMultiPageEditorPart</w:t>
       </w:r>
@@ -3009,12 +3279,12 @@
           <w:numId w:val="28"/>
         </w:numPr>
         <w:rPr>
-          <w:lang w:eastAsia="en-US"/>
-        </w:rPr>
-      </w:pPr>
-      <w:r>
-        <w:rPr>
-          <w:lang w:eastAsia="en-US"/>
+          <w:lang w:val="en-US" w:eastAsia="en-US"/>
+        </w:rPr>
+      </w:pPr>
+      <w:r>
+        <w:rPr>
+          <w:lang w:val="en-US" w:eastAsia="en-US"/>
         </w:rPr>
         <w:t>User shall be able to mark text fragments on a Plain text file (Eclipse Text Editor).</w:t>
       </w:r>
@@ -3027,12 +3297,12 @@
           <w:numId w:val="28"/>
         </w:numPr>
         <w:rPr>
-          <w:lang w:eastAsia="en-US"/>
-        </w:rPr>
-      </w:pPr>
-      <w:r>
-        <w:rPr>
-          <w:lang w:eastAsia="en-US"/>
+          <w:lang w:val="en-US" w:eastAsia="en-US"/>
+        </w:rPr>
+      </w:pPr>
+      <w:r>
+        <w:rPr>
+          <w:lang w:val="en-US" w:eastAsia="en-US"/>
         </w:rPr>
         <w:t>plugin: org.eclipse.ui.editors</w:t>
       </w:r>
@@ -3045,12 +3315,12 @@
           <w:numId w:val="28"/>
         </w:numPr>
         <w:rPr>
-          <w:lang w:eastAsia="en-US"/>
-        </w:rPr>
-      </w:pPr>
-      <w:r>
-        <w:rPr>
-          <w:lang w:eastAsia="en-US"/>
+          <w:lang w:val="en-US" w:eastAsia="en-US"/>
+        </w:rPr>
+      </w:pPr>
+      <w:r>
+        <w:rPr>
+          <w:lang w:val="en-US" w:eastAsia="en-US"/>
         </w:rPr>
         <w:t>editor: org.eclipse.ui.editors.text.TextEditor</w:t>
       </w:r>
@@ -3063,12 +3333,12 @@
           <w:numId w:val="28"/>
         </w:numPr>
         <w:rPr>
-          <w:lang w:eastAsia="en-US"/>
-        </w:rPr>
-      </w:pPr>
-      <w:r>
-        <w:rPr>
-          <w:lang w:eastAsia="en-US"/>
+          <w:lang w:val="en-US" w:eastAsia="en-US"/>
+        </w:rPr>
+      </w:pPr>
+      <w:r>
+        <w:rPr>
+          <w:lang w:val="en-US" w:eastAsia="en-US"/>
         </w:rPr>
         <w:t>User shall be able to should mark text fragments on a Textual DSL (Eclipse Xtext Editor).</w:t>
       </w:r>
@@ -3081,12 +3351,12 @@
           <w:numId w:val="28"/>
         </w:numPr>
         <w:rPr>
-          <w:lang w:eastAsia="en-US"/>
-        </w:rPr>
-      </w:pPr>
-      <w:r>
-        <w:rPr>
-          <w:lang w:eastAsia="en-US"/>
+          <w:lang w:val="en-US" w:eastAsia="en-US"/>
+        </w:rPr>
+      </w:pPr>
+      <w:r>
+        <w:rPr>
+          <w:lang w:val="en-US" w:eastAsia="en-US"/>
         </w:rPr>
         <w:t>editor: org.eclipse.xtext.xbase.ui.editor.XbaseEditor</w:t>
       </w:r>
@@ -3100,7 +3370,7 @@
         </w:numPr>
         <w:ind w:left="714" w:hanging="357"/>
         <w:rPr>
-          <w:lang w:eastAsia="en-US"/>
+          <w:lang w:val="en-US" w:eastAsia="en-US"/>
         </w:rPr>
       </w:pPr>
     </w:p>
@@ -3109,25 +3379,15 @@
         <w:pStyle w:val="ITEABodyBullets"/>
         <w:rPr>
           <w:b/>
+          <w:lang w:val="en-US"/>
         </w:rPr>
       </w:pPr>
       <w:r>
         <w:rPr>
           <w:b/>
-        </w:rPr>
-        <w:t xml:space="preserve">Feature </w:t>
-      </w:r>
-      <w:r>
-        <w:rPr>
-          <w:b/>
-        </w:rPr>
-        <w:t>2.1.</w:t>
-      </w:r>
-      <w:r>
-        <w:rPr>
-          <w:b/>
-        </w:rPr>
-        <w:t>1.2:</w:t>
+          <w:lang w:val="en-US"/>
+        </w:rPr>
+        <w:t>Feature 2.1.1.2:</w:t>
       </w:r>
     </w:p>
     <w:p>
@@ -3138,8 +3398,14 @@
           <w:numId w:val="0"/>
         </w:numPr>
         <w:ind w:left="714"/>
-      </w:pPr>
-      <w:r>
+        <w:rPr>
+          <w:lang w:val="en-US"/>
+        </w:rPr>
+      </w:pPr>
+      <w:r>
+        <w:rPr>
+          <w:lang w:val="en-US"/>
+        </w:rPr>
         <w:t>User shall be able to see the start and end char positions of markers shifting while editing on the text editor.</w:t>
       </w:r>
     </w:p>
@@ -3150,8 +3416,14 @@
           <w:ilvl w:val="0"/>
           <w:numId w:val="29"/>
         </w:numPr>
-      </w:pPr>
-      <w:r>
+        <w:rPr>
+          <w:lang w:val="en-US"/>
+        </w:rPr>
+      </w:pPr>
+      <w:r>
+        <w:rPr>
+          <w:lang w:val="en-US"/>
+        </w:rPr>
         <w:t>Offset and Length of markers should be updated while editing on the text editor.</w:t>
       </w:r>
     </w:p>
@@ -3163,6 +3435,9 @@
           <w:numId w:val="0"/>
         </w:numPr>
         <w:ind w:left="714" w:hanging="357"/>
+        <w:rPr>
+          <w:lang w:val="en-US"/>
+        </w:rPr>
       </w:pPr>
     </w:p>
     <w:p>
@@ -3170,37 +3445,15 @@
         <w:pStyle w:val="ITEABodyBullets"/>
         <w:rPr>
           <w:b/>
+          <w:lang w:val="en-US"/>
         </w:rPr>
       </w:pPr>
       <w:r>
         <w:rPr>
           <w:b/>
-        </w:rPr>
-        <w:t xml:space="preserve">Feature </w:t>
-      </w:r>
-      <w:r>
-        <w:rPr>
-          <w:b/>
-        </w:rPr>
-        <w:t>2.1.</w:t>
-      </w:r>
-      <w:r>
-        <w:rPr>
-          <w:b/>
-        </w:rPr>
-        <w:t>1.</w:t>
-      </w:r>
-      <w:r>
-        <w:rPr>
-          <w:b/>
-        </w:rPr>
-        <w:t>3</w:t>
-      </w:r>
-      <w:r>
-        <w:rPr>
-          <w:b/>
-        </w:rPr>
-        <w:t>:</w:t>
+          <w:lang w:val="en-US"/>
+        </w:rPr>
+        <w:t>Feature 2.1.1.3:</w:t>
       </w:r>
     </w:p>
     <w:p>
@@ -3211,11 +3464,15 @@
           <w:numId w:val="0"/>
         </w:numPr>
         <w:ind w:left="714" w:hanging="357"/>
-      </w:pPr>
-      <w:r>
+        <w:rPr>
+          <w:lang w:val="en-US"/>
+        </w:rPr>
+      </w:pPr>
+      <w:r>
+        <w:rPr>
+          <w:lang w:val="en-US"/>
+        </w:rPr>
         <w:tab/>
-      </w:r>
-      <w:r>
         <w:t>The system shall indicate text fragments or a model elements which are already linked by means of a kind of visual indicator.</w:t>
       </w:r>
     </w:p>
@@ -3227,6 +3484,9 @@
           <w:numId w:val="0"/>
         </w:numPr>
         <w:ind w:left="714" w:hanging="357"/>
+        <w:rPr>
+          <w:lang w:val="en-US"/>
+        </w:rPr>
       </w:pPr>
     </w:p>
     <w:p>
@@ -3234,37 +3494,15 @@
         <w:pStyle w:val="ITEABodyBullets"/>
         <w:rPr>
           <w:b/>
+          <w:lang w:val="en-US"/>
         </w:rPr>
       </w:pPr>
       <w:r>
         <w:rPr>
           <w:b/>
-        </w:rPr>
-        <w:t xml:space="preserve">Feature </w:t>
-      </w:r>
-      <w:r>
-        <w:rPr>
-          <w:b/>
-        </w:rPr>
-        <w:t>2.1.</w:t>
-      </w:r>
-      <w:r>
-        <w:rPr>
-          <w:b/>
-        </w:rPr>
-        <w:t>1.</w:t>
-      </w:r>
-      <w:r>
-        <w:rPr>
-          <w:b/>
-        </w:rPr>
-        <w:t>4</w:t>
-      </w:r>
-      <w:r>
-        <w:rPr>
-          <w:b/>
-        </w:rPr>
-        <w:t>:</w:t>
+          <w:lang w:val="en-US"/>
+        </w:rPr>
+        <w:t>Feature 2.1.1.4:</w:t>
       </w:r>
     </w:p>
     <w:p>
@@ -3275,11 +3513,15 @@
           <w:numId w:val="0"/>
         </w:numPr>
         <w:ind w:left="714" w:hanging="357"/>
-      </w:pPr>
-      <w:r>
+        <w:rPr>
+          <w:lang w:val="en-US"/>
+        </w:rPr>
+      </w:pPr>
+      <w:r>
+        <w:rPr>
+          <w:lang w:val="en-US"/>
+        </w:rPr>
         <w:tab/>
-      </w:r>
-      <w:r>
         <w:t>User shall be able to delete any marker based on a valid text selection on the editor.</w:t>
       </w:r>
     </w:p>
@@ -3290,8 +3532,14 @@
           <w:ilvl w:val="0"/>
           <w:numId w:val="29"/>
         </w:numPr>
-      </w:pPr>
-      <w:r>
+        <w:rPr>
+          <w:lang w:val="en-US"/>
+        </w:rPr>
+      </w:pPr>
+      <w:r>
+        <w:rPr>
+          <w:lang w:val="en-US"/>
+        </w:rPr>
         <w:t>Precondition: the text should be marked before deletion.</w:t>
       </w:r>
     </w:p>
@@ -3303,6 +3551,9 @@
           <w:numId w:val="0"/>
         </w:numPr>
         <w:ind w:left="714" w:hanging="357"/>
+        <w:rPr>
+          <w:lang w:val="en-US"/>
+        </w:rPr>
       </w:pPr>
     </w:p>
     <w:p>
@@ -3310,37 +3561,15 @@
         <w:pStyle w:val="ITEABodyBullets"/>
         <w:rPr>
           <w:b/>
+          <w:lang w:val="en-US"/>
         </w:rPr>
       </w:pPr>
       <w:r>
         <w:rPr>
           <w:b/>
-        </w:rPr>
-        <w:t xml:space="preserve">Feature </w:t>
-      </w:r>
-      <w:r>
-        <w:rPr>
-          <w:b/>
-        </w:rPr>
-        <w:t>2.1.</w:t>
-      </w:r>
-      <w:r>
-        <w:rPr>
-          <w:b/>
-        </w:rPr>
-        <w:t>1.</w:t>
-      </w:r>
-      <w:r>
-        <w:rPr>
-          <w:b/>
-        </w:rPr>
-        <w:t>5</w:t>
-      </w:r>
-      <w:r>
-        <w:rPr>
-          <w:b/>
-        </w:rPr>
-        <w:t>:</w:t>
+          <w:lang w:val="en-US"/>
+        </w:rPr>
+        <w:t>Feature 2.1.1.5:</w:t>
       </w:r>
     </w:p>
     <w:p>
@@ -3351,11 +3580,15 @@
           <w:numId w:val="0"/>
         </w:numPr>
         <w:ind w:left="714" w:hanging="357"/>
-      </w:pPr>
-      <w:r>
+        <w:rPr>
+          <w:lang w:val="en-US"/>
+        </w:rPr>
+      </w:pPr>
+      <w:r>
+        <w:rPr>
+          <w:lang w:val="en-US"/>
+        </w:rPr>
         <w:tab/>
-      </w:r>
-      <w:r>
         <w:t>User shall be able to mark a text fragment by the 'Mark All' command to indicate that all text fragments with the same syntax should be searched and marked as well as different representations of single entity.</w:t>
       </w:r>
     </w:p>
@@ -3366,8 +3599,14 @@
           <w:ilvl w:val="0"/>
           <w:numId w:val="29"/>
         </w:numPr>
-      </w:pPr>
-      <w:r>
+        <w:rPr>
+          <w:lang w:val="en-US"/>
+        </w:rPr>
+      </w:pPr>
+      <w:r>
+        <w:rPr>
+          <w:lang w:val="en-US"/>
+        </w:rPr>
         <w:t>Although the system should assign unique IDs to all markers, another group ID should be also assigned.</w:t>
       </w:r>
     </w:p>
@@ -3379,6 +3618,9 @@
           <w:numId w:val="0"/>
         </w:numPr>
         <w:ind w:left="714" w:hanging="357"/>
+        <w:rPr>
+          <w:lang w:val="en-US"/>
+        </w:rPr>
       </w:pPr>
     </w:p>
     <w:p>
@@ -3386,37 +3628,15 @@
         <w:pStyle w:val="ITEABodyBullets"/>
         <w:rPr>
           <w:b/>
+          <w:lang w:val="en-US"/>
         </w:rPr>
       </w:pPr>
       <w:r>
         <w:rPr>
           <w:b/>
-        </w:rPr>
-        <w:t xml:space="preserve">Feature </w:t>
-      </w:r>
-      <w:r>
-        <w:rPr>
-          <w:b/>
-        </w:rPr>
-        <w:t>2.1.</w:t>
-      </w:r>
-      <w:r>
-        <w:rPr>
-          <w:b/>
-        </w:rPr>
-        <w:t>1.</w:t>
-      </w:r>
-      <w:r>
-        <w:rPr>
-          <w:b/>
-        </w:rPr>
-        <w:t>6</w:t>
-      </w:r>
-      <w:r>
-        <w:rPr>
-          <w:b/>
-        </w:rPr>
-        <w:t>:</w:t>
+          <w:lang w:val="en-US"/>
+        </w:rPr>
+        <w:t>Feature 2.1.1.6:</w:t>
       </w:r>
     </w:p>
     <w:p>
@@ -3427,8 +3647,14 @@
           <w:numId w:val="0"/>
         </w:numPr>
         <w:ind w:left="714"/>
-      </w:pPr>
-      <w:r>
+        <w:rPr>
+          <w:lang w:val="en-US"/>
+        </w:rPr>
+      </w:pPr>
+      <w:r>
+        <w:rPr>
+          <w:lang w:val="en-US"/>
+        </w:rPr>
         <w:t>User shall be able to delete a marker which has been already marked by the 'Mark All' command by means of the 'Delete All' command to indicate that all the related markers should be also deleted.</w:t>
       </w:r>
     </w:p>
@@ -3437,38 +3663,16 @@
         <w:pStyle w:val="ITEABodyBullets"/>
         <w:rPr>
           <w:b/>
+          <w:lang w:val="en-US"/>
         </w:rPr>
       </w:pPr>
       <w:r>
         <w:rPr>
           <w:b/>
+          <w:lang w:val="en-US"/>
         </w:rPr>
         <w:lastRenderedPageBreak/>
-        <w:t xml:space="preserve">Feature </w:t>
-      </w:r>
-      <w:r>
-        <w:rPr>
-          <w:b/>
-        </w:rPr>
-        <w:t>2.1.</w:t>
-      </w:r>
-      <w:r>
-        <w:rPr>
-          <w:b/>
-        </w:rPr>
-        <w:t>1.</w:t>
-      </w:r>
-      <w:r>
-        <w:rPr>
-          <w:b/>
-        </w:rPr>
-        <w:t>7</w:t>
-      </w:r>
-      <w:r>
-        <w:rPr>
-          <w:b/>
-        </w:rPr>
-        <w:t>:</w:t>
+        <w:t>Feature 2.1.1.7:</w:t>
       </w:r>
     </w:p>
     <w:p>
@@ -3479,8 +3683,14 @@
           <w:numId w:val="0"/>
         </w:numPr>
         <w:ind w:left="714"/>
-      </w:pPr>
-      <w:r>
+        <w:rPr>
+          <w:lang w:val="en-US"/>
+        </w:rPr>
+      </w:pPr>
+      <w:r>
+        <w:rPr>
+          <w:lang w:val="en-US"/>
+        </w:rPr>
         <w:t>The System shall persist a text marker and its state.</w:t>
       </w:r>
     </w:p>
@@ -3492,6 +3702,9 @@
           <w:numId w:val="0"/>
         </w:numPr>
         <w:ind w:left="714" w:hanging="357"/>
+        <w:rPr>
+          <w:lang w:val="en-US"/>
+        </w:rPr>
       </w:pPr>
     </w:p>
     <w:p>
@@ -3499,37 +3712,15 @@
         <w:pStyle w:val="ITEABodyBullets"/>
         <w:rPr>
           <w:b/>
+          <w:lang w:val="en-US"/>
         </w:rPr>
       </w:pPr>
       <w:r>
         <w:rPr>
           <w:b/>
-        </w:rPr>
-        <w:t xml:space="preserve">Feature </w:t>
-      </w:r>
-      <w:r>
-        <w:rPr>
-          <w:b/>
-        </w:rPr>
-        <w:t>2.1.</w:t>
-      </w:r>
-      <w:r>
-        <w:rPr>
-          <w:b/>
-        </w:rPr>
-        <w:t>1.</w:t>
-      </w:r>
-      <w:r>
-        <w:rPr>
-          <w:b/>
-        </w:rPr>
-        <w:t>8</w:t>
-      </w:r>
-      <w:r>
-        <w:rPr>
-          <w:b/>
-        </w:rPr>
-        <w:t>:</w:t>
+          <w:lang w:val="en-US"/>
+        </w:rPr>
+        <w:t>Feature 2.1.1.8:</w:t>
       </w:r>
     </w:p>
     <w:p>
@@ -3540,12 +3731,15 @@
           <w:numId w:val="0"/>
         </w:numPr>
         <w:ind w:left="714"/>
-      </w:pPr>
-      <w:r>
-        <w:t>User shall be able to undo/redo markers and their states while working on Text editor</w:t>
-      </w:r>
-      <w:r>
-        <w:t>.</w:t>
+        <w:rPr>
+          <w:lang w:val="en-US"/>
+        </w:rPr>
+      </w:pPr>
+      <w:r>
+        <w:rPr>
+          <w:lang w:val="en-US"/>
+        </w:rPr>
+        <w:t>User shall be able to undo/redo markers and their states while working on Text editor.</w:t>
       </w:r>
     </w:p>
     <w:p>
@@ -3555,6 +3749,9 @@
           <w:ilvl w:val="0"/>
           <w:numId w:val="0"/>
         </w:numPr>
+        <w:rPr>
+          <w:lang w:val="en-US"/>
+        </w:rPr>
       </w:pPr>
     </w:p>
     <w:p>
@@ -3564,16 +3761,28 @@
           <w:ilvl w:val="0"/>
           <w:numId w:val="0"/>
         </w:numPr>
+        <w:rPr>
+          <w:lang w:val="en-US"/>
+        </w:rPr>
       </w:pPr>
     </w:p>
     <w:p>
       <w:pPr>
         <w:pStyle w:val="ITEAHeading3"/>
-      </w:pPr>
-      <w:r>
+        <w:rPr>
+          <w:lang w:val="en-US"/>
+        </w:rPr>
+      </w:pPr>
+      <w:r>
+        <w:rPr>
+          <w:lang w:val="en-US"/>
+        </w:rPr>
         <w:t>Model</w:t>
       </w:r>
       <w:r>
+        <w:rPr>
+          <w:lang w:val="en-US"/>
+        </w:rPr>
         <w:t xml:space="preserve"> Part</w:t>
       </w:r>
     </w:p>
@@ -3582,36 +3791,15 @@
         <w:pStyle w:val="ITEABodyBullets"/>
         <w:rPr>
           <w:b/>
-          <w:lang w:eastAsia="en-US"/>
+          <w:lang w:val="en-US" w:eastAsia="en-US"/>
         </w:rPr>
       </w:pPr>
       <w:r>
         <w:rPr>
           <w:b/>
-          <w:lang w:eastAsia="en-US"/>
-        </w:rPr>
-        <w:t xml:space="preserve">Feature </w:t>
-      </w:r>
-      <w:r>
-        <w:rPr>
-          <w:b/>
-          <w:lang w:eastAsia="en-US"/>
-        </w:rPr>
-        <w:t>2.1.</w:t>
-      </w:r>
-      <w:r>
-        <w:rPr>
-          <w:b/>
-          <w:lang w:eastAsia="en-US"/>
-        </w:rPr>
-        <w:t>2</w:t>
-      </w:r>
-      <w:r>
-        <w:rPr>
-          <w:b/>
-          <w:lang w:eastAsia="en-US"/>
-        </w:rPr>
-        <w:t>.1:</w:t>
+          <w:lang w:val="en-US" w:eastAsia="en-US"/>
+        </w:rPr>
+        <w:t>Feature 2.1.2.1:</w:t>
       </w:r>
     </w:p>
     <w:p>
@@ -3623,12 +3811,12 @@
         </w:numPr>
         <w:ind w:left="714"/>
         <w:rPr>
-          <w:lang w:eastAsia="en-US"/>
-        </w:rPr>
-      </w:pPr>
-      <w:r>
-        <w:rPr>
-          <w:lang w:eastAsia="en-US"/>
+          <w:lang w:val="en-US" w:eastAsia="en-US"/>
+        </w:rPr>
+      </w:pPr>
+      <w:r>
+        <w:rPr>
+          <w:lang w:val="en-US" w:eastAsia="en-US"/>
         </w:rPr>
         <w:t>User shall be able to mark an element which inherits `ENamedElement` on an Eclipse Ecore Editor.</w:t>
       </w:r>
@@ -3641,12 +3829,12 @@
           <w:numId w:val="29"/>
         </w:numPr>
         <w:rPr>
-          <w:lang w:eastAsia="en-US"/>
-        </w:rPr>
-      </w:pPr>
-      <w:r>
-        <w:rPr>
-          <w:lang w:eastAsia="en-US"/>
+          <w:lang w:val="en-US" w:eastAsia="en-US"/>
+        </w:rPr>
+      </w:pPr>
+      <w:r>
+        <w:rPr>
+          <w:lang w:val="en-US" w:eastAsia="en-US"/>
         </w:rPr>
         <w:t>User shall be able to mark an EMF model element on EcoreEditor/EMF Reflective Editor.</w:t>
       </w:r>
@@ -3659,12 +3847,12 @@
           <w:numId w:val="29"/>
         </w:numPr>
         <w:rPr>
-          <w:lang w:eastAsia="en-US"/>
-        </w:rPr>
-      </w:pPr>
-      <w:r>
-        <w:rPr>
-          <w:lang w:eastAsia="en-US"/>
+          <w:lang w:val="en-US" w:eastAsia="en-US"/>
+        </w:rPr>
+      </w:pPr>
+      <w:r>
+        <w:rPr>
+          <w:lang w:val="en-US" w:eastAsia="en-US"/>
         </w:rPr>
         <w:t>plugin: org.eclipse.emf.ecore.editor</w:t>
       </w:r>
@@ -3677,12 +3865,12 @@
           <w:numId w:val="29"/>
         </w:numPr>
         <w:rPr>
-          <w:lang w:eastAsia="en-US"/>
-        </w:rPr>
-      </w:pPr>
-      <w:r>
-        <w:rPr>
-          <w:lang w:eastAsia="en-US"/>
+          <w:lang w:val="en-US" w:eastAsia="en-US"/>
+        </w:rPr>
+      </w:pPr>
+      <w:r>
+        <w:rPr>
+          <w:lang w:val="en-US" w:eastAsia="en-US"/>
         </w:rPr>
         <w:t>editor: org.eclipse.emf.ecore.presentation.EcoreEditor</w:t>
       </w:r>
@@ -3695,20 +3883,14 @@
           <w:numId w:val="29"/>
         </w:numPr>
         <w:rPr>
-          <w:lang w:eastAsia="en-US"/>
-        </w:rPr>
-      </w:pPr>
-      <w:r>
-        <w:rPr>
-          <w:lang w:eastAsia="en-US"/>
-        </w:rPr>
-        <w:t>User shall be able to mark a EMF model element on Generic EMF Form Editor</w:t>
-      </w:r>
-      <w:r>
-        <w:rPr>
-          <w:lang w:eastAsia="en-US"/>
-        </w:rPr>
-        <w:t>.</w:t>
+          <w:lang w:val="en-US" w:eastAsia="en-US"/>
+        </w:rPr>
+      </w:pPr>
+      <w:r>
+        <w:rPr>
+          <w:lang w:val="en-US" w:eastAsia="en-US"/>
+        </w:rPr>
+        <w:t>User shall be able to mark a EMF model element on Generic EMF Form Editor.</w:t>
       </w:r>
     </w:p>
     <w:p>
@@ -3719,12 +3901,12 @@
           <w:numId w:val="29"/>
         </w:numPr>
         <w:rPr>
-          <w:lang w:eastAsia="en-US"/>
-        </w:rPr>
-      </w:pPr>
-      <w:r>
-        <w:rPr>
-          <w:lang w:eastAsia="en-US"/>
+          <w:lang w:val="en-US" w:eastAsia="en-US"/>
+        </w:rPr>
+      </w:pPr>
+      <w:r>
+        <w:rPr>
+          <w:lang w:val="en-US" w:eastAsia="en-US"/>
         </w:rPr>
         <w:t>plugin: org.eclipse.emf.generic.editor</w:t>
       </w:r>
@@ -3737,12 +3919,12 @@
           <w:numId w:val="29"/>
         </w:numPr>
         <w:rPr>
-          <w:lang w:eastAsia="en-US"/>
-        </w:rPr>
-      </w:pPr>
-      <w:r>
-        <w:rPr>
-          <w:lang w:eastAsia="en-US"/>
+          <w:lang w:val="en-US" w:eastAsia="en-US"/>
+        </w:rPr>
+      </w:pPr>
+      <w:r>
+        <w:rPr>
+          <w:lang w:val="en-US" w:eastAsia="en-US"/>
         </w:rPr>
         <w:t>editor: org.eclipse.emf.editor.EEditor</w:t>
       </w:r>
@@ -3756,7 +3938,7 @@
         </w:numPr>
         <w:ind w:left="714" w:hanging="357"/>
         <w:rPr>
-          <w:lang w:eastAsia="en-US"/>
+          <w:lang w:val="en-US" w:eastAsia="en-US"/>
         </w:rPr>
       </w:pPr>
     </w:p>
@@ -3765,43 +3947,15 @@
         <w:pStyle w:val="ITEABodyBullets"/>
         <w:rPr>
           <w:b/>
-          <w:lang w:eastAsia="en-US"/>
+          <w:lang w:val="en-US" w:eastAsia="en-US"/>
         </w:rPr>
       </w:pPr>
       <w:r>
         <w:rPr>
           <w:b/>
-          <w:lang w:eastAsia="en-US"/>
-        </w:rPr>
-        <w:t xml:space="preserve">Feature </w:t>
-      </w:r>
-      <w:r>
-        <w:rPr>
-          <w:b/>
-          <w:lang w:eastAsia="en-US"/>
-        </w:rPr>
-        <w:t>2.1.2</w:t>
-      </w:r>
-      <w:r>
-        <w:rPr>
-          <w:b/>
-          <w:lang w:eastAsia="en-US"/>
-        </w:rPr>
-        <w:t>.</w:t>
-      </w:r>
-      <w:r>
-        <w:rPr>
-          <w:b/>
-          <w:lang w:eastAsia="en-US"/>
-        </w:rPr>
-        <w:t>2</w:t>
-      </w:r>
-      <w:r>
-        <w:rPr>
-          <w:b/>
-          <w:lang w:eastAsia="en-US"/>
-        </w:rPr>
-        <w:t>:</w:t>
+          <w:lang w:val="en-US" w:eastAsia="en-US"/>
+        </w:rPr>
+        <w:t>Feature 2.1.2.2:</w:t>
       </w:r>
     </w:p>
     <w:p>
@@ -3813,12 +3967,12 @@
         </w:numPr>
         <w:ind w:left="714"/>
         <w:rPr>
-          <w:lang w:eastAsia="en-US"/>
-        </w:rPr>
-      </w:pPr>
-      <w:r>
-        <w:rPr>
-          <w:lang w:eastAsia="en-US"/>
+          <w:lang w:val="en-US" w:eastAsia="en-US"/>
+        </w:rPr>
+      </w:pPr>
+      <w:r>
+        <w:rPr>
+          <w:lang w:val="en-US" w:eastAsia="en-US"/>
         </w:rPr>
         <w:t>User shall be able to mark an element which inherits `NamedElement` on an Eclipse UML Editor.</w:t>
       </w:r>
@@ -3831,12 +3985,12 @@
           <w:numId w:val="30"/>
         </w:numPr>
         <w:rPr>
-          <w:lang w:eastAsia="en-US"/>
-        </w:rPr>
-      </w:pPr>
-      <w:r>
-        <w:rPr>
-          <w:lang w:eastAsia="en-US"/>
+          <w:lang w:val="en-US" w:eastAsia="en-US"/>
+        </w:rPr>
+      </w:pPr>
+      <w:r>
+        <w:rPr>
+          <w:lang w:val="en-US" w:eastAsia="en-US"/>
         </w:rPr>
         <w:t>User shall be able to mark a UML model element on the tree-based UML2 editor of Eclipse.</w:t>
       </w:r>
@@ -3849,12 +4003,12 @@
           <w:numId w:val="30"/>
         </w:numPr>
         <w:rPr>
-          <w:lang w:eastAsia="en-US"/>
-        </w:rPr>
-      </w:pPr>
-      <w:r>
-        <w:rPr>
-          <w:lang w:eastAsia="en-US"/>
+          <w:lang w:val="en-US" w:eastAsia="en-US"/>
+        </w:rPr>
+      </w:pPr>
+      <w:r>
+        <w:rPr>
+          <w:lang w:val="en-US" w:eastAsia="en-US"/>
         </w:rPr>
         <w:t>plugin: org.eclipse.uml2.uml.editor</w:t>
       </w:r>
@@ -3867,12 +4021,12 @@
           <w:numId w:val="30"/>
         </w:numPr>
         <w:rPr>
-          <w:lang w:eastAsia="en-US"/>
-        </w:rPr>
-      </w:pPr>
-      <w:r>
-        <w:rPr>
-          <w:lang w:eastAsia="en-US"/>
+          <w:lang w:val="en-US" w:eastAsia="en-US"/>
+        </w:rPr>
+      </w:pPr>
+      <w:r>
+        <w:rPr>
+          <w:lang w:val="en-US" w:eastAsia="en-US"/>
         </w:rPr>
         <w:t>editor: org.eclipse.uml2.uml.editor.presentation.UMLEditor</w:t>
       </w:r>
@@ -3885,12 +4039,12 @@
           <w:numId w:val="31"/>
         </w:numPr>
         <w:rPr>
-          <w:lang w:eastAsia="en-US"/>
-        </w:rPr>
-      </w:pPr>
-      <w:r>
-        <w:rPr>
-          <w:lang w:eastAsia="en-US"/>
+          <w:lang w:val="en-US" w:eastAsia="en-US"/>
+        </w:rPr>
+      </w:pPr>
+      <w:r>
+        <w:rPr>
+          <w:lang w:val="en-US" w:eastAsia="en-US"/>
         </w:rPr>
         <w:t>selection: org.eclipse.uml2.uml.NamedElement</w:t>
       </w:r>
@@ -3903,12 +4057,12 @@
           <w:numId w:val="30"/>
         </w:numPr>
         <w:rPr>
-          <w:lang w:eastAsia="en-US"/>
-        </w:rPr>
-      </w:pPr>
-      <w:r>
-        <w:rPr>
-          <w:lang w:eastAsia="en-US"/>
+          <w:lang w:val="en-US" w:eastAsia="en-US"/>
+        </w:rPr>
+      </w:pPr>
+      <w:r>
+        <w:rPr>
+          <w:lang w:val="en-US" w:eastAsia="en-US"/>
         </w:rPr>
         <w:t>User shall be able to mark a UML model element on the free-form UML editor of Eclipse.</w:t>
       </w:r>
@@ -3921,12 +4075,12 @@
           <w:numId w:val="30"/>
         </w:numPr>
         <w:rPr>
-          <w:lang w:eastAsia="en-US"/>
-        </w:rPr>
-      </w:pPr>
-      <w:r>
-        <w:rPr>
-          <w:lang w:eastAsia="en-US"/>
+          <w:lang w:val="en-US" w:eastAsia="en-US"/>
+        </w:rPr>
+      </w:pPr>
+      <w:r>
+        <w:rPr>
+          <w:lang w:val="en-US" w:eastAsia="en-US"/>
         </w:rPr>
         <w:t>plugin: org.eclipse.papyrus.editor</w:t>
       </w:r>
@@ -3939,12 +4093,12 @@
           <w:numId w:val="30"/>
         </w:numPr>
         <w:rPr>
-          <w:lang w:eastAsia="en-US"/>
-        </w:rPr>
-      </w:pPr>
-      <w:r>
-        <w:rPr>
-          <w:lang w:eastAsia="en-US"/>
+          <w:lang w:val="en-US" w:eastAsia="en-US"/>
+        </w:rPr>
+      </w:pPr>
+      <w:r>
+        <w:rPr>
+          <w:lang w:val="en-US" w:eastAsia="en-US"/>
         </w:rPr>
         <w:t>editor: org.eclipse.papyrus.editor.PapyrusMultiDiagramEditor</w:t>
       </w:r>
@@ -3957,12 +4111,12 @@
           <w:numId w:val="30"/>
         </w:numPr>
         <w:rPr>
-          <w:lang w:eastAsia="en-US"/>
-        </w:rPr>
-      </w:pPr>
-      <w:r>
-        <w:rPr>
-          <w:lang w:eastAsia="en-US"/>
+          <w:lang w:val="en-US" w:eastAsia="en-US"/>
+        </w:rPr>
+      </w:pPr>
+      <w:r>
+        <w:rPr>
+          <w:lang w:val="en-US" w:eastAsia="en-US"/>
         </w:rPr>
         <w:t>User shall be able to mark a UML model element on the free form Sirius editor of Eclipse.</w:t>
       </w:r>
@@ -3975,12 +4129,12 @@
           <w:numId w:val="30"/>
         </w:numPr>
         <w:rPr>
-          <w:lang w:eastAsia="en-US"/>
-        </w:rPr>
-      </w:pPr>
-      <w:r>
-        <w:rPr>
-          <w:lang w:eastAsia="en-US"/>
+          <w:lang w:val="en-US" w:eastAsia="en-US"/>
+        </w:rPr>
+      </w:pPr>
+      <w:r>
+        <w:rPr>
+          <w:lang w:val="en-US" w:eastAsia="en-US"/>
         </w:rPr>
         <w:t>plugin: org.eclipse.sirius.diagram.ui.ext</w:t>
       </w:r>
@@ -3993,20 +4147,14 @@
           <w:numId w:val="30"/>
         </w:numPr>
         <w:rPr>
-          <w:lang w:eastAsia="en-US"/>
-        </w:rPr>
-      </w:pPr>
-      <w:r>
-        <w:rPr>
-          <w:lang w:eastAsia="en-US"/>
-        </w:rPr>
-        <w:t>editor: o</w:t>
-      </w:r>
-      <w:r>
-        <w:rPr>
-          <w:lang w:eastAsia="en-US"/>
-        </w:rPr>
-        <w:t>rg.eclipse.sirius.diagram.ui.tools.internal.editor.DDiagramEditorImpl</w:t>
+          <w:lang w:val="en-US" w:eastAsia="en-US"/>
+        </w:rPr>
+      </w:pPr>
+      <w:r>
+        <w:rPr>
+          <w:lang w:val="en-US" w:eastAsia="en-US"/>
+        </w:rPr>
+        <w:t>editor: org.eclipse.sirius.diagram.ui.tools.internal.editor.DDiagramEditorImpl</w:t>
       </w:r>
     </w:p>
     <w:p>
@@ -4017,20 +4165,14 @@
           <w:numId w:val="31"/>
         </w:numPr>
         <w:rPr>
-          <w:lang w:eastAsia="en-US"/>
-        </w:rPr>
-      </w:pPr>
-      <w:r>
-        <w:rPr>
-          <w:lang w:eastAsia="en-US"/>
-        </w:rPr>
-        <w:t>selection:</w:t>
-      </w:r>
-      <w:r>
-        <w:rPr>
-          <w:lang w:eastAsia="en-US"/>
-        </w:rPr>
-        <w:t>org.eclipse.emf.ecoretools.design.ui.parts.DNodeListEditPartWithAlpha</w:t>
+          <w:lang w:val="en-US" w:eastAsia="en-US"/>
+        </w:rPr>
+      </w:pPr>
+      <w:r>
+        <w:rPr>
+          <w:lang w:val="en-US" w:eastAsia="en-US"/>
+        </w:rPr>
+        <w:t>selection:org.eclipse.emf.ecoretools.design.ui.parts.DNodeListEditPartWithAlpha</w:t>
       </w:r>
     </w:p>
     <w:p>
@@ -4041,20 +4183,14 @@
           <w:numId w:val="31"/>
         </w:numPr>
         <w:rPr>
-          <w:lang w:eastAsia="en-US"/>
-        </w:rPr>
-      </w:pPr>
-      <w:r>
-        <w:rPr>
-          <w:lang w:eastAsia="en-US"/>
-        </w:rPr>
-        <w:t>selection:</w:t>
-      </w:r>
-      <w:r>
-        <w:rPr>
-          <w:lang w:eastAsia="en-US"/>
-        </w:rPr>
-        <w:t>org.eclipse.sirius.diagram.ui.internal.edit.parts.DNodeContainerEditPart</w:t>
+          <w:lang w:val="en-US" w:eastAsia="en-US"/>
+        </w:rPr>
+      </w:pPr>
+      <w:r>
+        <w:rPr>
+          <w:lang w:val="en-US" w:eastAsia="en-US"/>
+        </w:rPr>
+        <w:t>selection:org.eclipse.sirius.diagram.ui.internal.edit.parts.DNodeContainerEditPart</w:t>
       </w:r>
     </w:p>
     <w:p>
@@ -4065,20 +4201,14 @@
           <w:numId w:val="31"/>
         </w:numPr>
         <w:rPr>
-          <w:lang w:eastAsia="en-US"/>
-        </w:rPr>
-      </w:pPr>
-      <w:r>
-        <w:rPr>
-          <w:lang w:eastAsia="en-US"/>
-        </w:rPr>
-        <w:t>selection:</w:t>
-      </w:r>
-      <w:r>
-        <w:rPr>
-          <w:lang w:eastAsia="en-US"/>
-        </w:rPr>
-        <w:t>org.eclipse.sirius.diagram.ui.internal.edit.parts.DNodeListEditPart</w:t>
+          <w:lang w:val="en-US" w:eastAsia="en-US"/>
+        </w:rPr>
+      </w:pPr>
+      <w:r>
+        <w:rPr>
+          <w:lang w:val="en-US" w:eastAsia="en-US"/>
+        </w:rPr>
+        <w:t>selection:org.eclipse.sirius.diagram.ui.internal.edit.parts.DNodeListEditPart</w:t>
       </w:r>
     </w:p>
     <w:p>
@@ -4089,20 +4219,14 @@
           <w:numId w:val="31"/>
         </w:numPr>
         <w:rPr>
-          <w:lang w:eastAsia="en-US"/>
-        </w:rPr>
-      </w:pPr>
-      <w:r>
-        <w:rPr>
-          <w:lang w:eastAsia="en-US"/>
-        </w:rPr>
-        <w:t>selection:</w:t>
-      </w:r>
-      <w:r>
-        <w:rPr>
-          <w:lang w:eastAsia="en-US"/>
-        </w:rPr>
-        <w:t>org.eclipse.sirius.diagram.ui.internal.edit.parts.DEdgeEditPart</w:t>
+          <w:lang w:val="en-US" w:eastAsia="en-US"/>
+        </w:rPr>
+      </w:pPr>
+      <w:r>
+        <w:rPr>
+          <w:lang w:val="en-US" w:eastAsia="en-US"/>
+        </w:rPr>
+        <w:t>selection:org.eclipse.sirius.diagram.ui.internal.edit.parts.DEdgeEditPart</w:t>
       </w:r>
     </w:p>
     <w:p>
@@ -4114,7 +4238,7 @@
         </w:numPr>
         <w:ind w:left="714" w:hanging="357"/>
         <w:rPr>
-          <w:lang w:eastAsia="en-US"/>
+          <w:lang w:val="en-US" w:eastAsia="en-US"/>
         </w:rPr>
       </w:pPr>
     </w:p>
@@ -4123,43 +4247,15 @@
         <w:pStyle w:val="ITEABodyBullets"/>
         <w:rPr>
           <w:b/>
-          <w:lang w:eastAsia="en-US"/>
+          <w:lang w:val="en-US" w:eastAsia="en-US"/>
         </w:rPr>
       </w:pPr>
       <w:r>
         <w:rPr>
           <w:b/>
-          <w:lang w:eastAsia="en-US"/>
-        </w:rPr>
-        <w:t xml:space="preserve">Feature </w:t>
-      </w:r>
-      <w:r>
-        <w:rPr>
-          <w:b/>
-          <w:lang w:eastAsia="en-US"/>
-        </w:rPr>
-        <w:t>2.1.2</w:t>
-      </w:r>
-      <w:r>
-        <w:rPr>
-          <w:b/>
-          <w:lang w:eastAsia="en-US"/>
-        </w:rPr>
-        <w:t>.</w:t>
-      </w:r>
-      <w:r>
-        <w:rPr>
-          <w:b/>
-          <w:lang w:eastAsia="en-US"/>
-        </w:rPr>
-        <w:t>3</w:t>
-      </w:r>
-      <w:r>
-        <w:rPr>
-          <w:b/>
-          <w:lang w:eastAsia="en-US"/>
-        </w:rPr>
-        <w:t>:</w:t>
+          <w:lang w:val="en-US" w:eastAsia="en-US"/>
+        </w:rPr>
+        <w:t>Feature 2.1.2.3:</w:t>
       </w:r>
     </w:p>
     <w:p>
@@ -4171,12 +4267,12 @@
         </w:numPr>
         <w:ind w:left="714"/>
         <w:rPr>
-          <w:lang w:eastAsia="en-US"/>
-        </w:rPr>
-      </w:pPr>
-      <w:r>
-        <w:rPr>
-          <w:lang w:eastAsia="en-US"/>
+          <w:lang w:val="en-US" w:eastAsia="en-US"/>
+        </w:rPr>
+      </w:pPr>
+      <w:r>
+        <w:rPr>
+          <w:lang w:val="en-US" w:eastAsia="en-US"/>
         </w:rPr>
         <w:t>User shall be able to mark OMG ReqIF model elements such as `SpecObject` and `SpecHierarchy`.</w:t>
       </w:r>
@@ -4189,27 +4285,15 @@
           <w:numId w:val="32"/>
         </w:numPr>
         <w:rPr>
-          <w:lang w:eastAsia="en-US"/>
-        </w:rPr>
-      </w:pPr>
-      <w:r>
-        <w:rPr>
-          <w:lang w:eastAsia="en-US"/>
+          <w:lang w:val="en-US" w:eastAsia="en-US"/>
+        </w:rPr>
+      </w:pPr>
+      <w:r>
+        <w:rPr>
+          <w:lang w:val="en-US" w:eastAsia="en-US"/>
         </w:rPr>
         <w:lastRenderedPageBreak/>
-        <w:t>plugin: org.</w:t>
-      </w:r>
-      <w:r>
-        <w:rPr>
-          <w:lang w:eastAsia="en-US"/>
-        </w:rPr>
-        <w:t>eclipse.rmf.reqif10.pror.editor</w:t>
-      </w:r>
-      <w:r>
-        <w:rPr>
-          <w:lang w:eastAsia="en-US"/>
-        </w:rPr>
-        <w:t xml:space="preserve"> (RMF is still in incubation phase)</w:t>
+        <w:t>plugin: org.eclipse.rmf.reqif10.pror.editor (RMF is still in incubation phase)</w:t>
       </w:r>
     </w:p>
     <w:p>
@@ -4220,12 +4304,12 @@
           <w:numId w:val="32"/>
         </w:numPr>
         <w:rPr>
-          <w:lang w:eastAsia="en-US"/>
-        </w:rPr>
-      </w:pPr>
-      <w:r>
-        <w:rPr>
-          <w:lang w:eastAsia="en-US"/>
+          <w:lang w:val="en-US" w:eastAsia="en-US"/>
+        </w:rPr>
+      </w:pPr>
+      <w:r>
+        <w:rPr>
+          <w:lang w:val="en-US" w:eastAsia="en-US"/>
         </w:rPr>
         <w:t>editor: org.eclipse.rmf.reqif10.pror.editor.presentation.SpecificationEditor</w:t>
       </w:r>
@@ -4238,12 +4322,12 @@
           <w:numId w:val="32"/>
         </w:numPr>
         <w:rPr>
-          <w:lang w:eastAsia="en-US"/>
-        </w:rPr>
-      </w:pPr>
-      <w:r>
-        <w:rPr>
-          <w:lang w:eastAsia="en-US"/>
+          <w:lang w:val="en-US" w:eastAsia="en-US"/>
+        </w:rPr>
+      </w:pPr>
+      <w:r>
+        <w:rPr>
+          <w:lang w:val="en-US" w:eastAsia="en-US"/>
         </w:rPr>
         <w:t>selection: org.eclipse.rmf.reqif10.Specification</w:t>
       </w:r>
@@ -4256,12 +4340,12 @@
           <w:numId w:val="32"/>
         </w:numPr>
         <w:rPr>
-          <w:lang w:eastAsia="en-US"/>
-        </w:rPr>
-      </w:pPr>
-      <w:r>
-        <w:rPr>
-          <w:lang w:eastAsia="en-US"/>
+          <w:lang w:val="en-US" w:eastAsia="en-US"/>
+        </w:rPr>
+      </w:pPr>
+      <w:r>
+        <w:rPr>
+          <w:lang w:val="en-US" w:eastAsia="en-US"/>
         </w:rPr>
         <w:t>selection: org.eclipse.rmf.reqif10.SpecObject</w:t>
       </w:r>
@@ -4274,12 +4358,12 @@
           <w:numId w:val="32"/>
         </w:numPr>
         <w:rPr>
-          <w:lang w:eastAsia="en-US"/>
-        </w:rPr>
-      </w:pPr>
-      <w:r>
-        <w:rPr>
-          <w:lang w:eastAsia="en-US"/>
+          <w:lang w:val="en-US" w:eastAsia="en-US"/>
+        </w:rPr>
+      </w:pPr>
+      <w:r>
+        <w:rPr>
+          <w:lang w:val="en-US" w:eastAsia="en-US"/>
         </w:rPr>
         <w:t>selection: org.eclipse.rmf.reqif10.SpecHierarchy</w:t>
       </w:r>
@@ -4293,7 +4377,7 @@
         </w:numPr>
         <w:ind w:left="714" w:hanging="357"/>
         <w:rPr>
-          <w:lang w:eastAsia="en-US"/>
+          <w:lang w:val="en-US" w:eastAsia="en-US"/>
         </w:rPr>
       </w:pPr>
     </w:p>
@@ -4302,43 +4386,15 @@
         <w:pStyle w:val="ITEABodyBullets"/>
         <w:rPr>
           <w:b/>
-          <w:lang w:eastAsia="en-US"/>
+          <w:lang w:val="en-US" w:eastAsia="en-US"/>
         </w:rPr>
       </w:pPr>
       <w:r>
         <w:rPr>
           <w:b/>
-          <w:lang w:eastAsia="en-US"/>
-        </w:rPr>
-        <w:t xml:space="preserve">Feature </w:t>
-      </w:r>
-      <w:r>
-        <w:rPr>
-          <w:b/>
-          <w:lang w:eastAsia="en-US"/>
-        </w:rPr>
-        <w:t>2.1.2</w:t>
-      </w:r>
-      <w:r>
-        <w:rPr>
-          <w:b/>
-          <w:lang w:eastAsia="en-US"/>
-        </w:rPr>
-        <w:t>.</w:t>
-      </w:r>
-      <w:r>
-        <w:rPr>
-          <w:b/>
-          <w:lang w:eastAsia="en-US"/>
-        </w:rPr>
-        <w:t>4</w:t>
-      </w:r>
-      <w:r>
-        <w:rPr>
-          <w:b/>
-          <w:lang w:eastAsia="en-US"/>
-        </w:rPr>
-        <w:t>:</w:t>
+          <w:lang w:val="en-US" w:eastAsia="en-US"/>
+        </w:rPr>
+        <w:t>Feature 2.1.2.4:</w:t>
       </w:r>
     </w:p>
     <w:p>
@@ -4349,48 +4405,34 @@
           <w:numId w:val="0"/>
         </w:numPr>
         <w:ind w:left="714" w:hanging="357"/>
-      </w:pPr>
-      <w:r>
+        <w:rPr>
+          <w:lang w:val="en-US"/>
+        </w:rPr>
+      </w:pPr>
+      <w:r>
+        <w:rPr>
+          <w:lang w:val="en-US"/>
+        </w:rPr>
         <w:tab/>
-      </w:r>
-      <w:r>
-        <w:t>User shall be able to mark OMG BPMN2.x model elements such as `` and ``.</w:t>
-      </w:r>
-    </w:p>
-    <w:p>
-      <w:pPr>
-        <w:pStyle w:val="ITEABodyBullets"/>
-        <w:numPr>
-          <w:ilvl w:val="0"/>
-          <w:numId w:val="33"/>
-        </w:numPr>
-      </w:pPr>
-      <w:r>
-        <w:t>plugin:?</w:t>
-      </w:r>
-    </w:p>
-    <w:p>
-      <w:pPr>
-        <w:pStyle w:val="ITEABodyBullets"/>
-        <w:numPr>
-          <w:ilvl w:val="0"/>
-          <w:numId w:val="33"/>
-        </w:numPr>
-      </w:pPr>
-      <w:r>
-        <w:t>editor: ?</w:t>
-      </w:r>
-    </w:p>
-    <w:p>
-      <w:pPr>
-        <w:pStyle w:val="ITEABodyBullets"/>
-        <w:numPr>
-          <w:ilvl w:val="1"/>
-          <w:numId w:val="33"/>
-        </w:numPr>
-      </w:pPr>
-      <w:r>
-        <w:t>selection: ?</w:t>
+        <w:t>User shall be able to mark OMG BP</w:t>
+      </w:r>
+      <w:r>
+        <w:rPr>
+          <w:lang w:val="en-US"/>
+        </w:rPr>
+        <w:t xml:space="preserve">MN2.x model elements such as Gateways </w:t>
+      </w:r>
+      <w:r>
+        <w:rPr>
+          <w:lang w:val="en-US"/>
+        </w:rPr>
+        <w:t>and</w:t>
+      </w:r>
+      <w:r>
+        <w:rPr>
+          <w:lang w:val="en-US"/>
+        </w:rPr>
+        <w:t xml:space="preserve"> Activities</w:t>
       </w:r>
     </w:p>
     <w:p>
@@ -4401,6 +4443,9 @@
           <w:numId w:val="0"/>
         </w:numPr>
         <w:ind w:left="714" w:hanging="357"/>
+        <w:rPr>
+          <w:lang w:val="en-US"/>
+        </w:rPr>
       </w:pPr>
     </w:p>
     <w:p>
@@ -4408,43 +4453,15 @@
         <w:pStyle w:val="ITEABodyBullets"/>
         <w:rPr>
           <w:b/>
-          <w:lang w:eastAsia="en-US"/>
+          <w:lang w:val="en-US" w:eastAsia="en-US"/>
         </w:rPr>
       </w:pPr>
       <w:r>
         <w:rPr>
           <w:b/>
-          <w:lang w:eastAsia="en-US"/>
-        </w:rPr>
-        <w:t xml:space="preserve">Feature </w:t>
-      </w:r>
-      <w:r>
-        <w:rPr>
-          <w:b/>
-          <w:lang w:eastAsia="en-US"/>
-        </w:rPr>
-        <w:t>2.1.2</w:t>
-      </w:r>
-      <w:r>
-        <w:rPr>
-          <w:b/>
-          <w:lang w:eastAsia="en-US"/>
-        </w:rPr>
-        <w:t>.</w:t>
-      </w:r>
-      <w:r>
-        <w:rPr>
-          <w:b/>
-          <w:lang w:eastAsia="en-US"/>
-        </w:rPr>
-        <w:t>5</w:t>
-      </w:r>
-      <w:r>
-        <w:rPr>
-          <w:b/>
-          <w:lang w:eastAsia="en-US"/>
-        </w:rPr>
-        <w:t>:</w:t>
+          <w:lang w:val="en-US" w:eastAsia="en-US"/>
+        </w:rPr>
+        <w:t>Feature 2.1.2.5:</w:t>
       </w:r>
     </w:p>
     <w:p>
@@ -4456,14 +4473,26 @@
         </w:numPr>
         <w:ind w:left="714"/>
         <w:rPr>
-          <w:lang w:eastAsia="en-US"/>
-        </w:rPr>
-      </w:pPr>
-      <w:r>
-        <w:rPr>
-          <w:lang w:eastAsia="en-US"/>
-        </w:rPr>
-        <w:t>Once an instance of EMF model is marked on the `EcoreEditor`, The offset and length of the corresponding XMI statement should be also marked.</w:t>
+          <w:lang w:val="en-US" w:eastAsia="en-US"/>
+        </w:rPr>
+      </w:pPr>
+      <w:r>
+        <w:rPr>
+          <w:lang w:val="en-US" w:eastAsia="en-US"/>
+        </w:rPr>
+        <w:t>Once an instance of EMF model i</w:t>
+      </w:r>
+      <w:r>
+        <w:rPr>
+          <w:lang w:val="en-US" w:eastAsia="en-US"/>
+        </w:rPr>
+        <w:t>s marked on the `EcoreEditor`, t</w:t>
+      </w:r>
+      <w:r>
+        <w:rPr>
+          <w:lang w:val="en-US" w:eastAsia="en-US"/>
+        </w:rPr>
+        <w:t>he offset and length of the corresponding XMI statement should be also marked.</w:t>
       </w:r>
     </w:p>
     <w:p>
@@ -4475,7 +4504,7 @@
         </w:numPr>
         <w:ind w:left="714" w:hanging="357"/>
         <w:rPr>
-          <w:lang w:eastAsia="en-US"/>
+          <w:lang w:val="en-US" w:eastAsia="en-US"/>
         </w:rPr>
       </w:pPr>
     </w:p>
@@ -4488,7 +4517,7 @@
         </w:numPr>
         <w:ind w:left="714" w:hanging="357"/>
         <w:rPr>
-          <w:lang w:eastAsia="en-US"/>
+          <w:lang w:val="en-US" w:eastAsia="en-US"/>
         </w:rPr>
       </w:pPr>
     </w:p>
@@ -4497,43 +4526,15 @@
         <w:pStyle w:val="ITEABodyBullets"/>
         <w:rPr>
           <w:b/>
-          <w:lang w:eastAsia="en-US"/>
+          <w:lang w:val="en-US" w:eastAsia="en-US"/>
         </w:rPr>
       </w:pPr>
       <w:r>
         <w:rPr>
           <w:b/>
-          <w:lang w:eastAsia="en-US"/>
-        </w:rPr>
-        <w:t xml:space="preserve">Feature </w:t>
-      </w:r>
-      <w:r>
-        <w:rPr>
-          <w:b/>
-          <w:lang w:eastAsia="en-US"/>
-        </w:rPr>
-        <w:t>2.1.2</w:t>
-      </w:r>
-      <w:r>
-        <w:rPr>
-          <w:b/>
-          <w:lang w:eastAsia="en-US"/>
-        </w:rPr>
-        <w:t>.</w:t>
-      </w:r>
-      <w:r>
-        <w:rPr>
-          <w:b/>
-          <w:lang w:eastAsia="en-US"/>
-        </w:rPr>
-        <w:t>6</w:t>
-      </w:r>
-      <w:r>
-        <w:rPr>
-          <w:b/>
-          <w:lang w:eastAsia="en-US"/>
-        </w:rPr>
-        <w:t>:</w:t>
+          <w:lang w:val="en-US" w:eastAsia="en-US"/>
+        </w:rPr>
+        <w:t>Feature 2.1.2.6:</w:t>
       </w:r>
     </w:p>
     <w:p>
@@ -4544,11 +4545,15 @@
           <w:numId w:val="0"/>
         </w:numPr>
         <w:ind w:left="714" w:hanging="357"/>
-      </w:pPr>
-      <w:r>
+        <w:rPr>
+          <w:lang w:val="en-US"/>
+        </w:rPr>
+      </w:pPr>
+      <w:r>
+        <w:rPr>
+          <w:lang w:val="en-US"/>
+        </w:rPr>
         <w:tab/>
-      </w:r>
-      <w:r>
         <w:t>User shall be able to delete an `ENamedElement` on the `EcoreEditor`.</w:t>
       </w:r>
     </w:p>
@@ -4559,8 +4564,14 @@
           <w:ilvl w:val="0"/>
           <w:numId w:val="34"/>
         </w:numPr>
-      </w:pPr>
-      <w:r>
+        <w:rPr>
+          <w:lang w:val="en-US"/>
+        </w:rPr>
+      </w:pPr>
+      <w:r>
+        <w:rPr>
+          <w:lang w:val="en-US"/>
+        </w:rPr>
         <w:t>Once an instance of `EClass` is deleted, Markers on its EStructuralFeatures should be deleted.</w:t>
       </w:r>
     </w:p>
@@ -4571,8 +4582,14 @@
           <w:ilvl w:val="0"/>
           <w:numId w:val="34"/>
         </w:numPr>
-      </w:pPr>
-      <w:r>
+        <w:rPr>
+          <w:lang w:val="en-US"/>
+        </w:rPr>
+      </w:pPr>
+      <w:r>
+        <w:rPr>
+          <w:lang w:val="en-US"/>
+        </w:rPr>
         <w:t>Once an instance of `EAttribute` is deleted, its marker should also be deleted.</w:t>
       </w:r>
     </w:p>
@@ -4583,8 +4600,14 @@
           <w:ilvl w:val="0"/>
           <w:numId w:val="34"/>
         </w:numPr>
-      </w:pPr>
-      <w:r>
+        <w:rPr>
+          <w:lang w:val="en-US"/>
+        </w:rPr>
+      </w:pPr>
+      <w:r>
+        <w:rPr>
+          <w:lang w:val="en-US"/>
+        </w:rPr>
         <w:t>Once an instance of `EReference` is deleted, its marker should also be deleted.</w:t>
       </w:r>
     </w:p>
@@ -4595,8 +4618,14 @@
           <w:ilvl w:val="0"/>
           <w:numId w:val="34"/>
         </w:numPr>
-      </w:pPr>
-      <w:r>
+        <w:rPr>
+          <w:lang w:val="en-US"/>
+        </w:rPr>
+      </w:pPr>
+      <w:r>
+        <w:rPr>
+          <w:lang w:val="en-US"/>
+        </w:rPr>
         <w:t>Once an instance of `EPackage` is deleted, all `Subpackages`, `EClassifiers` and `EStructuralFeatures` of those `EPackage` should be deleted recursively.</w:t>
       </w:r>
     </w:p>
@@ -4608,6 +4637,9 @@
           <w:numId w:val="0"/>
         </w:numPr>
         <w:ind w:left="714" w:hanging="357"/>
+        <w:rPr>
+          <w:lang w:val="en-US"/>
+        </w:rPr>
       </w:pPr>
     </w:p>
     <w:p>
@@ -4615,43 +4647,15 @@
         <w:pStyle w:val="ITEABodyBullets"/>
         <w:rPr>
           <w:b/>
-          <w:lang w:eastAsia="en-US"/>
+          <w:lang w:val="en-US" w:eastAsia="en-US"/>
         </w:rPr>
       </w:pPr>
       <w:r>
         <w:rPr>
           <w:b/>
-          <w:lang w:eastAsia="en-US"/>
-        </w:rPr>
-        <w:t xml:space="preserve">Feature </w:t>
-      </w:r>
-      <w:r>
-        <w:rPr>
-          <w:b/>
-          <w:lang w:eastAsia="en-US"/>
-        </w:rPr>
-        <w:t>2.1.2</w:t>
-      </w:r>
-      <w:r>
-        <w:rPr>
-          <w:b/>
-          <w:lang w:eastAsia="en-US"/>
-        </w:rPr>
-        <w:t>.</w:t>
-      </w:r>
-      <w:r>
-        <w:rPr>
-          <w:b/>
-          <w:lang w:eastAsia="en-US"/>
-        </w:rPr>
-        <w:t>7</w:t>
-      </w:r>
-      <w:r>
-        <w:rPr>
-          <w:b/>
-          <w:lang w:eastAsia="en-US"/>
-        </w:rPr>
-        <w:t>:</w:t>
+          <w:lang w:val="en-US" w:eastAsia="en-US"/>
+        </w:rPr>
+        <w:t>Feature 2.1.2.7:</w:t>
       </w:r>
     </w:p>
     <w:p>
@@ -4663,12 +4667,12 @@
         </w:numPr>
         <w:ind w:left="714"/>
         <w:rPr>
-          <w:lang w:eastAsia="en-US"/>
-        </w:rPr>
-      </w:pPr>
-      <w:r>
-        <w:rPr>
-          <w:lang w:eastAsia="en-US"/>
+          <w:lang w:val="en-US" w:eastAsia="en-US"/>
+        </w:rPr>
+      </w:pPr>
+      <w:r>
+        <w:rPr>
+          <w:lang w:val="en-US" w:eastAsia="en-US"/>
         </w:rPr>
         <w:t>User shall be able to undo/redo model markers and their states while working on Model editors.</w:t>
       </w:r>
@@ -4681,59 +4685,46 @@
           <w:numId w:val="0"/>
         </w:numPr>
         <w:ind w:left="714" w:hanging="357"/>
+        <w:rPr>
+          <w:lang w:val="en-US"/>
+        </w:rPr>
       </w:pPr>
     </w:p>
     <w:p>
       <w:pPr>
         <w:pStyle w:val="ITEABodyText"/>
+        <w:rPr>
+          <w:lang w:val="en-US"/>
+        </w:rPr>
       </w:pPr>
     </w:p>
     <w:p>
       <w:pPr>
         <w:pStyle w:val="ITEAHeading3"/>
-      </w:pPr>
-      <w:r>
+        <w:rPr>
+          <w:lang w:val="en-US"/>
+        </w:rPr>
+      </w:pPr>
+      <w:r>
+        <w:rPr>
+          <w:lang w:val="en-US"/>
+        </w:rPr>
         <w:t>Model &lt;-&gt; Text</w:t>
       </w:r>
     </w:p>
     <w:p>
       <w:pPr>
         <w:pStyle w:val="ITEABodyBullets"/>
+        <w:rPr>
+          <w:lang w:val="en-US"/>
+        </w:rPr>
       </w:pPr>
       <w:r>
         <w:rPr>
           <w:b/>
-          <w:lang w:eastAsia="en-US"/>
-        </w:rPr>
-        <w:t xml:space="preserve">Feature </w:t>
-      </w:r>
-      <w:r>
-        <w:rPr>
-          <w:b/>
-          <w:lang w:eastAsia="en-US"/>
-        </w:rPr>
-        <w:t>2.1.</w:t>
-      </w:r>
-      <w:r>
-        <w:rPr>
-          <w:b/>
-          <w:lang w:eastAsia="en-US"/>
-        </w:rPr>
-        <w:t>3</w:t>
-      </w:r>
-      <w:r>
-        <w:rPr>
-          <w:b/>
-          <w:lang w:eastAsia="en-US"/>
-        </w:rPr>
-        <w:t>.</w:t>
-      </w:r>
-      <w:r>
-        <w:rPr>
-          <w:b/>
-          <w:lang w:eastAsia="en-US"/>
-        </w:rPr>
-        <w:t>1:</w:t>
+          <w:lang w:val="en-US" w:eastAsia="en-US"/>
+        </w:rPr>
+        <w:t>Feature 2.1.3.1:</w:t>
       </w:r>
     </w:p>
     <w:p>
@@ -4744,12 +4735,15 @@
           <w:numId w:val="0"/>
         </w:numPr>
         <w:ind w:left="714"/>
-      </w:pPr>
-      <w:r>
-        <w:t>Show mapping between arbitrary model and text markings</w:t>
-      </w:r>
-      <w:r>
-        <w:t>.</w:t>
+        <w:rPr>
+          <w:lang w:val="en-US"/>
+        </w:rPr>
+      </w:pPr>
+      <w:r>
+        <w:rPr>
+          <w:lang w:val="en-US"/>
+        </w:rPr>
+        <w:t>Show mapping between arbitrary model and text markings.</w:t>
       </w:r>
     </w:p>
     <w:p>
@@ -4760,52 +4754,30 @@
           <w:numId w:val="0"/>
         </w:numPr>
         <w:ind w:left="714" w:hanging="357"/>
+        <w:rPr>
+          <w:lang w:val="en-US"/>
+        </w:rPr>
       </w:pPr>
     </w:p>
     <w:p>
       <w:pPr>
         <w:pStyle w:val="ITEABodyBullets"/>
-      </w:pPr>
-      <w:bookmarkStart w:id="26" w:name="OLE_LINK5"/>
-      <w:bookmarkStart w:id="27" w:name="OLE_LINK6"/>
+        <w:rPr>
+          <w:lang w:val="en-US"/>
+        </w:rPr>
+      </w:pPr>
+      <w:bookmarkStart w:id="29" w:name="OLE_LINK5"/>
+      <w:bookmarkStart w:id="30" w:name="OLE_LINK6"/>
       <w:r>
         <w:rPr>
           <w:b/>
-          <w:lang w:eastAsia="en-US"/>
-        </w:rPr>
-        <w:t xml:space="preserve">Feature </w:t>
-      </w:r>
-      <w:r>
-        <w:rPr>
-          <w:b/>
-          <w:lang w:eastAsia="en-US"/>
-        </w:rPr>
-        <w:t>2.1.3</w:t>
-      </w:r>
-      <w:r>
-        <w:rPr>
-          <w:b/>
-          <w:lang w:eastAsia="en-US"/>
-        </w:rPr>
-        <w:t>.</w:t>
-      </w:r>
-      <w:r>
-        <w:rPr>
-          <w:b/>
-          <w:lang w:eastAsia="en-US"/>
-        </w:rPr>
-        <w:t>2</w:t>
-      </w:r>
-      <w:r>
-        <w:rPr>
-          <w:b/>
-          <w:lang w:eastAsia="en-US"/>
-        </w:rPr>
-        <w:t>:</w:t>
-      </w:r>
-    </w:p>
-    <w:bookmarkEnd w:id="26"/>
-    <w:bookmarkEnd w:id="27"/>
+          <w:lang w:val="en-US" w:eastAsia="en-US"/>
+        </w:rPr>
+        <w:t>Feature 2.1.3.2:</w:t>
+      </w:r>
+    </w:p>
+    <w:bookmarkEnd w:id="29"/>
+    <w:bookmarkEnd w:id="30"/>
     <w:p>
       <w:pPr>
         <w:pStyle w:val="ITEABodyBullets"/>
@@ -4814,12 +4786,15 @@
           <w:numId w:val="0"/>
         </w:numPr>
         <w:ind w:left="714"/>
-      </w:pPr>
-      <w:r>
-        <w:t>Show the filter on the project explorer view on the mapping wizard</w:t>
-      </w:r>
-      <w:r>
-        <w:t>.</w:t>
+        <w:rPr>
+          <w:lang w:val="en-US"/>
+        </w:rPr>
+      </w:pPr>
+      <w:r>
+        <w:rPr>
+          <w:lang w:val="en-US"/>
+        </w:rPr>
+        <w:t>Show the filter on the project explorer view on the mapping wizard.</w:t>
       </w:r>
     </w:p>
     <w:p>
@@ -4830,45 +4805,30 @@
           <w:numId w:val="0"/>
         </w:numPr>
         <w:ind w:left="714"/>
+        <w:rPr>
+          <w:lang w:val="en-US"/>
+        </w:rPr>
       </w:pPr>
     </w:p>
     <w:p>
       <w:pPr>
         <w:pStyle w:val="ITEABodyBullets"/>
-      </w:pPr>
-      <w:bookmarkStart w:id="28" w:name="OLE_LINK7"/>
-      <w:bookmarkStart w:id="29" w:name="OLE_LINK8"/>
+        <w:rPr>
+          <w:lang w:val="en-US"/>
+        </w:rPr>
+      </w:pPr>
+      <w:bookmarkStart w:id="31" w:name="OLE_LINK7"/>
+      <w:bookmarkStart w:id="32" w:name="OLE_LINK8"/>
       <w:r>
         <w:rPr>
           <w:b/>
-          <w:lang w:eastAsia="en-US"/>
-        </w:rPr>
-        <w:t xml:space="preserve">Feature </w:t>
-      </w:r>
-      <w:r>
-        <w:rPr>
-          <w:b/>
-          <w:lang w:eastAsia="en-US"/>
-        </w:rPr>
-        <w:t>2.1.3</w:t>
-      </w:r>
-      <w:r>
-        <w:rPr>
-          <w:b/>
-          <w:lang w:eastAsia="en-US"/>
-        </w:rPr>
-        <w:t>.3</w:t>
-      </w:r>
-      <w:r>
-        <w:rPr>
-          <w:b/>
-          <w:lang w:eastAsia="en-US"/>
-        </w:rPr>
-        <w:t>:</w:t>
-      </w:r>
-    </w:p>
-    <w:bookmarkEnd w:id="28"/>
-    <w:bookmarkEnd w:id="29"/>
+          <w:lang w:val="en-US" w:eastAsia="en-US"/>
+        </w:rPr>
+        <w:t>Feature 2.1.3.3:</w:t>
+      </w:r>
+    </w:p>
+    <w:bookmarkEnd w:id="31"/>
+    <w:bookmarkEnd w:id="32"/>
     <w:p>
       <w:pPr>
         <w:pStyle w:val="ITEABodyBullets"/>
@@ -4877,8 +4837,14 @@
           <w:numId w:val="0"/>
         </w:numPr>
         <w:ind w:left="714"/>
-      </w:pPr>
-      <w:r>
+        <w:rPr>
+          <w:lang w:val="en-US"/>
+        </w:rPr>
+      </w:pPr>
+      <w:r>
+        <w:rPr>
+          <w:lang w:val="en-US"/>
+        </w:rPr>
         <w:t>Show filtered relation types according to selected marker type.</w:t>
       </w:r>
     </w:p>
@@ -4890,39 +4856,24 @@
           <w:numId w:val="0"/>
         </w:numPr>
         <w:ind w:left="714"/>
+        <w:rPr>
+          <w:lang w:val="en-US"/>
+        </w:rPr>
       </w:pPr>
     </w:p>
     <w:p>
       <w:pPr>
         <w:pStyle w:val="ITEABodyBullets"/>
+        <w:rPr>
+          <w:lang w:val="en-US"/>
+        </w:rPr>
       </w:pPr>
       <w:r>
         <w:rPr>
           <w:b/>
-          <w:lang w:eastAsia="en-US"/>
-        </w:rPr>
-        <w:t xml:space="preserve">Feature </w:t>
-      </w:r>
-      <w:r>
-        <w:rPr>
-          <w:b/>
-          <w:lang w:eastAsia="en-US"/>
-        </w:rPr>
-        <w:t>2.1.3.</w:t>
-      </w:r>
-      <w:r>
-        <w:rPr>
-          <w:b/>
-          <w:lang w:eastAsia="en-US"/>
-        </w:rPr>
-        <w:t>4</w:t>
-      </w:r>
-      <w:r>
-        <w:rPr>
-          <w:b/>
-          <w:lang w:eastAsia="en-US"/>
-        </w:rPr>
-        <w:t>:</w:t>
+          <w:lang w:val="en-US" w:eastAsia="en-US"/>
+        </w:rPr>
+        <w:t>Feature 2.1.3.4:</w:t>
       </w:r>
     </w:p>
     <w:p>
@@ -4933,8 +4884,14 @@
           <w:numId w:val="0"/>
         </w:numPr>
         <w:ind w:left="714"/>
-      </w:pPr>
-      <w:r>
+        <w:rPr>
+          <w:lang w:val="en-US"/>
+        </w:rPr>
+      </w:pPr>
+      <w:r>
+        <w:rPr>
+          <w:lang w:val="en-US"/>
+        </w:rPr>
         <w:t>Show the markers which have been filtered according to selected relation type and selected marker.</w:t>
       </w:r>
     </w:p>
@@ -4945,8 +4902,14 @@
           <w:ilvl w:val="0"/>
           <w:numId w:val="0"/>
         </w:numPr>
-      </w:pPr>
-      <w:r>
+        <w:rPr>
+          <w:lang w:val="en-US"/>
+        </w:rPr>
+      </w:pPr>
+      <w:r>
+        <w:rPr>
+          <w:lang w:val="en-US"/>
+        </w:rPr>
         <w:tab/>
       </w:r>
     </w:p>
@@ -4957,62 +4920,38 @@
           <w:ilvl w:val="0"/>
           <w:numId w:val="0"/>
         </w:numPr>
+        <w:rPr>
+          <w:lang w:val="en-US"/>
+        </w:rPr>
       </w:pPr>
     </w:p>
     <w:p>
       <w:pPr>
         <w:pStyle w:val="ITEAHeading3"/>
-      </w:pPr>
-      <w:r>
-        <w:lastRenderedPageBreak/>
+        <w:rPr>
+          <w:lang w:val="en-US"/>
+        </w:rPr>
+      </w:pPr>
+      <w:r>
+        <w:rPr>
+          <w:lang w:val="en-US"/>
+        </w:rPr>
         <w:t>Views (UI parts)</w:t>
       </w:r>
     </w:p>
     <w:p>
       <w:pPr>
         <w:pStyle w:val="ITEABodyBullets"/>
+        <w:rPr>
+          <w:lang w:val="en-US"/>
+        </w:rPr>
       </w:pPr>
       <w:r>
         <w:rPr>
           <w:b/>
-          <w:lang w:eastAsia="en-US"/>
-        </w:rPr>
-        <w:t xml:space="preserve">Feature </w:t>
-      </w:r>
-      <w:r>
-        <w:rPr>
-          <w:b/>
-          <w:lang w:eastAsia="en-US"/>
-        </w:rPr>
-        <w:t>2.1.</w:t>
-      </w:r>
-      <w:r>
-        <w:rPr>
-          <w:b/>
-          <w:lang w:eastAsia="en-US"/>
-        </w:rPr>
-        <w:t>4</w:t>
-      </w:r>
-      <w:r>
-        <w:rPr>
-          <w:b/>
-          <w:lang w:eastAsia="en-US"/>
-        </w:rPr>
-        <w:t>.</w:t>
-      </w:r>
-      <w:r>
-        <w:rPr>
-          <w:b/>
-          <w:lang w:eastAsia="en-US"/>
-        </w:rPr>
-        <w:t>1</w:t>
-      </w:r>
-      <w:r>
-        <w:rPr>
-          <w:b/>
-          <w:lang w:eastAsia="en-US"/>
-        </w:rPr>
-        <w:t>:</w:t>
+          <w:lang w:val="en-US" w:eastAsia="en-US"/>
+        </w:rPr>
+        <w:t>Feature 2.1.4.1:</w:t>
       </w:r>
     </w:p>
     <w:p>
@@ -5023,29 +4962,56 @@
           <w:numId w:val="0"/>
         </w:numPr>
         <w:ind w:left="714"/>
-      </w:pPr>
-      <w:r>
+        <w:rPr>
+          <w:lang w:val="en-US"/>
+        </w:rPr>
+      </w:pPr>
+      <w:r>
+        <w:rPr>
+          <w:lang w:val="en-US"/>
+        </w:rPr>
         <w:t xml:space="preserve">Show </w:t>
       </w:r>
       <w:r>
+        <w:rPr>
+          <w:lang w:val="en-US"/>
+        </w:rPr>
         <w:t>M</w:t>
       </w:r>
       <w:r>
+        <w:rPr>
+          <w:lang w:val="en-US"/>
+        </w:rPr>
         <w:t>odelWriter</w:t>
       </w:r>
       <w:r>
+        <w:rPr>
+          <w:lang w:val="en-US"/>
+        </w:rPr>
         <w:t xml:space="preserve"> Markers</w:t>
       </w:r>
       <w:r>
+        <w:rPr>
+          <w:lang w:val="en-US"/>
+        </w:rPr>
         <w:t xml:space="preserve"> which marked current document</w:t>
       </w:r>
       <w:r>
+        <w:rPr>
+          <w:lang w:val="en-US"/>
+        </w:rPr>
         <w:t xml:space="preserve"> </w:t>
       </w:r>
       <w:r>
+        <w:rPr>
+          <w:lang w:val="en-US"/>
+        </w:rPr>
         <w:t xml:space="preserve">on </w:t>
       </w:r>
       <w:r>
+        <w:rPr>
+          <w:lang w:val="en-US"/>
+        </w:rPr>
         <w:t>Master View.</w:t>
       </w:r>
     </w:p>
@@ -5057,46 +5023,24 @@
           <w:numId w:val="0"/>
         </w:numPr>
         <w:ind w:left="714"/>
+        <w:rPr>
+          <w:lang w:val="en-US"/>
+        </w:rPr>
       </w:pPr>
     </w:p>
     <w:p>
       <w:pPr>
         <w:pStyle w:val="ITEABodyBullets"/>
+        <w:rPr>
+          <w:lang w:val="en-US"/>
+        </w:rPr>
       </w:pPr>
       <w:r>
         <w:rPr>
           <w:b/>
-          <w:lang w:eastAsia="en-US"/>
-        </w:rPr>
-        <w:t xml:space="preserve">Feature </w:t>
-      </w:r>
-      <w:r>
-        <w:rPr>
-          <w:b/>
-          <w:lang w:eastAsia="en-US"/>
-        </w:rPr>
-        <w:t>2.1.4</w:t>
-      </w:r>
-      <w:r>
-        <w:rPr>
-          <w:b/>
-          <w:lang w:eastAsia="en-US"/>
-        </w:rPr>
-        <w:t>.</w:t>
-      </w:r>
-      <w:r>
-        <w:rPr>
-          <w:b/>
-          <w:lang w:eastAsia="en-US"/>
-        </w:rPr>
-        <w:t>2</w:t>
-      </w:r>
-      <w:r>
-        <w:rPr>
-          <w:b/>
-          <w:lang w:eastAsia="en-US"/>
-        </w:rPr>
-        <w:t>:</w:t>
+          <w:lang w:val="en-US" w:eastAsia="en-US"/>
+        </w:rPr>
+        <w:t>Feature 2.1.4.2:</w:t>
       </w:r>
     </w:p>
     <w:p>
@@ -5107,8 +5051,14 @@
           <w:numId w:val="0"/>
         </w:numPr>
         <w:ind w:left="714"/>
-      </w:pPr>
-      <w:r>
+        <w:rPr>
+          <w:lang w:val="en-US"/>
+        </w:rPr>
+      </w:pPr>
+      <w:r>
+        <w:rPr>
+          <w:lang w:val="en-US"/>
+        </w:rPr>
         <w:t>Show target markers of selected marker on Target View.</w:t>
       </w:r>
     </w:p>
@@ -5120,52 +5070,44 @@
           <w:numId w:val="0"/>
         </w:numPr>
         <w:ind w:left="714"/>
+        <w:rPr>
+          <w:lang w:val="en-US"/>
+        </w:rPr>
       </w:pPr>
     </w:p>
     <w:p>
       <w:pPr>
         <w:pStyle w:val="ITEABodyBullets"/>
-      </w:pPr>
-      <w:bookmarkStart w:id="30" w:name="OLE_LINK9"/>
-      <w:bookmarkStart w:id="31" w:name="OLE_LINK10"/>
+        <w:rPr>
+          <w:lang w:val="en-US"/>
+        </w:rPr>
+      </w:pPr>
+      <w:bookmarkStart w:id="33" w:name="OLE_LINK9"/>
+      <w:bookmarkStart w:id="34" w:name="OLE_LINK10"/>
       <w:r>
         <w:rPr>
           <w:b/>
-          <w:lang w:eastAsia="en-US"/>
-        </w:rPr>
-        <w:t xml:space="preserve">Feature </w:t>
+          <w:lang w:val="en-US" w:eastAsia="en-US"/>
+        </w:rPr>
+        <w:t>Feature 2.1.4.</w:t>
       </w:r>
       <w:r>
         <w:rPr>
           <w:b/>
-          <w:lang w:eastAsia="en-US"/>
-        </w:rPr>
-        <w:t>2.1.4</w:t>
+          <w:lang w:val="en-US" w:eastAsia="en-US"/>
+        </w:rPr>
+        <w:t>3</w:t>
       </w:r>
       <w:r>
         <w:rPr>
           <w:b/>
-          <w:lang w:eastAsia="en-US"/>
-        </w:rPr>
-        <w:t>.</w:t>
-      </w:r>
-      <w:r>
-        <w:rPr>
-          <w:b/>
-          <w:lang w:eastAsia="en-US"/>
-        </w:rPr>
-        <w:t>3</w:t>
-      </w:r>
-      <w:r>
-        <w:rPr>
-          <w:b/>
-          <w:lang w:eastAsia="en-US"/>
+          <w:lang w:val="en-US" w:eastAsia="en-US"/>
         </w:rPr>
         <w:t>:</w:t>
       </w:r>
     </w:p>
-    <w:bookmarkEnd w:id="30"/>
-    <w:bookmarkEnd w:id="31"/>
+    <w:bookmarkEnd w:id="33"/>
+    <w:bookmarkEnd w:id="34"/>
     <w:p>
       <w:pPr>
         <w:pStyle w:val="ITEABodyBullets"/>
@@ -5174,24 +5116,15 @@
           <w:numId w:val="0"/>
         </w:numPr>
         <w:ind w:left="714"/>
-      </w:pPr>
-      <w:r>
-        <w:t xml:space="preserve">Show </w:t>
-      </w:r>
-      <w:r>
-        <w:t>source</w:t>
-      </w:r>
-      <w:r>
-        <w:t xml:space="preserve"> markers of selected marker on </w:t>
-      </w:r>
-      <w:r>
-        <w:t>Source</w:t>
-      </w:r>
-      <w:r>
-        <w:t xml:space="preserve"> View</w:t>
-      </w:r>
-      <w:r>
-        <w:t>.</w:t>
+        <w:rPr>
+          <w:lang w:val="en-US"/>
+        </w:rPr>
+      </w:pPr>
+      <w:r>
+        <w:rPr>
+          <w:lang w:val="en-US"/>
+        </w:rPr>
+        <w:t>Show source markers of selected marker on Source View.</w:t>
       </w:r>
     </w:p>
     <w:p>
@@ -5202,52 +5135,30 @@
           <w:numId w:val="0"/>
         </w:numPr>
         <w:ind w:left="714"/>
-      </w:pPr>
-      <w:bookmarkStart w:id="32" w:name="OLE_LINK11"/>
-      <w:bookmarkStart w:id="33" w:name="OLE_LINK12"/>
+        <w:rPr>
+          <w:lang w:val="en-US"/>
+        </w:rPr>
+      </w:pPr>
+      <w:bookmarkStart w:id="35" w:name="OLE_LINK11"/>
+      <w:bookmarkStart w:id="36" w:name="OLE_LINK12"/>
     </w:p>
     <w:p>
       <w:pPr>
         <w:pStyle w:val="ITEABodyBullets"/>
+        <w:rPr>
+          <w:lang w:val="en-US"/>
+        </w:rPr>
       </w:pPr>
       <w:r>
         <w:rPr>
           <w:b/>
-          <w:lang w:eastAsia="en-US"/>
-        </w:rPr>
-        <w:t xml:space="preserve">Feature </w:t>
-      </w:r>
-      <w:r>
-        <w:rPr>
-          <w:b/>
-          <w:lang w:eastAsia="en-US"/>
-        </w:rPr>
-        <w:t>2.1.4</w:t>
-      </w:r>
-      <w:r>
-        <w:rPr>
-          <w:b/>
-          <w:lang w:eastAsia="en-US"/>
-        </w:rPr>
-        <w:t>.</w:t>
-      </w:r>
-      <w:r>
-        <w:rPr>
-          <w:b/>
-          <w:lang w:eastAsia="en-US"/>
-        </w:rPr>
-        <w:t>4</w:t>
-      </w:r>
-      <w:r>
-        <w:rPr>
-          <w:b/>
-          <w:lang w:eastAsia="en-US"/>
-        </w:rPr>
-        <w:t>:</w:t>
-      </w:r>
-    </w:p>
-    <w:bookmarkEnd w:id="32"/>
-    <w:bookmarkEnd w:id="33"/>
+          <w:lang w:val="en-US" w:eastAsia="en-US"/>
+        </w:rPr>
+        <w:t>Feature 2.1.4.4:</w:t>
+      </w:r>
+    </w:p>
+    <w:bookmarkEnd w:id="35"/>
+    <w:bookmarkEnd w:id="36"/>
     <w:p>
       <w:pPr>
         <w:pStyle w:val="ITEABodyBullets"/>
@@ -5256,24 +5167,15 @@
           <w:numId w:val="0"/>
         </w:numPr>
         <w:ind w:left="714"/>
-      </w:pPr>
-      <w:r>
-        <w:t xml:space="preserve">Show </w:t>
-      </w:r>
-      <w:r>
-        <w:t xml:space="preserve">details </w:t>
-      </w:r>
-      <w:r>
-        <w:t>of marker which is selected from Master View</w:t>
-      </w:r>
-      <w:r>
-        <w:t xml:space="preserve"> </w:t>
-      </w:r>
-      <w:r>
-        <w:t>on the Properties View</w:t>
-      </w:r>
-      <w:r>
-        <w:t>.</w:t>
+        <w:rPr>
+          <w:lang w:val="en-US"/>
+        </w:rPr>
+      </w:pPr>
+      <w:r>
+        <w:rPr>
+          <w:lang w:val="en-US"/>
+        </w:rPr>
+        <w:t>Show details of marker which is selected from Master View on the Properties View.</w:t>
       </w:r>
     </w:p>
     <w:p>
@@ -5284,46 +5186,24 @@
           <w:numId w:val="0"/>
         </w:numPr>
         <w:ind w:left="714"/>
+        <w:rPr>
+          <w:lang w:val="en-US"/>
+        </w:rPr>
       </w:pPr>
     </w:p>
     <w:p>
       <w:pPr>
         <w:pStyle w:val="ITEABodyBullets"/>
+        <w:rPr>
+          <w:lang w:val="en-US"/>
+        </w:rPr>
       </w:pPr>
       <w:r>
         <w:rPr>
           <w:b/>
-          <w:lang w:eastAsia="en-US"/>
-        </w:rPr>
-        <w:t xml:space="preserve">Feature </w:t>
-      </w:r>
-      <w:r>
-        <w:rPr>
-          <w:b/>
-          <w:lang w:eastAsia="en-US"/>
-        </w:rPr>
-        <w:t>2.1.4</w:t>
-      </w:r>
-      <w:r>
-        <w:rPr>
-          <w:b/>
-          <w:lang w:eastAsia="en-US"/>
-        </w:rPr>
-        <w:t>.</w:t>
-      </w:r>
-      <w:r>
-        <w:rPr>
-          <w:b/>
-          <w:lang w:eastAsia="en-US"/>
-        </w:rPr>
-        <w:t>5</w:t>
-      </w:r>
-      <w:r>
-        <w:rPr>
-          <w:b/>
-          <w:lang w:eastAsia="en-US"/>
-        </w:rPr>
-        <w:t>:</w:t>
+          <w:lang w:val="en-US" w:eastAsia="en-US"/>
+        </w:rPr>
+        <w:t>Feature 2.1.4.5:</w:t>
       </w:r>
     </w:p>
     <w:p>
@@ -5334,16 +5214,28 @@
           <w:numId w:val="0"/>
         </w:numPr>
         <w:ind w:left="714"/>
-      </w:pPr>
-      <w:r>
+        <w:rPr>
+          <w:lang w:val="en-US"/>
+        </w:rPr>
+      </w:pPr>
+      <w:r>
+        <w:rPr>
+          <w:lang w:val="en-US"/>
+        </w:rPr>
         <w:t>Navigate and focus to markers through selected marker on Views.</w:t>
       </w:r>
     </w:p>
     <w:p>
       <w:pPr>
         <w:pStyle w:val="ITEAHeading3"/>
-      </w:pPr>
-      <w:r>
+        <w:rPr>
+          <w:lang w:val="en-US"/>
+        </w:rPr>
+      </w:pPr>
+      <w:r>
+        <w:rPr>
+          <w:lang w:val="en-US"/>
+        </w:rPr>
         <w:t>Traceability</w:t>
       </w:r>
     </w:p>
@@ -5352,56 +5244,21 @@
         <w:pStyle w:val="ITEABodyBullets"/>
         <w:rPr>
           <w:b/>
-          <w:lang w:eastAsia="en-US"/>
-        </w:rPr>
-      </w:pPr>
-      <w:bookmarkStart w:id="34" w:name="OLE_LINK1"/>
-      <w:bookmarkStart w:id="35" w:name="OLE_LINK2"/>
+          <w:lang w:val="en-US" w:eastAsia="en-US"/>
+        </w:rPr>
+      </w:pPr>
+      <w:bookmarkStart w:id="37" w:name="OLE_LINK1"/>
+      <w:bookmarkStart w:id="38" w:name="OLE_LINK2"/>
       <w:r>
         <w:rPr>
           <w:b/>
-          <w:lang w:eastAsia="en-US"/>
-        </w:rPr>
-        <w:t xml:space="preserve">Feature </w:t>
-      </w:r>
-      <w:r>
-        <w:rPr>
-          <w:b/>
-          <w:lang w:eastAsia="en-US"/>
-        </w:rPr>
-        <w:t>2.1.</w:t>
-      </w:r>
-      <w:r>
-        <w:rPr>
-          <w:b/>
-          <w:lang w:eastAsia="en-US"/>
-        </w:rPr>
-        <w:t>5</w:t>
-      </w:r>
-      <w:r>
-        <w:rPr>
-          <w:b/>
-          <w:lang w:eastAsia="en-US"/>
-        </w:rPr>
-        <w:t>.</w:t>
-      </w:r>
-      <w:r>
-        <w:rPr>
-          <w:b/>
-          <w:lang w:eastAsia="en-US"/>
-        </w:rPr>
-        <w:t>1</w:t>
-      </w:r>
-      <w:r>
-        <w:rPr>
-          <w:b/>
-          <w:lang w:eastAsia="en-US"/>
-        </w:rPr>
-        <w:t>:</w:t>
-      </w:r>
-    </w:p>
-    <w:bookmarkEnd w:id="34"/>
-    <w:bookmarkEnd w:id="35"/>
+          <w:lang w:val="en-US" w:eastAsia="en-US"/>
+        </w:rPr>
+        <w:t>Feature 2.1.5.1:</w:t>
+      </w:r>
+    </w:p>
+    <w:bookmarkEnd w:id="37"/>
+    <w:bookmarkEnd w:id="38"/>
     <w:p>
       <w:pPr>
         <w:pStyle w:val="ITEABodyBullets"/>
@@ -5410,8 +5267,14 @@
           <w:numId w:val="0"/>
         </w:numPr>
         <w:ind w:left="714"/>
-      </w:pPr>
-      <w:r>
+        <w:rPr>
+          <w:lang w:val="en-US"/>
+        </w:rPr>
+      </w:pPr>
+      <w:r>
+        <w:rPr>
+          <w:lang w:val="en-US"/>
+        </w:rPr>
         <w:t>The System shall persist a model marker and its state. The persistency formalism must align with set theory and relational calculus.</w:t>
       </w:r>
     </w:p>
@@ -5423,6 +5286,9 @@
           <w:numId w:val="0"/>
         </w:numPr>
         <w:ind w:left="714"/>
+        <w:rPr>
+          <w:lang w:val="en-US"/>
+        </w:rPr>
       </w:pPr>
     </w:p>
     <w:p>
@@ -5430,43 +5296,15 @@
         <w:pStyle w:val="ITEABodyBullets"/>
         <w:rPr>
           <w:b/>
-          <w:lang w:eastAsia="en-US"/>
+          <w:lang w:val="en-US" w:eastAsia="en-US"/>
         </w:rPr>
       </w:pPr>
       <w:r>
         <w:rPr>
           <w:b/>
-          <w:lang w:eastAsia="en-US"/>
-        </w:rPr>
-        <w:t xml:space="preserve">Feature </w:t>
-      </w:r>
-      <w:r>
-        <w:rPr>
-          <w:b/>
-          <w:lang w:eastAsia="en-US"/>
-        </w:rPr>
-        <w:t>2.1.5</w:t>
-      </w:r>
-      <w:r>
-        <w:rPr>
-          <w:b/>
-          <w:lang w:eastAsia="en-US"/>
-        </w:rPr>
-        <w:t>.</w:t>
-      </w:r>
-      <w:r>
-        <w:rPr>
-          <w:b/>
-          <w:lang w:eastAsia="en-US"/>
-        </w:rPr>
-        <w:t>2</w:t>
-      </w:r>
-      <w:r>
-        <w:rPr>
-          <w:b/>
-          <w:lang w:eastAsia="en-US"/>
-        </w:rPr>
-        <w:t>:</w:t>
+          <w:lang w:val="en-US" w:eastAsia="en-US"/>
+        </w:rPr>
+        <w:t>Feature 2.1.5.2:</w:t>
       </w:r>
     </w:p>
     <w:p>
@@ -5477,15 +5315,24 @@
           <w:numId w:val="0"/>
         </w:numPr>
         <w:ind w:left="714"/>
-      </w:pPr>
-      <w:bookmarkStart w:id="36" w:name="OLE_LINK3"/>
-      <w:bookmarkStart w:id="37" w:name="OLE_LINK4"/>
-      <w:r>
+        <w:rPr>
+          <w:lang w:val="en-US"/>
+        </w:rPr>
+      </w:pPr>
+      <w:bookmarkStart w:id="39" w:name="OLE_LINK3"/>
+      <w:bookmarkStart w:id="40" w:name="OLE_LINK4"/>
+      <w:r>
+        <w:rPr>
+          <w:lang w:val="en-US"/>
+        </w:rPr>
         <w:t xml:space="preserve">Virtualize </w:t>
       </w:r>
-      <w:bookmarkEnd w:id="36"/>
-      <w:bookmarkEnd w:id="37"/>
-      <w:r>
+      <w:bookmarkEnd w:id="39"/>
+      <w:bookmarkEnd w:id="40"/>
+      <w:r>
+        <w:rPr>
+          <w:lang w:val="en-US"/>
+        </w:rPr>
         <w:t>markers and their relations.</w:t>
       </w:r>
     </w:p>
@@ -5497,13 +5344,22 @@
           <w:numId w:val="0"/>
         </w:numPr>
         <w:ind w:left="714"/>
+        <w:rPr>
+          <w:lang w:val="en-US"/>
+        </w:rPr>
       </w:pPr>
     </w:p>
     <w:p>
       <w:pPr>
         <w:pStyle w:val="ITEAHeading3"/>
-      </w:pPr>
-      <w:r>
+        <w:rPr>
+          <w:lang w:val="en-US"/>
+        </w:rPr>
+      </w:pPr>
+      <w:r>
+        <w:rPr>
+          <w:lang w:val="en-US"/>
+        </w:rPr>
         <w:t>Configuration</w:t>
       </w:r>
     </w:p>
@@ -5512,50 +5368,15 @@
         <w:pStyle w:val="ITEABodyBullets"/>
         <w:rPr>
           <w:b/>
-          <w:lang w:eastAsia="en-US"/>
+          <w:lang w:val="en-US" w:eastAsia="en-US"/>
         </w:rPr>
       </w:pPr>
       <w:r>
         <w:rPr>
           <w:b/>
-          <w:lang w:eastAsia="en-US"/>
-        </w:rPr>
-        <w:t xml:space="preserve">Feature </w:t>
-      </w:r>
-      <w:r>
-        <w:rPr>
-          <w:b/>
-          <w:lang w:eastAsia="en-US"/>
-        </w:rPr>
-        <w:t>2.1.</w:t>
-      </w:r>
-      <w:r>
-        <w:rPr>
-          <w:b/>
-          <w:lang w:eastAsia="en-US"/>
-        </w:rPr>
-        <w:t>6</w:t>
-      </w:r>
-      <w:r>
-        <w:rPr>
-          <w:b/>
-          <w:lang w:eastAsia="en-US"/>
-        </w:rPr>
-        <w:t>.</w:t>
-      </w:r>
-      <w:r>
-        <w:rPr>
-          <w:b/>
-          <w:lang w:eastAsia="en-US"/>
-        </w:rPr>
-        <w:t>1</w:t>
-      </w:r>
-      <w:r>
-        <w:rPr>
-          <w:b/>
-          <w:lang w:eastAsia="en-US"/>
-        </w:rPr>
-        <w:t>:</w:t>
+          <w:lang w:val="en-US" w:eastAsia="en-US"/>
+        </w:rPr>
+        <w:t>Feature 2.1.6.1:</w:t>
       </w:r>
     </w:p>
     <w:p>
@@ -5566,8 +5387,14 @@
           <w:numId w:val="0"/>
         </w:numPr>
         <w:ind w:left="714"/>
-      </w:pPr>
-      <w:r>
+        <w:rPr>
+          <w:lang w:val="en-US"/>
+        </w:rPr>
+      </w:pPr>
+      <w:r>
+        <w:rPr>
+          <w:lang w:val="en-US"/>
+        </w:rPr>
         <w:t>Markers and links (mappings) shall be able to specify by the user in a declarative way.</w:t>
       </w:r>
     </w:p>
@@ -5579,6 +5406,9 @@
           <w:numId w:val="0"/>
         </w:numPr>
         <w:ind w:left="714" w:hanging="357"/>
+        <w:rPr>
+          <w:lang w:val="en-US"/>
+        </w:rPr>
       </w:pPr>
     </w:p>
     <w:p>
@@ -5586,43 +5416,15 @@
         <w:pStyle w:val="ITEABodyBullets"/>
         <w:rPr>
           <w:b/>
-          <w:lang w:eastAsia="en-US"/>
+          <w:lang w:val="en-US" w:eastAsia="en-US"/>
         </w:rPr>
       </w:pPr>
       <w:r>
         <w:rPr>
           <w:b/>
-          <w:lang w:eastAsia="en-US"/>
-        </w:rPr>
-        <w:t xml:space="preserve">Feature </w:t>
-      </w:r>
-      <w:r>
-        <w:rPr>
-          <w:b/>
-          <w:lang w:eastAsia="en-US"/>
-        </w:rPr>
-        <w:t>2.1.6</w:t>
-      </w:r>
-      <w:r>
-        <w:rPr>
-          <w:b/>
-          <w:lang w:eastAsia="en-US"/>
-        </w:rPr>
-        <w:t>.</w:t>
-      </w:r>
-      <w:r>
-        <w:rPr>
-          <w:b/>
-          <w:lang w:eastAsia="en-US"/>
-        </w:rPr>
-        <w:t>2</w:t>
-      </w:r>
-      <w:r>
-        <w:rPr>
-          <w:b/>
-          <w:lang w:eastAsia="en-US"/>
-        </w:rPr>
-        <w:t>:</w:t>
+          <w:lang w:val="en-US" w:eastAsia="en-US"/>
+        </w:rPr>
+        <w:t>Feature 2.1.6.2:</w:t>
       </w:r>
     </w:p>
     <w:p>
@@ -5633,11 +5435,15 @@
           <w:numId w:val="0"/>
         </w:numPr>
         <w:ind w:left="714" w:hanging="357"/>
-      </w:pPr>
-      <w:r>
+        <w:rPr>
+          <w:lang w:val="en-US"/>
+        </w:rPr>
+      </w:pPr>
+      <w:r>
+        <w:rPr>
+          <w:lang w:val="en-US"/>
+        </w:rPr>
         <w:tab/>
-      </w:r>
-      <w:r>
         <w:t>The specification formalism must support First-order Logic constraints.</w:t>
       </w:r>
     </w:p>
@@ -5649,6 +5455,9 @@
           <w:numId w:val="0"/>
         </w:numPr>
         <w:ind w:left="714"/>
+        <w:rPr>
+          <w:lang w:val="en-US"/>
+        </w:rPr>
       </w:pPr>
     </w:p>
     <w:p>
@@ -5659,76 +5468,121 @@
           <w:numId w:val="0"/>
         </w:numPr>
         <w:ind w:left="714" w:hanging="357"/>
+        <w:rPr>
+          <w:lang w:val="en-US"/>
+        </w:rPr>
       </w:pPr>
     </w:p>
     <w:p>
       <w:pPr>
         <w:pStyle w:val="ITEABodyText"/>
+        <w:rPr>
+          <w:lang w:val="en-US"/>
+        </w:rPr>
       </w:pPr>
     </w:p>
     <w:p>
       <w:pPr>
         <w:pStyle w:val="ITEABodyText"/>
+        <w:rPr>
+          <w:lang w:val="en-US"/>
+        </w:rPr>
       </w:pPr>
     </w:p>
     <w:p>
       <w:pPr>
         <w:pStyle w:val="ITEABodyText"/>
+        <w:rPr>
+          <w:lang w:val="en-US"/>
+        </w:rPr>
       </w:pPr>
     </w:p>
     <w:p>
       <w:pPr>
         <w:pStyle w:val="ITEABodyText"/>
+        <w:rPr>
+          <w:lang w:val="en-US"/>
+        </w:rPr>
       </w:pPr>
     </w:p>
     <w:p>
       <w:pPr>
         <w:pStyle w:val="ITEABodyText"/>
+        <w:rPr>
+          <w:lang w:val="en-US"/>
+        </w:rPr>
       </w:pPr>
     </w:p>
     <w:p>
       <w:pPr>
         <w:pStyle w:val="ITEABodyText"/>
+        <w:rPr>
+          <w:lang w:val="en-US"/>
+        </w:rPr>
       </w:pPr>
     </w:p>
     <w:p>
       <w:pPr>
         <w:pStyle w:val="ITEABodyText"/>
+        <w:rPr>
+          <w:lang w:val="en-US"/>
+        </w:rPr>
       </w:pPr>
     </w:p>
     <w:p>
       <w:pPr>
         <w:pStyle w:val="ITEABodyText"/>
+        <w:rPr>
+          <w:lang w:val="en-US"/>
+        </w:rPr>
       </w:pPr>
     </w:p>
     <w:p>
       <w:pPr>
         <w:pStyle w:val="ITEABodyText"/>
+        <w:rPr>
+          <w:lang w:val="en-US"/>
+        </w:rPr>
       </w:pPr>
     </w:p>
     <w:p>
       <w:pPr>
         <w:pStyle w:val="ITEABodyText"/>
+        <w:rPr>
+          <w:lang w:val="en-US"/>
+        </w:rPr>
       </w:pPr>
     </w:p>
     <w:p>
       <w:pPr>
         <w:pStyle w:val="ITEABodyText"/>
+        <w:rPr>
+          <w:lang w:val="en-US"/>
+        </w:rPr>
       </w:pPr>
     </w:p>
     <w:p>
       <w:pPr>
         <w:pStyle w:val="ITEABodyText"/>
+        <w:rPr>
+          <w:lang w:val="en-US"/>
+        </w:rPr>
       </w:pPr>
     </w:p>
     <w:p>
       <w:pPr>
         <w:pStyle w:val="ITEABodyText"/>
+        <w:rPr>
+          <w:lang w:val="en-US"/>
+        </w:rPr>
       </w:pPr>
     </w:p>
     <w:p>
       <w:pPr>
         <w:pStyle w:val="ITEABodyText"/>
+        <w:rPr>
+          <w:lang w:val="en-US"/>
+        </w:rPr>
       </w:pPr>
     </w:p>
     <w:p>
@@ -5749,9 +5603,8 @@
           <w:color w:val="auto"/>
           <w:sz w:val="20"/>
           <w:szCs w:val="24"/>
-          <w:lang w:val="en-GB" w:eastAsia="nl-NL"/>
-        </w:rPr>
-        <w:lastRenderedPageBreak/>
+          <w:lang w:eastAsia="nl-NL"/>
+        </w:rPr>
         <w:t>The following image offers an overview of the components of the M2M Transformation Framework.</w:t>
       </w:r>
     </w:p>
@@ -5760,6 +5613,7 @@
         <w:jc w:val="center"/>
         <w:rPr>
           <w:color w:val="38761D"/>
+          <w:lang w:val="en-US"/>
         </w:rPr>
       </w:pPr>
       <w:r>
@@ -5768,6 +5622,7 @@
           <w:color w:val="38761D"/>
           <w:lang w:val="en-US" w:eastAsia="en-US"/>
         </w:rPr>
+        <w:lastRenderedPageBreak/>
         <w:drawing>
           <wp:inline distT="0" distB="0" distL="0" distR="0" wp14:anchorId="2FEB5709" wp14:editId="7276C0B2">
             <wp:extent cx="4245711" cy="2955852"/>
@@ -5821,12 +5676,16 @@
     <w:p>
       <w:pPr>
         <w:pStyle w:val="BodyText"/>
+        <w:rPr>
+          <w:lang w:val="en-US"/>
+        </w:rPr>
       </w:pPr>
       <w:r>
         <w:rPr>
           <w:b/>
           <w:bCs/>
           <w:color w:val="auto"/>
+          <w:lang w:val="en-US"/>
         </w:rPr>
         <w:t>All the components will be designed as Eclipse plugins in order to make the framework usable and extendable by third-party companies.</w:t>
       </w:r>
@@ -5834,21 +5693,35 @@
     <w:p>
       <w:pPr>
         <w:pStyle w:val="ITEABodyText"/>
+        <w:rPr>
+          <w:lang w:val="en-US"/>
+        </w:rPr>
       </w:pPr>
     </w:p>
     <w:p>
       <w:pPr>
         <w:pStyle w:val="ITEAHeading1"/>
         <w:ind w:left="720"/>
-      </w:pPr>
-      <w:r>
+        <w:rPr>
+          <w:lang w:val="en-US"/>
+        </w:rPr>
+      </w:pPr>
+      <w:bookmarkStart w:id="41" w:name="_Toc429665911"/>
+      <w:r>
+        <w:rPr>
+          <w:lang w:val="en-US"/>
+        </w:rPr>
         <w:lastRenderedPageBreak/>
         <w:t>Design of The M2M Transformation</w:t>
       </w:r>
+      <w:bookmarkEnd w:id="41"/>
     </w:p>
     <w:p>
       <w:pPr>
         <w:spacing w:after="200" w:line="276" w:lineRule="auto"/>
+        <w:rPr>
+          <w:lang w:val="en-US"/>
+        </w:rPr>
       </w:pPr>
       <w:r>
         <w:rPr>
@@ -5893,6 +5766,9 @@
     <w:p>
       <w:pPr>
         <w:spacing w:after="200" w:line="276" w:lineRule="auto"/>
+        <w:rPr>
+          <w:lang w:val="en-US"/>
+        </w:rPr>
       </w:pPr>
       <w:r>
         <w:rPr>
@@ -5954,183 +5830,50 @@
         <w:ind w:firstLine="709"/>
         <w:rPr>
           <w:rFonts w:cs="Arial"/>
-          <w:lang w:val="tr-TR"/>
+          <w:lang w:val="en-US"/>
         </w:rPr>
       </w:pPr>
       <w:r>
         <w:rPr>
           <w:rFonts w:cs="Arial"/>
-          <w:lang w:val="tr-TR"/>
+          <w:lang w:val="en-US"/>
         </w:rPr>
         <w:t>User give an alloy file</w:t>
       </w:r>
       <w:r>
         <w:rPr>
           <w:rFonts w:cs="Arial"/>
-          <w:lang w:val="tr-TR"/>
-        </w:rPr>
-        <w:t>(“.als”)</w:t>
+          <w:lang w:val="en-US"/>
+        </w:rPr>
+        <w:t xml:space="preserve"> </w:t>
       </w:r>
       <w:r>
         <w:rPr>
           <w:rFonts w:cs="Arial"/>
-          <w:lang w:val="tr-TR"/>
-        </w:rPr>
-        <w:t xml:space="preserve"> to system via </w:t>
-      </w:r>
-      <w:r>
+          <w:lang w:val="en-US"/>
+        </w:rPr>
+        <w:t>(“.als”) to system via “UI” and “Configuration” parses the file in the background and creates an xml file via “Traceability”. So marker types and relation types are determined. Then Users open text and model documents. Select a part of text and mark this area via “UI”. “Marker- part” creates marker according to selected type and selected area. And then marker data is written by “Configuration” to the xml file which is already created. The same steps are repeated for the selected model element.</w:t>
+      </w:r>
+    </w:p>
+    <w:p>
+      <w:pPr>
         <w:rPr>
           <w:rFonts w:cs="Arial"/>
-          <w:lang w:val="tr-TR"/>
-        </w:rPr>
-        <w:t>“</w:t>
-      </w:r>
-      <w:r>
+          <w:lang w:val="en-US"/>
+        </w:rPr>
+      </w:pPr>
+    </w:p>
+    <w:p>
+      <w:pPr>
         <w:rPr>
           <w:rFonts w:cs="Arial"/>
-          <w:lang w:val="tr-TR"/>
-        </w:rPr>
-        <w:t>UI</w:t>
-      </w:r>
+          <w:lang w:val="en-US"/>
+        </w:rPr>
+      </w:pPr>
       <w:r>
         <w:rPr>
           <w:rFonts w:cs="Arial"/>
-          <w:lang w:val="tr-TR"/>
-        </w:rPr>
-        <w:t>”</w:t>
-      </w:r>
-      <w:r>
-        <w:rPr>
-          <w:rFonts w:cs="Arial"/>
-          <w:lang w:val="tr-TR"/>
-        </w:rPr>
-        <w:t xml:space="preserve"> and </w:t>
-      </w:r>
-      <w:r>
-        <w:rPr>
-          <w:rFonts w:cs="Arial"/>
-          <w:lang w:val="tr-TR"/>
-        </w:rPr>
-        <w:t>“</w:t>
-      </w:r>
-      <w:r>
-        <w:rPr>
-          <w:rFonts w:cs="Arial"/>
-          <w:lang w:val="tr-TR"/>
-        </w:rPr>
-        <w:t>Configuration</w:t>
-      </w:r>
-      <w:r>
-        <w:rPr>
-          <w:rFonts w:cs="Arial"/>
-          <w:lang w:val="tr-TR"/>
-        </w:rPr>
-        <w:t>”</w:t>
-      </w:r>
-      <w:r>
-        <w:rPr>
-          <w:rFonts w:cs="Arial"/>
-          <w:lang w:val="tr-TR"/>
-        </w:rPr>
-        <w:t xml:space="preserve"> parses the file in the background and creates an xml file via </w:t>
-      </w:r>
-      <w:r>
-        <w:rPr>
-          <w:rFonts w:cs="Arial"/>
-          <w:lang w:val="tr-TR"/>
-        </w:rPr>
-        <w:t>“</w:t>
-      </w:r>
-      <w:r>
-        <w:rPr>
-          <w:rFonts w:cs="Arial"/>
-          <w:lang w:val="tr-TR"/>
-        </w:rPr>
-        <w:t>Traceability</w:t>
-      </w:r>
-      <w:r>
-        <w:rPr>
-          <w:rFonts w:cs="Arial"/>
-          <w:lang w:val="tr-TR"/>
-        </w:rPr>
-        <w:t>”</w:t>
-      </w:r>
-      <w:r>
-        <w:rPr>
-          <w:rFonts w:cs="Arial"/>
-          <w:lang w:val="tr-TR"/>
-        </w:rPr>
-        <w:t xml:space="preserve">. So marker types and relation types are determined. Then Users open text and model documents. Select a part of text and mark this area via </w:t>
-      </w:r>
-      <w:r>
-        <w:rPr>
-          <w:rFonts w:cs="Arial"/>
-          <w:lang w:val="tr-TR"/>
-        </w:rPr>
-        <w:t>“</w:t>
-      </w:r>
-      <w:r>
-        <w:rPr>
-          <w:rFonts w:cs="Arial"/>
-          <w:lang w:val="tr-TR"/>
-        </w:rPr>
-        <w:t>UI</w:t>
-      </w:r>
-      <w:r>
-        <w:rPr>
-          <w:rFonts w:cs="Arial"/>
-          <w:lang w:val="tr-TR"/>
-        </w:rPr>
-        <w:t>”</w:t>
-      </w:r>
-      <w:r>
-        <w:rPr>
-          <w:rFonts w:cs="Arial"/>
-          <w:lang w:val="tr-TR"/>
-        </w:rPr>
-        <w:t xml:space="preserve">. </w:t>
-      </w:r>
-      <w:r>
-        <w:rPr>
-          <w:rFonts w:cs="Arial"/>
-          <w:lang w:val="tr-TR"/>
-        </w:rPr>
-        <w:t xml:space="preserve">“Marker- part” </w:t>
-      </w:r>
-      <w:r>
-        <w:rPr>
-          <w:rFonts w:cs="Arial"/>
-          <w:lang w:val="tr-TR"/>
-        </w:rPr>
-        <w:t xml:space="preserve">creates </w:t>
-      </w:r>
-      <w:r>
-        <w:rPr>
-          <w:rFonts w:cs="Arial"/>
-          <w:lang w:val="tr-TR"/>
-        </w:rPr>
-        <w:t>marker according to selected type and selected area. And then marker data is written by “Configuration” to the xml file which is already created. The same steps are repeated for the selected model element.</w:t>
-      </w:r>
-    </w:p>
-    <w:p>
-      <w:pPr>
-        <w:rPr>
-          <w:rFonts w:cs="Arial"/>
-          <w:lang w:val="tr-TR"/>
-        </w:rPr>
-      </w:pPr>
-    </w:p>
-    <w:p>
-      <w:pPr>
-        <w:rPr>
-          <w:rFonts w:cs="Arial"/>
-          <w:lang w:val="tr-TR"/>
-        </w:rPr>
-      </w:pPr>
-      <w:r>
-        <w:rPr>
-          <w:rFonts w:cs="Arial"/>
-          <w:lang w:val="tr-TR"/>
+          <w:lang w:val="en-US"/>
         </w:rPr>
         <w:tab/>
         <w:t>After markers have been created, mapping can now be done. For mapping user selects a marker as source, then selects a relation type and selects markers as target. “Configuration-part” also writes the mapping data to the xml file via “Traceability-part”. So user mapped a model element and a text element.</w:t>
@@ -6140,7 +5883,7 @@
       <w:pPr>
         <w:rPr>
           <w:rFonts w:cs="Arial"/>
-          <w:lang w:val="tr-TR"/>
+          <w:lang w:val="en-US"/>
         </w:rPr>
       </w:pPr>
     </w:p>
@@ -6148,168 +5891,311 @@
       <w:pPr>
         <w:pStyle w:val="ITEAHeading3"/>
         <w:rPr>
-          <w:lang w:val="tr-TR"/>
-        </w:rPr>
-      </w:pPr>
-      <w:r>
-        <w:rPr>
-          <w:lang w:val="tr-TR"/>
-        </w:rPr>
-        <w:t xml:space="preserve">Texts </w:t>
-      </w:r>
-      <w:r>
-        <w:rPr>
-          <w:lang w:val="tr-TR"/>
+          <w:lang w:val="en-US"/>
+        </w:rPr>
+      </w:pPr>
+      <w:r>
+        <w:rPr>
+          <w:lang w:val="en-US"/>
+        </w:rPr>
+        <w:t xml:space="preserve">Texts  </w:t>
+      </w:r>
+    </w:p>
+    <w:p>
+      <w:pPr>
+        <w:rPr>
+          <w:rFonts w:cs="Arial"/>
+          <w:lang w:val="en-US"/>
+        </w:rPr>
+      </w:pPr>
+      <w:r>
+        <w:rPr>
+          <w:rFonts w:cs="Arial"/>
+          <w:lang w:val="en-US"/>
+        </w:rPr>
+        <w:tab/>
+        <w:t>It includes Text</w:t>
+      </w:r>
+      <w:r>
+        <w:rPr>
+          <w:rFonts w:cs="Arial"/>
+          <w:lang w:val="en-US"/>
         </w:rPr>
         <w:t xml:space="preserve"> </w:t>
       </w:r>
-    </w:p>
-    <w:p>
-      <w:pPr>
+      <w:r>
         <w:rPr>
           <w:rFonts w:cs="Arial"/>
-          <w:lang w:val="tr-TR"/>
-        </w:rPr>
-      </w:pPr>
+          <w:lang w:val="en-US"/>
+        </w:rPr>
+        <w:t>(.txt), Java</w:t>
+      </w:r>
       <w:r>
         <w:rPr>
           <w:rFonts w:cs="Arial"/>
-          <w:lang w:val="tr-TR"/>
+          <w:lang w:val="en-US"/>
+        </w:rPr>
+        <w:t xml:space="preserve"> </w:t>
+      </w:r>
+      <w:r>
+        <w:rPr>
+          <w:rFonts w:cs="Arial"/>
+          <w:lang w:val="en-US"/>
+        </w:rPr>
+        <w:t xml:space="preserve">(.java), </w:t>
+      </w:r>
+      <w:r>
+        <w:rPr>
+          <w:rFonts w:cs="Arial"/>
+          <w:lang w:val="en-US"/>
+        </w:rPr>
+        <w:t>Markdown</w:t>
+      </w:r>
+      <w:r>
+        <w:rPr>
+          <w:rFonts w:cs="Arial"/>
+          <w:lang w:val="en-US"/>
+        </w:rPr>
+        <w:t xml:space="preserve"> </w:t>
+      </w:r>
+      <w:r>
+        <w:rPr>
+          <w:rFonts w:cs="Arial"/>
+          <w:lang w:val="en-US"/>
+        </w:rPr>
+        <w:t>(.md)</w:t>
+      </w:r>
+      <w:r>
+        <w:rPr>
+          <w:rFonts w:cs="Arial"/>
+          <w:lang w:val="en-US"/>
+        </w:rPr>
+        <w:t>,</w:t>
+      </w:r>
+      <w:r>
+        <w:rPr>
+          <w:rFonts w:cs="Arial"/>
+          <w:lang w:val="en-US"/>
+        </w:rPr>
+        <w:t xml:space="preserve"> </w:t>
+      </w:r>
+      <w:r>
+        <w:rPr>
+          <w:rFonts w:cs="Arial"/>
+          <w:lang w:val="en-US"/>
+        </w:rPr>
+        <w:t>and etc</w:t>
+      </w:r>
+      <w:r>
+        <w:rPr>
+          <w:rFonts w:cs="Arial"/>
+          <w:lang w:val="en-US"/>
+        </w:rPr>
+        <w:t xml:space="preserve">. type text files. Any kind of these files can be used to marking action. </w:t>
+      </w:r>
+    </w:p>
+    <w:p>
+      <w:pPr>
+        <w:rPr>
+          <w:rFonts w:cs="Arial"/>
+          <w:lang w:val="en-US"/>
+        </w:rPr>
+      </w:pPr>
+    </w:p>
+    <w:p>
+      <w:pPr>
+        <w:pStyle w:val="ITEAHeading3"/>
+        <w:rPr>
+          <w:lang w:val="en-US"/>
+        </w:rPr>
+      </w:pPr>
+      <w:r>
+        <w:rPr>
+          <w:lang w:val="en-US"/>
+        </w:rPr>
+        <w:t xml:space="preserve">Models </w:t>
+      </w:r>
+    </w:p>
+    <w:p>
+      <w:pPr>
+        <w:ind w:firstLine="720"/>
+        <w:rPr>
+          <w:rFonts w:cs="Arial"/>
+          <w:lang w:val="en-US"/>
+        </w:rPr>
+      </w:pPr>
+      <w:r>
+        <w:rPr>
+          <w:rFonts w:cs="Arial"/>
+          <w:lang w:val="en-US"/>
+        </w:rPr>
+        <w:t>It includes Ecore</w:t>
+      </w:r>
+      <w:r>
+        <w:rPr>
+          <w:rFonts w:cs="Arial"/>
+          <w:lang w:val="en-US"/>
+        </w:rPr>
+        <w:t xml:space="preserve"> </w:t>
+      </w:r>
+      <w:r>
+        <w:rPr>
+          <w:rFonts w:cs="Arial"/>
+          <w:lang w:val="en-US"/>
+        </w:rPr>
+        <w:t>(.ecore), ReqIF</w:t>
+      </w:r>
+      <w:r>
+        <w:rPr>
+          <w:rFonts w:cs="Arial"/>
+          <w:lang w:val="en-US"/>
+        </w:rPr>
+        <w:t xml:space="preserve"> (.reqif), XML i</w:t>
+      </w:r>
+      <w:r>
+        <w:rPr>
+          <w:rFonts w:cs="Arial"/>
+          <w:lang w:val="en-US"/>
+        </w:rPr>
+        <w:t>nstance</w:t>
+      </w:r>
+      <w:r>
+        <w:rPr>
+          <w:rFonts w:cs="Arial"/>
+          <w:lang w:val="en-US"/>
+        </w:rPr>
+        <w:t xml:space="preserve"> </w:t>
+      </w:r>
+      <w:r>
+        <w:rPr>
+          <w:rFonts w:cs="Arial"/>
+          <w:lang w:val="en-US"/>
+        </w:rPr>
+        <w:t>(.xmi)</w:t>
+      </w:r>
+      <w:r>
+        <w:rPr>
+          <w:rFonts w:cs="Arial"/>
+          <w:lang w:val="en-US"/>
+        </w:rPr>
+        <w:t>, and so on</w:t>
+      </w:r>
+      <w:r>
+        <w:rPr>
+          <w:rFonts w:cs="Arial"/>
+          <w:lang w:val="en-US"/>
+        </w:rPr>
+        <w:t>. type model files. Any kind of these files can be used to marking action.</w:t>
+      </w:r>
+    </w:p>
+    <w:p>
+      <w:pPr>
+        <w:ind w:firstLine="720"/>
+        <w:rPr>
+          <w:rFonts w:cs="Arial"/>
+          <w:lang w:val="en-US"/>
+        </w:rPr>
+      </w:pPr>
+    </w:p>
+    <w:p>
+      <w:pPr>
+        <w:pStyle w:val="ITEAHeading3"/>
+        <w:rPr>
+          <w:lang w:val="en-US"/>
+        </w:rPr>
+      </w:pPr>
+      <w:r>
+        <w:rPr>
+          <w:lang w:val="en-US"/>
+        </w:rPr>
+        <w:lastRenderedPageBreak/>
+        <w:t xml:space="preserve">Configuration File </w:t>
+      </w:r>
+    </w:p>
+    <w:p>
+      <w:pPr>
+        <w:rPr>
+          <w:rFonts w:cs="Arial"/>
+          <w:lang w:val="en-US"/>
+        </w:rPr>
+      </w:pPr>
+      <w:r>
+        <w:rPr>
+          <w:rFonts w:cs="Arial"/>
+          <w:lang w:val="en-US"/>
         </w:rPr>
         <w:tab/>
-        <w:t xml:space="preserve">It includes Text(.txt), Java(.java), Markdown(.md) etc. type text files. Any kind of these files can be used to marking action. </w:t>
-      </w:r>
-    </w:p>
-    <w:p>
-      <w:pPr>
+      </w:r>
+      <w:bookmarkStart w:id="42" w:name="OLE_LINK13"/>
+      <w:r>
         <w:rPr>
           <w:rFonts w:cs="Arial"/>
-          <w:lang w:val="tr-TR"/>
-        </w:rPr>
-      </w:pPr>
+          <w:lang w:val="en-US"/>
+        </w:rPr>
+        <w:t xml:space="preserve">There is an </w:t>
+      </w:r>
+      <w:r>
+        <w:rPr>
+          <w:rFonts w:cs="Arial"/>
+          <w:lang w:val="en-US"/>
+        </w:rPr>
+        <w:t>A</w:t>
+      </w:r>
+      <w:r>
+        <w:rPr>
+          <w:rFonts w:cs="Arial"/>
+          <w:lang w:val="en-US"/>
+        </w:rPr>
+        <w:t>lloy</w:t>
+      </w:r>
+      <w:r>
+        <w:rPr>
+          <w:rFonts w:cs="Arial"/>
+          <w:lang w:val="en-US"/>
+        </w:rPr>
+        <w:t xml:space="preserve"> </w:t>
+      </w:r>
+      <w:r>
+        <w:rPr>
+          <w:rFonts w:cs="Arial"/>
+          <w:lang w:val="en-US"/>
+        </w:rPr>
+        <w:t>(.als) file to describe sets and relations between sets</w:t>
+      </w:r>
+      <w:bookmarkEnd w:id="42"/>
+      <w:r>
+        <w:rPr>
+          <w:rFonts w:cs="Arial"/>
+          <w:lang w:val="en-US"/>
+        </w:rPr>
+        <w:t>. Sets correspond to marker types and relations correspond to mapping notion in our system.</w:t>
+      </w:r>
     </w:p>
     <w:p>
       <w:pPr>
         <w:pStyle w:val="ITEAHeading3"/>
         <w:rPr>
-          <w:lang w:val="tr-TR"/>
-        </w:rPr>
-      </w:pPr>
-      <w:r>
-        <w:rPr>
-          <w:lang w:val="tr-TR"/>
-        </w:rPr>
-        <w:t>Models</w:t>
-      </w:r>
-      <w:r>
-        <w:rPr>
-          <w:lang w:val="tr-TR"/>
-        </w:rPr>
-        <w:t xml:space="preserve"> </w:t>
-      </w:r>
-    </w:p>
-    <w:p>
-      <w:pPr>
-        <w:ind w:firstLine="720"/>
+          <w:lang w:val="en-US"/>
+        </w:rPr>
+      </w:pPr>
+      <w:r>
+        <w:rPr>
+          <w:lang w:val="en-US"/>
+        </w:rPr>
+        <w:t xml:space="preserve">UI </w:t>
+      </w:r>
+    </w:p>
+    <w:p>
+      <w:pPr>
         <w:rPr>
           <w:rFonts w:cs="Arial"/>
-          <w:lang w:val="tr-TR"/>
+          <w:lang w:val="en-US"/>
         </w:rPr>
       </w:pPr>
       <w:r>
         <w:rPr>
           <w:rFonts w:cs="Arial"/>
-          <w:lang w:val="tr-TR"/>
-        </w:rPr>
-        <w:t>It includes Ecore(.ecore), ReqIF(.reqif), XML Instance(.xmi) etc. type model files. Any kind of these files can be used to marking action.</w:t>
-      </w:r>
-    </w:p>
-    <w:p>
-      <w:pPr>
-        <w:ind w:firstLine="720"/>
-        <w:rPr>
-          <w:rFonts w:cs="Arial"/>
-          <w:lang w:val="tr-TR"/>
-        </w:rPr>
-      </w:pPr>
-    </w:p>
-    <w:p>
-      <w:pPr>
-        <w:pStyle w:val="ITEAHeading3"/>
-        <w:rPr>
-          <w:lang w:val="tr-TR"/>
-        </w:rPr>
-      </w:pPr>
-      <w:r>
-        <w:rPr>
-          <w:lang w:val="tr-TR"/>
-        </w:rPr>
-        <w:lastRenderedPageBreak/>
-        <w:t>Configuration File</w:t>
-      </w:r>
-      <w:r>
-        <w:rPr>
-          <w:lang w:val="tr-TR"/>
-        </w:rPr>
-        <w:t xml:space="preserve"> </w:t>
-      </w:r>
-    </w:p>
-    <w:p>
-      <w:pPr>
-        <w:rPr>
-          <w:rFonts w:cs="Arial"/>
-          <w:lang w:val="tr-TR"/>
-        </w:rPr>
-      </w:pPr>
-      <w:r>
-        <w:rPr>
-          <w:rFonts w:cs="Arial"/>
-          <w:lang w:val="tr-TR"/>
-        </w:rPr>
-        <w:tab/>
-      </w:r>
-      <w:bookmarkStart w:id="38" w:name="OLE_LINK13"/>
-      <w:r>
-        <w:rPr>
-          <w:rFonts w:cs="Arial"/>
-          <w:lang w:val="tr-TR"/>
-        </w:rPr>
-        <w:t>There is an alloy(.als) file to describe sets and relations between sets</w:t>
-      </w:r>
-      <w:bookmarkEnd w:id="38"/>
-      <w:r>
-        <w:rPr>
-          <w:rFonts w:cs="Arial"/>
-          <w:lang w:val="tr-TR"/>
-        </w:rPr>
-        <w:t>. Sets correspond to marker types and relations correspond to mapping notion in our system.</w:t>
-      </w:r>
-    </w:p>
-    <w:p>
-      <w:pPr>
-        <w:pStyle w:val="ITEAHeading3"/>
-        <w:rPr>
-          <w:lang w:val="tr-TR"/>
-        </w:rPr>
-      </w:pPr>
-      <w:r>
-        <w:rPr>
-          <w:lang w:val="tr-TR"/>
-        </w:rPr>
-        <w:t xml:space="preserve">UI </w:t>
-      </w:r>
-    </w:p>
-    <w:p>
-      <w:pPr>
-        <w:rPr>
-          <w:rFonts w:cs="Arial"/>
-          <w:lang w:val="tr-TR"/>
-        </w:rPr>
-      </w:pPr>
-      <w:r>
-        <w:rPr>
-          <w:rFonts w:cs="Arial"/>
-          <w:lang w:val="tr-TR"/>
+          <w:lang w:val="en-US"/>
         </w:rPr>
         <w:tab/>
         <w:t xml:space="preserve">This part includes “Create Marker” and “Map Markers” commands. </w:t>
@@ -6321,131 +6207,155 @@
         <w:rPr>
           <w:rFonts w:cs="Arial"/>
           <w:b/>
-          <w:lang w:val="tr-TR"/>
+          <w:lang w:val="en-US"/>
         </w:rPr>
       </w:pPr>
       <w:r>
         <w:rPr>
           <w:rFonts w:cs="Arial"/>
           <w:b/>
-          <w:lang w:val="tr-TR"/>
-        </w:rPr>
-        <w:t xml:space="preserve">Create Marker : </w:t>
-      </w:r>
-    </w:p>
-    <w:p>
-      <w:pPr>
-        <w:ind w:left="720" w:firstLine="720"/>
-        <w:rPr>
-          <w:rFonts w:cs="Arial"/>
-          <w:lang w:val="tr-TR"/>
-        </w:rPr>
-      </w:pPr>
-      <w:bookmarkStart w:id="39" w:name="OLE_LINK23"/>
-      <w:r>
-        <w:rPr>
-          <w:rFonts w:cs="Arial"/>
-          <w:lang w:val="tr-TR"/>
-        </w:rPr>
-        <w:t>Triggers creating marker action in the Marker part according to selected text or model element</w:t>
-      </w:r>
-      <w:bookmarkEnd w:id="39"/>
-      <w:r>
-        <w:rPr>
-          <w:rFonts w:cs="Arial"/>
-          <w:lang w:val="tr-TR"/>
-        </w:rPr>
-        <w:t>.</w:t>
-      </w:r>
-      <w:bookmarkStart w:id="40" w:name="OLE_LINK14"/>
-      <w:bookmarkStart w:id="41" w:name="OLE_LINK15"/>
-      <w:r>
-        <w:rPr>
-          <w:rFonts w:cs="Arial"/>
-          <w:lang w:val="tr-TR"/>
-        </w:rPr>
-        <w:t xml:space="preserve"> </w:t>
-      </w:r>
-    </w:p>
-    <w:p>
-      <w:pPr>
-        <w:ind w:firstLine="720"/>
+          <w:lang w:val="en-US"/>
+        </w:rPr>
+        <w:t>Create Marker</w:t>
+      </w:r>
+      <w:r>
         <w:rPr>
           <w:rFonts w:cs="Arial"/>
           <w:b/>
-          <w:lang w:val="tr-TR"/>
-        </w:rPr>
-      </w:pPr>
-      <w:r>
+          <w:lang w:val="en-US"/>
+        </w:rPr>
+        <w:t xml:space="preserve">: </w:t>
+      </w:r>
+    </w:p>
+    <w:p>
+      <w:pPr>
+        <w:ind w:left="720" w:firstLine="720"/>
+        <w:rPr>
+          <w:rFonts w:cs="Arial"/>
+          <w:lang w:val="en-US"/>
+        </w:rPr>
+      </w:pPr>
+      <w:bookmarkStart w:id="43" w:name="OLE_LINK23"/>
+      <w:r>
+        <w:rPr>
+          <w:rFonts w:cs="Arial"/>
+          <w:lang w:val="en-US"/>
+        </w:rPr>
+        <w:t>Triggers creating marker action in the Marker part according to selected text or model element</w:t>
+      </w:r>
+      <w:bookmarkEnd w:id="43"/>
+      <w:r>
+        <w:rPr>
+          <w:rFonts w:cs="Arial"/>
+          <w:lang w:val="en-US"/>
+        </w:rPr>
+        <w:t>.</w:t>
+      </w:r>
+      <w:bookmarkStart w:id="44" w:name="OLE_LINK14"/>
+      <w:bookmarkStart w:id="45" w:name="OLE_LINK15"/>
+      <w:r>
+        <w:rPr>
+          <w:rFonts w:cs="Arial"/>
+          <w:lang w:val="en-US"/>
+        </w:rPr>
+        <w:t xml:space="preserve"> </w:t>
+      </w:r>
+    </w:p>
+    <w:p>
+      <w:pPr>
+        <w:ind w:firstLine="720"/>
         <w:rPr>
           <w:rFonts w:cs="Arial"/>
           <w:b/>
-          <w:lang w:val="tr-TR"/>
-        </w:rPr>
-        <w:t>Map Markers :</w:t>
-      </w:r>
-    </w:p>
-    <w:p>
-      <w:pPr>
-        <w:ind w:left="720" w:firstLine="720"/>
-        <w:rPr>
-          <w:rFonts w:cs="Arial"/>
-          <w:lang w:val="tr-TR"/>
-        </w:rPr>
-      </w:pPr>
-      <w:r>
-        <w:rPr>
-          <w:rFonts w:cs="Arial"/>
-          <w:lang w:val="tr-TR"/>
-        </w:rPr>
-        <w:t>Connects existing markers with existing relation types.</w:t>
-      </w:r>
-      <w:bookmarkEnd w:id="40"/>
-      <w:bookmarkEnd w:id="41"/>
-      <w:r>
-        <w:rPr>
-          <w:rFonts w:cs="Arial"/>
-          <w:lang w:val="tr-TR"/>
-        </w:rPr>
-        <w:t xml:space="preserve"> </w:t>
-      </w:r>
-    </w:p>
-    <w:p>
-      <w:pPr>
+          <w:lang w:val="en-US"/>
+        </w:rPr>
+      </w:pPr>
+      <w:r>
         <w:rPr>
           <w:rFonts w:cs="Arial"/>
           <w:b/>
-          <w:lang w:val="tr-TR"/>
-        </w:rPr>
-      </w:pPr>
+          <w:lang w:val="en-US"/>
+        </w:rPr>
+        <w:t>Map Markers</w:t>
+      </w:r>
       <w:r>
         <w:rPr>
           <w:rFonts w:cs="Arial"/>
           <w:b/>
-          <w:lang w:val="tr-TR"/>
+          <w:lang w:val="en-US"/>
+        </w:rPr>
+        <w:t>:</w:t>
+      </w:r>
+    </w:p>
+    <w:p>
+      <w:pPr>
+        <w:ind w:left="720" w:firstLine="720"/>
+        <w:rPr>
+          <w:rFonts w:cs="Arial"/>
+          <w:lang w:val="en-US"/>
+        </w:rPr>
+      </w:pPr>
+      <w:r>
+        <w:rPr>
+          <w:rFonts w:cs="Arial"/>
+          <w:lang w:val="en-US"/>
+        </w:rPr>
+        <w:t>Connects existing markers with existing relation types.</w:t>
+      </w:r>
+      <w:bookmarkEnd w:id="44"/>
+      <w:bookmarkEnd w:id="45"/>
+      <w:r>
+        <w:rPr>
+          <w:rFonts w:cs="Arial"/>
+          <w:lang w:val="en-US"/>
+        </w:rPr>
+        <w:t xml:space="preserve"> </w:t>
+      </w:r>
+    </w:p>
+    <w:p>
+      <w:pPr>
+        <w:rPr>
+          <w:rFonts w:cs="Arial"/>
+          <w:b/>
+          <w:lang w:val="en-US"/>
+        </w:rPr>
+      </w:pPr>
+      <w:r>
+        <w:rPr>
+          <w:rFonts w:cs="Arial"/>
+          <w:b/>
+          <w:lang w:val="en-US"/>
         </w:rPr>
         <w:tab/>
-        <w:t xml:space="preserve">Parse Alloy File : </w:t>
-      </w:r>
-    </w:p>
-    <w:p>
-      <w:pPr>
+        <w:t>Parse Alloy File</w:t>
+      </w:r>
+      <w:r>
         <w:rPr>
           <w:rFonts w:cs="Arial"/>
-          <w:lang w:val="tr-TR"/>
-        </w:rPr>
-      </w:pPr>
-      <w:r>
+          <w:b/>
+          <w:lang w:val="en-US"/>
+        </w:rPr>
+        <w:t xml:space="preserve">: </w:t>
+      </w:r>
+    </w:p>
+    <w:p>
+      <w:pPr>
         <w:rPr>
           <w:rFonts w:cs="Arial"/>
-          <w:lang w:val="tr-TR"/>
+          <w:lang w:val="en-US"/>
+        </w:rPr>
+      </w:pPr>
+      <w:r>
+        <w:rPr>
+          <w:rFonts w:cs="Arial"/>
+          <w:lang w:val="en-US"/>
         </w:rPr>
         <w:tab/>
       </w:r>
       <w:r>
         <w:rPr>
           <w:rFonts w:cs="Arial"/>
-          <w:lang w:val="tr-TR"/>
+          <w:lang w:val="en-US"/>
         </w:rPr>
         <w:tab/>
         <w:t xml:space="preserve">Triggers parsing alloy file action in Configuration. </w:t>
@@ -6455,7 +6365,7 @@
       <w:pPr>
         <w:rPr>
           <w:rFonts w:cs="Arial"/>
-          <w:lang w:val="tr-TR"/>
+          <w:lang w:val="en-US"/>
         </w:rPr>
       </w:pPr>
     </w:p>
@@ -6463,14 +6373,14 @@
       <w:pPr>
         <w:pStyle w:val="ITEAHeading3"/>
         <w:rPr>
-          <w:lang w:val="tr-TR"/>
-        </w:rPr>
-      </w:pPr>
-      <w:bookmarkStart w:id="42" w:name="OLE_LINK19"/>
-      <w:bookmarkStart w:id="43" w:name="OLE_LINK20"/>
-      <w:r>
-        <w:rPr>
-          <w:lang w:val="tr-TR"/>
+          <w:lang w:val="en-US"/>
+        </w:rPr>
+      </w:pPr>
+      <w:bookmarkStart w:id="46" w:name="OLE_LINK19"/>
+      <w:bookmarkStart w:id="47" w:name="OLE_LINK20"/>
+      <w:r>
+        <w:rPr>
+          <w:lang w:val="en-US"/>
         </w:rPr>
         <w:t xml:space="preserve">Marker </w:t>
       </w:r>
@@ -6479,35 +6389,35 @@
       <w:pPr>
         <w:rPr>
           <w:rFonts w:cs="Arial"/>
-          <w:lang w:val="tr-TR"/>
+          <w:lang w:val="en-US"/>
         </w:rPr>
       </w:pPr>
       <w:r>
         <w:rPr>
           <w:rFonts w:cs="Arial"/>
-          <w:lang w:val="tr-TR"/>
+          <w:lang w:val="en-US"/>
         </w:rPr>
         <w:tab/>
       </w:r>
-      <w:bookmarkStart w:id="44" w:name="OLE_LINK21"/>
-      <w:bookmarkStart w:id="45" w:name="OLE_LINK22"/>
-      <w:bookmarkEnd w:id="42"/>
-      <w:bookmarkEnd w:id="43"/>
+      <w:bookmarkStart w:id="48" w:name="OLE_LINK21"/>
+      <w:bookmarkStart w:id="49" w:name="OLE_LINK22"/>
+      <w:bookmarkEnd w:id="46"/>
+      <w:bookmarkEnd w:id="47"/>
       <w:r>
         <w:rPr>
           <w:rFonts w:cs="Arial"/>
-          <w:lang w:val="tr-TR"/>
+          <w:lang w:val="en-US"/>
         </w:rPr>
         <w:t>Creates marker with selection which comes from UI.</w:t>
       </w:r>
-      <w:bookmarkEnd w:id="44"/>
-      <w:bookmarkEnd w:id="45"/>
+      <w:bookmarkEnd w:id="48"/>
+      <w:bookmarkEnd w:id="49"/>
     </w:p>
     <w:p>
       <w:pPr>
         <w:rPr>
           <w:rFonts w:cs="Arial"/>
-          <w:lang w:val="tr-TR"/>
+          <w:lang w:val="en-US"/>
         </w:rPr>
       </w:pPr>
     </w:p>
@@ -6515,12 +6425,12 @@
       <w:pPr>
         <w:pStyle w:val="ITEAHeading3"/>
         <w:rPr>
-          <w:lang w:val="tr-TR"/>
-        </w:rPr>
-      </w:pPr>
-      <w:r>
-        <w:rPr>
-          <w:lang w:val="tr-TR"/>
+          <w:lang w:val="en-US"/>
+        </w:rPr>
+      </w:pPr>
+      <w:r>
+        <w:rPr>
+          <w:lang w:val="en-US"/>
         </w:rPr>
         <w:t xml:space="preserve">Traceability </w:t>
       </w:r>
@@ -6529,13 +6439,13 @@
       <w:pPr>
         <w:rPr>
           <w:rFonts w:cs="Arial"/>
-          <w:lang w:val="tr-TR"/>
+          <w:lang w:val="en-US"/>
         </w:rPr>
       </w:pPr>
       <w:r>
         <w:rPr>
           <w:rFonts w:cs="Arial"/>
-          <w:lang w:val="tr-TR"/>
+          <w:lang w:val="en-US"/>
         </w:rPr>
         <w:tab/>
         <w:t>It is an API that records markers and their relations to xml file for persistence.</w:t>
@@ -6545,7 +6455,7 @@
       <w:pPr>
         <w:rPr>
           <w:rFonts w:cs="Arial"/>
-          <w:lang w:val="tr-TR"/>
+          <w:lang w:val="en-US"/>
         </w:rPr>
       </w:pPr>
     </w:p>
@@ -6553,29 +6463,27 @@
       <w:pPr>
         <w:pStyle w:val="ITEAHeading3"/>
         <w:rPr>
-          <w:lang w:val="tr-TR"/>
-        </w:rPr>
-      </w:pPr>
-      <w:r>
-        <w:rPr>
-          <w:lang w:val="tr-TR"/>
+          <w:lang w:val="en-US"/>
+        </w:rPr>
+      </w:pPr>
+      <w:r>
+        <w:rPr>
+          <w:lang w:val="en-US"/>
         </w:rPr>
         <w:t xml:space="preserve">Configuration </w:t>
       </w:r>
-      <w:bookmarkStart w:id="46" w:name="_GoBack"/>
-      <w:bookmarkEnd w:id="46"/>
     </w:p>
     <w:p>
       <w:pPr>
         <w:rPr>
           <w:rFonts w:cs="Arial"/>
-          <w:lang w:val="tr-TR"/>
+          <w:lang w:val="en-US"/>
         </w:rPr>
       </w:pPr>
       <w:r>
         <w:rPr>
           <w:rFonts w:cs="Arial"/>
-          <w:lang w:val="tr-TR"/>
+          <w:lang w:val="en-US"/>
         </w:rPr>
         <w:tab/>
         <w:t xml:space="preserve">It uses Traceability API to create xml file and write marker, mapping to xml file. </w:t>
@@ -6586,13 +6494,13 @@
         <w:rPr>
           <w:rFonts w:cs="Arial"/>
           <w:b/>
-          <w:lang w:val="tr-TR"/>
+          <w:lang w:val="en-US"/>
         </w:rPr>
       </w:pPr>
       <w:r>
         <w:rPr>
           <w:rFonts w:cs="Arial"/>
-          <w:lang w:val="tr-TR"/>
+          <w:lang w:val="en-US"/>
         </w:rPr>
         <w:tab/>
       </w:r>
@@ -6600,84 +6508,92 @@
         <w:rPr>
           <w:rFonts w:cs="Arial"/>
           <w:b/>
-          <w:lang w:val="tr-TR"/>
-        </w:rPr>
-        <w:t>Write Marker to Xml File :</w:t>
-      </w:r>
-    </w:p>
-    <w:p>
-      <w:pPr>
-        <w:rPr>
-          <w:rFonts w:cs="Arial"/>
-          <w:lang w:val="tr-TR"/>
-        </w:rPr>
-      </w:pPr>
+          <w:lang w:val="en-US"/>
+        </w:rPr>
+        <w:t>Write Marker to Xml File</w:t>
+      </w:r>
       <w:r>
         <w:rPr>
           <w:rFonts w:cs="Arial"/>
           <w:b/>
-          <w:lang w:val="tr-TR"/>
-        </w:rPr>
-        <w:tab/>
-      </w:r>
+          <w:lang w:val="en-US"/>
+        </w:rPr>
+        <w:t>:</w:t>
+      </w:r>
+    </w:p>
+    <w:p>
+      <w:pPr>
+        <w:rPr>
+          <w:rFonts w:cs="Arial"/>
+          <w:lang w:val="en-US"/>
+        </w:rPr>
+      </w:pPr>
       <w:r>
         <w:rPr>
           <w:rFonts w:cs="Arial"/>
           <w:b/>
-          <w:lang w:val="tr-TR"/>
+          <w:lang w:val="en-US"/>
         </w:rPr>
         <w:tab/>
       </w:r>
       <w:r>
-        <w:rPr>
-          <w:rFonts w:cs="Arial"/>
-          <w:lang w:val="tr-TR"/>
-        </w:rPr>
-        <w:t>Writes marker to xml file via Traceability API.</w:t>
-      </w:r>
-    </w:p>
-    <w:p>
-      <w:pPr>
         <w:rPr>
           <w:rFonts w:cs="Arial"/>
           <w:b/>
-          <w:lang w:val="tr-TR"/>
-        </w:rPr>
-      </w:pPr>
+          <w:lang w:val="en-US"/>
+        </w:rPr>
+        <w:tab/>
+      </w:r>
       <w:r>
         <w:rPr>
           <w:rFonts w:cs="Arial"/>
-          <w:lang w:val="tr-TR"/>
-        </w:rPr>
-        <w:tab/>
-      </w:r>
-      <w:r>
+          <w:lang w:val="en-US"/>
+        </w:rPr>
+        <w:t>Writes marker to xml file via Traceability API.</w:t>
+      </w:r>
+    </w:p>
+    <w:p>
+      <w:pPr>
         <w:rPr>
           <w:rFonts w:cs="Arial"/>
           <w:b/>
-          <w:lang w:val="tr-TR"/>
-        </w:rPr>
-        <w:t>Write Mapping to Xml File :</w:t>
-      </w:r>
-    </w:p>
-    <w:p>
-      <w:pPr>
+          <w:lang w:val="en-US"/>
+        </w:rPr>
+      </w:pPr>
+      <w:r>
         <w:rPr>
           <w:rFonts w:cs="Arial"/>
-          <w:lang w:val="tr-TR"/>
-        </w:rPr>
-      </w:pPr>
+          <w:lang w:val="en-US"/>
+        </w:rPr>
+        <w:tab/>
+      </w:r>
       <w:r>
         <w:rPr>
           <w:rFonts w:cs="Arial"/>
-          <w:lang w:val="tr-TR"/>
+          <w:b/>
+          <w:lang w:val="en-US"/>
+        </w:rPr>
+        <w:t>Write Mapping to Xml File:</w:t>
+      </w:r>
+    </w:p>
+    <w:p>
+      <w:pPr>
+        <w:rPr>
+          <w:rFonts w:cs="Arial"/>
+          <w:lang w:val="en-US"/>
+        </w:rPr>
+      </w:pPr>
+      <w:r>
+        <w:rPr>
+          <w:rFonts w:cs="Arial"/>
+          <w:lang w:val="en-US"/>
         </w:rPr>
         <w:tab/>
       </w:r>
       <w:r>
         <w:rPr>
           <w:rFonts w:cs="Arial"/>
-          <w:lang w:val="tr-TR"/>
+          <w:lang w:val="en-US"/>
         </w:rPr>
         <w:tab/>
         <w:t>Writes mapping relation to xml file via Traceability API.</w:t>
@@ -6688,13 +6604,13 @@
         <w:rPr>
           <w:rFonts w:cs="Arial"/>
           <w:b/>
-          <w:lang w:val="tr-TR"/>
+          <w:lang w:val="en-US"/>
         </w:rPr>
       </w:pPr>
       <w:r>
         <w:rPr>
           <w:rFonts w:cs="Arial"/>
-          <w:lang w:val="tr-TR"/>
+          <w:lang w:val="en-US"/>
         </w:rPr>
         <w:tab/>
       </w:r>
@@ -6702,30 +6618,38 @@
         <w:rPr>
           <w:rFonts w:cs="Arial"/>
           <w:b/>
-          <w:lang w:val="tr-TR"/>
-        </w:rPr>
-        <w:t>Create Xml File :</w:t>
-      </w:r>
-    </w:p>
-    <w:p>
-      <w:pPr>
-        <w:rPr>
-          <w:rFonts w:cs="Arial"/>
-          <w:lang w:val="tr-TR"/>
-        </w:rPr>
-      </w:pPr>
+          <w:lang w:val="en-US"/>
+        </w:rPr>
+        <w:t>Create Xml File</w:t>
+      </w:r>
       <w:r>
         <w:rPr>
           <w:rFonts w:cs="Arial"/>
           <w:b/>
-          <w:lang w:val="tr-TR"/>
+          <w:lang w:val="en-US"/>
+        </w:rPr>
+        <w:t>:</w:t>
+      </w:r>
+    </w:p>
+    <w:p>
+      <w:pPr>
+        <w:rPr>
+          <w:rFonts w:cs="Arial"/>
+          <w:lang w:val="en-US"/>
+        </w:rPr>
+      </w:pPr>
+      <w:r>
+        <w:rPr>
+          <w:rFonts w:cs="Arial"/>
+          <w:b/>
+          <w:lang w:val="en-US"/>
         </w:rPr>
         <w:tab/>
       </w:r>
       <w:r>
         <w:rPr>
           <w:rFonts w:cs="Arial"/>
-          <w:lang w:val="tr-TR"/>
+          <w:lang w:val="en-US"/>
         </w:rPr>
         <w:tab/>
         <w:t>Parses alloy file and then creates template xml file according to result of parsing.</w:t>
@@ -6734,29 +6658,53 @@
     <w:p>
       <w:pPr>
         <w:spacing w:after="200" w:line="276" w:lineRule="auto"/>
-      </w:pPr>
-      <w:r>
+        <w:rPr>
+          <w:lang w:val="en-US"/>
+        </w:rPr>
+      </w:pPr>
+      <w:r>
+        <w:rPr>
+          <w:lang w:val="en-US"/>
+        </w:rPr>
         <w:br w:type="page"/>
       </w:r>
     </w:p>
     <w:p>
       <w:pPr>
         <w:pStyle w:val="ITEAHeading1"/>
-      </w:pPr>
-      <w:bookmarkStart w:id="47" w:name="_Toc424046553"/>
-      <w:r>
+        <w:rPr>
+          <w:lang w:val="en-US"/>
+        </w:rPr>
+      </w:pPr>
+      <w:bookmarkStart w:id="50" w:name="_Toc429665912"/>
+      <w:r>
+        <w:rPr>
+          <w:lang w:val="en-US"/>
+        </w:rPr>
         <w:lastRenderedPageBreak/>
         <w:t>Conclusion and way forward</w:t>
       </w:r>
-      <w:bookmarkEnd w:id="47"/>
+      <w:bookmarkEnd w:id="50"/>
     </w:p>
     <w:p>
       <w:pPr>
         <w:pStyle w:val="ITEABodyText"/>
         <w:rPr>
-          <w:lang w:eastAsia="en-US"/>
-        </w:rPr>
-      </w:pPr>
+          <w:lang w:val="en-US" w:eastAsia="en-US"/>
+        </w:rPr>
+      </w:pPr>
+      <w:r>
+        <w:rPr>
+          <w:lang w:val="en-US" w:eastAsia="en-US"/>
+        </w:rPr>
+        <w:t xml:space="preserve">The initial version of the architecture for WP3 is discussed in this document. The architecture and the implemented features will be updated in the next phases by adding new features while integrating with other components. One of the main </w:t>
+      </w:r>
+      <w:r>
+        <w:rPr>
+          <w:lang w:val="en-US" w:eastAsia="en-US"/>
+        </w:rPr>
+        <w:t xml:space="preserve">components in WP3 is the transformation between the models and knowledge base which will be realized in the second year of the project. </w:t>
+      </w:r>
     </w:p>
     <w:p>
       <w:pPr>
@@ -6766,107 +6714,42 @@
           <w:numId w:val="0"/>
         </w:numPr>
         <w:ind w:left="454" w:hanging="454"/>
-      </w:pPr>
-      <w:bookmarkStart w:id="48" w:name="_Toc417308516"/>
-      <w:bookmarkStart w:id="49" w:name="_Toc424046554"/>
-      <w:r>
+        <w:rPr>
+          <w:lang w:val="en-US"/>
+        </w:rPr>
+      </w:pPr>
+      <w:bookmarkStart w:id="51" w:name="_Toc417308516"/>
+      <w:bookmarkStart w:id="52" w:name="_Toc429665913"/>
+      <w:r>
+        <w:rPr>
+          <w:lang w:val="en-US"/>
+        </w:rPr>
         <w:lastRenderedPageBreak/>
         <w:t>References</w:t>
       </w:r>
-      <w:bookmarkEnd w:id="48"/>
-      <w:bookmarkEnd w:id="49"/>
-    </w:p>
-    <w:p>
-      <w:pPr>
-        <w:pStyle w:val="ListParagraph"/>
-        <w:numPr>
-          <w:ilvl w:val="0"/>
-          <w:numId w:val="26"/>
-        </w:numPr>
-        <w:rPr>
-          <w:lang w:eastAsia="en-US"/>
-        </w:rPr>
-      </w:pPr>
-      <w:r>
-        <w:rPr>
-          <w:lang w:eastAsia="en-US"/>
-        </w:rPr>
-        <w:t xml:space="preserve">Baldwin, Timothy, Emily M. Bender, Dan Flickinger, Ara Kim and Stephan Oepen (2004) Road-testing the English Resource Grammar over the British National Corpus, In Proceedings of the Fourth International Conference on Language Resources and Evaluation (LREC 2004), Lisbon, Portugal. </w:t>
-      </w:r>
+      <w:bookmarkEnd w:id="51"/>
+      <w:bookmarkEnd w:id="52"/>
     </w:p>
     <w:p>
       <w:pPr>
         <w:pStyle w:val="ITEABodyText"/>
-        <w:numPr>
-          <w:ilvl w:val="0"/>
-          <w:numId w:val="26"/>
-        </w:numPr>
-        <w:rPr>
-          <w:lang w:eastAsia="en-US"/>
-        </w:rPr>
-      </w:pPr>
-      <w:r>
-        <w:rPr>
-          <w:lang w:eastAsia="en-US"/>
-        </w:rPr>
-        <w:t>…</w:t>
-      </w:r>
-    </w:p>
-    <w:p>
-      <w:pPr>
-        <w:pStyle w:val="ITEAHeading1"/>
-        <w:numPr>
-          <w:ilvl w:val="0"/>
-          <w:numId w:val="0"/>
-        </w:numPr>
-      </w:pPr>
-      <w:bookmarkStart w:id="50" w:name="_Toc417308517"/>
-      <w:bookmarkStart w:id="51" w:name="_Toc424046555"/>
-      <w:r>
-        <w:lastRenderedPageBreak/>
-        <w:t>Appendixes</w:t>
-      </w:r>
-      <w:bookmarkEnd w:id="50"/>
-      <w:bookmarkEnd w:id="51"/>
-    </w:p>
-    <w:p>
-      <w:pPr>
-        <w:pStyle w:val="ITEAHeading2"/>
-        <w:numPr>
-          <w:ilvl w:val="0"/>
-          <w:numId w:val="0"/>
-        </w:numPr>
-        <w:rPr>
-          <w:lang w:eastAsia="en-US"/>
-        </w:rPr>
-      </w:pPr>
-      <w:bookmarkStart w:id="52" w:name="_Toc417308518"/>
-      <w:bookmarkStart w:id="53" w:name="_Toc424046556"/>
-      <w:r>
-        <w:rPr>
-          <w:lang w:eastAsia="en-US"/>
-        </w:rPr>
-        <w:t>Appendix 1</w:t>
-      </w:r>
-      <w:bookmarkEnd w:id="52"/>
-      <w:bookmarkEnd w:id="53"/>
+        <w:ind w:left="360"/>
+        <w:rPr>
+          <w:lang w:val="en-US" w:eastAsia="en-US"/>
+        </w:rPr>
+      </w:pPr>
+      <w:r>
+        <w:rPr>
+          <w:lang w:val="en-US" w:eastAsia="en-US"/>
+        </w:rPr>
+        <w:t>N/A</w:t>
+      </w:r>
     </w:p>
     <w:p>
       <w:pPr>
         <w:pStyle w:val="ITEABodyText"/>
-      </w:pPr>
-      <w:r>
-        <w:t>Doloreptium dic temquo qui voluptate dellabo. Ut labo. Et pel maxim resed molore nit andios volorumenis eum enihiti nciasim olorepeles ea aut maximolupta vendae sundites dolecaborem ni nonseque poreri dolora plati quid ut lab iuscia volorio rporemp edisitatis sed quis aut explit, to cuptas sendae volor ad moloreium dollat lande iduci dolupta eribus etur, sintem quae videbit estiore ommosapel ea delia volesciustio quiam, sit evero blabore</w:t>
-      </w:r>
-      <w:r>
-        <w:t> </w:t>
-      </w:r>
-    </w:p>
-    <w:p>
-      <w:pPr>
-        <w:pStyle w:val="ITEABodyText"/>
-        <w:rPr>
-          <w:lang w:eastAsia="en-US"/>
+        <w:rPr>
+          <w:lang w:val="en-US" w:eastAsia="en-US"/>
         </w:rPr>
       </w:pPr>
     </w:p>
@@ -7014,7 +6897,7 @@
               <w:noProof/>
               <w:szCs w:val="20"/>
             </w:rPr>
-            <w:t>14</w:t>
+            <w:t>15</w:t>
           </w:r>
           <w:r>
             <w:rPr>
@@ -7066,7 +6949,7 @@
               <w:noProof/>
               <w:szCs w:val="20"/>
             </w:rPr>
-            <w:t>16</w:t>
+            <w:t>15</w:t>
           </w:r>
           <w:r>
             <w:rPr>
@@ -7223,7 +7106,7 @@
           <w:rPr>
             <w:noProof/>
           </w:rPr>
-          <w:t>14</w:t>
+          <w:t>15</w:t>
         </w:r>
         <w:r>
           <w:rPr>
@@ -7459,7 +7342,7 @@
 
 <file path=word/numbering.xml><?xml version="1.0" encoding="utf-8"?>
 <w:numbering xmlns:wpc="http://schemas.microsoft.com/office/word/2010/wordprocessingCanvas" xmlns:mc="http://schemas.openxmlformats.org/markup-compatibility/2006" xmlns:o="urn:schemas-microsoft-com:office:office" xmlns:r="http://schemas.openxmlformats.org/officeDocument/2006/relationships" xmlns:m="http://schemas.openxmlformats.org/officeDocument/2006/math" xmlns:v="urn:schemas-microsoft-com:vml" xmlns:wp14="http://schemas.microsoft.com/office/word/2010/wordprocessingDrawing" xmlns:wp="http://schemas.openxmlformats.org/drawingml/2006/wordprocessingDrawing" xmlns:w10="urn:schemas-microsoft-com:office:word" xmlns:w="http://schemas.openxmlformats.org/wordprocessingml/2006/main" xmlns:w14="http://schemas.microsoft.com/office/word/2010/wordml" xmlns:w15="http://schemas.microsoft.com/office/word/2012/wordml" xmlns:wpg="http://schemas.microsoft.com/office/word/2010/wordprocessingGroup" xmlns:wpi="http://schemas.microsoft.com/office/word/2010/wordprocessingInk" xmlns:wne="http://schemas.microsoft.com/office/word/2006/wordml" xmlns:wps="http://schemas.microsoft.com/office/word/2010/wordprocessingShape" mc:Ignorable="w14 w15 wp14">
-  <w:abstractNum w:abstractNumId="0" w15:restartNumberingAfterBreak="0">
+  <w:abstractNum w:abstractNumId="0">
     <w:nsid w:val="0406077D"/>
     <w:multiLevelType w:val="multilevel"/>
     <w:tmpl w:val="A8903EAA"/>
@@ -7573,7 +7456,7 @@
       </w:rPr>
     </w:lvl>
   </w:abstractNum>
-  <w:abstractNum w:abstractNumId="1" w15:restartNumberingAfterBreak="0">
+  <w:abstractNum w:abstractNumId="1">
     <w:nsid w:val="083211A9"/>
     <w:multiLevelType w:val="hybridMultilevel"/>
     <w:tmpl w:val="E31C55B2"/>
@@ -7687,7 +7570,7 @@
       </w:rPr>
     </w:lvl>
   </w:abstractNum>
-  <w:abstractNum w:abstractNumId="2" w15:restartNumberingAfterBreak="0">
+  <w:abstractNum w:abstractNumId="2">
     <w:nsid w:val="0AC1481F"/>
     <w:multiLevelType w:val="hybridMultilevel"/>
     <w:tmpl w:val="04220112"/>
@@ -7800,7 +7683,7 @@
       </w:rPr>
     </w:lvl>
   </w:abstractNum>
-  <w:abstractNum w:abstractNumId="3" w15:restartNumberingAfterBreak="0">
+  <w:abstractNum w:abstractNumId="3">
     <w:nsid w:val="0B2E1A02"/>
     <w:multiLevelType w:val="hybridMultilevel"/>
     <w:tmpl w:val="02B8973E"/>
@@ -7913,7 +7796,7 @@
       </w:rPr>
     </w:lvl>
   </w:abstractNum>
-  <w:abstractNum w:abstractNumId="4" w15:restartNumberingAfterBreak="0">
+  <w:abstractNum w:abstractNumId="4">
     <w:nsid w:val="0CBB0B0E"/>
     <w:multiLevelType w:val="hybridMultilevel"/>
     <w:tmpl w:val="9D3EF080"/>
@@ -8026,7 +7909,7 @@
       </w:rPr>
     </w:lvl>
   </w:abstractNum>
-  <w:abstractNum w:abstractNumId="5" w15:restartNumberingAfterBreak="0">
+  <w:abstractNum w:abstractNumId="5">
     <w:nsid w:val="0DD67F38"/>
     <w:multiLevelType w:val="hybridMultilevel"/>
     <w:tmpl w:val="4888EC4C"/>
@@ -8116,7 +7999,7 @@
       </w:pPr>
     </w:lvl>
   </w:abstractNum>
-  <w:abstractNum w:abstractNumId="6" w15:restartNumberingAfterBreak="0">
+  <w:abstractNum w:abstractNumId="6">
     <w:nsid w:val="201500F8"/>
     <w:multiLevelType w:val="hybridMultilevel"/>
     <w:tmpl w:val="C9EE5E86"/>
@@ -8235,7 +8118,7 @@
       </w:rPr>
     </w:lvl>
   </w:abstractNum>
-  <w:abstractNum w:abstractNumId="7" w15:restartNumberingAfterBreak="0">
+  <w:abstractNum w:abstractNumId="7">
     <w:nsid w:val="228B5774"/>
     <w:multiLevelType w:val="hybridMultilevel"/>
     <w:tmpl w:val="D65AD7D8"/>
@@ -8325,7 +8208,7 @@
       </w:pPr>
     </w:lvl>
   </w:abstractNum>
-  <w:abstractNum w:abstractNumId="8" w15:restartNumberingAfterBreak="0">
+  <w:abstractNum w:abstractNumId="8">
     <w:nsid w:val="34CA723F"/>
     <w:multiLevelType w:val="hybridMultilevel"/>
     <w:tmpl w:val="4BD82C74"/>
@@ -8412,7 +8295,7 @@
       </w:pPr>
     </w:lvl>
   </w:abstractNum>
-  <w:abstractNum w:abstractNumId="9" w15:restartNumberingAfterBreak="0">
+  <w:abstractNum w:abstractNumId="9">
     <w:nsid w:val="36FA664B"/>
     <w:multiLevelType w:val="hybridMultilevel"/>
     <w:tmpl w:val="4E94FF82"/>
@@ -8527,7 +8410,7 @@
       </w:rPr>
     </w:lvl>
   </w:abstractNum>
-  <w:abstractNum w:abstractNumId="10" w15:restartNumberingAfterBreak="0">
+  <w:abstractNum w:abstractNumId="10">
     <w:nsid w:val="3F001AA4"/>
     <w:multiLevelType w:val="hybridMultilevel"/>
     <w:tmpl w:val="A8903EAA"/>
@@ -8641,7 +8524,7 @@
       </w:rPr>
     </w:lvl>
   </w:abstractNum>
-  <w:abstractNum w:abstractNumId="11" w15:restartNumberingAfterBreak="0">
+  <w:abstractNum w:abstractNumId="11">
     <w:nsid w:val="3F1A0430"/>
     <w:multiLevelType w:val="multilevel"/>
     <w:tmpl w:val="6E4CFADE"/>
@@ -8758,13 +8641,13 @@
       </w:rPr>
     </w:lvl>
   </w:abstractNum>
-  <w:abstractNum w:abstractNumId="12" w15:restartNumberingAfterBreak="0">
+  <w:abstractNum w:abstractNumId="12">
     <w:nsid w:val="41DD0FC5"/>
     <w:multiLevelType w:val="multilevel"/>
     <w:tmpl w:val="75F2655A"/>
     <w:numStyleLink w:val="ITEAReferenceItem"/>
   </w:abstractNum>
-  <w:abstractNum w:abstractNumId="13" w15:restartNumberingAfterBreak="0">
+  <w:abstractNum w:abstractNumId="13">
     <w:nsid w:val="44873C3F"/>
     <w:multiLevelType w:val="hybridMultilevel"/>
     <w:tmpl w:val="E53E06A8"/>
@@ -8877,7 +8760,7 @@
       </w:rPr>
     </w:lvl>
   </w:abstractNum>
-  <w:abstractNum w:abstractNumId="14" w15:restartNumberingAfterBreak="0">
+  <w:abstractNum w:abstractNumId="14">
     <w:nsid w:val="456D1F79"/>
     <w:multiLevelType w:val="multilevel"/>
     <w:tmpl w:val="0413001D"/>
@@ -8970,7 +8853,7 @@
       </w:pPr>
     </w:lvl>
   </w:abstractNum>
-  <w:abstractNum w:abstractNumId="15" w15:restartNumberingAfterBreak="0">
+  <w:abstractNum w:abstractNumId="15">
     <w:nsid w:val="45F33B43"/>
     <w:multiLevelType w:val="hybridMultilevel"/>
     <w:tmpl w:val="48E2986A"/>
@@ -9084,7 +8967,7 @@
       </w:rPr>
     </w:lvl>
   </w:abstractNum>
-  <w:abstractNum w:abstractNumId="16" w15:restartNumberingAfterBreak="0">
+  <w:abstractNum w:abstractNumId="16">
     <w:nsid w:val="46CB16FF"/>
     <w:multiLevelType w:val="hybridMultilevel"/>
     <w:tmpl w:val="D84EDA92"/>
@@ -9197,7 +9080,7 @@
       </w:rPr>
     </w:lvl>
   </w:abstractNum>
-  <w:abstractNum w:abstractNumId="17" w15:restartNumberingAfterBreak="0">
+  <w:abstractNum w:abstractNumId="17">
     <w:nsid w:val="47FA774A"/>
     <w:multiLevelType w:val="hybridMultilevel"/>
     <w:tmpl w:val="0956836C"/>
@@ -9311,7 +9194,7 @@
       </w:rPr>
     </w:lvl>
   </w:abstractNum>
-  <w:abstractNum w:abstractNumId="18" w15:restartNumberingAfterBreak="0">
+  <w:abstractNum w:abstractNumId="18">
     <w:nsid w:val="486643F3"/>
     <w:multiLevelType w:val="hybridMultilevel"/>
     <w:tmpl w:val="C5C6E778"/>
@@ -9426,7 +9309,7 @@
       </w:rPr>
     </w:lvl>
   </w:abstractNum>
-  <w:abstractNum w:abstractNumId="19" w15:restartNumberingAfterBreak="0">
+  <w:abstractNum w:abstractNumId="19">
     <w:nsid w:val="4B4F60D4"/>
     <w:multiLevelType w:val="singleLevel"/>
     <w:tmpl w:val="9CC26BEC"/>
@@ -9445,7 +9328,7 @@
       </w:rPr>
     </w:lvl>
   </w:abstractNum>
-  <w:abstractNum w:abstractNumId="20" w15:restartNumberingAfterBreak="0">
+  <w:abstractNum w:abstractNumId="20">
     <w:nsid w:val="4E6C56FE"/>
     <w:multiLevelType w:val="hybridMultilevel"/>
     <w:tmpl w:val="0FB85522"/>
@@ -9563,7 +9446,7 @@
       </w:rPr>
     </w:lvl>
   </w:abstractNum>
-  <w:abstractNum w:abstractNumId="21" w15:restartNumberingAfterBreak="0">
+  <w:abstractNum w:abstractNumId="21">
     <w:nsid w:val="54C24CCF"/>
     <w:multiLevelType w:val="hybridMultilevel"/>
     <w:tmpl w:val="C27C8FBA"/>
@@ -9677,7 +9560,7 @@
       </w:rPr>
     </w:lvl>
   </w:abstractNum>
-  <w:abstractNum w:abstractNumId="22" w15:restartNumberingAfterBreak="0">
+  <w:abstractNum w:abstractNumId="22">
     <w:nsid w:val="57215B3A"/>
     <w:multiLevelType w:val="multilevel"/>
     <w:tmpl w:val="D0C84410"/>
@@ -9900,7 +9783,7 @@
       </w:rPr>
     </w:lvl>
   </w:abstractNum>
-  <w:abstractNum w:abstractNumId="23" w15:restartNumberingAfterBreak="0">
+  <w:abstractNum w:abstractNumId="23">
     <w:nsid w:val="5CC548A0"/>
     <w:multiLevelType w:val="hybridMultilevel"/>
     <w:tmpl w:val="E74259B4"/>
@@ -10013,7 +9896,7 @@
       </w:rPr>
     </w:lvl>
   </w:abstractNum>
-  <w:abstractNum w:abstractNumId="24" w15:restartNumberingAfterBreak="0">
+  <w:abstractNum w:abstractNumId="24">
     <w:nsid w:val="656053F9"/>
     <w:multiLevelType w:val="multilevel"/>
     <w:tmpl w:val="581453B0"/>
@@ -10091,7 +9974,7 @@
       </w:rPr>
     </w:lvl>
   </w:abstractNum>
-  <w:abstractNum w:abstractNumId="25" w15:restartNumberingAfterBreak="0">
+  <w:abstractNum w:abstractNumId="25">
     <w:nsid w:val="65EB3CA3"/>
     <w:multiLevelType w:val="hybridMultilevel"/>
     <w:tmpl w:val="F45C02CE"/>
@@ -10204,7 +10087,7 @@
       </w:rPr>
     </w:lvl>
   </w:abstractNum>
-  <w:abstractNum w:abstractNumId="26" w15:restartNumberingAfterBreak="0">
+  <w:abstractNum w:abstractNumId="26">
     <w:nsid w:val="68363C17"/>
     <w:multiLevelType w:val="hybridMultilevel"/>
     <w:tmpl w:val="5BE0358A"/>
@@ -10318,7 +10201,7 @@
       </w:rPr>
     </w:lvl>
   </w:abstractNum>
-  <w:abstractNum w:abstractNumId="27" w15:restartNumberingAfterBreak="0">
+  <w:abstractNum w:abstractNumId="27">
     <w:nsid w:val="69EA1001"/>
     <w:multiLevelType w:val="multilevel"/>
     <w:tmpl w:val="A8903EAA"/>
@@ -10433,7 +10316,7 @@
       </w:rPr>
     </w:lvl>
   </w:abstractNum>
-  <w:abstractNum w:abstractNumId="28" w15:restartNumberingAfterBreak="0">
+  <w:abstractNum w:abstractNumId="28">
     <w:nsid w:val="6DA521B2"/>
     <w:multiLevelType w:val="multilevel"/>
     <w:tmpl w:val="F482C6B6"/>
@@ -10547,7 +10430,7 @@
       </w:rPr>
     </w:lvl>
   </w:abstractNum>
-  <w:abstractNum w:abstractNumId="29" w15:restartNumberingAfterBreak="0">
+  <w:abstractNum w:abstractNumId="29">
     <w:nsid w:val="6EFC7FAE"/>
     <w:multiLevelType w:val="hybridMultilevel"/>
     <w:tmpl w:val="7D102ACE"/>
@@ -10634,7 +10517,7 @@
       </w:pPr>
     </w:lvl>
   </w:abstractNum>
-  <w:abstractNum w:abstractNumId="30" w15:restartNumberingAfterBreak="0">
+  <w:abstractNum w:abstractNumId="30">
     <w:nsid w:val="70844938"/>
     <w:multiLevelType w:val="multilevel"/>
     <w:tmpl w:val="75F2655A"/>
@@ -10748,7 +10631,7 @@
       </w:rPr>
     </w:lvl>
   </w:abstractNum>
-  <w:abstractNum w:abstractNumId="31" w15:restartNumberingAfterBreak="0">
+  <w:abstractNum w:abstractNumId="31">
     <w:nsid w:val="722544E4"/>
     <w:multiLevelType w:val="hybridMultilevel"/>
     <w:tmpl w:val="95A8CE68"/>
@@ -10861,7 +10744,7 @@
       </w:rPr>
     </w:lvl>
   </w:abstractNum>
-  <w:abstractNum w:abstractNumId="32" w15:restartNumberingAfterBreak="0">
+  <w:abstractNum w:abstractNumId="32">
     <w:nsid w:val="73711502"/>
     <w:multiLevelType w:val="hybridMultilevel"/>
     <w:tmpl w:val="C6B6E472"/>
@@ -10975,7 +10858,7 @@
       </w:rPr>
     </w:lvl>
   </w:abstractNum>
-  <w:abstractNum w:abstractNumId="33" w15:restartNumberingAfterBreak="0">
+  <w:abstractNum w:abstractNumId="33">
     <w:nsid w:val="74F66444"/>
     <w:multiLevelType w:val="multilevel"/>
     <w:tmpl w:val="AB542B54"/>
@@ -15549,12 +15432,14 @@
 </file>
 
 <file path=customXml/item1.xml><?xml version="1.0" encoding="utf-8"?>
-<?mso-contentType ?>
-<FormTemplates xmlns="http://schemas.microsoft.com/sharepoint/v3/contenttype/forms">
-  <Display>DocumentLibraryForm</Display>
-  <Edit>DocumentLibraryForm</Edit>
-  <New>DocumentLibraryForm</New>
-</FormTemplates>
+<p:properties xmlns:p="http://schemas.microsoft.com/office/2006/metadata/properties" xmlns:xsi="http://www.w3.org/2001/XMLSchema-instance" xmlns:pc="http://schemas.microsoft.com/office/infopath/2007/PartnerControls">
+  <documentManagement>
+    <TaxCatchAll xmlns="194ccb06-a9bd-44be-8233-5ea8b0721088"/>
+    <TaxKeywordTaxHTField xmlns="194ccb06-a9bd-44be-8233-5ea8b0721088">
+      <Terms xmlns="http://schemas.microsoft.com/office/infopath/2007/PartnerControls"/>
+    </TaxKeywordTaxHTField>
+  </documentManagement>
+</p:properties>
 </file>
 
 <file path=customXml/item2.xml><?xml version="1.0" encoding="utf-8"?>
@@ -15698,14 +15583,12 @@
 </file>
 
 <file path=customXml/item3.xml><?xml version="1.0" encoding="utf-8"?>
-<p:properties xmlns:p="http://schemas.microsoft.com/office/2006/metadata/properties" xmlns:xsi="http://www.w3.org/2001/XMLSchema-instance" xmlns:pc="http://schemas.microsoft.com/office/infopath/2007/PartnerControls">
-  <documentManagement>
-    <TaxCatchAll xmlns="194ccb06-a9bd-44be-8233-5ea8b0721088"/>
-    <TaxKeywordTaxHTField xmlns="194ccb06-a9bd-44be-8233-5ea8b0721088">
-      <Terms xmlns="http://schemas.microsoft.com/office/infopath/2007/PartnerControls"/>
-    </TaxKeywordTaxHTField>
-  </documentManagement>
-</p:properties>
+<?mso-contentType ?>
+<FormTemplates xmlns="http://schemas.microsoft.com/sharepoint/v3/contenttype/forms">
+  <Display>DocumentLibraryForm</Display>
+  <Edit>DocumentLibraryForm</Edit>
+  <New>DocumentLibraryForm</New>
+</FormTemplates>
 </file>
 
 <file path=customXml/item4.xml><?xml version="1.0" encoding="utf-8"?>
@@ -15713,9 +15596,11 @@
 </file>
 
 <file path=customXml/itemProps1.xml><?xml version="1.0" encoding="utf-8"?>
-<ds:datastoreItem xmlns:ds="http://schemas.openxmlformats.org/officeDocument/2006/customXml" ds:itemID="{1D7ACB1F-E46F-44D4-BC20-DD633AB4993C}">
+<ds:datastoreItem xmlns:ds="http://schemas.openxmlformats.org/officeDocument/2006/customXml" ds:itemID="{DFFBFD16-ACF5-4461-95B8-9F684056E623}">
   <ds:schemaRefs>
-    <ds:schemaRef ds:uri="http://schemas.microsoft.com/sharepoint/v3/contenttype/forms"/>
+    <ds:schemaRef ds:uri="http://schemas.microsoft.com/office/2006/metadata/properties"/>
+    <ds:schemaRef ds:uri="http://schemas.microsoft.com/office/infopath/2007/PartnerControls"/>
+    <ds:schemaRef ds:uri="194ccb06-a9bd-44be-8233-5ea8b0721088"/>
   </ds:schemaRefs>
 </ds:datastoreItem>
 </file>
@@ -15739,17 +15624,15 @@
 </file>
 
 <file path=customXml/itemProps3.xml><?xml version="1.0" encoding="utf-8"?>
-<ds:datastoreItem xmlns:ds="http://schemas.openxmlformats.org/officeDocument/2006/customXml" ds:itemID="{DFFBFD16-ACF5-4461-95B8-9F684056E623}">
+<ds:datastoreItem xmlns:ds="http://schemas.openxmlformats.org/officeDocument/2006/customXml" ds:itemID="{1D7ACB1F-E46F-44D4-BC20-DD633AB4993C}">
   <ds:schemaRefs>
-    <ds:schemaRef ds:uri="http://schemas.microsoft.com/office/2006/metadata/properties"/>
-    <ds:schemaRef ds:uri="http://schemas.microsoft.com/office/infopath/2007/PartnerControls"/>
-    <ds:schemaRef ds:uri="194ccb06-a9bd-44be-8233-5ea8b0721088"/>
+    <ds:schemaRef ds:uri="http://schemas.microsoft.com/sharepoint/v3/contenttype/forms"/>
   </ds:schemaRefs>
 </ds:datastoreItem>
 </file>
 
 <file path=customXml/itemProps4.xml><?xml version="1.0" encoding="utf-8"?>
-<ds:datastoreItem xmlns:ds="http://schemas.openxmlformats.org/officeDocument/2006/customXml" ds:itemID="{C84B3C27-26DD-4667-9E52-64E6241B7341}">
+<ds:datastoreItem xmlns:ds="http://schemas.openxmlformats.org/officeDocument/2006/customXml" ds:itemID="{2FF7451A-2213-4BE1-8CDA-202E0F5A7F85}">
   <ds:schemaRefs>
     <ds:schemaRef ds:uri="http://schemas.openxmlformats.org/officeDocument/2006/bibliography"/>
   </ds:schemaRefs>

--- a/WP3/D3.2.1 M2M Transformation Framework architectural design document.docx
+++ b/WP3/D3.2.1 M2M Transformation Framework architectural design document.docx
@@ -684,8 +684,6 @@
               </w:rPr>
               <w:t>0.5</w:t>
             </w:r>
-            <w:bookmarkStart w:id="7" w:name="_GoBack"/>
-            <w:bookmarkEnd w:id="7"/>
             <w:r>
               <w:rPr>
                 <w:lang w:val="en-US" w:eastAsia="en-US"/>
@@ -985,14 +983,14 @@
           <w:lang w:val="en-US"/>
         </w:rPr>
       </w:pPr>
-      <w:bookmarkStart w:id="8" w:name="_Toc389043586"/>
-      <w:bookmarkStart w:id="9" w:name="_Toc389569496"/>
-      <w:bookmarkStart w:id="10" w:name="_Toc396999121"/>
-      <w:bookmarkStart w:id="11" w:name="_Toc397002645"/>
-      <w:bookmarkStart w:id="12" w:name="_Toc397002679"/>
-      <w:bookmarkStart w:id="13" w:name="_Toc397003062"/>
-      <w:bookmarkStart w:id="14" w:name="_Toc397004130"/>
-      <w:bookmarkStart w:id="15" w:name="_Toc397005048"/>
+      <w:bookmarkStart w:id="7" w:name="_Toc389043586"/>
+      <w:bookmarkStart w:id="8" w:name="_Toc389569496"/>
+      <w:bookmarkStart w:id="9" w:name="_Toc396999121"/>
+      <w:bookmarkStart w:id="10" w:name="_Toc397002645"/>
+      <w:bookmarkStart w:id="11" w:name="_Toc397002679"/>
+      <w:bookmarkStart w:id="12" w:name="_Toc397003062"/>
+      <w:bookmarkStart w:id="13" w:name="_Toc397004130"/>
+      <w:bookmarkStart w:id="14" w:name="_Toc397005048"/>
       <w:r>
         <w:rPr>
           <w:lang w:val="en-US"/>
@@ -1000,8 +998,8 @@
         <w:lastRenderedPageBreak/>
         <w:t>Table of Contents</w:t>
       </w:r>
+      <w:bookmarkEnd w:id="7"/>
       <w:bookmarkEnd w:id="8"/>
-      <w:bookmarkEnd w:id="9"/>
     </w:p>
     <w:sdt>
       <w:sdtPr>
@@ -1077,41 +1075,48 @@
             <w:r>
               <w:rPr>
                 <w:webHidden/>
+                <w:lang w:val="en-US"/>
               </w:rPr>
               <w:tab/>
             </w:r>
             <w:r>
               <w:rPr>
                 <w:webHidden/>
+                <w:lang w:val="en-US"/>
               </w:rPr>
               <w:fldChar w:fldCharType="begin"/>
             </w:r>
             <w:r>
               <w:rPr>
                 <w:webHidden/>
+                <w:lang w:val="en-US"/>
               </w:rPr>
               <w:instrText xml:space="preserve"> PAGEREF _Toc429665902 \h </w:instrText>
             </w:r>
             <w:r>
               <w:rPr>
                 <w:webHidden/>
+                <w:lang w:val="en-US"/>
               </w:rPr>
             </w:r>
             <w:r>
               <w:rPr>
                 <w:webHidden/>
+                <w:lang w:val="en-US"/>
               </w:rPr>
               <w:fldChar w:fldCharType="separate"/>
             </w:r>
             <w:r>
               <w:rPr>
                 <w:webHidden/>
+                <w:lang w:val="en-US"/>
               </w:rPr>
               <w:t>2</w:t>
             </w:r>
             <w:r>
               <w:rPr>
                 <w:webHidden/>
+                <w:lang w:val="en-US"/>
               </w:rPr>
               <w:fldChar w:fldCharType="end"/>
             </w:r>
@@ -1141,41 +1146,48 @@
             <w:r>
               <w:rPr>
                 <w:webHidden/>
+                <w:lang w:val="en-US"/>
               </w:rPr>
               <w:tab/>
             </w:r>
             <w:r>
               <w:rPr>
                 <w:webHidden/>
+                <w:lang w:val="en-US"/>
               </w:rPr>
               <w:fldChar w:fldCharType="begin"/>
             </w:r>
             <w:r>
               <w:rPr>
                 <w:webHidden/>
+                <w:lang w:val="en-US"/>
               </w:rPr>
               <w:instrText xml:space="preserve"> PAGEREF _Toc429665903 \h </w:instrText>
             </w:r>
             <w:r>
               <w:rPr>
                 <w:webHidden/>
+                <w:lang w:val="en-US"/>
               </w:rPr>
             </w:r>
             <w:r>
               <w:rPr>
                 <w:webHidden/>
+                <w:lang w:val="en-US"/>
               </w:rPr>
               <w:fldChar w:fldCharType="separate"/>
             </w:r>
             <w:r>
               <w:rPr>
                 <w:webHidden/>
+                <w:lang w:val="en-US"/>
               </w:rPr>
               <w:t>4</w:t>
             </w:r>
             <w:r>
               <w:rPr>
                 <w:webHidden/>
+                <w:lang w:val="en-US"/>
               </w:rPr>
               <w:fldChar w:fldCharType="end"/>
             </w:r>
@@ -1205,7 +1217,7 @@
                 <w:u w:color="000000"/>
                 <w:bdr w:val="none" w:sz="0" w:space="0" w:color="000000"/>
                 <w:shd w:val="clear" w:color="000000" w:fill="000000"/>
-                <w:lang w:val="x-none" w:eastAsia="x-none" w:bidi="x-none"/>
+                <w:lang w:val="en-US" w:eastAsia="x-none" w:bidi="x-none"/>
                 <w14:scene3d>
                   <w14:camera w14:prst="orthographicFront"/>
                   <w14:lightRig w14:rig="threePt" w14:dir="t">
@@ -1225,41 +1237,48 @@
             <w:r>
               <w:rPr>
                 <w:webHidden/>
+                <w:lang w:val="en-US"/>
               </w:rPr>
               <w:tab/>
             </w:r>
             <w:r>
               <w:rPr>
                 <w:webHidden/>
+                <w:lang w:val="en-US"/>
               </w:rPr>
               <w:fldChar w:fldCharType="begin"/>
             </w:r>
             <w:r>
               <w:rPr>
                 <w:webHidden/>
+                <w:lang w:val="en-US"/>
               </w:rPr>
               <w:instrText xml:space="preserve"> PAGEREF _Toc429665904 \h </w:instrText>
             </w:r>
             <w:r>
               <w:rPr>
                 <w:webHidden/>
+                <w:lang w:val="en-US"/>
               </w:rPr>
             </w:r>
             <w:r>
               <w:rPr>
                 <w:webHidden/>
+                <w:lang w:val="en-US"/>
               </w:rPr>
               <w:fldChar w:fldCharType="separate"/>
             </w:r>
             <w:r>
               <w:rPr>
                 <w:webHidden/>
+                <w:lang w:val="en-US"/>
               </w:rPr>
               <w:t>4</w:t>
             </w:r>
             <w:r>
               <w:rPr>
                 <w:webHidden/>
+                <w:lang w:val="en-US"/>
               </w:rPr>
               <w:fldChar w:fldCharType="end"/>
             </w:r>
@@ -1289,7 +1308,7 @@
                 <w:u w:color="000000"/>
                 <w:bdr w:val="none" w:sz="0" w:space="0" w:color="000000"/>
                 <w:shd w:val="clear" w:color="000000" w:fill="000000"/>
-                <w:lang w:val="x-none" w:eastAsia="x-none" w:bidi="x-none"/>
+                <w:lang w:val="en-US" w:eastAsia="x-none" w:bidi="x-none"/>
                 <w14:scene3d>
                   <w14:camera w14:prst="orthographicFront"/>
                   <w14:lightRig w14:rig="threePt" w14:dir="t">
@@ -1309,41 +1328,48 @@
             <w:r>
               <w:rPr>
                 <w:webHidden/>
+                <w:lang w:val="en-US"/>
               </w:rPr>
               <w:tab/>
             </w:r>
             <w:r>
               <w:rPr>
                 <w:webHidden/>
+                <w:lang w:val="en-US"/>
               </w:rPr>
               <w:fldChar w:fldCharType="begin"/>
             </w:r>
             <w:r>
               <w:rPr>
                 <w:webHidden/>
+                <w:lang w:val="en-US"/>
               </w:rPr>
               <w:instrText xml:space="preserve"> PAGEREF _Toc429665905 \h </w:instrText>
             </w:r>
             <w:r>
               <w:rPr>
                 <w:webHidden/>
+                <w:lang w:val="en-US"/>
               </w:rPr>
             </w:r>
             <w:r>
               <w:rPr>
                 <w:webHidden/>
+                <w:lang w:val="en-US"/>
               </w:rPr>
               <w:fldChar w:fldCharType="separate"/>
             </w:r>
             <w:r>
               <w:rPr>
                 <w:webHidden/>
+                <w:lang w:val="en-US"/>
               </w:rPr>
               <w:t>4</w:t>
             </w:r>
             <w:r>
               <w:rPr>
                 <w:webHidden/>
+                <w:lang w:val="en-US"/>
               </w:rPr>
               <w:fldChar w:fldCharType="end"/>
             </w:r>
@@ -1373,7 +1399,7 @@
                 <w:u w:color="000000"/>
                 <w:bdr w:val="none" w:sz="0" w:space="0" w:color="000000"/>
                 <w:shd w:val="clear" w:color="000000" w:fill="000000"/>
-                <w:lang w:val="x-none" w:eastAsia="x-none" w:bidi="x-none"/>
+                <w:lang w:val="en-US" w:eastAsia="x-none" w:bidi="x-none"/>
                 <w14:scene3d>
                   <w14:camera w14:prst="orthographicFront"/>
                   <w14:lightRig w14:rig="threePt" w14:dir="t">
@@ -1393,41 +1419,48 @@
             <w:r>
               <w:rPr>
                 <w:webHidden/>
+                <w:lang w:val="en-US"/>
               </w:rPr>
               <w:tab/>
             </w:r>
             <w:r>
               <w:rPr>
                 <w:webHidden/>
+                <w:lang w:val="en-US"/>
               </w:rPr>
               <w:fldChar w:fldCharType="begin"/>
             </w:r>
             <w:r>
               <w:rPr>
                 <w:webHidden/>
+                <w:lang w:val="en-US"/>
               </w:rPr>
               <w:instrText xml:space="preserve"> PAGEREF _Toc429665906 \h </w:instrText>
             </w:r>
             <w:r>
               <w:rPr>
                 <w:webHidden/>
+                <w:lang w:val="en-US"/>
               </w:rPr>
             </w:r>
             <w:r>
               <w:rPr>
                 <w:webHidden/>
+                <w:lang w:val="en-US"/>
               </w:rPr>
               <w:fldChar w:fldCharType="separate"/>
             </w:r>
             <w:r>
               <w:rPr>
                 <w:webHidden/>
+                <w:lang w:val="en-US"/>
               </w:rPr>
               <w:t>4</w:t>
             </w:r>
             <w:r>
               <w:rPr>
                 <w:webHidden/>
+                <w:lang w:val="en-US"/>
               </w:rPr>
               <w:fldChar w:fldCharType="end"/>
             </w:r>
@@ -1457,7 +1490,7 @@
                 <w:u w:color="000000"/>
                 <w:bdr w:val="none" w:sz="0" w:space="0" w:color="000000"/>
                 <w:shd w:val="clear" w:color="000000" w:fill="000000"/>
-                <w:lang w:val="x-none" w:eastAsia="x-none" w:bidi="x-none"/>
+                <w:lang w:val="en-US" w:eastAsia="x-none" w:bidi="x-none"/>
                 <w14:scene3d>
                   <w14:camera w14:prst="orthographicFront"/>
                   <w14:lightRig w14:rig="threePt" w14:dir="t">
@@ -1477,41 +1510,48 @@
             <w:r>
               <w:rPr>
                 <w:webHidden/>
+                <w:lang w:val="en-US"/>
               </w:rPr>
               <w:tab/>
             </w:r>
             <w:r>
               <w:rPr>
                 <w:webHidden/>
+                <w:lang w:val="en-US"/>
               </w:rPr>
               <w:fldChar w:fldCharType="begin"/>
             </w:r>
             <w:r>
               <w:rPr>
                 <w:webHidden/>
+                <w:lang w:val="en-US"/>
               </w:rPr>
               <w:instrText xml:space="preserve"> PAGEREF _Toc429665907 \h </w:instrText>
             </w:r>
             <w:r>
               <w:rPr>
                 <w:webHidden/>
+                <w:lang w:val="en-US"/>
               </w:rPr>
             </w:r>
             <w:r>
               <w:rPr>
                 <w:webHidden/>
+                <w:lang w:val="en-US"/>
               </w:rPr>
               <w:fldChar w:fldCharType="separate"/>
             </w:r>
             <w:r>
               <w:rPr>
                 <w:webHidden/>
+                <w:lang w:val="en-US"/>
               </w:rPr>
               <w:t>4</w:t>
             </w:r>
             <w:r>
               <w:rPr>
                 <w:webHidden/>
+                <w:lang w:val="en-US"/>
               </w:rPr>
               <w:fldChar w:fldCharType="end"/>
             </w:r>
@@ -1541,7 +1581,7 @@
                 <w:u w:color="000000"/>
                 <w:bdr w:val="none" w:sz="0" w:space="0" w:color="000000"/>
                 <w:shd w:val="clear" w:color="000000" w:fill="000000"/>
-                <w:lang w:val="x-none" w:eastAsia="x-none" w:bidi="x-none"/>
+                <w:lang w:val="en-US" w:eastAsia="x-none" w:bidi="x-none"/>
                 <w14:scene3d>
                   <w14:camera w14:prst="orthographicFront"/>
                   <w14:lightRig w14:rig="threePt" w14:dir="t">
@@ -1561,41 +1601,48 @@
             <w:r>
               <w:rPr>
                 <w:webHidden/>
+                <w:lang w:val="en-US"/>
               </w:rPr>
               <w:tab/>
             </w:r>
             <w:r>
               <w:rPr>
                 <w:webHidden/>
+                <w:lang w:val="en-US"/>
               </w:rPr>
               <w:fldChar w:fldCharType="begin"/>
             </w:r>
             <w:r>
               <w:rPr>
                 <w:webHidden/>
+                <w:lang w:val="en-US"/>
               </w:rPr>
               <w:instrText xml:space="preserve"> PAGEREF _Toc429665908 \h </w:instrText>
             </w:r>
             <w:r>
               <w:rPr>
                 <w:webHidden/>
+                <w:lang w:val="en-US"/>
               </w:rPr>
             </w:r>
             <w:r>
               <w:rPr>
                 <w:webHidden/>
+                <w:lang w:val="en-US"/>
               </w:rPr>
               <w:fldChar w:fldCharType="separate"/>
             </w:r>
             <w:r>
               <w:rPr>
                 <w:webHidden/>
+                <w:lang w:val="en-US"/>
               </w:rPr>
               <w:t>5</w:t>
             </w:r>
             <w:r>
               <w:rPr>
                 <w:webHidden/>
+                <w:lang w:val="en-US"/>
               </w:rPr>
               <w:fldChar w:fldCharType="end"/>
             </w:r>
@@ -1625,41 +1672,48 @@
             <w:r>
               <w:rPr>
                 <w:webHidden/>
+                <w:lang w:val="en-US"/>
               </w:rPr>
               <w:tab/>
             </w:r>
             <w:r>
               <w:rPr>
                 <w:webHidden/>
+                <w:lang w:val="en-US"/>
               </w:rPr>
               <w:fldChar w:fldCharType="begin"/>
             </w:r>
             <w:r>
               <w:rPr>
                 <w:webHidden/>
+                <w:lang w:val="en-US"/>
               </w:rPr>
               <w:instrText xml:space="preserve"> PAGEREF _Toc429665909 \h </w:instrText>
             </w:r>
             <w:r>
               <w:rPr>
                 <w:webHidden/>
+                <w:lang w:val="en-US"/>
               </w:rPr>
             </w:r>
             <w:r>
               <w:rPr>
                 <w:webHidden/>
+                <w:lang w:val="en-US"/>
               </w:rPr>
               <w:fldChar w:fldCharType="separate"/>
             </w:r>
             <w:r>
               <w:rPr>
                 <w:webHidden/>
-              </w:rPr>
-              <w:t>7</w:t>
+                <w:lang w:val="en-US"/>
+              </w:rPr>
+              <w:t>6</w:t>
             </w:r>
             <w:r>
               <w:rPr>
                 <w:webHidden/>
+                <w:lang w:val="en-US"/>
               </w:rPr>
               <w:fldChar w:fldCharType="end"/>
             </w:r>
@@ -1689,7 +1743,7 @@
                 <w:u w:color="000000"/>
                 <w:bdr w:val="none" w:sz="0" w:space="0" w:color="000000"/>
                 <w:shd w:val="clear" w:color="000000" w:fill="000000"/>
-                <w:lang w:val="x-none" w:eastAsia="x-none" w:bidi="x-none"/>
+                <w:lang w:val="en-US" w:eastAsia="x-none" w:bidi="x-none"/>
                 <w14:scene3d>
                   <w14:camera w14:prst="orthographicFront"/>
                   <w14:lightRig w14:rig="threePt" w14:dir="t">
@@ -1709,41 +1763,48 @@
             <w:r>
               <w:rPr>
                 <w:webHidden/>
+                <w:lang w:val="en-US"/>
               </w:rPr>
               <w:tab/>
             </w:r>
             <w:r>
               <w:rPr>
                 <w:webHidden/>
+                <w:lang w:val="en-US"/>
               </w:rPr>
               <w:fldChar w:fldCharType="begin"/>
             </w:r>
             <w:r>
               <w:rPr>
                 <w:webHidden/>
+                <w:lang w:val="en-US"/>
               </w:rPr>
               <w:instrText xml:space="preserve"> PAGEREF _Toc429665910 \h </w:instrText>
             </w:r>
             <w:r>
               <w:rPr>
                 <w:webHidden/>
+                <w:lang w:val="en-US"/>
               </w:rPr>
             </w:r>
             <w:r>
               <w:rPr>
                 <w:webHidden/>
+                <w:lang w:val="en-US"/>
               </w:rPr>
               <w:fldChar w:fldCharType="separate"/>
             </w:r>
             <w:r>
               <w:rPr>
                 <w:webHidden/>
-              </w:rPr>
-              <w:t>7</w:t>
+                <w:lang w:val="en-US"/>
+              </w:rPr>
+              <w:t>6</w:t>
             </w:r>
             <w:r>
               <w:rPr>
                 <w:webHidden/>
+                <w:lang w:val="en-US"/>
               </w:rPr>
               <w:fldChar w:fldCharType="end"/>
             </w:r>
@@ -1773,41 +1834,48 @@
             <w:r>
               <w:rPr>
                 <w:webHidden/>
+                <w:lang w:val="en-US"/>
               </w:rPr>
               <w:tab/>
             </w:r>
             <w:r>
               <w:rPr>
                 <w:webHidden/>
+                <w:lang w:val="en-US"/>
               </w:rPr>
               <w:fldChar w:fldCharType="begin"/>
             </w:r>
             <w:r>
               <w:rPr>
                 <w:webHidden/>
+                <w:lang w:val="en-US"/>
               </w:rPr>
               <w:instrText xml:space="preserve"> PAGEREF _Toc429665911 \h </w:instrText>
             </w:r>
             <w:r>
               <w:rPr>
                 <w:webHidden/>
+                <w:lang w:val="en-US"/>
               </w:rPr>
             </w:r>
             <w:r>
               <w:rPr>
                 <w:webHidden/>
+                <w:lang w:val="en-US"/>
               </w:rPr>
               <w:fldChar w:fldCharType="separate"/>
             </w:r>
             <w:r>
               <w:rPr>
                 <w:webHidden/>
-              </w:rPr>
-              <w:t>12</w:t>
+                <w:lang w:val="en-US"/>
+              </w:rPr>
+              <w:t>10</w:t>
             </w:r>
             <w:r>
               <w:rPr>
                 <w:webHidden/>
+                <w:lang w:val="en-US"/>
               </w:rPr>
               <w:fldChar w:fldCharType="end"/>
             </w:r>
@@ -1837,41 +1905,48 @@
             <w:r>
               <w:rPr>
                 <w:webHidden/>
+                <w:lang w:val="en-US"/>
               </w:rPr>
               <w:tab/>
             </w:r>
             <w:r>
               <w:rPr>
                 <w:webHidden/>
+                <w:lang w:val="en-US"/>
               </w:rPr>
               <w:fldChar w:fldCharType="begin"/>
             </w:r>
             <w:r>
               <w:rPr>
                 <w:webHidden/>
+                <w:lang w:val="en-US"/>
               </w:rPr>
               <w:instrText xml:space="preserve"> PAGEREF _Toc429665912 \h </w:instrText>
             </w:r>
             <w:r>
               <w:rPr>
                 <w:webHidden/>
+                <w:lang w:val="en-US"/>
               </w:rPr>
             </w:r>
             <w:r>
               <w:rPr>
                 <w:webHidden/>
+                <w:lang w:val="en-US"/>
               </w:rPr>
               <w:fldChar w:fldCharType="separate"/>
             </w:r>
             <w:r>
               <w:rPr>
                 <w:webHidden/>
+                <w:lang w:val="en-US"/>
               </w:rPr>
               <w:t>14</w:t>
             </w:r>
             <w:r>
               <w:rPr>
                 <w:webHidden/>
+                <w:lang w:val="en-US"/>
               </w:rPr>
               <w:fldChar w:fldCharType="end"/>
             </w:r>
@@ -1901,41 +1976,48 @@
             <w:r>
               <w:rPr>
                 <w:webHidden/>
+                <w:lang w:val="en-US"/>
               </w:rPr>
               <w:tab/>
             </w:r>
             <w:r>
               <w:rPr>
                 <w:webHidden/>
+                <w:lang w:val="en-US"/>
               </w:rPr>
               <w:fldChar w:fldCharType="begin"/>
             </w:r>
             <w:r>
               <w:rPr>
                 <w:webHidden/>
+                <w:lang w:val="en-US"/>
               </w:rPr>
               <w:instrText xml:space="preserve"> PAGEREF _Toc429665913 \h </w:instrText>
             </w:r>
             <w:r>
               <w:rPr>
                 <w:webHidden/>
+                <w:lang w:val="en-US"/>
               </w:rPr>
             </w:r>
             <w:r>
               <w:rPr>
                 <w:webHidden/>
+                <w:lang w:val="en-US"/>
               </w:rPr>
               <w:fldChar w:fldCharType="separate"/>
             </w:r>
             <w:r>
               <w:rPr>
                 <w:webHidden/>
+                <w:lang w:val="en-US"/>
               </w:rPr>
               <w:t>15</w:t>
             </w:r>
             <w:r>
               <w:rPr>
                 <w:webHidden/>
+                <w:lang w:val="en-US"/>
               </w:rPr>
               <w:fldChar w:fldCharType="end"/>
             </w:r>
@@ -2023,22 +2105,68 @@
         <w:lastRenderedPageBreak/>
         <w:fldChar w:fldCharType="end"/>
       </w:r>
-      <w:bookmarkStart w:id="16" w:name="_Toc417308508"/>
-      <w:bookmarkStart w:id="17" w:name="_Toc429665903"/>
+      <w:bookmarkStart w:id="15" w:name="_Toc417308508"/>
+      <w:bookmarkStart w:id="16" w:name="_Toc429665903"/>
+      <w:bookmarkEnd w:id="9"/>
       <w:bookmarkEnd w:id="10"/>
       <w:bookmarkEnd w:id="11"/>
       <w:bookmarkEnd w:id="12"/>
       <w:bookmarkEnd w:id="13"/>
       <w:bookmarkEnd w:id="14"/>
+      <w:r>
+        <w:rPr>
+          <w:lang w:val="en-US"/>
+        </w:rPr>
+        <w:t>Introduction</w:t>
+      </w:r>
       <w:bookmarkEnd w:id="15"/>
-      <w:r>
-        <w:rPr>
-          <w:lang w:val="en-US"/>
-        </w:rPr>
-        <w:t>Introduction</w:t>
-      </w:r>
       <w:bookmarkEnd w:id="16"/>
+    </w:p>
+    <w:p>
+      <w:pPr>
+        <w:pStyle w:val="ITEAHeading2"/>
+        <w:rPr>
+          <w:lang w:val="en-US"/>
+        </w:rPr>
+      </w:pPr>
+      <w:bookmarkStart w:id="17" w:name="_Toc417308509"/>
+      <w:bookmarkStart w:id="18" w:name="_Toc429665904"/>
+      <w:r>
+        <w:rPr>
+          <w:lang w:val="en-US"/>
+        </w:rPr>
+        <w:t>Role of the deliverable</w:t>
+      </w:r>
       <w:bookmarkEnd w:id="17"/>
+      <w:bookmarkEnd w:id="18"/>
+      <w:r>
+        <w:rPr>
+          <w:lang w:val="en-US"/>
+        </w:rPr>
+        <w:t xml:space="preserve"> </w:t>
+      </w:r>
+    </w:p>
+    <w:p>
+      <w:pPr>
+        <w:pStyle w:val="ITEABodyText"/>
+        <w:rPr>
+          <w:lang w:val="en-US" w:bidi="fa-IR"/>
+        </w:rPr>
+      </w:pPr>
+      <w:r>
+        <w:rPr>
+          <w:lang w:val="en-US"/>
+        </w:rPr>
+        <w:t>This document is the first version of the description of the use cases proposed by the French consortium. It may be up-dated depending on the further details and requirements we get from our industrial use case providers.</w:t>
+      </w:r>
+    </w:p>
+    <w:p>
+      <w:pPr>
+        <w:pStyle w:val="ITEABodyText"/>
+        <w:rPr>
+          <w:lang w:val="en-US"/>
+        </w:rPr>
+      </w:pPr>
     </w:p>
     <w:p>
       <w:pPr>
@@ -2047,68 +2175,22 @@
           <w:lang w:val="en-US"/>
         </w:rPr>
       </w:pPr>
-      <w:bookmarkStart w:id="18" w:name="_Toc417308509"/>
-      <w:bookmarkStart w:id="19" w:name="_Toc429665904"/>
-      <w:r>
-        <w:rPr>
-          <w:lang w:val="en-US"/>
-        </w:rPr>
-        <w:t>Role of the deliverable</w:t>
-      </w:r>
-      <w:bookmarkEnd w:id="18"/>
+      <w:bookmarkStart w:id="19" w:name="_Toc417385332"/>
+      <w:bookmarkStart w:id="20" w:name="_Toc429665905"/>
+      <w:r>
+        <w:rPr>
+          <w:lang w:val="en-US"/>
+        </w:rPr>
+        <w:t xml:space="preserve">The List of </w:t>
+      </w:r>
       <w:bookmarkEnd w:id="19"/>
       <w:r>
         <w:rPr>
           <w:lang w:val="en-US"/>
         </w:rPr>
-        <w:t xml:space="preserve"> </w:t>
-      </w:r>
-    </w:p>
-    <w:p>
-      <w:pPr>
-        <w:pStyle w:val="ITEABodyText"/>
-        <w:rPr>
-          <w:lang w:val="en-US" w:bidi="fa-IR"/>
-        </w:rPr>
-      </w:pPr>
-      <w:r>
-        <w:rPr>
-          <w:lang w:val="en-US"/>
-        </w:rPr>
-        <w:t>This document is the first version of the description of the use cases proposed by the French consortium. It may be up-dated depending on the further details and requirements we get from our industrial use case providers.</w:t>
-      </w:r>
-    </w:p>
-    <w:p>
-      <w:pPr>
-        <w:pStyle w:val="ITEABodyText"/>
-        <w:rPr>
-          <w:lang w:val="en-US"/>
-        </w:rPr>
-      </w:pPr>
-    </w:p>
-    <w:p>
-      <w:pPr>
-        <w:pStyle w:val="ITEAHeading2"/>
-        <w:rPr>
-          <w:lang w:val="en-US"/>
-        </w:rPr>
-      </w:pPr>
-      <w:bookmarkStart w:id="20" w:name="_Toc417385332"/>
-      <w:bookmarkStart w:id="21" w:name="_Toc429665905"/>
-      <w:r>
-        <w:rPr>
-          <w:lang w:val="en-US"/>
-        </w:rPr>
-        <w:t xml:space="preserve">The List of </w:t>
+        <w:t>Technical Work Packages</w:t>
       </w:r>
       <w:bookmarkEnd w:id="20"/>
-      <w:r>
-        <w:rPr>
-          <w:lang w:val="en-US"/>
-        </w:rPr>
-        <w:t>Technical Work Packages</w:t>
-      </w:r>
-      <w:bookmarkEnd w:id="21"/>
     </w:p>
     <w:tbl>
       <w:tblPr>
@@ -2395,14 +2477,14 @@
           <w:lang w:val="en-US"/>
         </w:rPr>
       </w:pPr>
-      <w:bookmarkStart w:id="22" w:name="_Toc429665906"/>
+      <w:bookmarkStart w:id="21" w:name="_Toc429665906"/>
       <w:r>
         <w:rPr>
           <w:lang w:val="en-US"/>
         </w:rPr>
         <w:t>Conventions</w:t>
       </w:r>
-      <w:bookmarkEnd w:id="22"/>
+      <w:bookmarkEnd w:id="21"/>
     </w:p>
     <w:p>
       <w:pPr>
@@ -2456,16 +2538,16 @@
           <w:lang w:val="en-US"/>
         </w:rPr>
       </w:pPr>
-      <w:bookmarkStart w:id="23" w:name="_Toc417308510"/>
-      <w:bookmarkStart w:id="24" w:name="_Toc429665907"/>
+      <w:bookmarkStart w:id="22" w:name="_Toc417308510"/>
+      <w:bookmarkStart w:id="23" w:name="_Toc429665907"/>
       <w:r>
         <w:rPr>
           <w:lang w:val="en-US"/>
         </w:rPr>
         <w:t>Structure of the document</w:t>
       </w:r>
+      <w:bookmarkEnd w:id="22"/>
       <w:bookmarkEnd w:id="23"/>
-      <w:bookmarkEnd w:id="24"/>
     </w:p>
     <w:p>
       <w:pPr>
@@ -2558,8 +2640,8 @@
           <w:lang w:val="en-US"/>
         </w:rPr>
       </w:pPr>
-      <w:bookmarkStart w:id="25" w:name="_Toc417308511"/>
-      <w:bookmarkStart w:id="26" w:name="_Toc429665908"/>
+      <w:bookmarkStart w:id="24" w:name="_Toc417308511"/>
+      <w:bookmarkStart w:id="25" w:name="_Toc429665908"/>
       <w:r>
         <w:rPr>
           <w:lang w:val="en-US"/>
@@ -2567,8 +2649,8 @@
         <w:lastRenderedPageBreak/>
         <w:t>Terms, abbreviations and definitions</w:t>
       </w:r>
+      <w:bookmarkEnd w:id="24"/>
       <w:bookmarkEnd w:id="25"/>
-      <w:bookmarkEnd w:id="26"/>
     </w:p>
     <w:tbl>
       <w:tblPr>
@@ -2801,84 +2883,42 @@
       <w:pPr>
         <w:spacing w:after="200" w:line="276" w:lineRule="auto"/>
         <w:rPr>
-          <w:lang w:val="en-US"/>
-        </w:rPr>
-      </w:pPr>
-      <w:r>
-        <w:rPr>
-          <w:lang w:val="en-US"/>
-        </w:rPr>
-        <w:br w:type="page"/>
-      </w:r>
-    </w:p>
-    <w:p>
-      <w:pPr>
-        <w:pStyle w:val="Title"/>
-        <w:ind w:left="360"/>
-        <w:jc w:val="both"/>
-        <w:rPr>
           <w:color w:val="auto"/>
-          <w:szCs w:val="24"/>
-        </w:rPr>
-      </w:pPr>
-      <w:r>
-        <w:rPr>
-          <w:rFonts w:eastAsia="Times New Roman" w:cs="Times New Roman"/>
-          <w:b w:val="0"/>
-          <w:bCs w:val="0"/>
+          <w:lang w:val="en-US"/>
+        </w:rPr>
+      </w:pPr>
+      <w:r>
+        <w:rPr>
           <w:color w:val="auto"/>
-          <w:sz w:val="20"/>
-          <w:szCs w:val="24"/>
-          <w:lang w:eastAsia="nl-NL"/>
-        </w:rPr>
-        <w:lastRenderedPageBreak/>
+          <w:lang w:val="en-US"/>
+        </w:rPr>
         <w:t xml:space="preserve">This document consists of </w:t>
       </w:r>
       <w:r>
         <w:rPr>
-          <w:rFonts w:eastAsia="Times New Roman" w:cs="Times New Roman"/>
-          <w:b w:val="0"/>
-          <w:bCs w:val="0"/>
           <w:color w:val="auto"/>
-          <w:sz w:val="20"/>
-          <w:szCs w:val="24"/>
-          <w:lang w:eastAsia="nl-NL"/>
+          <w:lang w:val="en-US"/>
         </w:rPr>
         <w:t xml:space="preserve">the specification and </w:t>
       </w:r>
       <w:r>
         <w:rPr>
-          <w:rFonts w:eastAsia="Times New Roman" w:cs="Times New Roman"/>
-          <w:b w:val="0"/>
-          <w:bCs w:val="0"/>
           <w:color w:val="auto"/>
-          <w:sz w:val="20"/>
-          <w:szCs w:val="24"/>
-          <w:lang w:eastAsia="nl-NL"/>
+          <w:lang w:val="en-US"/>
         </w:rPr>
         <w:t>d</w:t>
       </w:r>
       <w:r>
         <w:rPr>
-          <w:rFonts w:eastAsia="Times New Roman" w:cs="Times New Roman"/>
-          <w:b w:val="0"/>
-          <w:bCs w:val="0"/>
           <w:color w:val="auto"/>
-          <w:sz w:val="20"/>
-          <w:szCs w:val="24"/>
-          <w:lang w:eastAsia="nl-NL"/>
+          <w:lang w:val="en-US"/>
         </w:rPr>
         <w:t>esign of</w:t>
       </w:r>
       <w:r>
         <w:rPr>
-          <w:rFonts w:eastAsia="Times New Roman" w:cs="Times New Roman"/>
-          <w:b w:val="0"/>
-          <w:bCs w:val="0"/>
           <w:color w:val="auto"/>
-          <w:sz w:val="20"/>
-          <w:szCs w:val="24"/>
-          <w:lang w:eastAsia="nl-NL"/>
+          <w:lang w:val="en-US"/>
         </w:rPr>
         <w:t xml:space="preserve"> the M2M Transformation Framework whose main goal is to make the ModelWriter tool able to launch M2M (model-to-model) transformations including the following features:</w:t>
       </w:r>
@@ -3016,7 +3056,7 @@
           <w:lang w:val="en-US"/>
         </w:rPr>
       </w:pPr>
-      <w:bookmarkStart w:id="27" w:name="_Toc429665909"/>
+      <w:bookmarkStart w:id="26" w:name="_Toc429665909"/>
       <w:r>
         <w:rPr>
           <w:lang w:val="en-US"/>
@@ -3024,23 +3064,23 @@
         <w:lastRenderedPageBreak/>
         <w:t>Specification of M2M Transformation</w:t>
       </w:r>
+      <w:bookmarkEnd w:id="26"/>
+    </w:p>
+    <w:p>
+      <w:pPr>
+        <w:pStyle w:val="ITEAHeading2"/>
+        <w:rPr>
+          <w:lang w:val="en-US" w:eastAsia="en-US"/>
+        </w:rPr>
+      </w:pPr>
+      <w:bookmarkStart w:id="27" w:name="_Toc429665910"/>
+      <w:r>
+        <w:rPr>
+          <w:lang w:val="en-US" w:eastAsia="en-US"/>
+        </w:rPr>
+        <w:t>Current Status of the ModelWriter Synchronization Functionality</w:t>
+      </w:r>
       <w:bookmarkEnd w:id="27"/>
-    </w:p>
-    <w:p>
-      <w:pPr>
-        <w:pStyle w:val="ITEAHeading2"/>
-        <w:rPr>
-          <w:lang w:val="en-US" w:eastAsia="en-US"/>
-        </w:rPr>
-      </w:pPr>
-      <w:bookmarkStart w:id="28" w:name="_Toc429665910"/>
-      <w:r>
-        <w:rPr>
-          <w:lang w:val="en-US" w:eastAsia="en-US"/>
-        </w:rPr>
-        <w:t>Current Status of the ModelWriter Synchronization Functionality</w:t>
-      </w:r>
-      <w:bookmarkEnd w:id="28"/>
     </w:p>
     <w:p>
       <w:pPr>
@@ -3744,30 +3784,6 @@
     </w:p>
     <w:p>
       <w:pPr>
-        <w:pStyle w:val="ITEABodyBullets"/>
-        <w:numPr>
-          <w:ilvl w:val="0"/>
-          <w:numId w:val="0"/>
-        </w:numPr>
-        <w:rPr>
-          <w:lang w:val="en-US"/>
-        </w:rPr>
-      </w:pPr>
-    </w:p>
-    <w:p>
-      <w:pPr>
-        <w:pStyle w:val="ITEABodyBullets"/>
-        <w:numPr>
-          <w:ilvl w:val="0"/>
-          <w:numId w:val="0"/>
-        </w:numPr>
-        <w:rPr>
-          <w:lang w:val="en-US"/>
-        </w:rPr>
-      </w:pPr>
-    </w:p>
-    <w:p>
-      <w:pPr>
         <w:pStyle w:val="ITEAHeading3"/>
         <w:rPr>
           <w:lang w:val="en-US"/>
@@ -4292,7 +4308,6 @@
         <w:rPr>
           <w:lang w:val="en-US" w:eastAsia="en-US"/>
         </w:rPr>
-        <w:lastRenderedPageBreak/>
         <w:t>plugin: org.eclipse.rmf.reqif10.pror.editor (RMF is still in incubation phase)</w:t>
       </w:r>
     </w:p>
@@ -4329,6 +4344,7 @@
         <w:rPr>
           <w:lang w:val="en-US" w:eastAsia="en-US"/>
         </w:rPr>
+        <w:lastRenderedPageBreak/>
         <w:t>selection: org.eclipse.rmf.reqif10.Specification</w:t>
       </w:r>
     </w:p>
@@ -4510,19 +4526,6 @@
     </w:p>
     <w:p>
       <w:pPr>
-        <w:pStyle w:val="Bullets0"/>
-        <w:numPr>
-          <w:ilvl w:val="0"/>
-          <w:numId w:val="0"/>
-        </w:numPr>
-        <w:ind w:left="714" w:hanging="357"/>
-        <w:rPr>
-          <w:lang w:val="en-US" w:eastAsia="en-US"/>
-        </w:rPr>
-      </w:pPr>
-    </w:p>
-    <w:p>
-      <w:pPr>
         <w:pStyle w:val="ITEABodyBullets"/>
         <w:rPr>
           <w:b/>
@@ -4679,6 +4682,62 @@
     </w:p>
     <w:p>
       <w:pPr>
+        <w:pStyle w:val="ITEABodyText"/>
+        <w:rPr>
+          <w:lang w:val="en-US"/>
+        </w:rPr>
+      </w:pPr>
+    </w:p>
+    <w:p>
+      <w:pPr>
+        <w:pStyle w:val="ITEAHeading3"/>
+        <w:rPr>
+          <w:lang w:val="en-US"/>
+        </w:rPr>
+      </w:pPr>
+      <w:r>
+        <w:rPr>
+          <w:lang w:val="en-US"/>
+        </w:rPr>
+        <w:t>Model &lt;-&gt; Text</w:t>
+      </w:r>
+    </w:p>
+    <w:p>
+      <w:pPr>
+        <w:pStyle w:val="ITEABodyBullets"/>
+        <w:rPr>
+          <w:lang w:val="en-US"/>
+        </w:rPr>
+      </w:pPr>
+      <w:r>
+        <w:rPr>
+          <w:b/>
+          <w:lang w:val="en-US" w:eastAsia="en-US"/>
+        </w:rPr>
+        <w:t>Feature 2.1.3.1:</w:t>
+      </w:r>
+    </w:p>
+    <w:p>
+      <w:pPr>
+        <w:pStyle w:val="ITEABodyBullets"/>
+        <w:numPr>
+          <w:ilvl w:val="0"/>
+          <w:numId w:val="0"/>
+        </w:numPr>
+        <w:ind w:left="714"/>
+        <w:rPr>
+          <w:lang w:val="en-US"/>
+        </w:rPr>
+      </w:pPr>
+      <w:r>
+        <w:rPr>
+          <w:lang w:val="en-US"/>
+        </w:rPr>
+        <w:t>Show mapping between arbitrary model and text markings.</w:t>
+      </w:r>
+    </w:p>
+    <w:p>
+      <w:pPr>
         <w:pStyle w:val="ITEABodyBullets"/>
         <w:numPr>
           <w:ilvl w:val="0"/>
@@ -4692,41 +4751,23 @@
     </w:p>
     <w:p>
       <w:pPr>
-        <w:pStyle w:val="ITEABodyText"/>
-        <w:rPr>
-          <w:lang w:val="en-US"/>
-        </w:rPr>
-      </w:pPr>
-    </w:p>
-    <w:p>
-      <w:pPr>
-        <w:pStyle w:val="ITEAHeading3"/>
-        <w:rPr>
-          <w:lang w:val="en-US"/>
-        </w:rPr>
-      </w:pPr>
-      <w:r>
-        <w:rPr>
-          <w:lang w:val="en-US"/>
-        </w:rPr>
-        <w:t>Model &lt;-&gt; Text</w:t>
-      </w:r>
-    </w:p>
-    <w:p>
-      <w:pPr>
         <w:pStyle w:val="ITEABodyBullets"/>
         <w:rPr>
           <w:lang w:val="en-US"/>
         </w:rPr>
       </w:pPr>
+      <w:bookmarkStart w:id="28" w:name="OLE_LINK5"/>
+      <w:bookmarkStart w:id="29" w:name="OLE_LINK6"/>
       <w:r>
         <w:rPr>
           <w:b/>
           <w:lang w:val="en-US" w:eastAsia="en-US"/>
         </w:rPr>
-        <w:t>Feature 2.1.3.1:</w:t>
-      </w:r>
-    </w:p>
+        <w:t>Feature 2.1.3.2:</w:t>
+      </w:r>
+    </w:p>
+    <w:bookmarkEnd w:id="28"/>
+    <w:bookmarkEnd w:id="29"/>
     <w:p>
       <w:pPr>
         <w:pStyle w:val="ITEABodyBullets"/>
@@ -4743,7 +4784,593 @@
         <w:rPr>
           <w:lang w:val="en-US"/>
         </w:rPr>
-        <w:t>Show mapping between arbitrary model and text markings.</w:t>
+        <w:t>Show the filter on the project explorer view on the mapping wizard.</w:t>
+      </w:r>
+    </w:p>
+    <w:p>
+      <w:pPr>
+        <w:pStyle w:val="ITEABodyBullets"/>
+        <w:numPr>
+          <w:ilvl w:val="0"/>
+          <w:numId w:val="0"/>
+        </w:numPr>
+        <w:ind w:left="714"/>
+        <w:rPr>
+          <w:lang w:val="en-US"/>
+        </w:rPr>
+      </w:pPr>
+    </w:p>
+    <w:p>
+      <w:pPr>
+        <w:pStyle w:val="ITEABodyBullets"/>
+        <w:rPr>
+          <w:lang w:val="en-US"/>
+        </w:rPr>
+      </w:pPr>
+      <w:bookmarkStart w:id="30" w:name="OLE_LINK7"/>
+      <w:bookmarkStart w:id="31" w:name="OLE_LINK8"/>
+      <w:r>
+        <w:rPr>
+          <w:b/>
+          <w:lang w:val="en-US" w:eastAsia="en-US"/>
+        </w:rPr>
+        <w:t>Feature 2.1.3.3:</w:t>
+      </w:r>
+    </w:p>
+    <w:bookmarkEnd w:id="30"/>
+    <w:bookmarkEnd w:id="31"/>
+    <w:p>
+      <w:pPr>
+        <w:pStyle w:val="ITEABodyBullets"/>
+        <w:numPr>
+          <w:ilvl w:val="0"/>
+          <w:numId w:val="0"/>
+        </w:numPr>
+        <w:ind w:left="714"/>
+        <w:rPr>
+          <w:lang w:val="en-US"/>
+        </w:rPr>
+      </w:pPr>
+      <w:r>
+        <w:rPr>
+          <w:lang w:val="en-US"/>
+        </w:rPr>
+        <w:t>Show filtered relation types according to selected marker type.</w:t>
+      </w:r>
+    </w:p>
+    <w:p>
+      <w:pPr>
+        <w:pStyle w:val="ITEABodyBullets"/>
+        <w:numPr>
+          <w:ilvl w:val="0"/>
+          <w:numId w:val="0"/>
+        </w:numPr>
+        <w:ind w:left="714"/>
+        <w:rPr>
+          <w:lang w:val="en-US"/>
+        </w:rPr>
+      </w:pPr>
+    </w:p>
+    <w:p>
+      <w:pPr>
+        <w:pStyle w:val="ITEABodyBullets"/>
+        <w:rPr>
+          <w:lang w:val="en-US"/>
+        </w:rPr>
+      </w:pPr>
+      <w:r>
+        <w:rPr>
+          <w:b/>
+          <w:lang w:val="en-US" w:eastAsia="en-US"/>
+        </w:rPr>
+        <w:t>Feature 2.1.3.4:</w:t>
+      </w:r>
+    </w:p>
+    <w:p>
+      <w:pPr>
+        <w:pStyle w:val="ITEABodyBullets"/>
+        <w:numPr>
+          <w:ilvl w:val="0"/>
+          <w:numId w:val="0"/>
+        </w:numPr>
+        <w:ind w:left="714"/>
+        <w:rPr>
+          <w:lang w:val="en-US"/>
+        </w:rPr>
+      </w:pPr>
+      <w:r>
+        <w:rPr>
+          <w:lang w:val="en-US"/>
+        </w:rPr>
+        <w:t>Show the markers which have been filtered according to selected relation type and selected marker.</w:t>
+      </w:r>
+    </w:p>
+    <w:p>
+      <w:pPr>
+        <w:pStyle w:val="ITEABodyBullets"/>
+        <w:numPr>
+          <w:ilvl w:val="0"/>
+          <w:numId w:val="0"/>
+        </w:numPr>
+        <w:rPr>
+          <w:lang w:val="en-US"/>
+        </w:rPr>
+      </w:pPr>
+    </w:p>
+    <w:p>
+      <w:pPr>
+        <w:pStyle w:val="ITEAHeading3"/>
+        <w:rPr>
+          <w:lang w:val="en-US"/>
+        </w:rPr>
+      </w:pPr>
+      <w:r>
+        <w:rPr>
+          <w:lang w:val="en-US"/>
+        </w:rPr>
+        <w:t>Views (UI parts)</w:t>
+      </w:r>
+    </w:p>
+    <w:p>
+      <w:pPr>
+        <w:pStyle w:val="ITEABodyBullets"/>
+        <w:rPr>
+          <w:lang w:val="en-US"/>
+        </w:rPr>
+      </w:pPr>
+      <w:r>
+        <w:rPr>
+          <w:b/>
+          <w:lang w:val="en-US" w:eastAsia="en-US"/>
+        </w:rPr>
+        <w:t>Feature 2.1.4.1:</w:t>
+      </w:r>
+    </w:p>
+    <w:p>
+      <w:pPr>
+        <w:pStyle w:val="ITEABodyBullets"/>
+        <w:numPr>
+          <w:ilvl w:val="0"/>
+          <w:numId w:val="0"/>
+        </w:numPr>
+        <w:ind w:left="714"/>
+        <w:rPr>
+          <w:lang w:val="en-US"/>
+        </w:rPr>
+      </w:pPr>
+      <w:r>
+        <w:rPr>
+          <w:lang w:val="en-US"/>
+        </w:rPr>
+        <w:t xml:space="preserve">Show </w:t>
+      </w:r>
+      <w:r>
+        <w:rPr>
+          <w:lang w:val="en-US"/>
+        </w:rPr>
+        <w:t>M</w:t>
+      </w:r>
+      <w:r>
+        <w:rPr>
+          <w:lang w:val="en-US"/>
+        </w:rPr>
+        <w:t>odelWriter</w:t>
+      </w:r>
+      <w:r>
+        <w:rPr>
+          <w:lang w:val="en-US"/>
+        </w:rPr>
+        <w:t xml:space="preserve"> Markers</w:t>
+      </w:r>
+      <w:r>
+        <w:rPr>
+          <w:lang w:val="en-US"/>
+        </w:rPr>
+        <w:t xml:space="preserve"> which marked current document</w:t>
+      </w:r>
+      <w:r>
+        <w:rPr>
+          <w:lang w:val="en-US"/>
+        </w:rPr>
+        <w:t xml:space="preserve"> </w:t>
+      </w:r>
+      <w:r>
+        <w:rPr>
+          <w:lang w:val="en-US"/>
+        </w:rPr>
+        <w:t xml:space="preserve">on </w:t>
+      </w:r>
+      <w:r>
+        <w:rPr>
+          <w:lang w:val="en-US"/>
+        </w:rPr>
+        <w:t>Master View.</w:t>
+      </w:r>
+    </w:p>
+    <w:p>
+      <w:pPr>
+        <w:pStyle w:val="ITEABodyBullets"/>
+        <w:numPr>
+          <w:ilvl w:val="0"/>
+          <w:numId w:val="0"/>
+        </w:numPr>
+        <w:ind w:left="714"/>
+        <w:rPr>
+          <w:lang w:val="en-US"/>
+        </w:rPr>
+      </w:pPr>
+    </w:p>
+    <w:p>
+      <w:pPr>
+        <w:pStyle w:val="ITEABodyBullets"/>
+        <w:rPr>
+          <w:lang w:val="en-US"/>
+        </w:rPr>
+      </w:pPr>
+      <w:r>
+        <w:rPr>
+          <w:b/>
+          <w:lang w:val="en-US" w:eastAsia="en-US"/>
+        </w:rPr>
+        <w:t>Feature 2.1.4.2:</w:t>
+      </w:r>
+    </w:p>
+    <w:p>
+      <w:pPr>
+        <w:pStyle w:val="ITEABodyBullets"/>
+        <w:numPr>
+          <w:ilvl w:val="0"/>
+          <w:numId w:val="0"/>
+        </w:numPr>
+        <w:ind w:left="714"/>
+        <w:rPr>
+          <w:lang w:val="en-US"/>
+        </w:rPr>
+      </w:pPr>
+      <w:r>
+        <w:rPr>
+          <w:lang w:val="en-US"/>
+        </w:rPr>
+        <w:t>Show target markers of selected marker on Target View.</w:t>
+      </w:r>
+    </w:p>
+    <w:p>
+      <w:pPr>
+        <w:pStyle w:val="ITEABodyBullets"/>
+        <w:numPr>
+          <w:ilvl w:val="0"/>
+          <w:numId w:val="0"/>
+        </w:numPr>
+        <w:ind w:left="714"/>
+        <w:rPr>
+          <w:lang w:val="en-US"/>
+        </w:rPr>
+      </w:pPr>
+    </w:p>
+    <w:p>
+      <w:pPr>
+        <w:pStyle w:val="ITEABodyBullets"/>
+        <w:rPr>
+          <w:lang w:val="en-US"/>
+        </w:rPr>
+      </w:pPr>
+      <w:bookmarkStart w:id="32" w:name="OLE_LINK9"/>
+      <w:bookmarkStart w:id="33" w:name="OLE_LINK10"/>
+      <w:r>
+        <w:rPr>
+          <w:b/>
+          <w:lang w:val="en-US" w:eastAsia="en-US"/>
+        </w:rPr>
+        <w:t>Feature 2.1.4.</w:t>
+      </w:r>
+      <w:r>
+        <w:rPr>
+          <w:b/>
+          <w:lang w:val="en-US" w:eastAsia="en-US"/>
+        </w:rPr>
+        <w:t>3</w:t>
+      </w:r>
+      <w:r>
+        <w:rPr>
+          <w:b/>
+          <w:lang w:val="en-US" w:eastAsia="en-US"/>
+        </w:rPr>
+        <w:t>:</w:t>
+      </w:r>
+    </w:p>
+    <w:bookmarkEnd w:id="32"/>
+    <w:bookmarkEnd w:id="33"/>
+    <w:p>
+      <w:pPr>
+        <w:pStyle w:val="ITEABodyBullets"/>
+        <w:numPr>
+          <w:ilvl w:val="0"/>
+          <w:numId w:val="0"/>
+        </w:numPr>
+        <w:ind w:left="714"/>
+        <w:rPr>
+          <w:lang w:val="en-US"/>
+        </w:rPr>
+      </w:pPr>
+      <w:r>
+        <w:rPr>
+          <w:lang w:val="en-US"/>
+        </w:rPr>
+        <w:lastRenderedPageBreak/>
+        <w:t>Show source markers of selected marker on Source View.</w:t>
+      </w:r>
+    </w:p>
+    <w:p>
+      <w:pPr>
+        <w:pStyle w:val="ITEABodyBullets"/>
+        <w:numPr>
+          <w:ilvl w:val="0"/>
+          <w:numId w:val="0"/>
+        </w:numPr>
+        <w:ind w:left="714"/>
+        <w:rPr>
+          <w:lang w:val="en-US"/>
+        </w:rPr>
+      </w:pPr>
+      <w:bookmarkStart w:id="34" w:name="OLE_LINK11"/>
+      <w:bookmarkStart w:id="35" w:name="OLE_LINK12"/>
+    </w:p>
+    <w:p>
+      <w:pPr>
+        <w:pStyle w:val="ITEABodyBullets"/>
+        <w:rPr>
+          <w:lang w:val="en-US"/>
+        </w:rPr>
+      </w:pPr>
+      <w:r>
+        <w:rPr>
+          <w:b/>
+          <w:lang w:val="en-US" w:eastAsia="en-US"/>
+        </w:rPr>
+        <w:t>Feature 2.1.4.4:</w:t>
+      </w:r>
+      <w:bookmarkStart w:id="36" w:name="_GoBack"/>
+      <w:bookmarkEnd w:id="36"/>
+    </w:p>
+    <w:bookmarkEnd w:id="34"/>
+    <w:bookmarkEnd w:id="35"/>
+    <w:p>
+      <w:pPr>
+        <w:pStyle w:val="ITEABodyBullets"/>
+        <w:numPr>
+          <w:ilvl w:val="0"/>
+          <w:numId w:val="0"/>
+        </w:numPr>
+        <w:ind w:left="714"/>
+        <w:rPr>
+          <w:lang w:val="en-US"/>
+        </w:rPr>
+      </w:pPr>
+      <w:r>
+        <w:rPr>
+          <w:lang w:val="en-US"/>
+        </w:rPr>
+        <w:t>Show details of marker which is selected from Master View on the Properties View.</w:t>
+      </w:r>
+    </w:p>
+    <w:p>
+      <w:pPr>
+        <w:pStyle w:val="ITEABodyBullets"/>
+        <w:numPr>
+          <w:ilvl w:val="0"/>
+          <w:numId w:val="0"/>
+        </w:numPr>
+        <w:ind w:left="714"/>
+        <w:rPr>
+          <w:lang w:val="en-US"/>
+        </w:rPr>
+      </w:pPr>
+    </w:p>
+    <w:p>
+      <w:pPr>
+        <w:pStyle w:val="ITEABodyBullets"/>
+        <w:rPr>
+          <w:lang w:val="en-US"/>
+        </w:rPr>
+      </w:pPr>
+      <w:r>
+        <w:rPr>
+          <w:b/>
+          <w:lang w:val="en-US" w:eastAsia="en-US"/>
+        </w:rPr>
+        <w:t>Feature 2.1.4.5:</w:t>
+      </w:r>
+    </w:p>
+    <w:p>
+      <w:pPr>
+        <w:pStyle w:val="ITEABodyBullets"/>
+        <w:numPr>
+          <w:ilvl w:val="0"/>
+          <w:numId w:val="0"/>
+        </w:numPr>
+        <w:ind w:left="714"/>
+        <w:rPr>
+          <w:lang w:val="en-US"/>
+        </w:rPr>
+      </w:pPr>
+      <w:r>
+        <w:rPr>
+          <w:lang w:val="en-US"/>
+        </w:rPr>
+        <w:t>Navigate and focus to markers through selected marker on Views.</w:t>
+      </w:r>
+    </w:p>
+    <w:p>
+      <w:pPr>
+        <w:pStyle w:val="ITEAHeading3"/>
+        <w:rPr>
+          <w:lang w:val="en-US"/>
+        </w:rPr>
+      </w:pPr>
+      <w:r>
+        <w:rPr>
+          <w:lang w:val="en-US"/>
+        </w:rPr>
+        <w:t>Traceability</w:t>
+      </w:r>
+    </w:p>
+    <w:p>
+      <w:pPr>
+        <w:pStyle w:val="ITEABodyBullets"/>
+        <w:rPr>
+          <w:b/>
+          <w:lang w:val="en-US" w:eastAsia="en-US"/>
+        </w:rPr>
+      </w:pPr>
+      <w:bookmarkStart w:id="37" w:name="OLE_LINK1"/>
+      <w:bookmarkStart w:id="38" w:name="OLE_LINK2"/>
+      <w:r>
+        <w:rPr>
+          <w:b/>
+          <w:lang w:val="en-US" w:eastAsia="en-US"/>
+        </w:rPr>
+        <w:t>Feature 2.1.5.1:</w:t>
+      </w:r>
+    </w:p>
+    <w:bookmarkEnd w:id="37"/>
+    <w:bookmarkEnd w:id="38"/>
+    <w:p>
+      <w:pPr>
+        <w:pStyle w:val="ITEABodyBullets"/>
+        <w:numPr>
+          <w:ilvl w:val="0"/>
+          <w:numId w:val="0"/>
+        </w:numPr>
+        <w:ind w:left="714"/>
+        <w:rPr>
+          <w:lang w:val="en-US"/>
+        </w:rPr>
+      </w:pPr>
+      <w:r>
+        <w:rPr>
+          <w:lang w:val="en-US"/>
+        </w:rPr>
+        <w:t>The System shall persist a model marker and its state. The persistency formalism must align with set theory and relational calculus.</w:t>
+      </w:r>
+    </w:p>
+    <w:p>
+      <w:pPr>
+        <w:pStyle w:val="ITEABodyBullets"/>
+        <w:numPr>
+          <w:ilvl w:val="0"/>
+          <w:numId w:val="0"/>
+        </w:numPr>
+        <w:ind w:left="714"/>
+        <w:rPr>
+          <w:lang w:val="en-US"/>
+        </w:rPr>
+      </w:pPr>
+    </w:p>
+    <w:p>
+      <w:pPr>
+        <w:pStyle w:val="ITEABodyBullets"/>
+        <w:rPr>
+          <w:b/>
+          <w:lang w:val="en-US" w:eastAsia="en-US"/>
+        </w:rPr>
+      </w:pPr>
+      <w:r>
+        <w:rPr>
+          <w:b/>
+          <w:lang w:val="en-US" w:eastAsia="en-US"/>
+        </w:rPr>
+        <w:t>Feature 2.1.5.2:</w:t>
+      </w:r>
+    </w:p>
+    <w:p>
+      <w:pPr>
+        <w:pStyle w:val="ITEABodyBullets"/>
+        <w:numPr>
+          <w:ilvl w:val="0"/>
+          <w:numId w:val="0"/>
+        </w:numPr>
+        <w:ind w:left="714"/>
+        <w:rPr>
+          <w:lang w:val="en-US"/>
+        </w:rPr>
+      </w:pPr>
+      <w:bookmarkStart w:id="39" w:name="OLE_LINK3"/>
+      <w:bookmarkStart w:id="40" w:name="OLE_LINK4"/>
+      <w:r>
+        <w:rPr>
+          <w:lang w:val="en-US"/>
+        </w:rPr>
+        <w:t xml:space="preserve">Virtualize </w:t>
+      </w:r>
+      <w:bookmarkEnd w:id="39"/>
+      <w:bookmarkEnd w:id="40"/>
+      <w:r>
+        <w:rPr>
+          <w:lang w:val="en-US"/>
+        </w:rPr>
+        <w:t>markers and their relations.</w:t>
+      </w:r>
+    </w:p>
+    <w:p>
+      <w:pPr>
+        <w:pStyle w:val="ITEABodyBullets"/>
+        <w:numPr>
+          <w:ilvl w:val="0"/>
+          <w:numId w:val="0"/>
+        </w:numPr>
+        <w:ind w:left="714"/>
+        <w:rPr>
+          <w:lang w:val="en-US"/>
+        </w:rPr>
+      </w:pPr>
+    </w:p>
+    <w:p>
+      <w:pPr>
+        <w:pStyle w:val="ITEAHeading3"/>
+        <w:rPr>
+          <w:lang w:val="en-US"/>
+        </w:rPr>
+      </w:pPr>
+      <w:r>
+        <w:rPr>
+          <w:lang w:val="en-US"/>
+        </w:rPr>
+        <w:t>Configuration</w:t>
+      </w:r>
+    </w:p>
+    <w:p>
+      <w:pPr>
+        <w:pStyle w:val="ITEABodyBullets"/>
+        <w:rPr>
+          <w:b/>
+          <w:lang w:val="en-US" w:eastAsia="en-US"/>
+        </w:rPr>
+      </w:pPr>
+      <w:r>
+        <w:rPr>
+          <w:b/>
+          <w:lang w:val="en-US" w:eastAsia="en-US"/>
+        </w:rPr>
+        <w:t>Feature 2.1.6.1:</w:t>
+      </w:r>
+    </w:p>
+    <w:p>
+      <w:pPr>
+        <w:pStyle w:val="ITEABodyBullets"/>
+        <w:numPr>
+          <w:ilvl w:val="0"/>
+          <w:numId w:val="0"/>
+        </w:numPr>
+        <w:ind w:left="714"/>
+        <w:rPr>
+          <w:lang w:val="en-US"/>
+        </w:rPr>
+      </w:pPr>
+      <w:r>
+        <w:rPr>
+          <w:lang w:val="en-US"/>
+        </w:rPr>
+        <w:t>Markers and links (mappings) shall be able to specify by the user in a declarative way.</w:t>
       </w:r>
     </w:p>
     <w:p>
@@ -4763,21 +5390,38 @@
       <w:pPr>
         <w:pStyle w:val="ITEABodyBullets"/>
         <w:rPr>
-          <w:lang w:val="en-US"/>
-        </w:rPr>
-      </w:pPr>
-      <w:bookmarkStart w:id="29" w:name="OLE_LINK5"/>
-      <w:bookmarkStart w:id="30" w:name="OLE_LINK6"/>
-      <w:r>
-        <w:rPr>
           <w:b/>
           <w:lang w:val="en-US" w:eastAsia="en-US"/>
         </w:rPr>
-        <w:t>Feature 2.1.3.2:</w:t>
-      </w:r>
-    </w:p>
-    <w:bookmarkEnd w:id="29"/>
-    <w:bookmarkEnd w:id="30"/>
+      </w:pPr>
+      <w:r>
+        <w:rPr>
+          <w:b/>
+          <w:lang w:val="en-US" w:eastAsia="en-US"/>
+        </w:rPr>
+        <w:t>Feature 2.1.6.2:</w:t>
+      </w:r>
+    </w:p>
+    <w:p>
+      <w:pPr>
+        <w:pStyle w:val="ITEABodyBullets"/>
+        <w:numPr>
+          <w:ilvl w:val="0"/>
+          <w:numId w:val="0"/>
+        </w:numPr>
+        <w:ind w:left="714" w:hanging="357"/>
+        <w:rPr>
+          <w:lang w:val="en-US"/>
+        </w:rPr>
+      </w:pPr>
+      <w:r>
+        <w:rPr>
+          <w:lang w:val="en-US"/>
+        </w:rPr>
+        <w:tab/>
+        <w:t>The specification formalism must support First-order Logic constraints.</w:t>
+      </w:r>
+    </w:p>
     <w:p>
       <w:pPr>
         <w:pStyle w:val="ITEABodyBullets"/>
@@ -4786,800 +5430,6 @@
           <w:numId w:val="0"/>
         </w:numPr>
         <w:ind w:left="714"/>
-        <w:rPr>
-          <w:lang w:val="en-US"/>
-        </w:rPr>
-      </w:pPr>
-      <w:r>
-        <w:rPr>
-          <w:lang w:val="en-US"/>
-        </w:rPr>
-        <w:t>Show the filter on the project explorer view on the mapping wizard.</w:t>
-      </w:r>
-    </w:p>
-    <w:p>
-      <w:pPr>
-        <w:pStyle w:val="ITEABodyBullets"/>
-        <w:numPr>
-          <w:ilvl w:val="0"/>
-          <w:numId w:val="0"/>
-        </w:numPr>
-        <w:ind w:left="714"/>
-        <w:rPr>
-          <w:lang w:val="en-US"/>
-        </w:rPr>
-      </w:pPr>
-    </w:p>
-    <w:p>
-      <w:pPr>
-        <w:pStyle w:val="ITEABodyBullets"/>
-        <w:rPr>
-          <w:lang w:val="en-US"/>
-        </w:rPr>
-      </w:pPr>
-      <w:bookmarkStart w:id="31" w:name="OLE_LINK7"/>
-      <w:bookmarkStart w:id="32" w:name="OLE_LINK8"/>
-      <w:r>
-        <w:rPr>
-          <w:b/>
-          <w:lang w:val="en-US" w:eastAsia="en-US"/>
-        </w:rPr>
-        <w:t>Feature 2.1.3.3:</w:t>
-      </w:r>
-    </w:p>
-    <w:bookmarkEnd w:id="31"/>
-    <w:bookmarkEnd w:id="32"/>
-    <w:p>
-      <w:pPr>
-        <w:pStyle w:val="ITEABodyBullets"/>
-        <w:numPr>
-          <w:ilvl w:val="0"/>
-          <w:numId w:val="0"/>
-        </w:numPr>
-        <w:ind w:left="714"/>
-        <w:rPr>
-          <w:lang w:val="en-US"/>
-        </w:rPr>
-      </w:pPr>
-      <w:r>
-        <w:rPr>
-          <w:lang w:val="en-US"/>
-        </w:rPr>
-        <w:t>Show filtered relation types according to selected marker type.</w:t>
-      </w:r>
-    </w:p>
-    <w:p>
-      <w:pPr>
-        <w:pStyle w:val="ITEABodyBullets"/>
-        <w:numPr>
-          <w:ilvl w:val="0"/>
-          <w:numId w:val="0"/>
-        </w:numPr>
-        <w:ind w:left="714"/>
-        <w:rPr>
-          <w:lang w:val="en-US"/>
-        </w:rPr>
-      </w:pPr>
-    </w:p>
-    <w:p>
-      <w:pPr>
-        <w:pStyle w:val="ITEABodyBullets"/>
-        <w:rPr>
-          <w:lang w:val="en-US"/>
-        </w:rPr>
-      </w:pPr>
-      <w:r>
-        <w:rPr>
-          <w:b/>
-          <w:lang w:val="en-US" w:eastAsia="en-US"/>
-        </w:rPr>
-        <w:t>Feature 2.1.3.4:</w:t>
-      </w:r>
-    </w:p>
-    <w:p>
-      <w:pPr>
-        <w:pStyle w:val="ITEABodyBullets"/>
-        <w:numPr>
-          <w:ilvl w:val="0"/>
-          <w:numId w:val="0"/>
-        </w:numPr>
-        <w:ind w:left="714"/>
-        <w:rPr>
-          <w:lang w:val="en-US"/>
-        </w:rPr>
-      </w:pPr>
-      <w:r>
-        <w:rPr>
-          <w:lang w:val="en-US"/>
-        </w:rPr>
-        <w:t>Show the markers which have been filtered according to selected relation type and selected marker.</w:t>
-      </w:r>
-    </w:p>
-    <w:p>
-      <w:pPr>
-        <w:pStyle w:val="ITEABodyBullets"/>
-        <w:numPr>
-          <w:ilvl w:val="0"/>
-          <w:numId w:val="0"/>
-        </w:numPr>
-        <w:rPr>
-          <w:lang w:val="en-US"/>
-        </w:rPr>
-      </w:pPr>
-      <w:r>
-        <w:rPr>
-          <w:lang w:val="en-US"/>
-        </w:rPr>
-        <w:tab/>
-      </w:r>
-    </w:p>
-    <w:p>
-      <w:pPr>
-        <w:pStyle w:val="ITEABodyBullets"/>
-        <w:numPr>
-          <w:ilvl w:val="0"/>
-          <w:numId w:val="0"/>
-        </w:numPr>
-        <w:rPr>
-          <w:lang w:val="en-US"/>
-        </w:rPr>
-      </w:pPr>
-    </w:p>
-    <w:p>
-      <w:pPr>
-        <w:pStyle w:val="ITEAHeading3"/>
-        <w:rPr>
-          <w:lang w:val="en-US"/>
-        </w:rPr>
-      </w:pPr>
-      <w:r>
-        <w:rPr>
-          <w:lang w:val="en-US"/>
-        </w:rPr>
-        <w:t>Views (UI parts)</w:t>
-      </w:r>
-    </w:p>
-    <w:p>
-      <w:pPr>
-        <w:pStyle w:val="ITEABodyBullets"/>
-        <w:rPr>
-          <w:lang w:val="en-US"/>
-        </w:rPr>
-      </w:pPr>
-      <w:r>
-        <w:rPr>
-          <w:b/>
-          <w:lang w:val="en-US" w:eastAsia="en-US"/>
-        </w:rPr>
-        <w:t>Feature 2.1.4.1:</w:t>
-      </w:r>
-    </w:p>
-    <w:p>
-      <w:pPr>
-        <w:pStyle w:val="ITEABodyBullets"/>
-        <w:numPr>
-          <w:ilvl w:val="0"/>
-          <w:numId w:val="0"/>
-        </w:numPr>
-        <w:ind w:left="714"/>
-        <w:rPr>
-          <w:lang w:val="en-US"/>
-        </w:rPr>
-      </w:pPr>
-      <w:r>
-        <w:rPr>
-          <w:lang w:val="en-US"/>
-        </w:rPr>
-        <w:t xml:space="preserve">Show </w:t>
-      </w:r>
-      <w:r>
-        <w:rPr>
-          <w:lang w:val="en-US"/>
-        </w:rPr>
-        <w:t>M</w:t>
-      </w:r>
-      <w:r>
-        <w:rPr>
-          <w:lang w:val="en-US"/>
-        </w:rPr>
-        <w:t>odelWriter</w:t>
-      </w:r>
-      <w:r>
-        <w:rPr>
-          <w:lang w:val="en-US"/>
-        </w:rPr>
-        <w:t xml:space="preserve"> Markers</w:t>
-      </w:r>
-      <w:r>
-        <w:rPr>
-          <w:lang w:val="en-US"/>
-        </w:rPr>
-        <w:t xml:space="preserve"> which marked current document</w:t>
-      </w:r>
-      <w:r>
-        <w:rPr>
-          <w:lang w:val="en-US"/>
-        </w:rPr>
-        <w:t xml:space="preserve"> </w:t>
-      </w:r>
-      <w:r>
-        <w:rPr>
-          <w:lang w:val="en-US"/>
-        </w:rPr>
-        <w:t xml:space="preserve">on </w:t>
-      </w:r>
-      <w:r>
-        <w:rPr>
-          <w:lang w:val="en-US"/>
-        </w:rPr>
-        <w:t>Master View.</w:t>
-      </w:r>
-    </w:p>
-    <w:p>
-      <w:pPr>
-        <w:pStyle w:val="ITEABodyBullets"/>
-        <w:numPr>
-          <w:ilvl w:val="0"/>
-          <w:numId w:val="0"/>
-        </w:numPr>
-        <w:ind w:left="714"/>
-        <w:rPr>
-          <w:lang w:val="en-US"/>
-        </w:rPr>
-      </w:pPr>
-    </w:p>
-    <w:p>
-      <w:pPr>
-        <w:pStyle w:val="ITEABodyBullets"/>
-        <w:rPr>
-          <w:lang w:val="en-US"/>
-        </w:rPr>
-      </w:pPr>
-      <w:r>
-        <w:rPr>
-          <w:b/>
-          <w:lang w:val="en-US" w:eastAsia="en-US"/>
-        </w:rPr>
-        <w:t>Feature 2.1.4.2:</w:t>
-      </w:r>
-    </w:p>
-    <w:p>
-      <w:pPr>
-        <w:pStyle w:val="ITEABodyBullets"/>
-        <w:numPr>
-          <w:ilvl w:val="0"/>
-          <w:numId w:val="0"/>
-        </w:numPr>
-        <w:ind w:left="714"/>
-        <w:rPr>
-          <w:lang w:val="en-US"/>
-        </w:rPr>
-      </w:pPr>
-      <w:r>
-        <w:rPr>
-          <w:lang w:val="en-US"/>
-        </w:rPr>
-        <w:t>Show target markers of selected marker on Target View.</w:t>
-      </w:r>
-    </w:p>
-    <w:p>
-      <w:pPr>
-        <w:pStyle w:val="ITEABodyBullets"/>
-        <w:numPr>
-          <w:ilvl w:val="0"/>
-          <w:numId w:val="0"/>
-        </w:numPr>
-        <w:ind w:left="714"/>
-        <w:rPr>
-          <w:lang w:val="en-US"/>
-        </w:rPr>
-      </w:pPr>
-    </w:p>
-    <w:p>
-      <w:pPr>
-        <w:pStyle w:val="ITEABodyBullets"/>
-        <w:rPr>
-          <w:lang w:val="en-US"/>
-        </w:rPr>
-      </w:pPr>
-      <w:bookmarkStart w:id="33" w:name="OLE_LINK9"/>
-      <w:bookmarkStart w:id="34" w:name="OLE_LINK10"/>
-      <w:r>
-        <w:rPr>
-          <w:b/>
-          <w:lang w:val="en-US" w:eastAsia="en-US"/>
-        </w:rPr>
-        <w:t>Feature 2.1.4.</w:t>
-      </w:r>
-      <w:r>
-        <w:rPr>
-          <w:b/>
-          <w:lang w:val="en-US" w:eastAsia="en-US"/>
-        </w:rPr>
-        <w:t>3</w:t>
-      </w:r>
-      <w:r>
-        <w:rPr>
-          <w:b/>
-          <w:lang w:val="en-US" w:eastAsia="en-US"/>
-        </w:rPr>
-        <w:t>:</w:t>
-      </w:r>
-    </w:p>
-    <w:bookmarkEnd w:id="33"/>
-    <w:bookmarkEnd w:id="34"/>
-    <w:p>
-      <w:pPr>
-        <w:pStyle w:val="ITEABodyBullets"/>
-        <w:numPr>
-          <w:ilvl w:val="0"/>
-          <w:numId w:val="0"/>
-        </w:numPr>
-        <w:ind w:left="714"/>
-        <w:rPr>
-          <w:lang w:val="en-US"/>
-        </w:rPr>
-      </w:pPr>
-      <w:r>
-        <w:rPr>
-          <w:lang w:val="en-US"/>
-        </w:rPr>
-        <w:t>Show source markers of selected marker on Source View.</w:t>
-      </w:r>
-    </w:p>
-    <w:p>
-      <w:pPr>
-        <w:pStyle w:val="ITEABodyBullets"/>
-        <w:numPr>
-          <w:ilvl w:val="0"/>
-          <w:numId w:val="0"/>
-        </w:numPr>
-        <w:ind w:left="714"/>
-        <w:rPr>
-          <w:lang w:val="en-US"/>
-        </w:rPr>
-      </w:pPr>
-      <w:bookmarkStart w:id="35" w:name="OLE_LINK11"/>
-      <w:bookmarkStart w:id="36" w:name="OLE_LINK12"/>
-    </w:p>
-    <w:p>
-      <w:pPr>
-        <w:pStyle w:val="ITEABodyBullets"/>
-        <w:rPr>
-          <w:lang w:val="en-US"/>
-        </w:rPr>
-      </w:pPr>
-      <w:r>
-        <w:rPr>
-          <w:b/>
-          <w:lang w:val="en-US" w:eastAsia="en-US"/>
-        </w:rPr>
-        <w:t>Feature 2.1.4.4:</w:t>
-      </w:r>
-    </w:p>
-    <w:bookmarkEnd w:id="35"/>
-    <w:bookmarkEnd w:id="36"/>
-    <w:p>
-      <w:pPr>
-        <w:pStyle w:val="ITEABodyBullets"/>
-        <w:numPr>
-          <w:ilvl w:val="0"/>
-          <w:numId w:val="0"/>
-        </w:numPr>
-        <w:ind w:left="714"/>
-        <w:rPr>
-          <w:lang w:val="en-US"/>
-        </w:rPr>
-      </w:pPr>
-      <w:r>
-        <w:rPr>
-          <w:lang w:val="en-US"/>
-        </w:rPr>
-        <w:t>Show details of marker which is selected from Master View on the Properties View.</w:t>
-      </w:r>
-    </w:p>
-    <w:p>
-      <w:pPr>
-        <w:pStyle w:val="ITEABodyBullets"/>
-        <w:numPr>
-          <w:ilvl w:val="0"/>
-          <w:numId w:val="0"/>
-        </w:numPr>
-        <w:ind w:left="714"/>
-        <w:rPr>
-          <w:lang w:val="en-US"/>
-        </w:rPr>
-      </w:pPr>
-    </w:p>
-    <w:p>
-      <w:pPr>
-        <w:pStyle w:val="ITEABodyBullets"/>
-        <w:rPr>
-          <w:lang w:val="en-US"/>
-        </w:rPr>
-      </w:pPr>
-      <w:r>
-        <w:rPr>
-          <w:b/>
-          <w:lang w:val="en-US" w:eastAsia="en-US"/>
-        </w:rPr>
-        <w:t>Feature 2.1.4.5:</w:t>
-      </w:r>
-    </w:p>
-    <w:p>
-      <w:pPr>
-        <w:pStyle w:val="ITEABodyBullets"/>
-        <w:numPr>
-          <w:ilvl w:val="0"/>
-          <w:numId w:val="0"/>
-        </w:numPr>
-        <w:ind w:left="714"/>
-        <w:rPr>
-          <w:lang w:val="en-US"/>
-        </w:rPr>
-      </w:pPr>
-      <w:r>
-        <w:rPr>
-          <w:lang w:val="en-US"/>
-        </w:rPr>
-        <w:t>Navigate and focus to markers through selected marker on Views.</w:t>
-      </w:r>
-    </w:p>
-    <w:p>
-      <w:pPr>
-        <w:pStyle w:val="ITEAHeading3"/>
-        <w:rPr>
-          <w:lang w:val="en-US"/>
-        </w:rPr>
-      </w:pPr>
-      <w:r>
-        <w:rPr>
-          <w:lang w:val="en-US"/>
-        </w:rPr>
-        <w:t>Traceability</w:t>
-      </w:r>
-    </w:p>
-    <w:p>
-      <w:pPr>
-        <w:pStyle w:val="ITEABodyBullets"/>
-        <w:rPr>
-          <w:b/>
-          <w:lang w:val="en-US" w:eastAsia="en-US"/>
-        </w:rPr>
-      </w:pPr>
-      <w:bookmarkStart w:id="37" w:name="OLE_LINK1"/>
-      <w:bookmarkStart w:id="38" w:name="OLE_LINK2"/>
-      <w:r>
-        <w:rPr>
-          <w:b/>
-          <w:lang w:val="en-US" w:eastAsia="en-US"/>
-        </w:rPr>
-        <w:t>Feature 2.1.5.1:</w:t>
-      </w:r>
-    </w:p>
-    <w:bookmarkEnd w:id="37"/>
-    <w:bookmarkEnd w:id="38"/>
-    <w:p>
-      <w:pPr>
-        <w:pStyle w:val="ITEABodyBullets"/>
-        <w:numPr>
-          <w:ilvl w:val="0"/>
-          <w:numId w:val="0"/>
-        </w:numPr>
-        <w:ind w:left="714"/>
-        <w:rPr>
-          <w:lang w:val="en-US"/>
-        </w:rPr>
-      </w:pPr>
-      <w:r>
-        <w:rPr>
-          <w:lang w:val="en-US"/>
-        </w:rPr>
-        <w:t>The System shall persist a model marker and its state. The persistency formalism must align with set theory and relational calculus.</w:t>
-      </w:r>
-    </w:p>
-    <w:p>
-      <w:pPr>
-        <w:pStyle w:val="ITEABodyBullets"/>
-        <w:numPr>
-          <w:ilvl w:val="0"/>
-          <w:numId w:val="0"/>
-        </w:numPr>
-        <w:ind w:left="714"/>
-        <w:rPr>
-          <w:lang w:val="en-US"/>
-        </w:rPr>
-      </w:pPr>
-    </w:p>
-    <w:p>
-      <w:pPr>
-        <w:pStyle w:val="ITEABodyBullets"/>
-        <w:rPr>
-          <w:b/>
-          <w:lang w:val="en-US" w:eastAsia="en-US"/>
-        </w:rPr>
-      </w:pPr>
-      <w:r>
-        <w:rPr>
-          <w:b/>
-          <w:lang w:val="en-US" w:eastAsia="en-US"/>
-        </w:rPr>
-        <w:t>Feature 2.1.5.2:</w:t>
-      </w:r>
-    </w:p>
-    <w:p>
-      <w:pPr>
-        <w:pStyle w:val="ITEABodyBullets"/>
-        <w:numPr>
-          <w:ilvl w:val="0"/>
-          <w:numId w:val="0"/>
-        </w:numPr>
-        <w:ind w:left="714"/>
-        <w:rPr>
-          <w:lang w:val="en-US"/>
-        </w:rPr>
-      </w:pPr>
-      <w:bookmarkStart w:id="39" w:name="OLE_LINK3"/>
-      <w:bookmarkStart w:id="40" w:name="OLE_LINK4"/>
-      <w:r>
-        <w:rPr>
-          <w:lang w:val="en-US"/>
-        </w:rPr>
-        <w:t xml:space="preserve">Virtualize </w:t>
-      </w:r>
-      <w:bookmarkEnd w:id="39"/>
-      <w:bookmarkEnd w:id="40"/>
-      <w:r>
-        <w:rPr>
-          <w:lang w:val="en-US"/>
-        </w:rPr>
-        <w:t>markers and their relations.</w:t>
-      </w:r>
-    </w:p>
-    <w:p>
-      <w:pPr>
-        <w:pStyle w:val="ITEABodyBullets"/>
-        <w:numPr>
-          <w:ilvl w:val="0"/>
-          <w:numId w:val="0"/>
-        </w:numPr>
-        <w:ind w:left="714"/>
-        <w:rPr>
-          <w:lang w:val="en-US"/>
-        </w:rPr>
-      </w:pPr>
-    </w:p>
-    <w:p>
-      <w:pPr>
-        <w:pStyle w:val="ITEAHeading3"/>
-        <w:rPr>
-          <w:lang w:val="en-US"/>
-        </w:rPr>
-      </w:pPr>
-      <w:r>
-        <w:rPr>
-          <w:lang w:val="en-US"/>
-        </w:rPr>
-        <w:t>Configuration</w:t>
-      </w:r>
-    </w:p>
-    <w:p>
-      <w:pPr>
-        <w:pStyle w:val="ITEABodyBullets"/>
-        <w:rPr>
-          <w:b/>
-          <w:lang w:val="en-US" w:eastAsia="en-US"/>
-        </w:rPr>
-      </w:pPr>
-      <w:r>
-        <w:rPr>
-          <w:b/>
-          <w:lang w:val="en-US" w:eastAsia="en-US"/>
-        </w:rPr>
-        <w:t>Feature 2.1.6.1:</w:t>
-      </w:r>
-    </w:p>
-    <w:p>
-      <w:pPr>
-        <w:pStyle w:val="ITEABodyBullets"/>
-        <w:numPr>
-          <w:ilvl w:val="0"/>
-          <w:numId w:val="0"/>
-        </w:numPr>
-        <w:ind w:left="714"/>
-        <w:rPr>
-          <w:lang w:val="en-US"/>
-        </w:rPr>
-      </w:pPr>
-      <w:r>
-        <w:rPr>
-          <w:lang w:val="en-US"/>
-        </w:rPr>
-        <w:t>Markers and links (mappings) shall be able to specify by the user in a declarative way.</w:t>
-      </w:r>
-    </w:p>
-    <w:p>
-      <w:pPr>
-        <w:pStyle w:val="ITEABodyBullets"/>
-        <w:numPr>
-          <w:ilvl w:val="0"/>
-          <w:numId w:val="0"/>
-        </w:numPr>
-        <w:ind w:left="714" w:hanging="357"/>
-        <w:rPr>
-          <w:lang w:val="en-US"/>
-        </w:rPr>
-      </w:pPr>
-    </w:p>
-    <w:p>
-      <w:pPr>
-        <w:pStyle w:val="ITEABodyBullets"/>
-        <w:rPr>
-          <w:b/>
-          <w:lang w:val="en-US" w:eastAsia="en-US"/>
-        </w:rPr>
-      </w:pPr>
-      <w:r>
-        <w:rPr>
-          <w:b/>
-          <w:lang w:val="en-US" w:eastAsia="en-US"/>
-        </w:rPr>
-        <w:t>Feature 2.1.6.2:</w:t>
-      </w:r>
-    </w:p>
-    <w:p>
-      <w:pPr>
-        <w:pStyle w:val="ITEABodyBullets"/>
-        <w:numPr>
-          <w:ilvl w:val="0"/>
-          <w:numId w:val="0"/>
-        </w:numPr>
-        <w:ind w:left="714" w:hanging="357"/>
-        <w:rPr>
-          <w:lang w:val="en-US"/>
-        </w:rPr>
-      </w:pPr>
-      <w:r>
-        <w:rPr>
-          <w:lang w:val="en-US"/>
-        </w:rPr>
-        <w:tab/>
-        <w:t>The specification formalism must support First-order Logic constraints.</w:t>
-      </w:r>
-    </w:p>
-    <w:p>
-      <w:pPr>
-        <w:pStyle w:val="ITEABodyBullets"/>
-        <w:numPr>
-          <w:ilvl w:val="0"/>
-          <w:numId w:val="0"/>
-        </w:numPr>
-        <w:ind w:left="714"/>
-        <w:rPr>
-          <w:lang w:val="en-US"/>
-        </w:rPr>
-      </w:pPr>
-    </w:p>
-    <w:p>
-      <w:pPr>
-        <w:pStyle w:val="ITEABodyBullets"/>
-        <w:numPr>
-          <w:ilvl w:val="0"/>
-          <w:numId w:val="0"/>
-        </w:numPr>
-        <w:ind w:left="714" w:hanging="357"/>
-        <w:rPr>
-          <w:lang w:val="en-US"/>
-        </w:rPr>
-      </w:pPr>
-    </w:p>
-    <w:p>
-      <w:pPr>
-        <w:pStyle w:val="ITEABodyText"/>
-        <w:rPr>
-          <w:lang w:val="en-US"/>
-        </w:rPr>
-      </w:pPr>
-    </w:p>
-    <w:p>
-      <w:pPr>
-        <w:pStyle w:val="ITEABodyText"/>
-        <w:rPr>
-          <w:lang w:val="en-US"/>
-        </w:rPr>
-      </w:pPr>
-    </w:p>
-    <w:p>
-      <w:pPr>
-        <w:pStyle w:val="ITEABodyText"/>
-        <w:rPr>
-          <w:lang w:val="en-US"/>
-        </w:rPr>
-      </w:pPr>
-    </w:p>
-    <w:p>
-      <w:pPr>
-        <w:pStyle w:val="ITEABodyText"/>
-        <w:rPr>
-          <w:lang w:val="en-US"/>
-        </w:rPr>
-      </w:pPr>
-    </w:p>
-    <w:p>
-      <w:pPr>
-        <w:pStyle w:val="ITEABodyText"/>
-        <w:rPr>
-          <w:lang w:val="en-US"/>
-        </w:rPr>
-      </w:pPr>
-    </w:p>
-    <w:p>
-      <w:pPr>
-        <w:pStyle w:val="ITEABodyText"/>
-        <w:rPr>
-          <w:lang w:val="en-US"/>
-        </w:rPr>
-      </w:pPr>
-    </w:p>
-    <w:p>
-      <w:pPr>
-        <w:pStyle w:val="ITEABodyText"/>
-        <w:rPr>
-          <w:lang w:val="en-US"/>
-        </w:rPr>
-      </w:pPr>
-    </w:p>
-    <w:p>
-      <w:pPr>
-        <w:pStyle w:val="ITEABodyText"/>
-        <w:rPr>
-          <w:lang w:val="en-US"/>
-        </w:rPr>
-      </w:pPr>
-    </w:p>
-    <w:p>
-      <w:pPr>
-        <w:pStyle w:val="ITEABodyText"/>
-        <w:rPr>
-          <w:lang w:val="en-US"/>
-        </w:rPr>
-      </w:pPr>
-    </w:p>
-    <w:p>
-      <w:pPr>
-        <w:pStyle w:val="ITEABodyText"/>
-        <w:rPr>
-          <w:lang w:val="en-US"/>
-        </w:rPr>
-      </w:pPr>
-    </w:p>
-    <w:p>
-      <w:pPr>
-        <w:pStyle w:val="ITEABodyText"/>
-        <w:rPr>
-          <w:lang w:val="en-US"/>
-        </w:rPr>
-      </w:pPr>
-    </w:p>
-    <w:p>
-      <w:pPr>
-        <w:pStyle w:val="ITEABodyText"/>
-        <w:rPr>
-          <w:lang w:val="en-US"/>
-        </w:rPr>
-      </w:pPr>
-    </w:p>
-    <w:p>
-      <w:pPr>
-        <w:pStyle w:val="ITEABodyText"/>
-        <w:rPr>
-          <w:lang w:val="en-US"/>
-        </w:rPr>
-      </w:pPr>
-    </w:p>
-    <w:p>
-      <w:pPr>
-        <w:pStyle w:val="ITEABodyText"/>
         <w:rPr>
           <w:lang w:val="en-US"/>
         </w:rPr>
@@ -5622,7 +5472,6 @@
           <w:color w:val="38761D"/>
           <w:lang w:val="en-US" w:eastAsia="en-US"/>
         </w:rPr>
-        <w:lastRenderedPageBreak/>
         <w:drawing>
           <wp:inline distT="0" distB="0" distL="0" distR="0" wp14:anchorId="2FEB5709" wp14:editId="7276C0B2">
             <wp:extent cx="4245711" cy="2955852"/>
@@ -5949,14 +5798,7 @@
           <w:rFonts w:cs="Arial"/>
           <w:lang w:val="en-US"/>
         </w:rPr>
-        <w:t>Markdown</w:t>
-      </w:r>
-      <w:r>
-        <w:rPr>
-          <w:rFonts w:cs="Arial"/>
-          <w:lang w:val="en-US"/>
-        </w:rPr>
-        <w:t xml:space="preserve"> </w:t>
+        <w:t xml:space="preserve">Markdown </w:t>
       </w:r>
       <w:r>
         <w:rPr>
@@ -6662,6 +6504,14 @@
           <w:lang w:val="en-US"/>
         </w:rPr>
       </w:pPr>
+    </w:p>
+    <w:p>
+      <w:pPr>
+        <w:spacing w:after="200" w:line="276" w:lineRule="auto"/>
+        <w:rPr>
+          <w:lang w:val="en-US"/>
+        </w:rPr>
+      </w:pPr>
       <w:r>
         <w:rPr>
           <w:lang w:val="en-US"/>
@@ -6672,11 +6522,403 @@
     <w:p>
       <w:pPr>
         <w:pStyle w:val="ITEAHeading1"/>
-        <w:rPr>
-          <w:lang w:val="en-US"/>
-        </w:rPr>
-      </w:pPr>
-      <w:bookmarkStart w:id="50" w:name="_Toc429665912"/>
+        <w:ind w:left="720"/>
+        <w:rPr>
+          <w:lang w:val="en-US"/>
+        </w:rPr>
+      </w:pPr>
+      <w:r>
+        <w:rPr>
+          <w:lang w:val="en-US"/>
+        </w:rPr>
+        <w:lastRenderedPageBreak/>
+        <w:t>Towards implementation</w:t>
+      </w:r>
+    </w:p>
+    <w:p>
+      <w:pPr>
+        <w:pStyle w:val="ITEABodyText"/>
+        <w:rPr>
+          <w:rFonts w:cs="Arial"/>
+          <w:noProof/>
+          <w:color w:val="auto"/>
+          <w:lang w:val="en-US"/>
+        </w:rPr>
+      </w:pPr>
+      <w:r>
+        <w:rPr>
+          <w:lang w:val="en-US" w:eastAsia="en-US"/>
+        </w:rPr>
+        <w:t>The following figure</w:t>
+      </w:r>
+      <w:r>
+        <w:rPr>
+          <w:lang w:val="en-US" w:eastAsia="en-US"/>
+        </w:rPr>
+        <w:t xml:space="preserve"> </w:t>
+      </w:r>
+      <w:bookmarkStart w:id="50" w:name="_Ref428782713"/>
+      <w:bookmarkStart w:id="51" w:name="_Toc428819025"/>
+      <w:r>
+        <w:rPr>
+          <w:lang w:val="en-US" w:eastAsia="en-US"/>
+        </w:rPr>
+        <w:t>illustrates the s</w:t>
+      </w:r>
+      <w:r>
+        <w:rPr>
+          <w:rFonts w:cs="Arial"/>
+          <w:color w:val="auto"/>
+          <w:lang w:val="en-US"/>
+        </w:rPr>
+        <w:t xml:space="preserve">napshot of the internal representation of ModelWriter </w:t>
+      </w:r>
+      <w:r>
+        <w:rPr>
+          <w:rFonts w:cs="Arial"/>
+          <w:noProof/>
+          <w:color w:val="auto"/>
+          <w:lang w:val="en-US"/>
+        </w:rPr>
+        <w:t>Platform</w:t>
+      </w:r>
+      <w:bookmarkEnd w:id="50"/>
+      <w:r>
+        <w:rPr>
+          <w:rFonts w:cs="Arial"/>
+          <w:noProof/>
+          <w:color w:val="auto"/>
+          <w:lang w:val="en-US"/>
+        </w:rPr>
+        <w:t xml:space="preserve"> between two consequtive user interactions</w:t>
+      </w:r>
+      <w:bookmarkEnd w:id="51"/>
+      <w:r>
+        <w:rPr>
+          <w:rFonts w:cs="Arial"/>
+          <w:noProof/>
+          <w:color w:val="auto"/>
+          <w:lang w:val="en-US"/>
+        </w:rPr>
+        <w:t xml:space="preserve">. </w:t>
+      </w:r>
+      <w:r>
+        <w:rPr>
+          <w:rFonts w:cs="Arial"/>
+          <w:noProof/>
+          <w:color w:val="auto"/>
+          <w:lang w:val="en-US"/>
+        </w:rPr>
+        <w:t xml:space="preserve">The platfor has three main modules: Model part (at the left side of the figure), Writer part </w:t>
+      </w:r>
+      <w:r>
+        <w:rPr>
+          <w:rFonts w:cs="Arial"/>
+          <w:noProof/>
+          <w:color w:val="auto"/>
+          <w:lang w:val="en-US"/>
+        </w:rPr>
+        <w:t xml:space="preserve">(at the </w:t>
+      </w:r>
+      <w:r>
+        <w:rPr>
+          <w:rFonts w:cs="Arial"/>
+          <w:noProof/>
+          <w:color w:val="auto"/>
+          <w:lang w:val="en-US"/>
+        </w:rPr>
+        <w:t>right</w:t>
+      </w:r>
+      <w:r>
+        <w:rPr>
+          <w:rFonts w:cs="Arial"/>
+          <w:noProof/>
+          <w:color w:val="auto"/>
+          <w:lang w:val="en-US"/>
+        </w:rPr>
+        <w:t xml:space="preserve"> side of the figure)</w:t>
+      </w:r>
+      <w:r>
+        <w:rPr>
+          <w:rFonts w:cs="Arial"/>
+          <w:noProof/>
+          <w:color w:val="auto"/>
+          <w:lang w:val="en-US"/>
+        </w:rPr>
+        <w:t xml:space="preserve">, and Knowledge base part </w:t>
+      </w:r>
+      <w:r>
+        <w:rPr>
+          <w:rFonts w:cs="Arial"/>
+          <w:noProof/>
+          <w:color w:val="auto"/>
+          <w:lang w:val="en-US"/>
+        </w:rPr>
+        <w:t xml:space="preserve">(at the </w:t>
+      </w:r>
+      <w:r>
+        <w:rPr>
+          <w:rFonts w:cs="Arial"/>
+          <w:noProof/>
+          <w:color w:val="auto"/>
+          <w:lang w:val="en-US"/>
+        </w:rPr>
+        <w:t>buttom</w:t>
+      </w:r>
+      <w:r>
+        <w:rPr>
+          <w:rFonts w:cs="Arial"/>
+          <w:noProof/>
+          <w:color w:val="auto"/>
+          <w:lang w:val="en-US"/>
+        </w:rPr>
+        <w:t xml:space="preserve"> of the figure)</w:t>
+      </w:r>
+      <w:r>
+        <w:rPr>
+          <w:rFonts w:cs="Arial"/>
+          <w:noProof/>
+          <w:color w:val="auto"/>
+          <w:lang w:val="en-US"/>
+        </w:rPr>
+        <w:t xml:space="preserve">. In this big picture, the simplified metamodels are used to ease the understanding of the system. These metamodels are called “Document Model”, </w:t>
+      </w:r>
+      <w:r>
+        <w:rPr>
+          <w:rFonts w:cs="Arial"/>
+          <w:noProof/>
+          <w:color w:val="auto"/>
+          <w:lang w:val="en-US"/>
+        </w:rPr>
+        <w:t>“</w:t>
+      </w:r>
+      <w:r>
+        <w:rPr>
+          <w:rFonts w:cs="Arial"/>
+          <w:noProof/>
+          <w:color w:val="auto"/>
+          <w:lang w:val="en-US"/>
+        </w:rPr>
+        <w:t>Domain</w:t>
+      </w:r>
+      <w:r>
+        <w:rPr>
+          <w:rFonts w:cs="Arial"/>
+          <w:noProof/>
+          <w:color w:val="auto"/>
+          <w:lang w:val="en-US"/>
+        </w:rPr>
+        <w:t xml:space="preserve"> and Requirement</w:t>
+      </w:r>
+      <w:r>
+        <w:rPr>
+          <w:rFonts w:cs="Arial"/>
+          <w:noProof/>
+          <w:color w:val="auto"/>
+          <w:lang w:val="en-US"/>
+        </w:rPr>
+        <w:t xml:space="preserve"> Model</w:t>
+      </w:r>
+      <w:r>
+        <w:rPr>
+          <w:rFonts w:cs="Arial"/>
+          <w:noProof/>
+          <w:color w:val="auto"/>
+          <w:lang w:val="en-US"/>
+        </w:rPr>
+        <w:t>s”</w:t>
+      </w:r>
+      <w:r>
+        <w:rPr>
+          <w:rFonts w:cs="Arial"/>
+          <w:noProof/>
+          <w:color w:val="auto"/>
+          <w:lang w:val="en-US"/>
+        </w:rPr>
+        <w:t xml:space="preserve">, and </w:t>
+      </w:r>
+      <w:r>
+        <w:rPr>
+          <w:rFonts w:cs="Arial"/>
+          <w:noProof/>
+          <w:color w:val="auto"/>
+          <w:lang w:val="en-US"/>
+        </w:rPr>
+        <w:t>“</w:t>
+      </w:r>
+      <w:r>
+        <w:rPr>
+          <w:rFonts w:cs="Arial"/>
+          <w:noProof/>
+          <w:color w:val="auto"/>
+          <w:lang w:val="en-US"/>
+        </w:rPr>
+        <w:t>Synchronization Model</w:t>
+      </w:r>
+      <w:r>
+        <w:rPr>
+          <w:rFonts w:cs="Arial"/>
+          <w:noProof/>
+          <w:color w:val="auto"/>
+          <w:lang w:val="en-US"/>
+        </w:rPr>
+        <w:t>”</w:t>
+      </w:r>
+      <w:r>
+        <w:rPr>
+          <w:rFonts w:cs="Arial"/>
+          <w:noProof/>
+          <w:color w:val="auto"/>
+          <w:lang w:val="en-US"/>
+        </w:rPr>
+        <w:t xml:space="preserve"> for Writer, Model, and KB parts respectively. </w:t>
+      </w:r>
+      <w:r>
+        <w:rPr>
+          <w:rFonts w:cs="Arial"/>
+          <w:noProof/>
+          <w:color w:val="auto"/>
+          <w:lang w:val="en-US"/>
+        </w:rPr>
+        <w:t xml:space="preserve">Document Model is used to decompose a text in the document and restore in an structural and meaningful way. Domain Model and Requirement Model are sample models which are used in the Model Part as the User-Visible model. However, ModelWriter will support adding various modeling languages by configuring ModelWriter. The Synchronization metamodel aims to keep the traceability links between texts and models. </w:t>
+      </w:r>
+    </w:p>
+    <w:p>
+      <w:pPr>
+        <w:pStyle w:val="ITEABodyText"/>
+        <w:rPr>
+          <w:rFonts w:cs="Arial"/>
+          <w:noProof/>
+          <w:color w:val="auto"/>
+          <w:lang w:val="en-US"/>
+        </w:rPr>
+      </w:pPr>
+    </w:p>
+    <w:p>
+      <w:pPr>
+        <w:pStyle w:val="ITEABodyText"/>
+        <w:rPr>
+          <w:lang w:val="en-US" w:eastAsia="en-US"/>
+        </w:rPr>
+      </w:pPr>
+      <w:r>
+        <w:rPr>
+          <w:lang w:val="en-US" w:eastAsia="en-US"/>
+        </w:rPr>
+        <w:t xml:space="preserve">The figure below illustrates snapshot of ModelWriter. Using Microsoft Word’s OOXML standard (.docx) and the Text Connectors provided in WP6, a requirement document is imported to the system as an instance of the Document Model. The user also provides two instance model for the Model part of the system. Considering the KB part, </w:t>
+      </w:r>
+      <w:r>
+        <w:rPr>
+          <w:lang w:val="en-US" w:eastAsia="en-US"/>
+        </w:rPr>
+        <w:t xml:space="preserve">“System validates Book” statement is restored. </w:t>
+      </w:r>
+    </w:p>
+    <w:p>
+      <w:pPr>
+        <w:pStyle w:val="ITEABodyText"/>
+        <w:keepNext/>
+        <w:jc w:val="center"/>
+        <w:rPr>
+          <w:lang w:val="en-US"/>
+        </w:rPr>
+      </w:pPr>
+      <w:r>
+        <w:rPr>
+          <w:noProof/>
+          <w:lang w:val="en-US" w:eastAsia="en-US"/>
+        </w:rPr>
+        <w:lastRenderedPageBreak/>
+        <w:drawing>
+          <wp:inline distT="0" distB="0" distL="0" distR="0" wp14:anchorId="29E6E822" wp14:editId="1A642F7A">
+            <wp:extent cx="6156000" cy="7107326"/>
+            <wp:effectExtent l="19050" t="19050" r="16510" b="17780"/>
+            <wp:docPr id="11" name="Picture 11"/>
+            <wp:cNvGraphicFramePr>
+              <a:graphicFrameLocks xmlns:a="http://schemas.openxmlformats.org/drawingml/2006/main" noChangeAspect="1"/>
+            </wp:cNvGraphicFramePr>
+            <a:graphic xmlns:a="http://schemas.openxmlformats.org/drawingml/2006/main">
+              <a:graphicData uri="http://schemas.openxmlformats.org/drawingml/2006/picture">
+                <pic:pic xmlns:pic="http://schemas.openxmlformats.org/drawingml/2006/picture">
+                  <pic:nvPicPr>
+                    <pic:cNvPr id="11" name="Big Picture.png"/>
+                    <pic:cNvPicPr/>
+                  </pic:nvPicPr>
+                  <pic:blipFill>
+                    <a:blip r:embed="rId15" cstate="print">
+                      <a:extLst>
+                        <a:ext uri="{28A0092B-C50C-407E-A947-70E740481C1C}">
+                          <a14:useLocalDpi xmlns:a14="http://schemas.microsoft.com/office/drawing/2010/main" val="0"/>
+                        </a:ext>
+                      </a:extLst>
+                    </a:blip>
+                    <a:stretch>
+                      <a:fillRect/>
+                    </a:stretch>
+                  </pic:blipFill>
+                  <pic:spPr>
+                    <a:xfrm>
+                      <a:off x="0" y="0"/>
+                      <a:ext cx="6156000" cy="7107326"/>
+                    </a:xfrm>
+                    <a:prstGeom prst="rect">
+                      <a:avLst/>
+                    </a:prstGeom>
+                    <a:ln>
+                      <a:solidFill>
+                        <a:schemeClr val="tx1"/>
+                      </a:solidFill>
+                    </a:ln>
+                  </pic:spPr>
+                </pic:pic>
+              </a:graphicData>
+            </a:graphic>
+          </wp:inline>
+        </w:drawing>
+      </w:r>
+    </w:p>
+    <w:p>
+      <w:pPr>
+        <w:pStyle w:val="Caption"/>
+        <w:rPr>
+          <w:rFonts w:cs="Arial"/>
+          <w:i w:val="0"/>
+          <w:iCs/>
+          <w:color w:val="auto"/>
+          <w:lang w:val="en-US"/>
+        </w:rPr>
+      </w:pPr>
+    </w:p>
+    <w:p>
+      <w:pPr>
+        <w:spacing w:after="200" w:line="276" w:lineRule="auto"/>
+        <w:rPr>
+          <w:lang w:val="en-US"/>
+        </w:rPr>
+      </w:pPr>
+    </w:p>
+    <w:p>
+      <w:pPr>
+        <w:spacing w:after="200" w:line="276" w:lineRule="auto"/>
+        <w:rPr>
+          <w:lang w:val="en-US"/>
+        </w:rPr>
+      </w:pPr>
+      <w:r>
+        <w:rPr>
+          <w:lang w:val="en-US"/>
+        </w:rPr>
+        <w:br w:type="page"/>
+      </w:r>
+    </w:p>
+    <w:p>
+      <w:pPr>
+        <w:pStyle w:val="ITEAHeading1"/>
+        <w:rPr>
+          <w:lang w:val="en-US"/>
+        </w:rPr>
+      </w:pPr>
+      <w:bookmarkStart w:id="52" w:name="_Toc429665912"/>
       <w:r>
         <w:rPr>
           <w:lang w:val="en-US"/>
@@ -6684,7 +6926,7 @@
         <w:lastRenderedPageBreak/>
         <w:t>Conclusion and way forward</w:t>
       </w:r>
-      <w:bookmarkEnd w:id="50"/>
+      <w:bookmarkEnd w:id="52"/>
     </w:p>
     <w:p>
       <w:pPr>
@@ -6718,8 +6960,8 @@
           <w:lang w:val="en-US"/>
         </w:rPr>
       </w:pPr>
-      <w:bookmarkStart w:id="51" w:name="_Toc417308516"/>
-      <w:bookmarkStart w:id="52" w:name="_Toc429665913"/>
+      <w:bookmarkStart w:id="53" w:name="_Toc417308516"/>
+      <w:bookmarkStart w:id="54" w:name="_Toc429665913"/>
       <w:r>
         <w:rPr>
           <w:lang w:val="en-US"/>
@@ -6727,8 +6969,8 @@
         <w:lastRenderedPageBreak/>
         <w:t>References</w:t>
       </w:r>
-      <w:bookmarkEnd w:id="51"/>
-      <w:bookmarkEnd w:id="52"/>
+      <w:bookmarkEnd w:id="53"/>
+      <w:bookmarkEnd w:id="54"/>
     </w:p>
     <w:p>
       <w:pPr>
@@ -6754,10 +6996,10 @@
       </w:pPr>
     </w:p>
     <w:sectPr>
-      <w:headerReference w:type="default" r:id="rId15"/>
-      <w:footerReference w:type="default" r:id="rId16"/>
-      <w:headerReference w:type="first" r:id="rId17"/>
-      <w:footerReference w:type="first" r:id="rId18"/>
+      <w:headerReference w:type="default" r:id="rId16"/>
+      <w:footerReference w:type="default" r:id="rId17"/>
+      <w:headerReference w:type="first" r:id="rId18"/>
+      <w:footerReference w:type="first" r:id="rId19"/>
       <w:pgSz w:w="11906" w:h="16838"/>
       <w:pgMar w:top="2371" w:right="1418" w:bottom="851" w:left="1418" w:header="567" w:footer="0" w:gutter="0"/>
       <w:cols w:space="708"/>
@@ -6897,7 +7139,7 @@
               <w:noProof/>
               <w:szCs w:val="20"/>
             </w:rPr>
-            <w:t>15</w:t>
+            <w:t>9</w:t>
           </w:r>
           <w:r>
             <w:rPr>
@@ -7106,7 +7348,7 @@
           <w:rPr>
             <w:noProof/>
           </w:rPr>
-          <w:t>15</w:t>
+          <w:t>9</w:t>
         </w:r>
         <w:r>
           <w:rPr>
@@ -8411,6 +8653,119 @@
     </w:lvl>
   </w:abstractNum>
   <w:abstractNum w:abstractNumId="10">
+    <w:nsid w:val="39774EB2"/>
+    <w:multiLevelType w:val="hybridMultilevel"/>
+    <w:tmpl w:val="6B40FBBA"/>
+    <w:lvl w:ilvl="0" w:tplc="DE68E52A">
+      <w:start w:val="1"/>
+      <w:numFmt w:val="bullet"/>
+      <w:lvlText w:val="-"/>
+      <w:lvlJc w:val="left"/>
+      <w:pPr>
+        <w:ind w:left="360" w:hanging="360"/>
+      </w:pPr>
+      <w:rPr>
+        <w:rFonts w:ascii="Calibri" w:eastAsiaTheme="minorHAnsi" w:hAnsi="Calibri" w:cstheme="minorBidi" w:hint="default"/>
+      </w:rPr>
+    </w:lvl>
+    <w:lvl w:ilvl="1" w:tplc="04090003" w:tentative="1">
+      <w:start w:val="1"/>
+      <w:numFmt w:val="bullet"/>
+      <w:lvlText w:val="o"/>
+      <w:lvlJc w:val="left"/>
+      <w:pPr>
+        <w:ind w:left="1080" w:hanging="360"/>
+      </w:pPr>
+      <w:rPr>
+        <w:rFonts w:ascii="Courier New" w:hAnsi="Courier New" w:cs="Courier New" w:hint="default"/>
+      </w:rPr>
+    </w:lvl>
+    <w:lvl w:ilvl="2" w:tplc="04090005" w:tentative="1">
+      <w:start w:val="1"/>
+      <w:numFmt w:val="bullet"/>
+      <w:lvlText w:val=""/>
+      <w:lvlJc w:val="left"/>
+      <w:pPr>
+        <w:ind w:left="1800" w:hanging="360"/>
+      </w:pPr>
+      <w:rPr>
+        <w:rFonts w:ascii="Wingdings" w:hAnsi="Wingdings" w:hint="default"/>
+      </w:rPr>
+    </w:lvl>
+    <w:lvl w:ilvl="3" w:tplc="04090001" w:tentative="1">
+      <w:start w:val="1"/>
+      <w:numFmt w:val="bullet"/>
+      <w:lvlText w:val=""/>
+      <w:lvlJc w:val="left"/>
+      <w:pPr>
+        <w:ind w:left="2520" w:hanging="360"/>
+      </w:pPr>
+      <w:rPr>
+        <w:rFonts w:ascii="Symbol" w:hAnsi="Symbol" w:hint="default"/>
+      </w:rPr>
+    </w:lvl>
+    <w:lvl w:ilvl="4" w:tplc="04090003" w:tentative="1">
+      <w:start w:val="1"/>
+      <w:numFmt w:val="bullet"/>
+      <w:lvlText w:val="o"/>
+      <w:lvlJc w:val="left"/>
+      <w:pPr>
+        <w:ind w:left="3240" w:hanging="360"/>
+      </w:pPr>
+      <w:rPr>
+        <w:rFonts w:ascii="Courier New" w:hAnsi="Courier New" w:cs="Courier New" w:hint="default"/>
+      </w:rPr>
+    </w:lvl>
+    <w:lvl w:ilvl="5" w:tplc="04090005" w:tentative="1">
+      <w:start w:val="1"/>
+      <w:numFmt w:val="bullet"/>
+      <w:lvlText w:val=""/>
+      <w:lvlJc w:val="left"/>
+      <w:pPr>
+        <w:ind w:left="3960" w:hanging="360"/>
+      </w:pPr>
+      <w:rPr>
+        <w:rFonts w:ascii="Wingdings" w:hAnsi="Wingdings" w:hint="default"/>
+      </w:rPr>
+    </w:lvl>
+    <w:lvl w:ilvl="6" w:tplc="04090001" w:tentative="1">
+      <w:start w:val="1"/>
+      <w:numFmt w:val="bullet"/>
+      <w:lvlText w:val=""/>
+      <w:lvlJc w:val="left"/>
+      <w:pPr>
+        <w:ind w:left="4680" w:hanging="360"/>
+      </w:pPr>
+      <w:rPr>
+        <w:rFonts w:ascii="Symbol" w:hAnsi="Symbol" w:hint="default"/>
+      </w:rPr>
+    </w:lvl>
+    <w:lvl w:ilvl="7" w:tplc="04090003" w:tentative="1">
+      <w:start w:val="1"/>
+      <w:numFmt w:val="bullet"/>
+      <w:lvlText w:val="o"/>
+      <w:lvlJc w:val="left"/>
+      <w:pPr>
+        <w:ind w:left="5400" w:hanging="360"/>
+      </w:pPr>
+      <w:rPr>
+        <w:rFonts w:ascii="Courier New" w:hAnsi="Courier New" w:cs="Courier New" w:hint="default"/>
+      </w:rPr>
+    </w:lvl>
+    <w:lvl w:ilvl="8" w:tplc="04090005" w:tentative="1">
+      <w:start w:val="1"/>
+      <w:numFmt w:val="bullet"/>
+      <w:lvlText w:val=""/>
+      <w:lvlJc w:val="left"/>
+      <w:pPr>
+        <w:ind w:left="6120" w:hanging="360"/>
+      </w:pPr>
+      <w:rPr>
+        <w:rFonts w:ascii="Wingdings" w:hAnsi="Wingdings" w:hint="default"/>
+      </w:rPr>
+    </w:lvl>
+  </w:abstractNum>
+  <w:abstractNum w:abstractNumId="11">
     <w:nsid w:val="3F001AA4"/>
     <w:multiLevelType w:val="hybridMultilevel"/>
     <w:tmpl w:val="A8903EAA"/>
@@ -8524,7 +8879,7 @@
       </w:rPr>
     </w:lvl>
   </w:abstractNum>
-  <w:abstractNum w:abstractNumId="11">
+  <w:abstractNum w:abstractNumId="12">
     <w:nsid w:val="3F1A0430"/>
     <w:multiLevelType w:val="multilevel"/>
     <w:tmpl w:val="6E4CFADE"/>
@@ -8641,13 +8996,13 @@
       </w:rPr>
     </w:lvl>
   </w:abstractNum>
-  <w:abstractNum w:abstractNumId="12">
+  <w:abstractNum w:abstractNumId="13">
     <w:nsid w:val="41DD0FC5"/>
     <w:multiLevelType w:val="multilevel"/>
     <w:tmpl w:val="75F2655A"/>
     <w:numStyleLink w:val="ITEAReferenceItem"/>
   </w:abstractNum>
-  <w:abstractNum w:abstractNumId="13">
+  <w:abstractNum w:abstractNumId="14">
     <w:nsid w:val="44873C3F"/>
     <w:multiLevelType w:val="hybridMultilevel"/>
     <w:tmpl w:val="E53E06A8"/>
@@ -8760,7 +9115,7 @@
       </w:rPr>
     </w:lvl>
   </w:abstractNum>
-  <w:abstractNum w:abstractNumId="14">
+  <w:abstractNum w:abstractNumId="15">
     <w:nsid w:val="456D1F79"/>
     <w:multiLevelType w:val="multilevel"/>
     <w:tmpl w:val="0413001D"/>
@@ -8853,7 +9208,7 @@
       </w:pPr>
     </w:lvl>
   </w:abstractNum>
-  <w:abstractNum w:abstractNumId="15">
+  <w:abstractNum w:abstractNumId="16">
     <w:nsid w:val="45F33B43"/>
     <w:multiLevelType w:val="hybridMultilevel"/>
     <w:tmpl w:val="48E2986A"/>
@@ -8967,7 +9322,7 @@
       </w:rPr>
     </w:lvl>
   </w:abstractNum>
-  <w:abstractNum w:abstractNumId="16">
+  <w:abstractNum w:abstractNumId="17">
     <w:nsid w:val="46CB16FF"/>
     <w:multiLevelType w:val="hybridMultilevel"/>
     <w:tmpl w:val="D84EDA92"/>
@@ -9080,7 +9435,7 @@
       </w:rPr>
     </w:lvl>
   </w:abstractNum>
-  <w:abstractNum w:abstractNumId="17">
+  <w:abstractNum w:abstractNumId="18">
     <w:nsid w:val="47FA774A"/>
     <w:multiLevelType w:val="hybridMultilevel"/>
     <w:tmpl w:val="0956836C"/>
@@ -9194,7 +9549,7 @@
       </w:rPr>
     </w:lvl>
   </w:abstractNum>
-  <w:abstractNum w:abstractNumId="18">
+  <w:abstractNum w:abstractNumId="19">
     <w:nsid w:val="486643F3"/>
     <w:multiLevelType w:val="hybridMultilevel"/>
     <w:tmpl w:val="C5C6E778"/>
@@ -9309,7 +9664,7 @@
       </w:rPr>
     </w:lvl>
   </w:abstractNum>
-  <w:abstractNum w:abstractNumId="19">
+  <w:abstractNum w:abstractNumId="20">
     <w:nsid w:val="4B4F60D4"/>
     <w:multiLevelType w:val="singleLevel"/>
     <w:tmpl w:val="9CC26BEC"/>
@@ -9328,7 +9683,7 @@
       </w:rPr>
     </w:lvl>
   </w:abstractNum>
-  <w:abstractNum w:abstractNumId="20">
+  <w:abstractNum w:abstractNumId="21">
     <w:nsid w:val="4E6C56FE"/>
     <w:multiLevelType w:val="hybridMultilevel"/>
     <w:tmpl w:val="0FB85522"/>
@@ -9446,7 +9801,7 @@
       </w:rPr>
     </w:lvl>
   </w:abstractNum>
-  <w:abstractNum w:abstractNumId="21">
+  <w:abstractNum w:abstractNumId="22">
     <w:nsid w:val="54C24CCF"/>
     <w:multiLevelType w:val="hybridMultilevel"/>
     <w:tmpl w:val="C27C8FBA"/>
@@ -9560,7 +9915,7 @@
       </w:rPr>
     </w:lvl>
   </w:abstractNum>
-  <w:abstractNum w:abstractNumId="22">
+  <w:abstractNum w:abstractNumId="23">
     <w:nsid w:val="57215B3A"/>
     <w:multiLevelType w:val="multilevel"/>
     <w:tmpl w:val="D0C84410"/>
@@ -9783,7 +10138,7 @@
       </w:rPr>
     </w:lvl>
   </w:abstractNum>
-  <w:abstractNum w:abstractNumId="23">
+  <w:abstractNum w:abstractNumId="24">
     <w:nsid w:val="5CC548A0"/>
     <w:multiLevelType w:val="hybridMultilevel"/>
     <w:tmpl w:val="E74259B4"/>
@@ -9896,7 +10251,7 @@
       </w:rPr>
     </w:lvl>
   </w:abstractNum>
-  <w:abstractNum w:abstractNumId="24">
+  <w:abstractNum w:abstractNumId="25">
     <w:nsid w:val="656053F9"/>
     <w:multiLevelType w:val="multilevel"/>
     <w:tmpl w:val="581453B0"/>
@@ -9974,7 +10329,7 @@
       </w:rPr>
     </w:lvl>
   </w:abstractNum>
-  <w:abstractNum w:abstractNumId="25">
+  <w:abstractNum w:abstractNumId="26">
     <w:nsid w:val="65EB3CA3"/>
     <w:multiLevelType w:val="hybridMultilevel"/>
     <w:tmpl w:val="F45C02CE"/>
@@ -10087,7 +10442,7 @@
       </w:rPr>
     </w:lvl>
   </w:abstractNum>
-  <w:abstractNum w:abstractNumId="26">
+  <w:abstractNum w:abstractNumId="27">
     <w:nsid w:val="68363C17"/>
     <w:multiLevelType w:val="hybridMultilevel"/>
     <w:tmpl w:val="5BE0358A"/>
@@ -10201,7 +10556,7 @@
       </w:rPr>
     </w:lvl>
   </w:abstractNum>
-  <w:abstractNum w:abstractNumId="27">
+  <w:abstractNum w:abstractNumId="28">
     <w:nsid w:val="69EA1001"/>
     <w:multiLevelType w:val="multilevel"/>
     <w:tmpl w:val="A8903EAA"/>
@@ -10316,7 +10671,7 @@
       </w:rPr>
     </w:lvl>
   </w:abstractNum>
-  <w:abstractNum w:abstractNumId="28">
+  <w:abstractNum w:abstractNumId="29">
     <w:nsid w:val="6DA521B2"/>
     <w:multiLevelType w:val="multilevel"/>
     <w:tmpl w:val="F482C6B6"/>
@@ -10430,7 +10785,7 @@
       </w:rPr>
     </w:lvl>
   </w:abstractNum>
-  <w:abstractNum w:abstractNumId="29">
+  <w:abstractNum w:abstractNumId="30">
     <w:nsid w:val="6EFC7FAE"/>
     <w:multiLevelType w:val="hybridMultilevel"/>
     <w:tmpl w:val="7D102ACE"/>
@@ -10517,7 +10872,7 @@
       </w:pPr>
     </w:lvl>
   </w:abstractNum>
-  <w:abstractNum w:abstractNumId="30">
+  <w:abstractNum w:abstractNumId="31">
     <w:nsid w:val="70844938"/>
     <w:multiLevelType w:val="multilevel"/>
     <w:tmpl w:val="75F2655A"/>
@@ -10631,7 +10986,7 @@
       </w:rPr>
     </w:lvl>
   </w:abstractNum>
-  <w:abstractNum w:abstractNumId="31">
+  <w:abstractNum w:abstractNumId="32">
     <w:nsid w:val="722544E4"/>
     <w:multiLevelType w:val="hybridMultilevel"/>
     <w:tmpl w:val="95A8CE68"/>
@@ -10744,7 +11099,7 @@
       </w:rPr>
     </w:lvl>
   </w:abstractNum>
-  <w:abstractNum w:abstractNumId="32">
+  <w:abstractNum w:abstractNumId="33">
     <w:nsid w:val="73711502"/>
     <w:multiLevelType w:val="hybridMultilevel"/>
     <w:tmpl w:val="C6B6E472"/>
@@ -10858,7 +11213,7 @@
       </w:rPr>
     </w:lvl>
   </w:abstractNum>
-  <w:abstractNum w:abstractNumId="33">
+  <w:abstractNum w:abstractNumId="34">
     <w:nsid w:val="74F66444"/>
     <w:multiLevelType w:val="multilevel"/>
     <w:tmpl w:val="AB542B54"/>
@@ -10943,76 +11298,76 @@
     <w:abstractNumId w:val="1"/>
   </w:num>
   <w:num w:numId="3">
-    <w:abstractNumId w:val="26"/>
+    <w:abstractNumId w:val="27"/>
   </w:num>
   <w:num w:numId="4">
-    <w:abstractNumId w:val="22"/>
+    <w:abstractNumId w:val="23"/>
   </w:num>
   <w:num w:numId="5">
     <w:abstractNumId w:val="5"/>
   </w:num>
   <w:num w:numId="6">
-    <w:abstractNumId w:val="19"/>
+    <w:abstractNumId w:val="20"/>
   </w:num>
   <w:num w:numId="7">
-    <w:abstractNumId w:val="20"/>
+    <w:abstractNumId w:val="21"/>
   </w:num>
   <w:num w:numId="8">
-    <w:abstractNumId w:val="18"/>
+    <w:abstractNumId w:val="19"/>
   </w:num>
   <w:num w:numId="9">
     <w:abstractNumId w:val="9"/>
   </w:num>
   <w:num w:numId="10">
-    <w:abstractNumId w:val="32"/>
+    <w:abstractNumId w:val="33"/>
   </w:num>
   <w:num w:numId="11">
-    <w:abstractNumId w:val="11"/>
+    <w:abstractNumId w:val="12"/>
   </w:num>
   <w:num w:numId="12">
     <w:abstractNumId w:val="6"/>
   </w:num>
   <w:num w:numId="13">
-    <w:abstractNumId w:val="21"/>
+    <w:abstractNumId w:val="22"/>
   </w:num>
   <w:num w:numId="14">
-    <w:abstractNumId w:val="29"/>
+    <w:abstractNumId w:val="30"/>
   </w:num>
   <w:num w:numId="15">
     <w:abstractNumId w:val="8"/>
   </w:num>
   <w:num w:numId="16">
-    <w:abstractNumId w:val="17"/>
+    <w:abstractNumId w:val="18"/>
   </w:num>
   <w:num w:numId="17">
     <w:abstractNumId w:val="0"/>
   </w:num>
   <w:num w:numId="18">
-    <w:abstractNumId w:val="27"/>
+    <w:abstractNumId w:val="28"/>
   </w:num>
   <w:num w:numId="19">
+    <w:abstractNumId w:val="16"/>
+  </w:num>
+  <w:num w:numId="20">
+    <w:abstractNumId w:val="11"/>
+  </w:num>
+  <w:num w:numId="21">
+    <w:abstractNumId w:val="29"/>
+  </w:num>
+  <w:num w:numId="22">
     <w:abstractNumId w:val="15"/>
   </w:num>
-  <w:num w:numId="20">
-    <w:abstractNumId w:val="10"/>
-  </w:num>
-  <w:num w:numId="21">
-    <w:abstractNumId w:val="28"/>
-  </w:num>
-  <w:num w:numId="22">
-    <w:abstractNumId w:val="14"/>
-  </w:num>
   <w:num w:numId="23">
-    <w:abstractNumId w:val="24"/>
+    <w:abstractNumId w:val="25"/>
   </w:num>
   <w:num w:numId="24">
-    <w:abstractNumId w:val="33"/>
+    <w:abstractNumId w:val="34"/>
   </w:num>
   <w:num w:numId="25">
-    <w:abstractNumId w:val="30"/>
+    <w:abstractNumId w:val="31"/>
   </w:num>
   <w:num w:numId="26">
-    <w:abstractNumId w:val="12"/>
+    <w:abstractNumId w:val="13"/>
   </w:num>
   <w:num w:numId="27">
     <w:abstractNumId w:val="4"/>
@@ -11021,22 +11376,28 @@
     <w:abstractNumId w:val="2"/>
   </w:num>
   <w:num w:numId="29">
-    <w:abstractNumId w:val="31"/>
+    <w:abstractNumId w:val="32"/>
   </w:num>
   <w:num w:numId="30">
-    <w:abstractNumId w:val="25"/>
+    <w:abstractNumId w:val="26"/>
   </w:num>
   <w:num w:numId="31">
-    <w:abstractNumId w:val="23"/>
+    <w:abstractNumId w:val="24"/>
   </w:num>
   <w:num w:numId="32">
-    <w:abstractNumId w:val="13"/>
+    <w:abstractNumId w:val="14"/>
   </w:num>
   <w:num w:numId="33">
-    <w:abstractNumId w:val="16"/>
+    <w:abstractNumId w:val="17"/>
   </w:num>
   <w:num w:numId="34">
     <w:abstractNumId w:val="3"/>
+  </w:num>
+  <w:num w:numId="35">
+    <w:abstractNumId w:val="10"/>
+  </w:num>
+  <w:num w:numId="36">
+    <w:abstractNumId w:val="23"/>
   </w:num>
   <w:numIdMacAtCleanup w:val="34"/>
 </w:numbering>
@@ -11090,7 +11451,7 @@
     <w:lsdException w:name="toc 9" w:locked="0" w:semiHidden="1" w:uiPriority="39" w:unhideWhenUsed="1"/>
     <w:lsdException w:name="Normal Indent" w:semiHidden="1" w:unhideWhenUsed="1"/>
     <w:lsdException w:name="footnote text" w:semiHidden="1" w:unhideWhenUsed="1"/>
-    <w:lsdException w:name="annotation text" w:locked="0" w:semiHidden="1" w:unhideWhenUsed="1"/>
+    <w:lsdException w:name="annotation text" w:locked="0" w:semiHidden="1" w:uiPriority="0" w:unhideWhenUsed="1"/>
     <w:lsdException w:name="header" w:locked="0" w:semiHidden="1" w:unhideWhenUsed="1"/>
     <w:lsdException w:name="footer" w:locked="0" w:semiHidden="1" w:uiPriority="0" w:unhideWhenUsed="1"/>
     <w:lsdException w:name="index heading" w:semiHidden="1" w:unhideWhenUsed="1"/>
@@ -11099,7 +11460,7 @@
     <w:lsdException w:name="envelope address" w:semiHidden="1" w:unhideWhenUsed="1"/>
     <w:lsdException w:name="envelope return" w:semiHidden="1" w:unhideWhenUsed="1"/>
     <w:lsdException w:name="footnote reference" w:semiHidden="1" w:unhideWhenUsed="1"/>
-    <w:lsdException w:name="annotation reference" w:locked="0" w:semiHidden="1" w:unhideWhenUsed="1"/>
+    <w:lsdException w:name="annotation reference" w:locked="0" w:semiHidden="1" w:uiPriority="0" w:unhideWhenUsed="1"/>
     <w:lsdException w:name="line number" w:semiHidden="1" w:unhideWhenUsed="1"/>
     <w:lsdException w:name="page number" w:locked="0" w:semiHidden="1" w:unhideWhenUsed="1"/>
     <w:lsdException w:name="endnote reference" w:semiHidden="1" w:unhideWhenUsed="1"/>
@@ -12697,7 +13058,6 @@
   <w:style w:type="character" w:styleId="CommentReference">
     <w:name w:val="annotation reference"/>
     <w:basedOn w:val="DefaultParagraphFont"/>
-    <w:uiPriority w:val="99"/>
     <w:unhideWhenUsed/>
     <w:locked/>
     <w:rsid w:val="00462694"/>
@@ -12710,7 +13070,6 @@
     <w:name w:val="annotation text"/>
     <w:basedOn w:val="Normal"/>
     <w:link w:val="CommentTextChar"/>
-    <w:uiPriority w:val="99"/>
     <w:unhideWhenUsed/>
     <w:locked/>
     <w:rsid w:val="00462694"/>
@@ -12725,7 +13084,6 @@
     <w:name w:val="Comment Text Char"/>
     <w:basedOn w:val="DefaultParagraphFont"/>
     <w:link w:val="CommentText"/>
-    <w:uiPriority w:val="99"/>
     <w:rsid w:val="00462694"/>
     <w:rPr>
       <w:rFonts w:ascii="Arial" w:eastAsia="Times New Roman" w:hAnsi="Arial" w:cs="Times New Roman"/>
@@ -15432,14 +15790,12 @@
 </file>
 
 <file path=customXml/item1.xml><?xml version="1.0" encoding="utf-8"?>
-<p:properties xmlns:p="http://schemas.microsoft.com/office/2006/metadata/properties" xmlns:xsi="http://www.w3.org/2001/XMLSchema-instance" xmlns:pc="http://schemas.microsoft.com/office/infopath/2007/PartnerControls">
-  <documentManagement>
-    <TaxCatchAll xmlns="194ccb06-a9bd-44be-8233-5ea8b0721088"/>
-    <TaxKeywordTaxHTField xmlns="194ccb06-a9bd-44be-8233-5ea8b0721088">
-      <Terms xmlns="http://schemas.microsoft.com/office/infopath/2007/PartnerControls"/>
-    </TaxKeywordTaxHTField>
-  </documentManagement>
-</p:properties>
+<?mso-contentType ?>
+<FormTemplates xmlns="http://schemas.microsoft.com/sharepoint/v3/contenttype/forms">
+  <Display>DocumentLibraryForm</Display>
+  <Edit>DocumentLibraryForm</Edit>
+  <New>DocumentLibraryForm</New>
+</FormTemplates>
 </file>
 
 <file path=customXml/item2.xml><?xml version="1.0" encoding="utf-8"?>
@@ -15583,12 +15939,14 @@
 </file>
 
 <file path=customXml/item3.xml><?xml version="1.0" encoding="utf-8"?>
-<?mso-contentType ?>
-<FormTemplates xmlns="http://schemas.microsoft.com/sharepoint/v3/contenttype/forms">
-  <Display>DocumentLibraryForm</Display>
-  <Edit>DocumentLibraryForm</Edit>
-  <New>DocumentLibraryForm</New>
-</FormTemplates>
+<p:properties xmlns:p="http://schemas.microsoft.com/office/2006/metadata/properties" xmlns:xsi="http://www.w3.org/2001/XMLSchema-instance" xmlns:pc="http://schemas.microsoft.com/office/infopath/2007/PartnerControls">
+  <documentManagement>
+    <TaxCatchAll xmlns="194ccb06-a9bd-44be-8233-5ea8b0721088"/>
+    <TaxKeywordTaxHTField xmlns="194ccb06-a9bd-44be-8233-5ea8b0721088">
+      <Terms xmlns="http://schemas.microsoft.com/office/infopath/2007/PartnerControls"/>
+    </TaxKeywordTaxHTField>
+  </documentManagement>
+</p:properties>
 </file>
 
 <file path=customXml/item4.xml><?xml version="1.0" encoding="utf-8"?>
@@ -15596,11 +15954,9 @@
 </file>
 
 <file path=customXml/itemProps1.xml><?xml version="1.0" encoding="utf-8"?>
-<ds:datastoreItem xmlns:ds="http://schemas.openxmlformats.org/officeDocument/2006/customXml" ds:itemID="{DFFBFD16-ACF5-4461-95B8-9F684056E623}">
+<ds:datastoreItem xmlns:ds="http://schemas.openxmlformats.org/officeDocument/2006/customXml" ds:itemID="{1D7ACB1F-E46F-44D4-BC20-DD633AB4993C}">
   <ds:schemaRefs>
-    <ds:schemaRef ds:uri="http://schemas.microsoft.com/office/2006/metadata/properties"/>
-    <ds:schemaRef ds:uri="http://schemas.microsoft.com/office/infopath/2007/PartnerControls"/>
-    <ds:schemaRef ds:uri="194ccb06-a9bd-44be-8233-5ea8b0721088"/>
+    <ds:schemaRef ds:uri="http://schemas.microsoft.com/sharepoint/v3/contenttype/forms"/>
   </ds:schemaRefs>
 </ds:datastoreItem>
 </file>
@@ -15624,15 +15980,17 @@
 </file>
 
 <file path=customXml/itemProps3.xml><?xml version="1.0" encoding="utf-8"?>
-<ds:datastoreItem xmlns:ds="http://schemas.openxmlformats.org/officeDocument/2006/customXml" ds:itemID="{1D7ACB1F-E46F-44D4-BC20-DD633AB4993C}">
+<ds:datastoreItem xmlns:ds="http://schemas.openxmlformats.org/officeDocument/2006/customXml" ds:itemID="{DFFBFD16-ACF5-4461-95B8-9F684056E623}">
   <ds:schemaRefs>
-    <ds:schemaRef ds:uri="http://schemas.microsoft.com/sharepoint/v3/contenttype/forms"/>
+    <ds:schemaRef ds:uri="http://schemas.microsoft.com/office/2006/metadata/properties"/>
+    <ds:schemaRef ds:uri="http://schemas.microsoft.com/office/infopath/2007/PartnerControls"/>
+    <ds:schemaRef ds:uri="194ccb06-a9bd-44be-8233-5ea8b0721088"/>
   </ds:schemaRefs>
 </ds:datastoreItem>
 </file>
 
 <file path=customXml/itemProps4.xml><?xml version="1.0" encoding="utf-8"?>
-<ds:datastoreItem xmlns:ds="http://schemas.openxmlformats.org/officeDocument/2006/customXml" ds:itemID="{2FF7451A-2213-4BE1-8CDA-202E0F5A7F85}">
+<ds:datastoreItem xmlns:ds="http://schemas.openxmlformats.org/officeDocument/2006/customXml" ds:itemID="{D4A30E21-A2B0-4BB9-80D7-A6F32DF2AAA5}">
   <ds:schemaRefs>
     <ds:schemaRef ds:uri="http://schemas.openxmlformats.org/officeDocument/2006/bibliography"/>
   </ds:schemaRefs>

--- a/WP3/D3.2.1 M2M Transformation Framework architectural design document.docx
+++ b/WP3/D3.2.1 M2M Transformation Framework architectural design document.docx
@@ -34,7 +34,67 @@
           <w:szCs w:val="48"/>
           <w:lang w:val="en-US"/>
         </w:rPr>
-        <w:t>D3.2.1 M2M Transformation Framework architectural design document</w:t>
+        <w:t>D3.2.</w:t>
+      </w:r>
+      <w:r>
+        <w:rPr>
+          <w:b/>
+          <w:color w:val="00B050"/>
+          <w:sz w:val="48"/>
+          <w:szCs w:val="48"/>
+          <w:lang w:val="en-US"/>
+        </w:rPr>
+        <w:t>1 M2M Transformation Framework A</w:t>
+      </w:r>
+      <w:r>
+        <w:rPr>
+          <w:b/>
+          <w:color w:val="00B050"/>
+          <w:sz w:val="48"/>
+          <w:szCs w:val="48"/>
+          <w:lang w:val="en-US"/>
+        </w:rPr>
+        <w:t xml:space="preserve">rchitectural </w:t>
+      </w:r>
+      <w:r>
+        <w:rPr>
+          <w:b/>
+          <w:color w:val="00B050"/>
+          <w:sz w:val="48"/>
+          <w:szCs w:val="48"/>
+          <w:lang w:val="en-US"/>
+        </w:rPr>
+        <w:t>D</w:t>
+      </w:r>
+      <w:r>
+        <w:rPr>
+          <w:b/>
+          <w:color w:val="00B050"/>
+          <w:sz w:val="48"/>
+          <w:szCs w:val="48"/>
+          <w:lang w:val="en-US"/>
+        </w:rPr>
+        <w:t xml:space="preserve">esign </w:t>
+      </w:r>
+      <w:r>
+        <w:rPr>
+          <w:b/>
+          <w:color w:val="00B050"/>
+          <w:sz w:val="48"/>
+          <w:szCs w:val="48"/>
+          <w:lang w:val="en-US"/>
+        </w:rPr>
+        <w:t>D</w:t>
+      </w:r>
+      <w:r>
+        <w:rPr>
+          <w:b/>
+          <w:color w:val="00B050"/>
+          <w:sz w:val="48"/>
+          <w:szCs w:val="48"/>
+          <w:lang w:val="en-US"/>
+        </w:rPr>
+        <w:t>ocument</w:t>
       </w:r>
     </w:p>
     <w:p>
@@ -812,7 +872,13 @@
               <w:rPr>
                 <w:lang w:val="en-US" w:eastAsia="en-US"/>
               </w:rPr>
-              <w:t>1.0.0</w:t>
+              <w:t>0.6</w:t>
+            </w:r>
+            <w:r>
+              <w:rPr>
+                <w:lang w:val="en-US" w:eastAsia="en-US"/>
+              </w:rPr>
+              <w:t>.0</w:t>
             </w:r>
           </w:p>
         </w:tc>
@@ -1786,20 +1852,16 @@
                 <w:webHidden/>
                 <w:lang w:val="en-US"/>
               </w:rPr>
-            </w:r>
-            <w:r>
-              <w:rPr>
-                <w:webHidden/>
-                <w:lang w:val="en-US"/>
-              </w:rPr>
               <w:fldChar w:fldCharType="separate"/>
             </w:r>
             <w:r>
               <w:rPr>
+                <w:b/>
+                <w:bCs/>
                 <w:webHidden/>
                 <w:lang w:val="en-US"/>
               </w:rPr>
-              <w:t>6</w:t>
+              <w:t>Error! Bookmark not defined.</w:t>
             </w:r>
             <w:r>
               <w:rPr>
@@ -1870,7 +1932,7 @@
                 <w:webHidden/>
                 <w:lang w:val="en-US"/>
               </w:rPr>
-              <w:t>10</w:t>
+              <w:t>11</w:t>
             </w:r>
             <w:r>
               <w:rPr>
@@ -1941,7 +2003,7 @@
                 <w:webHidden/>
                 <w:lang w:val="en-US"/>
               </w:rPr>
-              <w:t>14</w:t>
+              <w:t>15</w:t>
             </w:r>
             <w:r>
               <w:rPr>
@@ -2012,7 +2074,7 @@
                 <w:webHidden/>
                 <w:lang w:val="en-US"/>
               </w:rPr>
-              <w:t>15</w:t>
+              <w:t>16</w:t>
             </w:r>
             <w:r>
               <w:rPr>
@@ -2497,7 +2559,35 @@
         <w:rPr>
           <w:lang w:val="en-US"/>
         </w:rPr>
-        <w:t xml:space="preserve">The requirements are prefixed by “REQ-SR-WPz-xxx”, and are written in a roman typeface, where “REQ” stands for “Requirement”, “SR” indicates “Software Requirements”, “z” stands for the number of work package where the requirement is orginated and “xxx” is the positive integer identifier of the requirement. You can add this id (xxx) which is unique entire ‘requirements’ repository, at the end of </w:t>
+        <w:t>The requirements are prefixed by “REQ-SR-</w:t>
+      </w:r>
+      <w:proofErr w:type="spellStart"/>
+      <w:r>
+        <w:rPr>
+          <w:lang w:val="en-US"/>
+        </w:rPr>
+        <w:t>WPz</w:t>
+      </w:r>
+      <w:proofErr w:type="spellEnd"/>
+      <w:r>
+        <w:rPr>
+          <w:lang w:val="en-US"/>
+        </w:rPr>
+        <w:t xml:space="preserve">-xxx”, and are written in a roman typeface, where “REQ” stands for “Requirement”, “SR” indicates “Software Requirements”, “z” stands for the number of work package where the requirement is </w:t>
+      </w:r>
+      <w:proofErr w:type="spellStart"/>
+      <w:r>
+        <w:rPr>
+          <w:lang w:val="en-US"/>
+        </w:rPr>
+        <w:t>orginated</w:t>
+      </w:r>
+      <w:proofErr w:type="spellEnd"/>
+      <w:r>
+        <w:rPr>
+          <w:lang w:val="en-US"/>
+        </w:rPr>
+        <w:t xml:space="preserve"> and “xxx” is the positive integer identifier of the requirement. You can add this id (xxx) which is unique entire ‘requirements’ repository, at the end of </w:t>
       </w:r>
       <w:hyperlink r:id="rId11" w:history="1">
         <w:r>
@@ -3058,11 +3148,14 @@
       </w:pPr>
       <w:bookmarkStart w:id="26" w:name="_Toc429665909"/>
       <w:r>
-        <w:rPr>
-          <w:lang w:val="en-US"/>
-        </w:rPr>
         <w:lastRenderedPageBreak/>
-        <w:t>Specification of M2M Transformation</w:t>
+        <w:t>Specification</w:t>
+      </w:r>
+      <w:r>
+        <w:rPr>
+          <w:lang w:val="en-US"/>
+        </w:rPr>
+        <w:t xml:space="preserve"> of M2M Transformation</w:t>
       </w:r>
       <w:bookmarkEnd w:id="26"/>
     </w:p>
@@ -3073,49 +3166,47 @@
           <w:lang w:val="en-US" w:eastAsia="en-US"/>
         </w:rPr>
       </w:pPr>
-      <w:bookmarkStart w:id="27" w:name="_Toc429665910"/>
-      <w:r>
-        <w:rPr>
-          <w:lang w:val="en-US" w:eastAsia="en-US"/>
-        </w:rPr>
-        <w:t>Current Status of the ModelWriter Synchronization Functionality</w:t>
-      </w:r>
-      <w:bookmarkEnd w:id="27"/>
+      <w:r>
+        <w:rPr>
+          <w:lang w:val="en-US" w:eastAsia="en-US"/>
+        </w:rPr>
+        <w:t xml:space="preserve">1. </w:t>
+      </w:r>
+      <w:r>
+        <w:rPr>
+          <w:lang w:val="en-US" w:eastAsia="en-US"/>
+        </w:rPr>
+        <w:t>Text</w:t>
+      </w:r>
+      <w:r>
+        <w:rPr>
+          <w:lang w:val="en-US" w:eastAsia="en-US"/>
+        </w:rPr>
+        <w:t xml:space="preserve"> Part</w:t>
+      </w:r>
     </w:p>
     <w:p>
       <w:pPr>
         <w:pStyle w:val="ITEAHeading3"/>
-        <w:rPr>
-          <w:lang w:val="en-US" w:eastAsia="en-US"/>
-        </w:rPr>
-      </w:pPr>
-      <w:r>
-        <w:rPr>
-          <w:lang w:val="en-US" w:eastAsia="en-US"/>
-        </w:rPr>
-        <w:t>Text</w:t>
-      </w:r>
-      <w:r>
-        <w:rPr>
-          <w:lang w:val="en-US" w:eastAsia="en-US"/>
-        </w:rPr>
-        <w:t xml:space="preserve"> Part</w:t>
-      </w:r>
-    </w:p>
-    <w:p>
-      <w:pPr>
-        <w:pStyle w:val="ITEABodyBullets"/>
-        <w:rPr>
-          <w:b/>
-          <w:lang w:val="en-US" w:eastAsia="en-US"/>
-        </w:rPr>
-      </w:pPr>
-      <w:r>
-        <w:rPr>
-          <w:b/>
-          <w:lang w:val="en-US" w:eastAsia="en-US"/>
-        </w:rPr>
-        <w:t>Feature 2.1.1.1:</w:t>
+        <w:numPr>
+          <w:ilvl w:val="0"/>
+          <w:numId w:val="0"/>
+        </w:numPr>
+        <w:rPr>
+          <w:lang w:val="en-US" w:eastAsia="en-US"/>
+        </w:rPr>
+      </w:pPr>
+      <w:r>
+        <w:rPr>
+          <w:lang w:val="en-US" w:eastAsia="en-US"/>
+        </w:rPr>
+        <w:t>Feature 1.1</w:t>
+      </w:r>
+      <w:r>
+        <w:rPr>
+          <w:lang w:val="en-US" w:eastAsia="en-US"/>
+        </w:rPr>
+        <w:t>:</w:t>
       </w:r>
     </w:p>
     <w:p>
@@ -3152,7 +3243,43 @@
         <w:rPr>
           <w:lang w:val="en-US" w:eastAsia="en-US"/>
         </w:rPr>
-        <w:t>User shall be able to mark text fragments on a Markdown, Wikitext.. file (Eclipse Wiki Editor).</w:t>
+        <w:t xml:space="preserve">User shall be able to mark text fragments on a Markdown, </w:t>
+      </w:r>
+      <w:proofErr w:type="spellStart"/>
+      <w:r>
+        <w:rPr>
+          <w:lang w:val="en-US" w:eastAsia="en-US"/>
+        </w:rPr>
+        <w:t>Wikitext</w:t>
+      </w:r>
+      <w:proofErr w:type="spellEnd"/>
+      <w:proofErr w:type="gramStart"/>
+      <w:r>
+        <w:rPr>
+          <w:lang w:val="en-US" w:eastAsia="en-US"/>
+        </w:rPr>
+        <w:t>..</w:t>
+      </w:r>
+      <w:proofErr w:type="gramEnd"/>
+      <w:r>
+        <w:rPr>
+          <w:lang w:val="en-US" w:eastAsia="en-US"/>
+        </w:rPr>
+        <w:t xml:space="preserve"> </w:t>
+      </w:r>
+      <w:proofErr w:type="gramStart"/>
+      <w:r>
+        <w:rPr>
+          <w:lang w:val="en-US" w:eastAsia="en-US"/>
+        </w:rPr>
+        <w:t>file</w:t>
+      </w:r>
+      <w:proofErr w:type="gramEnd"/>
+      <w:r>
+        <w:rPr>
+          <w:lang w:val="en-US" w:eastAsia="en-US"/>
+        </w:rPr>
+        <w:t xml:space="preserve"> (Eclipse Wiki Editor).</w:t>
       </w:r>
     </w:p>
     <w:p>
@@ -3176,8 +3303,16 @@
         <w:rPr>
           <w:lang w:val="en-US" w:eastAsia="en-US"/>
         </w:rPr>
-        <w:t>: org.eclipse.mylyn.wikitext.ui</w:t>
-      </w:r>
+        <w:t xml:space="preserve">: </w:t>
+      </w:r>
+      <w:proofErr w:type="spellStart"/>
+      <w:r>
+        <w:rPr>
+          <w:lang w:val="en-US" w:eastAsia="en-US"/>
+        </w:rPr>
+        <w:t>org.eclipse.mylyn.wikitext.ui</w:t>
+      </w:r>
+      <w:proofErr w:type="spellEnd"/>
     </w:p>
     <w:p>
       <w:pPr>
@@ -3194,7 +3329,14 @@
         <w:rPr>
           <w:lang w:val="en-US" w:eastAsia="en-US"/>
         </w:rPr>
-        <w:t>editor: org.eclipse.mylyn.internal.</w:t>
+        <w:t xml:space="preserve">editor: </w:t>
+      </w:r>
+      <w:proofErr w:type="spellStart"/>
+      <w:r>
+        <w:rPr>
+          <w:lang w:val="en-US" w:eastAsia="en-US"/>
+        </w:rPr>
+        <w:t>org.eclipse.mylyn.internal.</w:t>
       </w:r>
       <w:r>
         <w:rPr>
@@ -3202,6 +3344,7 @@
         </w:rPr>
         <w:t>wikitext.ui.editor.MarkupEditor</w:t>
       </w:r>
+      <w:proofErr w:type="spellEnd"/>
     </w:p>
     <w:p>
       <w:pPr>
@@ -3236,8 +3379,16 @@
         <w:rPr>
           <w:lang w:val="en-US" w:eastAsia="en-US"/>
         </w:rPr>
-        <w:t>plugin: org.eclipse.jdt.ui</w:t>
-      </w:r>
+        <w:t xml:space="preserve">plugin: </w:t>
+      </w:r>
+      <w:proofErr w:type="spellStart"/>
+      <w:r>
+        <w:rPr>
+          <w:lang w:val="en-US" w:eastAsia="en-US"/>
+        </w:rPr>
+        <w:t>org.eclipse.jdt.ui</w:t>
+      </w:r>
+      <w:proofErr w:type="spellEnd"/>
     </w:p>
     <w:p>
       <w:pPr>
@@ -3254,8 +3405,16 @@
         <w:rPr>
           <w:lang w:val="en-US" w:eastAsia="en-US"/>
         </w:rPr>
-        <w:t>editor: org.eclipse.jdt.internal.ui.javaeditor.CompilationUnitEditor</w:t>
-      </w:r>
+        <w:t xml:space="preserve">editor: </w:t>
+      </w:r>
+      <w:proofErr w:type="spellStart"/>
+      <w:r>
+        <w:rPr>
+          <w:lang w:val="en-US" w:eastAsia="en-US"/>
+        </w:rPr>
+        <w:t>org.eclipse.jdt.internal.ui.javaeditor.CompilationUnitEditor</w:t>
+      </w:r>
+      <w:proofErr w:type="spellEnd"/>
     </w:p>
     <w:p>
       <w:pPr>
@@ -3290,8 +3449,16 @@
         <w:rPr>
           <w:lang w:val="en-US" w:eastAsia="en-US"/>
         </w:rPr>
-        <w:t>plugin: org.eclipse.wst.xml.ui</w:t>
-      </w:r>
+        <w:t xml:space="preserve">plugin: </w:t>
+      </w:r>
+      <w:proofErr w:type="spellStart"/>
+      <w:r>
+        <w:rPr>
+          <w:lang w:val="en-US" w:eastAsia="en-US"/>
+        </w:rPr>
+        <w:t>org.eclipse.wst.xml.ui</w:t>
+      </w:r>
+      <w:proofErr w:type="spellEnd"/>
     </w:p>
     <w:p>
       <w:pPr>
@@ -3344,8 +3511,16 @@
         <w:rPr>
           <w:lang w:val="en-US" w:eastAsia="en-US"/>
         </w:rPr>
-        <w:t>plugin: org.eclipse.ui.editors</w:t>
-      </w:r>
+        <w:t xml:space="preserve">plugin: </w:t>
+      </w:r>
+      <w:proofErr w:type="spellStart"/>
+      <w:r>
+        <w:rPr>
+          <w:lang w:val="en-US" w:eastAsia="en-US"/>
+        </w:rPr>
+        <w:t>org.eclipse.ui.editors</w:t>
+      </w:r>
+      <w:proofErr w:type="spellEnd"/>
     </w:p>
     <w:p>
       <w:pPr>
@@ -3362,8 +3537,16 @@
         <w:rPr>
           <w:lang w:val="en-US" w:eastAsia="en-US"/>
         </w:rPr>
-        <w:t>editor: org.eclipse.ui.editors.text.TextEditor</w:t>
-      </w:r>
+        <w:t xml:space="preserve">editor: </w:t>
+      </w:r>
+      <w:proofErr w:type="spellStart"/>
+      <w:r>
+        <w:rPr>
+          <w:lang w:val="en-US" w:eastAsia="en-US"/>
+        </w:rPr>
+        <w:t>org.eclipse.ui.editors.text.TextEditor</w:t>
+      </w:r>
+      <w:proofErr w:type="spellEnd"/>
     </w:p>
     <w:p>
       <w:pPr>
@@ -3398,8 +3581,16 @@
         <w:rPr>
           <w:lang w:val="en-US" w:eastAsia="en-US"/>
         </w:rPr>
-        <w:t>editor: org.eclipse.xtext.xbase.ui.editor.XbaseEditor</w:t>
-      </w:r>
+        <w:t xml:space="preserve">editor: </w:t>
+      </w:r>
+      <w:proofErr w:type="spellStart"/>
+      <w:r>
+        <w:rPr>
+          <w:lang w:val="en-US" w:eastAsia="en-US"/>
+        </w:rPr>
+        <w:t>org.eclipse.xtext.xbase.ui.editor.XbaseEditor</w:t>
+      </w:r>
+      <w:proofErr w:type="spellEnd"/>
     </w:p>
     <w:p>
       <w:pPr>
@@ -3416,18 +3607,26 @@
     </w:p>
     <w:p>
       <w:pPr>
-        <w:pStyle w:val="ITEABodyBullets"/>
-        <w:rPr>
-          <w:b/>
-          <w:lang w:val="en-US"/>
-        </w:rPr>
-      </w:pPr>
-      <w:r>
-        <w:rPr>
-          <w:b/>
-          <w:lang w:val="en-US"/>
-        </w:rPr>
-        <w:t>Feature 2.1.1.2:</w:t>
+        <w:pStyle w:val="ITEAHeading3"/>
+        <w:numPr>
+          <w:ilvl w:val="0"/>
+          <w:numId w:val="0"/>
+        </w:numPr>
+        <w:rPr>
+          <w:lang w:val="en-US"/>
+        </w:rPr>
+      </w:pPr>
+      <w:r>
+        <w:rPr>
+          <w:lang w:val="en-US"/>
+        </w:rPr>
+        <w:t xml:space="preserve">Feature </w:t>
+      </w:r>
+      <w:r>
+        <w:rPr>
+          <w:lang w:val="en-US"/>
+        </w:rPr>
+        <w:t>1.2:</w:t>
       </w:r>
     </w:p>
     <w:p>
@@ -3482,18 +3681,20 @@
     </w:p>
     <w:p>
       <w:pPr>
-        <w:pStyle w:val="ITEABodyBullets"/>
-        <w:rPr>
-          <w:b/>
-          <w:lang w:val="en-US"/>
-        </w:rPr>
-      </w:pPr>
-      <w:r>
-        <w:rPr>
-          <w:b/>
-          <w:lang w:val="en-US"/>
-        </w:rPr>
-        <w:t>Feature 2.1.1.3:</w:t>
+        <w:pStyle w:val="ITEAHeading3"/>
+        <w:numPr>
+          <w:ilvl w:val="0"/>
+          <w:numId w:val="0"/>
+        </w:numPr>
+        <w:rPr>
+          <w:lang w:val="en-US"/>
+        </w:rPr>
+      </w:pPr>
+      <w:r>
+        <w:rPr>
+          <w:lang w:val="en-US"/>
+        </w:rPr>
+        <w:t>Feature 1.3:</w:t>
       </w:r>
     </w:p>
     <w:p>
@@ -3518,6 +3719,36 @@
     </w:p>
     <w:p>
       <w:pPr>
+        <w:pStyle w:val="ITEAHeading3"/>
+        <w:numPr>
+          <w:ilvl w:val="0"/>
+          <w:numId w:val="0"/>
+        </w:numPr>
+        <w:rPr>
+          <w:lang w:val="en-US"/>
+        </w:rPr>
+      </w:pPr>
+      <w:r>
+        <w:rPr>
+          <w:lang w:val="en-US"/>
+        </w:rPr>
+        <w:t xml:space="preserve">Feature </w:t>
+      </w:r>
+      <w:r>
+        <w:rPr>
+          <w:lang w:val="en-US"/>
+        </w:rPr>
+        <w:t>1</w:t>
+      </w:r>
+      <w:r>
+        <w:rPr>
+          <w:lang w:val="en-US"/>
+        </w:rPr>
+        <w:t>.4:</w:t>
+      </w:r>
+    </w:p>
+    <w:p>
+      <w:pPr>
         <w:pStyle w:val="ITEABodyBullets"/>
         <w:numPr>
           <w:ilvl w:val="0"/>
@@ -3528,21 +3759,30 @@
           <w:lang w:val="en-US"/>
         </w:rPr>
       </w:pPr>
+      <w:r>
+        <w:rPr>
+          <w:lang w:val="en-US"/>
+        </w:rPr>
+        <w:tab/>
+        <w:t>User shall be able to delete any marker based on a valid text selection on the editor.</w:t>
+      </w:r>
     </w:p>
     <w:p>
       <w:pPr>
         <w:pStyle w:val="ITEABodyBullets"/>
-        <w:rPr>
-          <w:b/>
-          <w:lang w:val="en-US"/>
-        </w:rPr>
-      </w:pPr>
-      <w:r>
-        <w:rPr>
-          <w:b/>
-          <w:lang w:val="en-US"/>
-        </w:rPr>
-        <w:t>Feature 2.1.1.4:</w:t>
+        <w:numPr>
+          <w:ilvl w:val="0"/>
+          <w:numId w:val="29"/>
+        </w:numPr>
+        <w:rPr>
+          <w:lang w:val="en-US"/>
+        </w:rPr>
+      </w:pPr>
+      <w:r>
+        <w:rPr>
+          <w:lang w:val="en-US"/>
+        </w:rPr>
+        <w:t>Precondition: the text should be marked before deletion.</w:t>
       </w:r>
     </w:p>
     <w:p>
@@ -3557,20 +3797,13 @@
           <w:lang w:val="en-US"/>
         </w:rPr>
       </w:pPr>
-      <w:r>
-        <w:rPr>
-          <w:lang w:val="en-US"/>
-        </w:rPr>
-        <w:tab/>
-        <w:t>User shall be able to delete any marker based on a valid text selection on the editor.</w:t>
-      </w:r>
-    </w:p>
-    <w:p>
-      <w:pPr>
-        <w:pStyle w:val="ITEABodyBullets"/>
+    </w:p>
+    <w:p>
+      <w:pPr>
+        <w:pStyle w:val="ITEAHeading3"/>
         <w:numPr>
           <w:ilvl w:val="0"/>
-          <w:numId w:val="29"/>
+          <w:numId w:val="0"/>
         </w:numPr>
         <w:rPr>
           <w:lang w:val="en-US"/>
@@ -3580,7 +3813,7 @@
         <w:rPr>
           <w:lang w:val="en-US"/>
         </w:rPr>
-        <w:t>Precondition: the text should be marked before deletion.</w:t>
+        <w:t>Feature 1.5:</w:t>
       </w:r>
     </w:p>
     <w:p>
@@ -3595,21 +3828,30 @@
           <w:lang w:val="en-US"/>
         </w:rPr>
       </w:pPr>
+      <w:r>
+        <w:rPr>
+          <w:lang w:val="en-US"/>
+        </w:rPr>
+        <w:tab/>
+        <w:t>User shall be able to mark a text fragment by the 'Mark All' command to indicate that all text fragments with the same syntax should be searched and marked as well as different representations of single entity.</w:t>
+      </w:r>
     </w:p>
     <w:p>
       <w:pPr>
         <w:pStyle w:val="ITEABodyBullets"/>
-        <w:rPr>
-          <w:b/>
-          <w:lang w:val="en-US"/>
-        </w:rPr>
-      </w:pPr>
-      <w:r>
-        <w:rPr>
-          <w:b/>
-          <w:lang w:val="en-US"/>
-        </w:rPr>
-        <w:t>Feature 2.1.1.5:</w:t>
+        <w:numPr>
+          <w:ilvl w:val="0"/>
+          <w:numId w:val="29"/>
+        </w:numPr>
+        <w:rPr>
+          <w:lang w:val="en-US"/>
+        </w:rPr>
+      </w:pPr>
+      <w:r>
+        <w:rPr>
+          <w:lang w:val="en-US"/>
+        </w:rPr>
+        <w:t>Although the system should assign unique IDs to all markers, another group ID should be also assigned.</w:t>
       </w:r>
     </w:p>
     <w:p>
@@ -3624,12 +3866,24 @@
           <w:lang w:val="en-US"/>
         </w:rPr>
       </w:pPr>
-      <w:r>
-        <w:rPr>
-          <w:lang w:val="en-US"/>
-        </w:rPr>
-        <w:tab/>
-        <w:t>User shall be able to mark a text fragment by the 'Mark All' command to indicate that all text fragments with the same syntax should be searched and marked as well as different representations of single entity.</w:t>
+    </w:p>
+    <w:p>
+      <w:pPr>
+        <w:pStyle w:val="ITEAHeading3"/>
+        <w:numPr>
+          <w:ilvl w:val="0"/>
+          <w:numId w:val="0"/>
+        </w:numPr>
+        <w:rPr>
+          <w:lang w:val="en-US"/>
+        </w:rPr>
+      </w:pPr>
+      <w:r>
+        <w:rPr>
+          <w:lang w:val="en-US"/>
+        </w:rPr>
+        <w:lastRenderedPageBreak/>
+        <w:t>Feature 1.6:</w:t>
       </w:r>
     </w:p>
     <w:p>
@@ -3637,17 +3891,55 @@
         <w:pStyle w:val="ITEABodyBullets"/>
         <w:numPr>
           <w:ilvl w:val="0"/>
-          <w:numId w:val="29"/>
+          <w:numId w:val="0"/>
         </w:numPr>
-        <w:rPr>
-          <w:lang w:val="en-US"/>
-        </w:rPr>
-      </w:pPr>
-      <w:r>
-        <w:rPr>
-          <w:lang w:val="en-US"/>
-        </w:rPr>
-        <w:t>Although the system should assign unique IDs to all markers, another group ID should be also assigned.</w:t>
+        <w:ind w:left="714"/>
+        <w:rPr>
+          <w:lang w:val="en-US"/>
+        </w:rPr>
+      </w:pPr>
+      <w:r>
+        <w:rPr>
+          <w:lang w:val="en-US"/>
+        </w:rPr>
+        <w:t>User shall be able to delete a marker which has been already marked by the 'Mark All' command by means of the 'Delete All' command to indicate that all the related markers should be also deleted.</w:t>
+      </w:r>
+    </w:p>
+    <w:p>
+      <w:pPr>
+        <w:pStyle w:val="ITEAHeading3"/>
+        <w:numPr>
+          <w:ilvl w:val="0"/>
+          <w:numId w:val="0"/>
+        </w:numPr>
+        <w:rPr>
+          <w:lang w:val="en-US"/>
+        </w:rPr>
+      </w:pPr>
+      <w:r>
+        <w:rPr>
+          <w:lang w:val="en-US"/>
+        </w:rPr>
+        <w:t>Feature 1.7:</w:t>
+      </w:r>
+    </w:p>
+    <w:p>
+      <w:pPr>
+        <w:pStyle w:val="ITEABodyBullets"/>
+        <w:numPr>
+          <w:ilvl w:val="0"/>
+          <w:numId w:val="0"/>
+        </w:numPr>
+        <w:ind w:left="714"/>
+        <w:rPr>
+          <w:lang w:val="en-US"/>
+        </w:rPr>
+      </w:pPr>
+      <w:r>
+        <w:rPr>
+          <w:lang w:val="en-US"/>
+        </w:rPr>
+        <w:t>The System shall persist a text marker and its state.</w:t>
       </w:r>
     </w:p>
     <w:p>
@@ -3665,18 +3957,20 @@
     </w:p>
     <w:p>
       <w:pPr>
-        <w:pStyle w:val="ITEABodyBullets"/>
-        <w:rPr>
-          <w:b/>
-          <w:lang w:val="en-US"/>
-        </w:rPr>
-      </w:pPr>
-      <w:r>
-        <w:rPr>
-          <w:b/>
-          <w:lang w:val="en-US"/>
-        </w:rPr>
-        <w:t>Feature 2.1.1.6:</w:t>
+        <w:pStyle w:val="ITEAHeading3"/>
+        <w:numPr>
+          <w:ilvl w:val="0"/>
+          <w:numId w:val="0"/>
+        </w:numPr>
+        <w:rPr>
+          <w:lang w:val="en-US"/>
+        </w:rPr>
+      </w:pPr>
+      <w:r>
+        <w:rPr>
+          <w:lang w:val="en-US"/>
+        </w:rPr>
+        <w:t>Feature 1.8:</w:t>
       </w:r>
     </w:p>
     <w:p>
@@ -3695,24 +3989,51 @@
         <w:rPr>
           <w:lang w:val="en-US"/>
         </w:rPr>
-        <w:t>User shall be able to delete a marker which has been already marked by the 'Mark All' command by means of the 'Delete All' command to indicate that all the related markers should be also deleted.</w:t>
-      </w:r>
-    </w:p>
-    <w:p>
-      <w:pPr>
-        <w:pStyle w:val="ITEABodyBullets"/>
-        <w:rPr>
-          <w:b/>
-          <w:lang w:val="en-US"/>
-        </w:rPr>
-      </w:pPr>
-      <w:r>
-        <w:rPr>
-          <w:b/>
-          <w:lang w:val="en-US"/>
-        </w:rPr>
-        <w:lastRenderedPageBreak/>
-        <w:t>Feature 2.1.1.7:</w:t>
+        <w:t>User shall be able to undo/redo markers and their states while working on Text editor.</w:t>
+      </w:r>
+    </w:p>
+    <w:p>
+      <w:pPr>
+        <w:pStyle w:val="ITEAHeading2"/>
+        <w:rPr>
+          <w:lang w:val="en-US"/>
+        </w:rPr>
+      </w:pPr>
+      <w:r>
+        <w:rPr>
+          <w:lang w:val="en-US"/>
+        </w:rPr>
+        <w:t>Model</w:t>
+      </w:r>
+      <w:r>
+        <w:rPr>
+          <w:lang w:val="en-US"/>
+        </w:rPr>
+        <w:t xml:space="preserve"> Part</w:t>
+      </w:r>
+    </w:p>
+    <w:p>
+      <w:pPr>
+        <w:pStyle w:val="ITEAHeading3"/>
+        <w:numPr>
+          <w:ilvl w:val="0"/>
+          <w:numId w:val="0"/>
+        </w:numPr>
+        <w:rPr>
+          <w:lang w:val="en-US" w:eastAsia="en-US"/>
+        </w:rPr>
+      </w:pPr>
+      <w:r>
+        <w:rPr>
+          <w:lang w:val="en-US" w:eastAsia="en-US"/>
+        </w:rPr>
+        <w:t xml:space="preserve">Feature </w:t>
+      </w:r>
+      <w:r>
+        <w:rPr>
+          <w:lang w:val="en-US" w:eastAsia="en-US"/>
+        </w:rPr>
+        <w:t>2.1:</w:t>
       </w:r>
     </w:p>
     <w:p>
@@ -3724,15 +4045,197 @@
         </w:numPr>
         <w:ind w:left="714"/>
         <w:rPr>
-          <w:lang w:val="en-US"/>
-        </w:rPr>
-      </w:pPr>
-      <w:r>
-        <w:rPr>
-          <w:lang w:val="en-US"/>
-        </w:rPr>
-        <w:t>The System shall persist a text marker and its state.</w:t>
-      </w:r>
+          <w:lang w:val="en-US" w:eastAsia="en-US"/>
+        </w:rPr>
+      </w:pPr>
+      <w:r>
+        <w:rPr>
+          <w:lang w:val="en-US" w:eastAsia="en-US"/>
+        </w:rPr>
+        <w:t>User shall be able to mark an element which inherits `</w:t>
+      </w:r>
+      <w:proofErr w:type="spellStart"/>
+      <w:r>
+        <w:rPr>
+          <w:lang w:val="en-US" w:eastAsia="en-US"/>
+        </w:rPr>
+        <w:t>ENamedElement</w:t>
+      </w:r>
+      <w:proofErr w:type="spellEnd"/>
+      <w:r>
+        <w:rPr>
+          <w:lang w:val="en-US" w:eastAsia="en-US"/>
+        </w:rPr>
+        <w:t>` on an Eclipse Ecore Editor.</w:t>
+      </w:r>
+    </w:p>
+    <w:p>
+      <w:pPr>
+        <w:pStyle w:val="ITEABodyBullets"/>
+        <w:numPr>
+          <w:ilvl w:val="0"/>
+          <w:numId w:val="29"/>
+        </w:numPr>
+        <w:rPr>
+          <w:lang w:val="en-US" w:eastAsia="en-US"/>
+        </w:rPr>
+      </w:pPr>
+      <w:r>
+        <w:rPr>
+          <w:lang w:val="en-US" w:eastAsia="en-US"/>
+        </w:rPr>
+        <w:t xml:space="preserve">User shall be able to mark an EMF model element on </w:t>
+      </w:r>
+      <w:proofErr w:type="spellStart"/>
+      <w:r>
+        <w:rPr>
+          <w:lang w:val="en-US" w:eastAsia="en-US"/>
+        </w:rPr>
+        <w:t>EcoreEditor</w:t>
+      </w:r>
+      <w:proofErr w:type="spellEnd"/>
+      <w:r>
+        <w:rPr>
+          <w:lang w:val="en-US" w:eastAsia="en-US"/>
+        </w:rPr>
+        <w:t>/EMF Reflective Editor.</w:t>
+      </w:r>
+    </w:p>
+    <w:p>
+      <w:pPr>
+        <w:pStyle w:val="ITEABodyBullets"/>
+        <w:numPr>
+          <w:ilvl w:val="1"/>
+          <w:numId w:val="29"/>
+        </w:numPr>
+        <w:rPr>
+          <w:lang w:val="en-US" w:eastAsia="en-US"/>
+        </w:rPr>
+      </w:pPr>
+      <w:r>
+        <w:rPr>
+          <w:lang w:val="en-US" w:eastAsia="en-US"/>
+        </w:rPr>
+        <w:t xml:space="preserve">plugin: </w:t>
+      </w:r>
+      <w:proofErr w:type="spellStart"/>
+      <w:r>
+        <w:rPr>
+          <w:lang w:val="en-US" w:eastAsia="en-US"/>
+        </w:rPr>
+        <w:t>org.eclipse.emf.ecore.editor</w:t>
+      </w:r>
+      <w:proofErr w:type="spellEnd"/>
+    </w:p>
+    <w:p>
+      <w:pPr>
+        <w:pStyle w:val="ITEABodyBullets"/>
+        <w:numPr>
+          <w:ilvl w:val="1"/>
+          <w:numId w:val="29"/>
+        </w:numPr>
+        <w:rPr>
+          <w:lang w:val="en-US" w:eastAsia="en-US"/>
+        </w:rPr>
+      </w:pPr>
+      <w:r>
+        <w:rPr>
+          <w:lang w:val="en-US" w:eastAsia="en-US"/>
+        </w:rPr>
+        <w:t xml:space="preserve">editor: </w:t>
+      </w:r>
+      <w:proofErr w:type="spellStart"/>
+      <w:r>
+        <w:rPr>
+          <w:lang w:val="en-US" w:eastAsia="en-US"/>
+        </w:rPr>
+        <w:t>org.eclipse.emf.ecore.presentation.EcoreEditor</w:t>
+      </w:r>
+      <w:proofErr w:type="spellEnd"/>
+    </w:p>
+    <w:p>
+      <w:pPr>
+        <w:pStyle w:val="ITEABodyBullets"/>
+        <w:numPr>
+          <w:ilvl w:val="0"/>
+          <w:numId w:val="29"/>
+        </w:numPr>
+        <w:rPr>
+          <w:lang w:val="en-US" w:eastAsia="en-US"/>
+        </w:rPr>
+      </w:pPr>
+      <w:r>
+        <w:rPr>
+          <w:lang w:val="en-US" w:eastAsia="en-US"/>
+        </w:rPr>
+        <w:t xml:space="preserve">User shall be able to mark </w:t>
+      </w:r>
+      <w:proofErr w:type="gramStart"/>
+      <w:r>
+        <w:rPr>
+          <w:lang w:val="en-US" w:eastAsia="en-US"/>
+        </w:rPr>
+        <w:t>a</w:t>
+      </w:r>
+      <w:proofErr w:type="gramEnd"/>
+      <w:r>
+        <w:rPr>
+          <w:lang w:val="en-US" w:eastAsia="en-US"/>
+        </w:rPr>
+        <w:t xml:space="preserve"> EMF model element on Generic EMF Form Editor.</w:t>
+      </w:r>
+    </w:p>
+    <w:p>
+      <w:pPr>
+        <w:pStyle w:val="ITEABodyBullets"/>
+        <w:numPr>
+          <w:ilvl w:val="1"/>
+          <w:numId w:val="29"/>
+        </w:numPr>
+        <w:rPr>
+          <w:lang w:val="en-US" w:eastAsia="en-US"/>
+        </w:rPr>
+      </w:pPr>
+      <w:r>
+        <w:rPr>
+          <w:lang w:val="en-US" w:eastAsia="en-US"/>
+        </w:rPr>
+        <w:t xml:space="preserve">plugin: </w:t>
+      </w:r>
+      <w:proofErr w:type="spellStart"/>
+      <w:r>
+        <w:rPr>
+          <w:lang w:val="en-US" w:eastAsia="en-US"/>
+        </w:rPr>
+        <w:t>org.eclipse.emf.generic.editor</w:t>
+      </w:r>
+      <w:proofErr w:type="spellEnd"/>
+    </w:p>
+    <w:p>
+      <w:pPr>
+        <w:pStyle w:val="ITEABodyBullets"/>
+        <w:numPr>
+          <w:ilvl w:val="1"/>
+          <w:numId w:val="29"/>
+        </w:numPr>
+        <w:rPr>
+          <w:lang w:val="en-US" w:eastAsia="en-US"/>
+        </w:rPr>
+      </w:pPr>
+      <w:r>
+        <w:rPr>
+          <w:lang w:val="en-US" w:eastAsia="en-US"/>
+        </w:rPr>
+        <w:t xml:space="preserve">editor: </w:t>
+      </w:r>
+      <w:proofErr w:type="spellStart"/>
+      <w:r>
+        <w:rPr>
+          <w:lang w:val="en-US" w:eastAsia="en-US"/>
+        </w:rPr>
+        <w:t>org.eclipse.emf.editor.EEditor</w:t>
+      </w:r>
+      <w:proofErr w:type="spellEnd"/>
     </w:p>
     <w:p>
       <w:pPr>
@@ -3743,24 +4246,32 @@
         </w:numPr>
         <w:ind w:left="714" w:hanging="357"/>
         <w:rPr>
-          <w:lang w:val="en-US"/>
-        </w:rPr>
-      </w:pPr>
-    </w:p>
-    <w:p>
-      <w:pPr>
-        <w:pStyle w:val="ITEABodyBullets"/>
-        <w:rPr>
-          <w:b/>
-          <w:lang w:val="en-US"/>
-        </w:rPr>
-      </w:pPr>
-      <w:r>
-        <w:rPr>
-          <w:b/>
-          <w:lang w:val="en-US"/>
-        </w:rPr>
-        <w:t>Feature 2.1.1.8:</w:t>
+          <w:lang w:val="en-US" w:eastAsia="en-US"/>
+        </w:rPr>
+      </w:pPr>
+    </w:p>
+    <w:p>
+      <w:pPr>
+        <w:pStyle w:val="ITEAHeading3"/>
+        <w:numPr>
+          <w:ilvl w:val="0"/>
+          <w:numId w:val="0"/>
+        </w:numPr>
+        <w:rPr>
+          <w:lang w:val="en-US" w:eastAsia="en-US"/>
+        </w:rPr>
+      </w:pPr>
+      <w:r>
+        <w:rPr>
+          <w:lang w:val="en-US" w:eastAsia="en-US"/>
+        </w:rPr>
+        <w:t xml:space="preserve">Feature </w:t>
+      </w:r>
+      <w:r>
+        <w:rPr>
+          <w:lang w:val="en-US" w:eastAsia="en-US"/>
+        </w:rPr>
+        <w:t>2.2:</w:t>
       </w:r>
     </w:p>
     <w:p>
@@ -3772,50 +4283,342 @@
         </w:numPr>
         <w:ind w:left="714"/>
         <w:rPr>
-          <w:lang w:val="en-US"/>
-        </w:rPr>
-      </w:pPr>
-      <w:r>
-        <w:rPr>
-          <w:lang w:val="en-US"/>
-        </w:rPr>
-        <w:t>User shall be able to undo/redo markers and their states while working on Text editor.</w:t>
-      </w:r>
+          <w:lang w:val="en-US" w:eastAsia="en-US"/>
+        </w:rPr>
+      </w:pPr>
+      <w:r>
+        <w:rPr>
+          <w:lang w:val="en-US" w:eastAsia="en-US"/>
+        </w:rPr>
+        <w:t>User shall be able to mark an element which inherits `</w:t>
+      </w:r>
+      <w:proofErr w:type="spellStart"/>
+      <w:r>
+        <w:rPr>
+          <w:lang w:val="en-US" w:eastAsia="en-US"/>
+        </w:rPr>
+        <w:t>NamedElement</w:t>
+      </w:r>
+      <w:proofErr w:type="spellEnd"/>
+      <w:r>
+        <w:rPr>
+          <w:lang w:val="en-US" w:eastAsia="en-US"/>
+        </w:rPr>
+        <w:t>` on an Eclipse UML Editor.</w:t>
+      </w:r>
+    </w:p>
+    <w:p>
+      <w:pPr>
+        <w:pStyle w:val="ITEABodyBullets"/>
+        <w:numPr>
+          <w:ilvl w:val="0"/>
+          <w:numId w:val="30"/>
+        </w:numPr>
+        <w:rPr>
+          <w:lang w:val="en-US" w:eastAsia="en-US"/>
+        </w:rPr>
+      </w:pPr>
+      <w:r>
+        <w:rPr>
+          <w:lang w:val="en-US" w:eastAsia="en-US"/>
+        </w:rPr>
+        <w:t>User shall be able to mark a UML model element on the tree-based UML2 editor of Eclipse.</w:t>
+      </w:r>
+    </w:p>
+    <w:p>
+      <w:pPr>
+        <w:pStyle w:val="ITEABodyBullets"/>
+        <w:numPr>
+          <w:ilvl w:val="1"/>
+          <w:numId w:val="30"/>
+        </w:numPr>
+        <w:rPr>
+          <w:lang w:val="en-US" w:eastAsia="en-US"/>
+        </w:rPr>
+      </w:pPr>
+      <w:r>
+        <w:rPr>
+          <w:lang w:val="en-US" w:eastAsia="en-US"/>
+        </w:rPr>
+        <w:t>plugin: org.eclipse.uml2.uml.editor</w:t>
+      </w:r>
+    </w:p>
+    <w:p>
+      <w:pPr>
+        <w:pStyle w:val="ITEABodyBullets"/>
+        <w:numPr>
+          <w:ilvl w:val="1"/>
+          <w:numId w:val="30"/>
+        </w:numPr>
+        <w:rPr>
+          <w:lang w:val="en-US" w:eastAsia="en-US"/>
+        </w:rPr>
+      </w:pPr>
+      <w:r>
+        <w:rPr>
+          <w:lang w:val="en-US" w:eastAsia="en-US"/>
+        </w:rPr>
+        <w:t>editor: org.eclipse.uml2.uml.editor.presentation.UMLEditor</w:t>
+      </w:r>
+    </w:p>
+    <w:p>
+      <w:pPr>
+        <w:pStyle w:val="ITEABodyBullets"/>
+        <w:numPr>
+          <w:ilvl w:val="0"/>
+          <w:numId w:val="31"/>
+        </w:numPr>
+        <w:rPr>
+          <w:lang w:val="en-US" w:eastAsia="en-US"/>
+        </w:rPr>
+      </w:pPr>
+      <w:r>
+        <w:rPr>
+          <w:lang w:val="en-US" w:eastAsia="en-US"/>
+        </w:rPr>
+        <w:t>selection: org.eclipse.uml2.uml.NamedElement</w:t>
+      </w:r>
+    </w:p>
+    <w:p>
+      <w:pPr>
+        <w:pStyle w:val="ITEABodyBullets"/>
+        <w:numPr>
+          <w:ilvl w:val="0"/>
+          <w:numId w:val="30"/>
+        </w:numPr>
+        <w:rPr>
+          <w:lang w:val="en-US" w:eastAsia="en-US"/>
+        </w:rPr>
+      </w:pPr>
+      <w:r>
+        <w:rPr>
+          <w:lang w:val="en-US" w:eastAsia="en-US"/>
+        </w:rPr>
+        <w:t>User shall be able to mark a UML model element on the free-form UML editor of Eclipse.</w:t>
+      </w:r>
+    </w:p>
+    <w:p>
+      <w:pPr>
+        <w:pStyle w:val="ITEABodyBullets"/>
+        <w:numPr>
+          <w:ilvl w:val="1"/>
+          <w:numId w:val="30"/>
+        </w:numPr>
+        <w:rPr>
+          <w:lang w:val="en-US" w:eastAsia="en-US"/>
+        </w:rPr>
+      </w:pPr>
+      <w:r>
+        <w:rPr>
+          <w:lang w:val="en-US" w:eastAsia="en-US"/>
+        </w:rPr>
+        <w:t xml:space="preserve">plugin: </w:t>
+      </w:r>
+      <w:proofErr w:type="spellStart"/>
+      <w:r>
+        <w:rPr>
+          <w:lang w:val="en-US" w:eastAsia="en-US"/>
+        </w:rPr>
+        <w:t>org.eclipse.papyrus.editor</w:t>
+      </w:r>
+      <w:proofErr w:type="spellEnd"/>
+    </w:p>
+    <w:p>
+      <w:pPr>
+        <w:pStyle w:val="ITEABodyBullets"/>
+        <w:numPr>
+          <w:ilvl w:val="1"/>
+          <w:numId w:val="30"/>
+        </w:numPr>
+        <w:rPr>
+          <w:lang w:val="en-US" w:eastAsia="en-US"/>
+        </w:rPr>
+      </w:pPr>
+      <w:r>
+        <w:rPr>
+          <w:lang w:val="en-US" w:eastAsia="en-US"/>
+        </w:rPr>
+        <w:t xml:space="preserve">editor: </w:t>
+      </w:r>
+      <w:proofErr w:type="spellStart"/>
+      <w:r>
+        <w:rPr>
+          <w:lang w:val="en-US" w:eastAsia="en-US"/>
+        </w:rPr>
+        <w:t>org.eclipse.papyrus.editor.PapyrusMultiDiagramEditor</w:t>
+      </w:r>
+      <w:proofErr w:type="spellEnd"/>
+    </w:p>
+    <w:p>
+      <w:pPr>
+        <w:pStyle w:val="ITEABodyBullets"/>
+        <w:numPr>
+          <w:ilvl w:val="0"/>
+          <w:numId w:val="30"/>
+        </w:numPr>
+        <w:rPr>
+          <w:lang w:val="en-US" w:eastAsia="en-US"/>
+        </w:rPr>
+      </w:pPr>
+      <w:r>
+        <w:rPr>
+          <w:lang w:val="en-US" w:eastAsia="en-US"/>
+        </w:rPr>
+        <w:t>User shall be able to mark a UML model element on the free form Sirius editor of Eclipse.</w:t>
+      </w:r>
+    </w:p>
+    <w:p>
+      <w:pPr>
+        <w:pStyle w:val="ITEABodyBullets"/>
+        <w:numPr>
+          <w:ilvl w:val="1"/>
+          <w:numId w:val="30"/>
+        </w:numPr>
+        <w:rPr>
+          <w:lang w:val="en-US" w:eastAsia="en-US"/>
+        </w:rPr>
+      </w:pPr>
+      <w:r>
+        <w:rPr>
+          <w:lang w:val="en-US" w:eastAsia="en-US"/>
+        </w:rPr>
+        <w:t xml:space="preserve">plugin: </w:t>
+      </w:r>
+      <w:proofErr w:type="spellStart"/>
+      <w:r>
+        <w:rPr>
+          <w:lang w:val="en-US" w:eastAsia="en-US"/>
+        </w:rPr>
+        <w:t>org.eclipse.sirius.diagram.ui.ext</w:t>
+      </w:r>
+      <w:proofErr w:type="spellEnd"/>
+    </w:p>
+    <w:p>
+      <w:pPr>
+        <w:pStyle w:val="ITEABodyBullets"/>
+        <w:numPr>
+          <w:ilvl w:val="1"/>
+          <w:numId w:val="30"/>
+        </w:numPr>
+        <w:rPr>
+          <w:lang w:val="en-US" w:eastAsia="en-US"/>
+        </w:rPr>
+      </w:pPr>
+      <w:r>
+        <w:rPr>
+          <w:lang w:val="en-US" w:eastAsia="en-US"/>
+        </w:rPr>
+        <w:t>editor: org.eclipse.sirius.diagram.ui.tools.internal.editor.DDiagramEditorImpl</w:t>
+      </w:r>
+    </w:p>
+    <w:p>
+      <w:pPr>
+        <w:pStyle w:val="ITEABodyBullets"/>
+        <w:numPr>
+          <w:ilvl w:val="0"/>
+          <w:numId w:val="31"/>
+        </w:numPr>
+        <w:rPr>
+          <w:lang w:val="en-US" w:eastAsia="en-US"/>
+        </w:rPr>
+      </w:pPr>
+      <w:r>
+        <w:rPr>
+          <w:lang w:val="en-US" w:eastAsia="en-US"/>
+        </w:rPr>
+        <w:t>selection:org.eclipse.emf.ecoretools.design.ui.parts.DNodeListEditPartWithAlpha</w:t>
+      </w:r>
+    </w:p>
+    <w:p>
+      <w:pPr>
+        <w:pStyle w:val="ITEABodyBullets"/>
+        <w:numPr>
+          <w:ilvl w:val="0"/>
+          <w:numId w:val="31"/>
+        </w:numPr>
+        <w:rPr>
+          <w:lang w:val="en-US" w:eastAsia="en-US"/>
+        </w:rPr>
+      </w:pPr>
+      <w:r>
+        <w:rPr>
+          <w:lang w:val="en-US" w:eastAsia="en-US"/>
+        </w:rPr>
+        <w:t>selection:org.eclipse.sirius.diagram.ui.internal.edit.parts.DNodeContainerEditPart</w:t>
+      </w:r>
+    </w:p>
+    <w:p>
+      <w:pPr>
+        <w:pStyle w:val="ITEABodyBullets"/>
+        <w:numPr>
+          <w:ilvl w:val="0"/>
+          <w:numId w:val="31"/>
+        </w:numPr>
+        <w:rPr>
+          <w:lang w:val="en-US" w:eastAsia="en-US"/>
+        </w:rPr>
+      </w:pPr>
+      <w:r>
+        <w:rPr>
+          <w:lang w:val="en-US" w:eastAsia="en-US"/>
+        </w:rPr>
+        <w:lastRenderedPageBreak/>
+        <w:t>selection:org.eclipse.sirius.diagram.ui.internal.edit.parts.DNodeListEditPart</w:t>
+      </w:r>
+    </w:p>
+    <w:p>
+      <w:pPr>
+        <w:pStyle w:val="ITEABodyBullets"/>
+        <w:numPr>
+          <w:ilvl w:val="0"/>
+          <w:numId w:val="31"/>
+        </w:numPr>
+        <w:rPr>
+          <w:lang w:val="en-US" w:eastAsia="en-US"/>
+        </w:rPr>
+      </w:pPr>
+      <w:r>
+        <w:rPr>
+          <w:lang w:val="en-US" w:eastAsia="en-US"/>
+        </w:rPr>
+        <w:t>selection:org.eclipse.sirius.diagram.ui.internal.edit.parts.DEdgeEditPart</w:t>
+      </w:r>
+    </w:p>
+    <w:p>
+      <w:pPr>
+        <w:pStyle w:val="ITEABodyBullets"/>
+        <w:numPr>
+          <w:ilvl w:val="0"/>
+          <w:numId w:val="0"/>
+        </w:numPr>
+        <w:ind w:left="714" w:hanging="357"/>
+        <w:rPr>
+          <w:lang w:val="en-US" w:eastAsia="en-US"/>
+        </w:rPr>
+      </w:pPr>
     </w:p>
     <w:p>
       <w:pPr>
         <w:pStyle w:val="ITEAHeading3"/>
-        <w:rPr>
-          <w:lang w:val="en-US"/>
-        </w:rPr>
-      </w:pPr>
-      <w:r>
-        <w:rPr>
-          <w:lang w:val="en-US"/>
-        </w:rPr>
-        <w:t>Model</w:t>
-      </w:r>
-      <w:r>
-        <w:rPr>
-          <w:lang w:val="en-US"/>
-        </w:rPr>
-        <w:t xml:space="preserve"> Part</w:t>
-      </w:r>
-    </w:p>
-    <w:p>
-      <w:pPr>
-        <w:pStyle w:val="ITEABodyBullets"/>
-        <w:rPr>
-          <w:b/>
-          <w:lang w:val="en-US" w:eastAsia="en-US"/>
-        </w:rPr>
-      </w:pPr>
-      <w:r>
-        <w:rPr>
-          <w:b/>
-          <w:lang w:val="en-US" w:eastAsia="en-US"/>
-        </w:rPr>
-        <w:t>Feature 2.1.2.1:</w:t>
+        <w:numPr>
+          <w:ilvl w:val="0"/>
+          <w:numId w:val="0"/>
+        </w:numPr>
+        <w:rPr>
+          <w:lang w:val="en-US" w:eastAsia="en-US"/>
+        </w:rPr>
+      </w:pPr>
+      <w:r>
+        <w:rPr>
+          <w:lang w:val="en-US" w:eastAsia="en-US"/>
+        </w:rPr>
+        <w:t xml:space="preserve">Feature </w:t>
+      </w:r>
+      <w:r>
+        <w:rPr>
+          <w:lang w:val="en-US" w:eastAsia="en-US"/>
+        </w:rPr>
+        <w:t>2.3:</w:t>
       </w:r>
     </w:p>
     <w:p>
@@ -3834,7 +4637,49 @@
         <w:rPr>
           <w:lang w:val="en-US" w:eastAsia="en-US"/>
         </w:rPr>
-        <w:t>User shall be able to mark an element which inherits `ENamedElement` on an Eclipse Ecore Editor.</w:t>
+        <w:t xml:space="preserve">User shall be able to mark OMG </w:t>
+      </w:r>
+      <w:proofErr w:type="spellStart"/>
+      <w:r>
+        <w:rPr>
+          <w:lang w:val="en-US" w:eastAsia="en-US"/>
+        </w:rPr>
+        <w:t>ReqIF</w:t>
+      </w:r>
+      <w:proofErr w:type="spellEnd"/>
+      <w:r>
+        <w:rPr>
+          <w:lang w:val="en-US" w:eastAsia="en-US"/>
+        </w:rPr>
+        <w:t xml:space="preserve"> model elements such as `</w:t>
+      </w:r>
+      <w:proofErr w:type="spellStart"/>
+      <w:r>
+        <w:rPr>
+          <w:lang w:val="en-US" w:eastAsia="en-US"/>
+        </w:rPr>
+        <w:t>SpecObject</w:t>
+      </w:r>
+      <w:proofErr w:type="spellEnd"/>
+      <w:r>
+        <w:rPr>
+          <w:lang w:val="en-US" w:eastAsia="en-US"/>
+        </w:rPr>
+        <w:t>` and `</w:t>
+      </w:r>
+      <w:proofErr w:type="spellStart"/>
+      <w:r>
+        <w:rPr>
+          <w:lang w:val="en-US" w:eastAsia="en-US"/>
+        </w:rPr>
+        <w:t>SpecHierarchy</w:t>
+      </w:r>
+      <w:proofErr w:type="spellEnd"/>
+      <w:r>
+        <w:rPr>
+          <w:lang w:val="en-US" w:eastAsia="en-US"/>
+        </w:rPr>
+        <w:t>`.</w:t>
       </w:r>
     </w:p>
     <w:p>
@@ -3842,7 +4687,7 @@
         <w:pStyle w:val="ITEABodyBullets"/>
         <w:numPr>
           <w:ilvl w:val="0"/>
-          <w:numId w:val="29"/>
+          <w:numId w:val="32"/>
         </w:numPr>
         <w:rPr>
           <w:lang w:val="en-US" w:eastAsia="en-US"/>
@@ -3852,7 +4697,25 @@
         <w:rPr>
           <w:lang w:val="en-US" w:eastAsia="en-US"/>
         </w:rPr>
-        <w:t>User shall be able to mark an EMF model element on EcoreEditor/EMF Reflective Editor.</w:t>
+        <w:t>plugin: org.eclipse.rmf.reqif10.pror.editor (RMF is still in incubation phase)</w:t>
+      </w:r>
+    </w:p>
+    <w:p>
+      <w:pPr>
+        <w:pStyle w:val="ITEABodyBullets"/>
+        <w:numPr>
+          <w:ilvl w:val="0"/>
+          <w:numId w:val="32"/>
+        </w:numPr>
+        <w:rPr>
+          <w:lang w:val="en-US" w:eastAsia="en-US"/>
+        </w:rPr>
+      </w:pPr>
+      <w:r>
+        <w:rPr>
+          <w:lang w:val="en-US" w:eastAsia="en-US"/>
+        </w:rPr>
+        <w:t>editor: org.eclipse.rmf.reqif10.pror.editor.presentation.SpecificationEditor</w:t>
       </w:r>
     </w:p>
     <w:p>
@@ -3860,7 +4723,7 @@
         <w:pStyle w:val="ITEABodyBullets"/>
         <w:numPr>
           <w:ilvl w:val="1"/>
-          <w:numId w:val="29"/>
+          <w:numId w:val="32"/>
         </w:numPr>
         <w:rPr>
           <w:lang w:val="en-US" w:eastAsia="en-US"/>
@@ -3870,7 +4733,7 @@
         <w:rPr>
           <w:lang w:val="en-US" w:eastAsia="en-US"/>
         </w:rPr>
-        <w:t>plugin: org.eclipse.emf.ecore.editor</w:t>
+        <w:t>selection: org.eclipse.rmf.reqif10.Specification</w:t>
       </w:r>
     </w:p>
     <w:p>
@@ -3878,7 +4741,7 @@
         <w:pStyle w:val="ITEABodyBullets"/>
         <w:numPr>
           <w:ilvl w:val="1"/>
-          <w:numId w:val="29"/>
+          <w:numId w:val="32"/>
         </w:numPr>
         <w:rPr>
           <w:lang w:val="en-US" w:eastAsia="en-US"/>
@@ -3888,25 +4751,7 @@
         <w:rPr>
           <w:lang w:val="en-US" w:eastAsia="en-US"/>
         </w:rPr>
-        <w:t>editor: org.eclipse.emf.ecore.presentation.EcoreEditor</w:t>
-      </w:r>
-    </w:p>
-    <w:p>
-      <w:pPr>
-        <w:pStyle w:val="ITEABodyBullets"/>
-        <w:numPr>
-          <w:ilvl w:val="0"/>
-          <w:numId w:val="29"/>
-        </w:numPr>
-        <w:rPr>
-          <w:lang w:val="en-US" w:eastAsia="en-US"/>
-        </w:rPr>
-      </w:pPr>
-      <w:r>
-        <w:rPr>
-          <w:lang w:val="en-US" w:eastAsia="en-US"/>
-        </w:rPr>
-        <w:t>User shall be able to mark a EMF model element on Generic EMF Form Editor.</w:t>
+        <w:t>selection: org.eclipse.rmf.reqif10.SpecObject</w:t>
       </w:r>
     </w:p>
     <w:p>
@@ -3914,7 +4759,7 @@
         <w:pStyle w:val="ITEABodyBullets"/>
         <w:numPr>
           <w:ilvl w:val="1"/>
-          <w:numId w:val="29"/>
+          <w:numId w:val="32"/>
         </w:numPr>
         <w:rPr>
           <w:lang w:val="en-US" w:eastAsia="en-US"/>
@@ -3924,25 +4769,7 @@
         <w:rPr>
           <w:lang w:val="en-US" w:eastAsia="en-US"/>
         </w:rPr>
-        <w:t>plugin: org.eclipse.emf.generic.editor</w:t>
-      </w:r>
-    </w:p>
-    <w:p>
-      <w:pPr>
-        <w:pStyle w:val="ITEABodyBullets"/>
-        <w:numPr>
-          <w:ilvl w:val="1"/>
-          <w:numId w:val="29"/>
-        </w:numPr>
-        <w:rPr>
-          <w:lang w:val="en-US" w:eastAsia="en-US"/>
-        </w:rPr>
-      </w:pPr>
-      <w:r>
-        <w:rPr>
-          <w:lang w:val="en-US" w:eastAsia="en-US"/>
-        </w:rPr>
-        <w:t>editor: org.eclipse.emf.editor.EEditor</w:t>
+        <w:t>selection: org.eclipse.rmf.reqif10.SpecHierarchy</w:t>
       </w:r>
     </w:p>
     <w:p>
@@ -3960,18 +4787,454 @@
     </w:p>
     <w:p>
       <w:pPr>
+        <w:pStyle w:val="ITEAHeading3"/>
+        <w:numPr>
+          <w:ilvl w:val="0"/>
+          <w:numId w:val="0"/>
+        </w:numPr>
+        <w:rPr>
+          <w:lang w:val="en-US" w:eastAsia="en-US"/>
+        </w:rPr>
+      </w:pPr>
+      <w:r>
+        <w:rPr>
+          <w:lang w:val="en-US" w:eastAsia="en-US"/>
+        </w:rPr>
+        <w:t xml:space="preserve">Feature </w:t>
+      </w:r>
+      <w:r>
+        <w:rPr>
+          <w:lang w:val="en-US" w:eastAsia="en-US"/>
+        </w:rPr>
+        <w:t>2.4:</w:t>
+      </w:r>
+    </w:p>
+    <w:p>
+      <w:pPr>
         <w:pStyle w:val="ITEABodyBullets"/>
-        <w:rPr>
-          <w:b/>
-          <w:lang w:val="en-US" w:eastAsia="en-US"/>
-        </w:rPr>
-      </w:pPr>
-      <w:r>
-        <w:rPr>
-          <w:b/>
-          <w:lang w:val="en-US" w:eastAsia="en-US"/>
-        </w:rPr>
-        <w:t>Feature 2.1.2.2:</w:t>
+        <w:numPr>
+          <w:ilvl w:val="0"/>
+          <w:numId w:val="0"/>
+        </w:numPr>
+        <w:ind w:left="714" w:hanging="357"/>
+        <w:rPr>
+          <w:lang w:val="en-US"/>
+        </w:rPr>
+      </w:pPr>
+      <w:r>
+        <w:rPr>
+          <w:lang w:val="en-US"/>
+        </w:rPr>
+        <w:tab/>
+        <w:t>User shall be able to mark OMG BP</w:t>
+      </w:r>
+      <w:r>
+        <w:rPr>
+          <w:lang w:val="en-US"/>
+        </w:rPr>
+        <w:t xml:space="preserve">MN2.x model elements such as Gateways </w:t>
+      </w:r>
+      <w:r>
+        <w:rPr>
+          <w:lang w:val="en-US"/>
+        </w:rPr>
+        <w:t>and</w:t>
+      </w:r>
+      <w:r>
+        <w:rPr>
+          <w:lang w:val="en-US"/>
+        </w:rPr>
+        <w:t xml:space="preserve"> Activities</w:t>
+      </w:r>
+    </w:p>
+    <w:p>
+      <w:pPr>
+        <w:pStyle w:val="ITEABodyBullets"/>
+        <w:numPr>
+          <w:ilvl w:val="0"/>
+          <w:numId w:val="0"/>
+        </w:numPr>
+        <w:ind w:left="714" w:hanging="357"/>
+        <w:rPr>
+          <w:lang w:val="en-US"/>
+        </w:rPr>
+      </w:pPr>
+    </w:p>
+    <w:p>
+      <w:pPr>
+        <w:pStyle w:val="ITEAHeading3"/>
+        <w:numPr>
+          <w:ilvl w:val="0"/>
+          <w:numId w:val="0"/>
+        </w:numPr>
+        <w:rPr>
+          <w:lang w:val="en-US" w:eastAsia="en-US"/>
+        </w:rPr>
+      </w:pPr>
+      <w:r>
+        <w:rPr>
+          <w:lang w:val="en-US" w:eastAsia="en-US"/>
+        </w:rPr>
+        <w:t xml:space="preserve">Feature </w:t>
+      </w:r>
+      <w:r>
+        <w:rPr>
+          <w:lang w:val="en-US" w:eastAsia="en-US"/>
+        </w:rPr>
+        <w:t>2.5:</w:t>
+      </w:r>
+    </w:p>
+    <w:p>
+      <w:pPr>
+        <w:pStyle w:val="Bullets0"/>
+        <w:numPr>
+          <w:ilvl w:val="0"/>
+          <w:numId w:val="0"/>
+        </w:numPr>
+        <w:ind w:left="714"/>
+        <w:rPr>
+          <w:lang w:val="en-US" w:eastAsia="en-US"/>
+        </w:rPr>
+      </w:pPr>
+      <w:r>
+        <w:rPr>
+          <w:lang w:val="en-US" w:eastAsia="en-US"/>
+        </w:rPr>
+        <w:t>Once an instance of EMF model i</w:t>
+      </w:r>
+      <w:r>
+        <w:rPr>
+          <w:lang w:val="en-US" w:eastAsia="en-US"/>
+        </w:rPr>
+        <w:t>s marked on the `</w:t>
+      </w:r>
+      <w:proofErr w:type="spellStart"/>
+      <w:r>
+        <w:rPr>
+          <w:lang w:val="en-US" w:eastAsia="en-US"/>
+        </w:rPr>
+        <w:t>EcoreEditor</w:t>
+      </w:r>
+      <w:proofErr w:type="spellEnd"/>
+      <w:r>
+        <w:rPr>
+          <w:lang w:val="en-US" w:eastAsia="en-US"/>
+        </w:rPr>
+        <w:t>`, t</w:t>
+      </w:r>
+      <w:r>
+        <w:rPr>
+          <w:lang w:val="en-US" w:eastAsia="en-US"/>
+        </w:rPr>
+        <w:t>he offset and length of the corresponding XMI statement should be also marked.</w:t>
+      </w:r>
+    </w:p>
+    <w:p>
+      <w:pPr>
+        <w:pStyle w:val="Bullets0"/>
+        <w:numPr>
+          <w:ilvl w:val="0"/>
+          <w:numId w:val="0"/>
+        </w:numPr>
+        <w:ind w:left="714" w:hanging="357"/>
+        <w:rPr>
+          <w:lang w:val="en-US" w:eastAsia="en-US"/>
+        </w:rPr>
+      </w:pPr>
+    </w:p>
+    <w:p>
+      <w:pPr>
+        <w:pStyle w:val="ITEAHeading3"/>
+        <w:numPr>
+          <w:ilvl w:val="0"/>
+          <w:numId w:val="0"/>
+        </w:numPr>
+        <w:rPr>
+          <w:lang w:val="en-US" w:eastAsia="en-US"/>
+        </w:rPr>
+      </w:pPr>
+      <w:r>
+        <w:rPr>
+          <w:lang w:val="en-US" w:eastAsia="en-US"/>
+        </w:rPr>
+        <w:t>Feature 2.6:</w:t>
+      </w:r>
+    </w:p>
+    <w:p>
+      <w:pPr>
+        <w:pStyle w:val="ITEABodyBullets"/>
+        <w:numPr>
+          <w:ilvl w:val="0"/>
+          <w:numId w:val="0"/>
+        </w:numPr>
+        <w:ind w:left="714" w:hanging="357"/>
+        <w:rPr>
+          <w:lang w:val="en-US"/>
+        </w:rPr>
+      </w:pPr>
+      <w:r>
+        <w:rPr>
+          <w:lang w:val="en-US"/>
+        </w:rPr>
+        <w:tab/>
+        <w:t>User shall be able to delete an `</w:t>
+      </w:r>
+      <w:proofErr w:type="spellStart"/>
+      <w:r>
+        <w:rPr>
+          <w:lang w:val="en-US"/>
+        </w:rPr>
+        <w:t>ENamedElement</w:t>
+      </w:r>
+      <w:proofErr w:type="spellEnd"/>
+      <w:r>
+        <w:rPr>
+          <w:lang w:val="en-US"/>
+        </w:rPr>
+        <w:t>` on the `</w:t>
+      </w:r>
+      <w:proofErr w:type="spellStart"/>
+      <w:r>
+        <w:rPr>
+          <w:lang w:val="en-US"/>
+        </w:rPr>
+        <w:t>EcoreEditor</w:t>
+      </w:r>
+      <w:proofErr w:type="spellEnd"/>
+      <w:r>
+        <w:rPr>
+          <w:lang w:val="en-US"/>
+        </w:rPr>
+        <w:t>`.</w:t>
+      </w:r>
+    </w:p>
+    <w:p>
+      <w:pPr>
+        <w:pStyle w:val="ITEABodyBullets"/>
+        <w:numPr>
+          <w:ilvl w:val="0"/>
+          <w:numId w:val="34"/>
+        </w:numPr>
+        <w:rPr>
+          <w:lang w:val="en-US"/>
+        </w:rPr>
+      </w:pPr>
+      <w:r>
+        <w:rPr>
+          <w:lang w:val="en-US"/>
+        </w:rPr>
+        <w:t>Once an instance of `</w:t>
+      </w:r>
+      <w:proofErr w:type="spellStart"/>
+      <w:r>
+        <w:rPr>
+          <w:lang w:val="en-US"/>
+        </w:rPr>
+        <w:t>EClass</w:t>
+      </w:r>
+      <w:proofErr w:type="spellEnd"/>
+      <w:r>
+        <w:rPr>
+          <w:lang w:val="en-US"/>
+        </w:rPr>
+        <w:t xml:space="preserve">` is deleted, Markers on its </w:t>
+      </w:r>
+      <w:proofErr w:type="spellStart"/>
+      <w:r>
+        <w:rPr>
+          <w:lang w:val="en-US"/>
+        </w:rPr>
+        <w:t>EStructuralFeatures</w:t>
+      </w:r>
+      <w:proofErr w:type="spellEnd"/>
+      <w:r>
+        <w:rPr>
+          <w:lang w:val="en-US"/>
+        </w:rPr>
+        <w:t xml:space="preserve"> should be deleted.</w:t>
+      </w:r>
+    </w:p>
+    <w:p>
+      <w:pPr>
+        <w:pStyle w:val="ITEABodyBullets"/>
+        <w:numPr>
+          <w:ilvl w:val="0"/>
+          <w:numId w:val="34"/>
+        </w:numPr>
+        <w:rPr>
+          <w:lang w:val="en-US"/>
+        </w:rPr>
+      </w:pPr>
+      <w:r>
+        <w:rPr>
+          <w:lang w:val="en-US"/>
+        </w:rPr>
+        <w:t>Once an instance of `</w:t>
+      </w:r>
+      <w:proofErr w:type="spellStart"/>
+      <w:r>
+        <w:rPr>
+          <w:lang w:val="en-US"/>
+        </w:rPr>
+        <w:t>EAttribute</w:t>
+      </w:r>
+      <w:proofErr w:type="spellEnd"/>
+      <w:r>
+        <w:rPr>
+          <w:lang w:val="en-US"/>
+        </w:rPr>
+        <w:t>` is deleted, its marker should also be deleted.</w:t>
+      </w:r>
+    </w:p>
+    <w:p>
+      <w:pPr>
+        <w:pStyle w:val="ITEABodyBullets"/>
+        <w:numPr>
+          <w:ilvl w:val="0"/>
+          <w:numId w:val="34"/>
+        </w:numPr>
+        <w:rPr>
+          <w:lang w:val="en-US"/>
+        </w:rPr>
+      </w:pPr>
+      <w:r>
+        <w:rPr>
+          <w:lang w:val="en-US"/>
+        </w:rPr>
+        <w:t>Once an instance of `</w:t>
+      </w:r>
+      <w:proofErr w:type="spellStart"/>
+      <w:r>
+        <w:rPr>
+          <w:lang w:val="en-US"/>
+        </w:rPr>
+        <w:t>EReference</w:t>
+      </w:r>
+      <w:proofErr w:type="spellEnd"/>
+      <w:r>
+        <w:rPr>
+          <w:lang w:val="en-US"/>
+        </w:rPr>
+        <w:t>` is deleted, its marker should also be deleted.</w:t>
+      </w:r>
+    </w:p>
+    <w:p>
+      <w:pPr>
+        <w:pStyle w:val="ITEABodyBullets"/>
+        <w:numPr>
+          <w:ilvl w:val="0"/>
+          <w:numId w:val="34"/>
+        </w:numPr>
+        <w:rPr>
+          <w:lang w:val="en-US"/>
+        </w:rPr>
+      </w:pPr>
+      <w:r>
+        <w:rPr>
+          <w:lang w:val="en-US"/>
+        </w:rPr>
+        <w:t>Once an instance of `</w:t>
+      </w:r>
+      <w:proofErr w:type="spellStart"/>
+      <w:r>
+        <w:rPr>
+          <w:lang w:val="en-US"/>
+        </w:rPr>
+        <w:t>EPackage</w:t>
+      </w:r>
+      <w:proofErr w:type="spellEnd"/>
+      <w:r>
+        <w:rPr>
+          <w:lang w:val="en-US"/>
+        </w:rPr>
+        <w:t>` is deleted, all `</w:t>
+      </w:r>
+      <w:proofErr w:type="spellStart"/>
+      <w:r>
+        <w:rPr>
+          <w:lang w:val="en-US"/>
+        </w:rPr>
+        <w:t>Subpackages</w:t>
+      </w:r>
+      <w:proofErr w:type="spellEnd"/>
+      <w:r>
+        <w:rPr>
+          <w:lang w:val="en-US"/>
+        </w:rPr>
+        <w:t>`, `</w:t>
+      </w:r>
+      <w:proofErr w:type="spellStart"/>
+      <w:r>
+        <w:rPr>
+          <w:lang w:val="en-US"/>
+        </w:rPr>
+        <w:t>EClassifiers</w:t>
+      </w:r>
+      <w:proofErr w:type="spellEnd"/>
+      <w:r>
+        <w:rPr>
+          <w:lang w:val="en-US"/>
+        </w:rPr>
+        <w:t>` and `</w:t>
+      </w:r>
+      <w:proofErr w:type="spellStart"/>
+      <w:r>
+        <w:rPr>
+          <w:lang w:val="en-US"/>
+        </w:rPr>
+        <w:t>EStructuralFeatures</w:t>
+      </w:r>
+      <w:proofErr w:type="spellEnd"/>
+      <w:r>
+        <w:rPr>
+          <w:lang w:val="en-US"/>
+        </w:rPr>
+        <w:t>` of those `</w:t>
+      </w:r>
+      <w:proofErr w:type="spellStart"/>
+      <w:r>
+        <w:rPr>
+          <w:lang w:val="en-US"/>
+        </w:rPr>
+        <w:t>EPackage</w:t>
+      </w:r>
+      <w:proofErr w:type="spellEnd"/>
+      <w:r>
+        <w:rPr>
+          <w:lang w:val="en-US"/>
+        </w:rPr>
+        <w:t>` should be deleted recursively.</w:t>
+      </w:r>
+    </w:p>
+    <w:p>
+      <w:pPr>
+        <w:pStyle w:val="ITEABodyBullets"/>
+        <w:numPr>
+          <w:ilvl w:val="0"/>
+          <w:numId w:val="0"/>
+        </w:numPr>
+        <w:ind w:left="714" w:hanging="357"/>
+        <w:rPr>
+          <w:lang w:val="en-US"/>
+        </w:rPr>
+      </w:pPr>
+    </w:p>
+    <w:p>
+      <w:pPr>
+        <w:pStyle w:val="ITEAHeading3"/>
+        <w:numPr>
+          <w:ilvl w:val="0"/>
+          <w:numId w:val="0"/>
+        </w:numPr>
+        <w:rPr>
+          <w:lang w:val="en-US" w:eastAsia="en-US"/>
+        </w:rPr>
+      </w:pPr>
+      <w:r>
+        <w:rPr>
+          <w:lang w:val="en-US" w:eastAsia="en-US"/>
+        </w:rPr>
+        <w:t>Feature 2.7:</w:t>
       </w:r>
     </w:p>
     <w:p>
@@ -3990,7 +5253,47 @@
         <w:rPr>
           <w:lang w:val="en-US" w:eastAsia="en-US"/>
         </w:rPr>
-        <w:t>User shall be able to mark an element which inherits `NamedElement` on an Eclipse UML Editor.</w:t>
+        <w:t>User shall be able to undo/redo model markers and their states while working on Model editors.</w:t>
+      </w:r>
+    </w:p>
+    <w:p>
+      <w:pPr>
+        <w:pStyle w:val="ITEABodyText"/>
+        <w:rPr>
+          <w:lang w:val="en-US"/>
+        </w:rPr>
+      </w:pPr>
+    </w:p>
+    <w:p>
+      <w:pPr>
+        <w:pStyle w:val="ITEAHeading2"/>
+        <w:rPr>
+          <w:lang w:val="en-US"/>
+        </w:rPr>
+      </w:pPr>
+      <w:r>
+        <w:rPr>
+          <w:lang w:val="en-US"/>
+        </w:rPr>
+        <w:t>Model &lt;-&gt; Text</w:t>
+      </w:r>
+    </w:p>
+    <w:p>
+      <w:pPr>
+        <w:pStyle w:val="ITEAHeading3"/>
+        <w:numPr>
+          <w:ilvl w:val="0"/>
+          <w:numId w:val="0"/>
+        </w:numPr>
+        <w:rPr>
+          <w:lang w:val="en-US"/>
+        </w:rPr>
+      </w:pPr>
+      <w:r>
+        <w:rPr>
+          <w:lang w:val="en-US" w:eastAsia="en-US"/>
+        </w:rPr>
+        <w:t>Feature 3.1:</w:t>
       </w:r>
     </w:p>
     <w:p>
@@ -3998,251 +5301,18 @@
         <w:pStyle w:val="ITEABodyBullets"/>
         <w:numPr>
           <w:ilvl w:val="0"/>
-          <w:numId w:val="30"/>
+          <w:numId w:val="0"/>
         </w:numPr>
-        <w:rPr>
-          <w:lang w:val="en-US" w:eastAsia="en-US"/>
-        </w:rPr>
-      </w:pPr>
-      <w:r>
-        <w:rPr>
-          <w:lang w:val="en-US" w:eastAsia="en-US"/>
-        </w:rPr>
-        <w:t>User shall be able to mark a UML model element on the tree-based UML2 editor of Eclipse.</w:t>
-      </w:r>
-    </w:p>
-    <w:p>
-      <w:pPr>
-        <w:pStyle w:val="ITEABodyBullets"/>
-        <w:numPr>
-          <w:ilvl w:val="1"/>
-          <w:numId w:val="30"/>
-        </w:numPr>
-        <w:rPr>
-          <w:lang w:val="en-US" w:eastAsia="en-US"/>
-        </w:rPr>
-      </w:pPr>
-      <w:r>
-        <w:rPr>
-          <w:lang w:val="en-US" w:eastAsia="en-US"/>
-        </w:rPr>
-        <w:t>plugin: org.eclipse.uml2.uml.editor</w:t>
-      </w:r>
-    </w:p>
-    <w:p>
-      <w:pPr>
-        <w:pStyle w:val="ITEABodyBullets"/>
-        <w:numPr>
-          <w:ilvl w:val="1"/>
-          <w:numId w:val="30"/>
-        </w:numPr>
-        <w:rPr>
-          <w:lang w:val="en-US" w:eastAsia="en-US"/>
-        </w:rPr>
-      </w:pPr>
-      <w:r>
-        <w:rPr>
-          <w:lang w:val="en-US" w:eastAsia="en-US"/>
-        </w:rPr>
-        <w:t>editor: org.eclipse.uml2.uml.editor.presentation.UMLEditor</w:t>
-      </w:r>
-    </w:p>
-    <w:p>
-      <w:pPr>
-        <w:pStyle w:val="ITEABodyBullets"/>
-        <w:numPr>
-          <w:ilvl w:val="0"/>
-          <w:numId w:val="31"/>
-        </w:numPr>
-        <w:rPr>
-          <w:lang w:val="en-US" w:eastAsia="en-US"/>
-        </w:rPr>
-      </w:pPr>
-      <w:r>
-        <w:rPr>
-          <w:lang w:val="en-US" w:eastAsia="en-US"/>
-        </w:rPr>
-        <w:t>selection: org.eclipse.uml2.uml.NamedElement</w:t>
-      </w:r>
-    </w:p>
-    <w:p>
-      <w:pPr>
-        <w:pStyle w:val="ITEABodyBullets"/>
-        <w:numPr>
-          <w:ilvl w:val="0"/>
-          <w:numId w:val="30"/>
-        </w:numPr>
-        <w:rPr>
-          <w:lang w:val="en-US" w:eastAsia="en-US"/>
-        </w:rPr>
-      </w:pPr>
-      <w:r>
-        <w:rPr>
-          <w:lang w:val="en-US" w:eastAsia="en-US"/>
-        </w:rPr>
-        <w:t>User shall be able to mark a UML model element on the free-form UML editor of Eclipse.</w:t>
-      </w:r>
-    </w:p>
-    <w:p>
-      <w:pPr>
-        <w:pStyle w:val="ITEABodyBullets"/>
-        <w:numPr>
-          <w:ilvl w:val="1"/>
-          <w:numId w:val="30"/>
-        </w:numPr>
-        <w:rPr>
-          <w:lang w:val="en-US" w:eastAsia="en-US"/>
-        </w:rPr>
-      </w:pPr>
-      <w:r>
-        <w:rPr>
-          <w:lang w:val="en-US" w:eastAsia="en-US"/>
-        </w:rPr>
-        <w:t>plugin: org.eclipse.papyrus.editor</w:t>
-      </w:r>
-    </w:p>
-    <w:p>
-      <w:pPr>
-        <w:pStyle w:val="ITEABodyBullets"/>
-        <w:numPr>
-          <w:ilvl w:val="1"/>
-          <w:numId w:val="30"/>
-        </w:numPr>
-        <w:rPr>
-          <w:lang w:val="en-US" w:eastAsia="en-US"/>
-        </w:rPr>
-      </w:pPr>
-      <w:r>
-        <w:rPr>
-          <w:lang w:val="en-US" w:eastAsia="en-US"/>
-        </w:rPr>
-        <w:t>editor: org.eclipse.papyrus.editor.PapyrusMultiDiagramEditor</w:t>
-      </w:r>
-    </w:p>
-    <w:p>
-      <w:pPr>
-        <w:pStyle w:val="ITEABodyBullets"/>
-        <w:numPr>
-          <w:ilvl w:val="0"/>
-          <w:numId w:val="30"/>
-        </w:numPr>
-        <w:rPr>
-          <w:lang w:val="en-US" w:eastAsia="en-US"/>
-        </w:rPr>
-      </w:pPr>
-      <w:r>
-        <w:rPr>
-          <w:lang w:val="en-US" w:eastAsia="en-US"/>
-        </w:rPr>
-        <w:t>User shall be able to mark a UML model element on the free form Sirius editor of Eclipse.</w:t>
-      </w:r>
-    </w:p>
-    <w:p>
-      <w:pPr>
-        <w:pStyle w:val="ITEABodyBullets"/>
-        <w:numPr>
-          <w:ilvl w:val="1"/>
-          <w:numId w:val="30"/>
-        </w:numPr>
-        <w:rPr>
-          <w:lang w:val="en-US" w:eastAsia="en-US"/>
-        </w:rPr>
-      </w:pPr>
-      <w:r>
-        <w:rPr>
-          <w:lang w:val="en-US" w:eastAsia="en-US"/>
-        </w:rPr>
-        <w:t>plugin: org.eclipse.sirius.diagram.ui.ext</w:t>
-      </w:r>
-    </w:p>
-    <w:p>
-      <w:pPr>
-        <w:pStyle w:val="ITEABodyBullets"/>
-        <w:numPr>
-          <w:ilvl w:val="1"/>
-          <w:numId w:val="30"/>
-        </w:numPr>
-        <w:rPr>
-          <w:lang w:val="en-US" w:eastAsia="en-US"/>
-        </w:rPr>
-      </w:pPr>
-      <w:r>
-        <w:rPr>
-          <w:lang w:val="en-US" w:eastAsia="en-US"/>
-        </w:rPr>
-        <w:t>editor: org.eclipse.sirius.diagram.ui.tools.internal.editor.DDiagramEditorImpl</w:t>
-      </w:r>
-    </w:p>
-    <w:p>
-      <w:pPr>
-        <w:pStyle w:val="ITEABodyBullets"/>
-        <w:numPr>
-          <w:ilvl w:val="0"/>
-          <w:numId w:val="31"/>
-        </w:numPr>
-        <w:rPr>
-          <w:lang w:val="en-US" w:eastAsia="en-US"/>
-        </w:rPr>
-      </w:pPr>
-      <w:r>
-        <w:rPr>
-          <w:lang w:val="en-US" w:eastAsia="en-US"/>
-        </w:rPr>
-        <w:t>selection:org.eclipse.emf.ecoretools.design.ui.parts.DNodeListEditPartWithAlpha</w:t>
-      </w:r>
-    </w:p>
-    <w:p>
-      <w:pPr>
-        <w:pStyle w:val="ITEABodyBullets"/>
-        <w:numPr>
-          <w:ilvl w:val="0"/>
-          <w:numId w:val="31"/>
-        </w:numPr>
-        <w:rPr>
-          <w:lang w:val="en-US" w:eastAsia="en-US"/>
-        </w:rPr>
-      </w:pPr>
-      <w:r>
-        <w:rPr>
-          <w:lang w:val="en-US" w:eastAsia="en-US"/>
-        </w:rPr>
-        <w:t>selection:org.eclipse.sirius.diagram.ui.internal.edit.parts.DNodeContainerEditPart</w:t>
-      </w:r>
-    </w:p>
-    <w:p>
-      <w:pPr>
-        <w:pStyle w:val="ITEABodyBullets"/>
-        <w:numPr>
-          <w:ilvl w:val="0"/>
-          <w:numId w:val="31"/>
-        </w:numPr>
-        <w:rPr>
-          <w:lang w:val="en-US" w:eastAsia="en-US"/>
-        </w:rPr>
-      </w:pPr>
-      <w:r>
-        <w:rPr>
-          <w:lang w:val="en-US" w:eastAsia="en-US"/>
-        </w:rPr>
-        <w:t>selection:org.eclipse.sirius.diagram.ui.internal.edit.parts.DNodeListEditPart</w:t>
-      </w:r>
-    </w:p>
-    <w:p>
-      <w:pPr>
-        <w:pStyle w:val="ITEABodyBullets"/>
-        <w:numPr>
-          <w:ilvl w:val="0"/>
-          <w:numId w:val="31"/>
-        </w:numPr>
-        <w:rPr>
-          <w:lang w:val="en-US" w:eastAsia="en-US"/>
-        </w:rPr>
-      </w:pPr>
-      <w:r>
-        <w:rPr>
-          <w:lang w:val="en-US" w:eastAsia="en-US"/>
-        </w:rPr>
-        <w:t>selection:org.eclipse.sirius.diagram.ui.internal.edit.parts.DEdgeEditPart</w:t>
+        <w:ind w:left="714"/>
+        <w:rPr>
+          <w:lang w:val="en-US"/>
+        </w:rPr>
+      </w:pPr>
+      <w:r>
+        <w:rPr>
+          <w:lang w:val="en-US"/>
+        </w:rPr>
+        <w:t>Show mapping between arbitrary model and text markings.</w:t>
       </w:r>
     </w:p>
     <w:p>
@@ -4254,26 +5324,39 @@
         </w:numPr>
         <w:ind w:left="714" w:hanging="357"/>
         <w:rPr>
-          <w:lang w:val="en-US" w:eastAsia="en-US"/>
-        </w:rPr>
-      </w:pPr>
-    </w:p>
-    <w:p>
-      <w:pPr>
-        <w:pStyle w:val="ITEABodyBullets"/>
-        <w:rPr>
-          <w:b/>
-          <w:lang w:val="en-US" w:eastAsia="en-US"/>
-        </w:rPr>
-      </w:pPr>
-      <w:r>
-        <w:rPr>
-          <w:b/>
-          <w:lang w:val="en-US" w:eastAsia="en-US"/>
-        </w:rPr>
-        <w:t>Feature 2.1.2.3:</w:t>
-      </w:r>
-    </w:p>
+          <w:lang w:val="en-US"/>
+        </w:rPr>
+      </w:pPr>
+    </w:p>
+    <w:p>
+      <w:pPr>
+        <w:pStyle w:val="ITEAHeading3"/>
+        <w:numPr>
+          <w:ilvl w:val="0"/>
+          <w:numId w:val="0"/>
+        </w:numPr>
+        <w:rPr>
+          <w:lang w:val="en-US"/>
+        </w:rPr>
+      </w:pPr>
+      <w:bookmarkStart w:id="27" w:name="OLE_LINK5"/>
+      <w:bookmarkStart w:id="28" w:name="OLE_LINK6"/>
+      <w:r>
+        <w:rPr>
+          <w:lang w:val="en-US" w:eastAsia="en-US"/>
+        </w:rPr>
+        <w:lastRenderedPageBreak/>
+        <w:t xml:space="preserve">Feature </w:t>
+      </w:r>
+      <w:r>
+        <w:rPr>
+          <w:lang w:val="en-US" w:eastAsia="en-US"/>
+        </w:rPr>
+        <w:t>3.2:</w:t>
+      </w:r>
+    </w:p>
+    <w:bookmarkEnd w:id="27"/>
+    <w:bookmarkEnd w:id="28"/>
     <w:p>
       <w:pPr>
         <w:pStyle w:val="ITEABodyBullets"/>
@@ -4283,14 +5366,14 @@
         </w:numPr>
         <w:ind w:left="714"/>
         <w:rPr>
-          <w:lang w:val="en-US" w:eastAsia="en-US"/>
-        </w:rPr>
-      </w:pPr>
-      <w:r>
-        <w:rPr>
-          <w:lang w:val="en-US" w:eastAsia="en-US"/>
-        </w:rPr>
-        <w:t>User shall be able to mark OMG ReqIF model elements such as `SpecObject` and `SpecHierarchy`.</w:t>
+          <w:lang w:val="en-US"/>
+        </w:rPr>
+      </w:pPr>
+      <w:r>
+        <w:rPr>
+          <w:lang w:val="en-US"/>
+        </w:rPr>
+        <w:t>Show the filter on the project explorer view on the mapping wizard.</w:t>
       </w:r>
     </w:p>
     <w:p>
@@ -4298,90 +5381,634 @@
         <w:pStyle w:val="ITEABodyBullets"/>
         <w:numPr>
           <w:ilvl w:val="0"/>
-          <w:numId w:val="32"/>
+          <w:numId w:val="0"/>
         </w:numPr>
-        <w:rPr>
-          <w:lang w:val="en-US" w:eastAsia="en-US"/>
-        </w:rPr>
-      </w:pPr>
-      <w:r>
-        <w:rPr>
-          <w:lang w:val="en-US" w:eastAsia="en-US"/>
-        </w:rPr>
-        <w:t>plugin: org.eclipse.rmf.reqif10.pror.editor (RMF is still in incubation phase)</w:t>
-      </w:r>
-    </w:p>
+        <w:ind w:left="714"/>
+        <w:rPr>
+          <w:lang w:val="en-US"/>
+        </w:rPr>
+      </w:pPr>
+    </w:p>
+    <w:p>
+      <w:pPr>
+        <w:pStyle w:val="ITEAHeading3"/>
+        <w:numPr>
+          <w:ilvl w:val="0"/>
+          <w:numId w:val="0"/>
+        </w:numPr>
+        <w:rPr>
+          <w:lang w:val="en-US"/>
+        </w:rPr>
+      </w:pPr>
+      <w:bookmarkStart w:id="29" w:name="OLE_LINK7"/>
+      <w:bookmarkStart w:id="30" w:name="OLE_LINK8"/>
+      <w:r>
+        <w:rPr>
+          <w:lang w:val="en-US" w:eastAsia="en-US"/>
+        </w:rPr>
+        <w:t>Feature 3.3:</w:t>
+      </w:r>
+    </w:p>
+    <w:bookmarkEnd w:id="29"/>
+    <w:bookmarkEnd w:id="30"/>
     <w:p>
       <w:pPr>
         <w:pStyle w:val="ITEABodyBullets"/>
         <w:numPr>
           <w:ilvl w:val="0"/>
-          <w:numId w:val="32"/>
+          <w:numId w:val="0"/>
         </w:numPr>
-        <w:rPr>
-          <w:lang w:val="en-US" w:eastAsia="en-US"/>
-        </w:rPr>
-      </w:pPr>
-      <w:r>
-        <w:rPr>
-          <w:lang w:val="en-US" w:eastAsia="en-US"/>
-        </w:rPr>
-        <w:t>editor: org.eclipse.rmf.reqif10.pror.editor.presentation.SpecificationEditor</w:t>
+        <w:ind w:left="714"/>
+        <w:rPr>
+          <w:lang w:val="en-US"/>
+        </w:rPr>
+      </w:pPr>
+      <w:r>
+        <w:rPr>
+          <w:lang w:val="en-US"/>
+        </w:rPr>
+        <w:t>Show filtered relation types according to selected marker type.</w:t>
       </w:r>
     </w:p>
     <w:p>
       <w:pPr>
         <w:pStyle w:val="ITEABodyBullets"/>
         <w:numPr>
-          <w:ilvl w:val="1"/>
-          <w:numId w:val="32"/>
+          <w:ilvl w:val="0"/>
+          <w:numId w:val="0"/>
         </w:numPr>
-        <w:rPr>
-          <w:lang w:val="en-US" w:eastAsia="en-US"/>
-        </w:rPr>
-      </w:pPr>
-      <w:r>
-        <w:rPr>
-          <w:lang w:val="en-US" w:eastAsia="en-US"/>
-        </w:rPr>
-        <w:lastRenderedPageBreak/>
-        <w:t>selection: org.eclipse.rmf.reqif10.Specification</w:t>
+        <w:ind w:left="714"/>
+        <w:rPr>
+          <w:lang w:val="en-US"/>
+        </w:rPr>
+      </w:pPr>
+    </w:p>
+    <w:p>
+      <w:pPr>
+        <w:pStyle w:val="ITEAHeading3"/>
+        <w:numPr>
+          <w:ilvl w:val="0"/>
+          <w:numId w:val="0"/>
+        </w:numPr>
+        <w:rPr>
+          <w:lang w:val="en-US"/>
+        </w:rPr>
+      </w:pPr>
+      <w:r>
+        <w:rPr>
+          <w:lang w:val="en-US" w:eastAsia="en-US"/>
+        </w:rPr>
+        <w:t>Feature 3.4:</w:t>
       </w:r>
     </w:p>
     <w:p>
       <w:pPr>
         <w:pStyle w:val="ITEABodyBullets"/>
         <w:numPr>
-          <w:ilvl w:val="1"/>
-          <w:numId w:val="32"/>
+          <w:ilvl w:val="0"/>
+          <w:numId w:val="0"/>
         </w:numPr>
-        <w:rPr>
-          <w:lang w:val="en-US" w:eastAsia="en-US"/>
-        </w:rPr>
-      </w:pPr>
-      <w:r>
-        <w:rPr>
-          <w:lang w:val="en-US" w:eastAsia="en-US"/>
-        </w:rPr>
-        <w:t>selection: org.eclipse.rmf.reqif10.SpecObject</w:t>
+        <w:ind w:left="714"/>
+        <w:rPr>
+          <w:lang w:val="en-US"/>
+        </w:rPr>
+      </w:pPr>
+      <w:r>
+        <w:rPr>
+          <w:lang w:val="en-US"/>
+        </w:rPr>
+        <w:t xml:space="preserve">Show the markers which have been filtered according to selected relation type and selected </w:t>
+      </w:r>
+      <w:proofErr w:type="gramStart"/>
+      <w:r>
+        <w:rPr>
+          <w:lang w:val="en-US"/>
+        </w:rPr>
+        <w:t>marker</w:t>
+      </w:r>
+      <w:proofErr w:type="gramEnd"/>
+      <w:r>
+        <w:rPr>
+          <w:lang w:val="en-US"/>
+        </w:rPr>
+        <w:t>.</w:t>
       </w:r>
     </w:p>
     <w:p>
       <w:pPr>
         <w:pStyle w:val="ITEABodyBullets"/>
         <w:numPr>
-          <w:ilvl w:val="1"/>
-          <w:numId w:val="32"/>
+          <w:ilvl w:val="0"/>
+          <w:numId w:val="0"/>
         </w:numPr>
         <w:rPr>
-          <w:lang w:val="en-US" w:eastAsia="en-US"/>
-        </w:rPr>
-      </w:pPr>
-      <w:r>
-        <w:rPr>
-          <w:lang w:val="en-US" w:eastAsia="en-US"/>
-        </w:rPr>
-        <w:t>selection: org.eclipse.rmf.reqif10.SpecHierarchy</w:t>
+          <w:lang w:val="en-US"/>
+        </w:rPr>
+      </w:pPr>
+    </w:p>
+    <w:p>
+      <w:pPr>
+        <w:pStyle w:val="ITEAHeading2"/>
+        <w:rPr>
+          <w:lang w:val="en-US"/>
+        </w:rPr>
+      </w:pPr>
+      <w:r>
+        <w:rPr>
+          <w:lang w:val="en-US"/>
+        </w:rPr>
+        <w:t>Views (UI parts)</w:t>
+      </w:r>
+    </w:p>
+    <w:p>
+      <w:pPr>
+        <w:pStyle w:val="ITEAHeading3"/>
+        <w:numPr>
+          <w:ilvl w:val="0"/>
+          <w:numId w:val="0"/>
+        </w:numPr>
+        <w:rPr>
+          <w:lang w:val="en-US"/>
+        </w:rPr>
+      </w:pPr>
+      <w:r>
+        <w:rPr>
+          <w:lang w:val="en-US" w:eastAsia="en-US"/>
+        </w:rPr>
+        <w:t>Feature 4.1:</w:t>
+      </w:r>
+    </w:p>
+    <w:p>
+      <w:pPr>
+        <w:pStyle w:val="ITEABodyBullets"/>
+        <w:numPr>
+          <w:ilvl w:val="0"/>
+          <w:numId w:val="0"/>
+        </w:numPr>
+        <w:ind w:left="714"/>
+        <w:rPr>
+          <w:lang w:val="en-US"/>
+        </w:rPr>
+      </w:pPr>
+      <w:r>
+        <w:rPr>
+          <w:lang w:val="en-US"/>
+        </w:rPr>
+        <w:t xml:space="preserve">Show </w:t>
+      </w:r>
+      <w:r>
+        <w:rPr>
+          <w:lang w:val="en-US"/>
+        </w:rPr>
+        <w:t>M</w:t>
+      </w:r>
+      <w:r>
+        <w:rPr>
+          <w:lang w:val="en-US"/>
+        </w:rPr>
+        <w:t>odelWriter</w:t>
+      </w:r>
+      <w:r>
+        <w:rPr>
+          <w:lang w:val="en-US"/>
+        </w:rPr>
+        <w:t xml:space="preserve"> Markers</w:t>
+      </w:r>
+      <w:r>
+        <w:rPr>
+          <w:lang w:val="en-US"/>
+        </w:rPr>
+        <w:t xml:space="preserve"> which marked current document</w:t>
+      </w:r>
+      <w:r>
+        <w:rPr>
+          <w:lang w:val="en-US"/>
+        </w:rPr>
+        <w:t xml:space="preserve"> </w:t>
+      </w:r>
+      <w:r>
+        <w:rPr>
+          <w:lang w:val="en-US"/>
+        </w:rPr>
+        <w:t xml:space="preserve">on </w:t>
+      </w:r>
+      <w:r>
+        <w:rPr>
+          <w:lang w:val="en-US"/>
+        </w:rPr>
+        <w:t>Master View.</w:t>
+      </w:r>
+    </w:p>
+    <w:p>
+      <w:pPr>
+        <w:pStyle w:val="ITEABodyBullets"/>
+        <w:numPr>
+          <w:ilvl w:val="0"/>
+          <w:numId w:val="0"/>
+        </w:numPr>
+        <w:ind w:left="714"/>
+        <w:rPr>
+          <w:lang w:val="en-US"/>
+        </w:rPr>
+      </w:pPr>
+    </w:p>
+    <w:p>
+      <w:pPr>
+        <w:pStyle w:val="ITEAHeading3"/>
+        <w:numPr>
+          <w:ilvl w:val="0"/>
+          <w:numId w:val="0"/>
+        </w:numPr>
+        <w:rPr>
+          <w:lang w:val="en-US"/>
+        </w:rPr>
+      </w:pPr>
+      <w:r>
+        <w:rPr>
+          <w:lang w:val="en-US" w:eastAsia="en-US"/>
+        </w:rPr>
+        <w:t xml:space="preserve">Feature </w:t>
+      </w:r>
+      <w:r>
+        <w:rPr>
+          <w:lang w:val="en-US" w:eastAsia="en-US"/>
+        </w:rPr>
+        <w:t>4.2:</w:t>
+      </w:r>
+    </w:p>
+    <w:p>
+      <w:pPr>
+        <w:pStyle w:val="ITEABodyBullets"/>
+        <w:numPr>
+          <w:ilvl w:val="0"/>
+          <w:numId w:val="0"/>
+        </w:numPr>
+        <w:ind w:left="714"/>
+        <w:rPr>
+          <w:lang w:val="en-US"/>
+        </w:rPr>
+      </w:pPr>
+      <w:r>
+        <w:rPr>
+          <w:lang w:val="en-US"/>
+        </w:rPr>
+        <w:t>Show target markers of selected marker on Target View.</w:t>
+      </w:r>
+    </w:p>
+    <w:p>
+      <w:pPr>
+        <w:pStyle w:val="ITEABodyBullets"/>
+        <w:numPr>
+          <w:ilvl w:val="0"/>
+          <w:numId w:val="0"/>
+        </w:numPr>
+        <w:ind w:left="714"/>
+        <w:rPr>
+          <w:lang w:val="en-US"/>
+        </w:rPr>
+      </w:pPr>
+    </w:p>
+    <w:p>
+      <w:pPr>
+        <w:pStyle w:val="ITEAHeading3"/>
+        <w:numPr>
+          <w:ilvl w:val="0"/>
+          <w:numId w:val="0"/>
+        </w:numPr>
+        <w:rPr>
+          <w:lang w:val="en-US"/>
+        </w:rPr>
+      </w:pPr>
+      <w:bookmarkStart w:id="31" w:name="OLE_LINK9"/>
+      <w:bookmarkStart w:id="32" w:name="OLE_LINK10"/>
+      <w:r>
+        <w:rPr>
+          <w:lang w:val="en-US" w:eastAsia="en-US"/>
+        </w:rPr>
+        <w:t xml:space="preserve">Feature </w:t>
+      </w:r>
+      <w:r>
+        <w:rPr>
+          <w:lang w:val="en-US" w:eastAsia="en-US"/>
+        </w:rPr>
+        <w:t>4.</w:t>
+      </w:r>
+      <w:r>
+        <w:rPr>
+          <w:lang w:val="en-US" w:eastAsia="en-US"/>
+        </w:rPr>
+        <w:t>3</w:t>
+      </w:r>
+      <w:r>
+        <w:rPr>
+          <w:lang w:val="en-US" w:eastAsia="en-US"/>
+        </w:rPr>
+        <w:t>:</w:t>
+      </w:r>
+    </w:p>
+    <w:bookmarkEnd w:id="31"/>
+    <w:bookmarkEnd w:id="32"/>
+    <w:p>
+      <w:pPr>
+        <w:pStyle w:val="ITEABodyBullets"/>
+        <w:numPr>
+          <w:ilvl w:val="0"/>
+          <w:numId w:val="0"/>
+        </w:numPr>
+        <w:ind w:left="714"/>
+        <w:rPr>
+          <w:lang w:val="en-US"/>
+        </w:rPr>
+      </w:pPr>
+      <w:r>
+        <w:rPr>
+          <w:lang w:val="en-US"/>
+        </w:rPr>
+        <w:t>Show source markers of selected marker on Source View.</w:t>
+      </w:r>
+    </w:p>
+    <w:p>
+      <w:pPr>
+        <w:pStyle w:val="ITEABodyBullets"/>
+        <w:numPr>
+          <w:ilvl w:val="0"/>
+          <w:numId w:val="0"/>
+        </w:numPr>
+        <w:ind w:left="714"/>
+        <w:rPr>
+          <w:lang w:val="en-US"/>
+        </w:rPr>
+      </w:pPr>
+      <w:bookmarkStart w:id="33" w:name="OLE_LINK11"/>
+      <w:bookmarkStart w:id="34" w:name="OLE_LINK12"/>
+    </w:p>
+    <w:p>
+      <w:pPr>
+        <w:pStyle w:val="ITEAHeading3"/>
+        <w:numPr>
+          <w:ilvl w:val="0"/>
+          <w:numId w:val="0"/>
+        </w:numPr>
+        <w:rPr>
+          <w:lang w:val="en-US"/>
+        </w:rPr>
+      </w:pPr>
+      <w:r>
+        <w:rPr>
+          <w:lang w:val="en-US" w:eastAsia="en-US"/>
+        </w:rPr>
+        <w:t>Feature 4.4:</w:t>
+      </w:r>
+    </w:p>
+    <w:bookmarkEnd w:id="33"/>
+    <w:bookmarkEnd w:id="34"/>
+    <w:p>
+      <w:pPr>
+        <w:pStyle w:val="ITEABodyBullets"/>
+        <w:numPr>
+          <w:ilvl w:val="0"/>
+          <w:numId w:val="0"/>
+        </w:numPr>
+        <w:ind w:left="714"/>
+        <w:rPr>
+          <w:lang w:val="en-US"/>
+        </w:rPr>
+      </w:pPr>
+      <w:r>
+        <w:rPr>
+          <w:lang w:val="en-US"/>
+        </w:rPr>
+        <w:t>Show details of marker which is selected from Master View on the Properties View.</w:t>
+      </w:r>
+    </w:p>
+    <w:p>
+      <w:pPr>
+        <w:pStyle w:val="ITEABodyBullets"/>
+        <w:numPr>
+          <w:ilvl w:val="0"/>
+          <w:numId w:val="0"/>
+        </w:numPr>
+        <w:ind w:left="714"/>
+        <w:rPr>
+          <w:lang w:val="en-US"/>
+        </w:rPr>
+      </w:pPr>
+    </w:p>
+    <w:p>
+      <w:pPr>
+        <w:pStyle w:val="ITEAHeading3"/>
+        <w:numPr>
+          <w:ilvl w:val="0"/>
+          <w:numId w:val="0"/>
+        </w:numPr>
+        <w:rPr>
+          <w:lang w:val="en-US"/>
+        </w:rPr>
+      </w:pPr>
+      <w:r>
+        <w:rPr>
+          <w:lang w:val="en-US" w:eastAsia="en-US"/>
+        </w:rPr>
+        <w:t>Feature 4.5:</w:t>
+      </w:r>
+    </w:p>
+    <w:p>
+      <w:pPr>
+        <w:pStyle w:val="ITEABodyBullets"/>
+        <w:numPr>
+          <w:ilvl w:val="0"/>
+          <w:numId w:val="0"/>
+        </w:numPr>
+        <w:ind w:left="714"/>
+        <w:rPr>
+          <w:lang w:val="en-US"/>
+        </w:rPr>
+      </w:pPr>
+      <w:r>
+        <w:rPr>
+          <w:lang w:val="en-US"/>
+        </w:rPr>
+        <w:t>Navigate and focus to markers through selected marker on Views.</w:t>
+      </w:r>
+    </w:p>
+    <w:p>
+      <w:pPr>
+        <w:pStyle w:val="ITEAHeading2"/>
+        <w:rPr>
+          <w:lang w:val="en-US"/>
+        </w:rPr>
+      </w:pPr>
+      <w:r>
+        <w:rPr>
+          <w:lang w:val="en-US"/>
+        </w:rPr>
+        <w:t>Traceability</w:t>
+      </w:r>
+    </w:p>
+    <w:p>
+      <w:pPr>
+        <w:pStyle w:val="ITEAHeading3"/>
+        <w:numPr>
+          <w:ilvl w:val="0"/>
+          <w:numId w:val="0"/>
+        </w:numPr>
+        <w:rPr>
+          <w:lang w:val="en-US" w:eastAsia="en-US"/>
+        </w:rPr>
+      </w:pPr>
+      <w:bookmarkStart w:id="35" w:name="OLE_LINK1"/>
+      <w:bookmarkStart w:id="36" w:name="OLE_LINK2"/>
+      <w:r>
+        <w:rPr>
+          <w:lang w:val="en-US" w:eastAsia="en-US"/>
+        </w:rPr>
+        <w:t>Feature 5.1:</w:t>
+      </w:r>
+    </w:p>
+    <w:bookmarkEnd w:id="35"/>
+    <w:bookmarkEnd w:id="36"/>
+    <w:p>
+      <w:pPr>
+        <w:pStyle w:val="ITEABodyBullets"/>
+        <w:numPr>
+          <w:ilvl w:val="0"/>
+          <w:numId w:val="0"/>
+        </w:numPr>
+        <w:ind w:left="714"/>
+        <w:rPr>
+          <w:lang w:val="en-US"/>
+        </w:rPr>
+      </w:pPr>
+      <w:r>
+        <w:rPr>
+          <w:lang w:val="en-US"/>
+        </w:rPr>
+        <w:t>The System shall persist a model marker and its state. The persistency formalism must align with set theory and relational calculus.</w:t>
+      </w:r>
+    </w:p>
+    <w:p>
+      <w:pPr>
+        <w:pStyle w:val="ITEABodyBullets"/>
+        <w:numPr>
+          <w:ilvl w:val="0"/>
+          <w:numId w:val="0"/>
+        </w:numPr>
+        <w:ind w:left="714"/>
+        <w:rPr>
+          <w:lang w:val="en-US"/>
+        </w:rPr>
+      </w:pPr>
+    </w:p>
+    <w:p>
+      <w:pPr>
+        <w:pStyle w:val="ITEAHeading3"/>
+        <w:numPr>
+          <w:ilvl w:val="0"/>
+          <w:numId w:val="0"/>
+        </w:numPr>
+        <w:rPr>
+          <w:lang w:val="en-US" w:eastAsia="en-US"/>
+        </w:rPr>
+      </w:pPr>
+      <w:r>
+        <w:rPr>
+          <w:lang w:val="en-US" w:eastAsia="en-US"/>
+        </w:rPr>
+        <w:t>Feature 5.2:</w:t>
+      </w:r>
+    </w:p>
+    <w:p>
+      <w:pPr>
+        <w:pStyle w:val="ITEABodyBullets"/>
+        <w:numPr>
+          <w:ilvl w:val="0"/>
+          <w:numId w:val="0"/>
+        </w:numPr>
+        <w:ind w:left="714"/>
+        <w:rPr>
+          <w:lang w:val="en-US"/>
+        </w:rPr>
+      </w:pPr>
+      <w:bookmarkStart w:id="37" w:name="OLE_LINK3"/>
+      <w:bookmarkStart w:id="38" w:name="OLE_LINK4"/>
+      <w:r>
+        <w:rPr>
+          <w:lang w:val="en-US"/>
+        </w:rPr>
+        <w:t xml:space="preserve">Virtualize </w:t>
+      </w:r>
+      <w:bookmarkEnd w:id="37"/>
+      <w:bookmarkEnd w:id="38"/>
+      <w:r>
+        <w:rPr>
+          <w:lang w:val="en-US"/>
+        </w:rPr>
+        <w:t>markers and their relations.</w:t>
+      </w:r>
+    </w:p>
+    <w:p>
+      <w:pPr>
+        <w:pStyle w:val="ITEABodyBullets"/>
+        <w:numPr>
+          <w:ilvl w:val="0"/>
+          <w:numId w:val="0"/>
+        </w:numPr>
+        <w:ind w:left="714"/>
+        <w:rPr>
+          <w:lang w:val="en-US"/>
+        </w:rPr>
+      </w:pPr>
+    </w:p>
+    <w:p>
+      <w:pPr>
+        <w:pStyle w:val="ITEAHeading2"/>
+        <w:rPr>
+          <w:lang w:val="en-US"/>
+        </w:rPr>
+      </w:pPr>
+      <w:r>
+        <w:rPr>
+          <w:lang w:val="en-US"/>
+        </w:rPr>
+        <w:lastRenderedPageBreak/>
+        <w:t>Configuration</w:t>
+      </w:r>
+    </w:p>
+    <w:p>
+      <w:pPr>
+        <w:pStyle w:val="ITEAHeading3"/>
+        <w:numPr>
+          <w:ilvl w:val="0"/>
+          <w:numId w:val="0"/>
+        </w:numPr>
+        <w:rPr>
+          <w:lang w:val="en-US" w:eastAsia="en-US"/>
+        </w:rPr>
+      </w:pPr>
+      <w:r>
+        <w:rPr>
+          <w:lang w:val="en-US" w:eastAsia="en-US"/>
+        </w:rPr>
+        <w:t>Feature 6.1:</w:t>
+      </w:r>
+    </w:p>
+    <w:p>
+      <w:pPr>
+        <w:pStyle w:val="ITEABodyBullets"/>
+        <w:numPr>
+          <w:ilvl w:val="0"/>
+          <w:numId w:val="0"/>
+        </w:numPr>
+        <w:ind w:left="714"/>
+        <w:rPr>
+          <w:lang w:val="en-US"/>
+        </w:rPr>
+      </w:pPr>
+      <w:r>
+        <w:rPr>
+          <w:lang w:val="en-US"/>
+        </w:rPr>
+        <w:t>Markers and links (mappings) shall be able to specify by the user in a declarative way.</w:t>
       </w:r>
     </w:p>
     <w:p>
@@ -4393,24 +6020,40 @@
         </w:numPr>
         <w:ind w:left="714" w:hanging="357"/>
         <w:rPr>
-          <w:lang w:val="en-US" w:eastAsia="en-US"/>
-        </w:rPr>
-      </w:pPr>
-    </w:p>
-    <w:p>
-      <w:pPr>
-        <w:pStyle w:val="ITEABodyBullets"/>
-        <w:rPr>
-          <w:b/>
-          <w:lang w:val="en-US" w:eastAsia="en-US"/>
-        </w:rPr>
-      </w:pPr>
-      <w:r>
-        <w:rPr>
-          <w:b/>
-          <w:lang w:val="en-US" w:eastAsia="en-US"/>
-        </w:rPr>
-        <w:t>Feature 2.1.2.4:</w:t>
+          <w:lang w:val="en-US"/>
+        </w:rPr>
+      </w:pPr>
+    </w:p>
+    <w:p>
+      <w:pPr>
+        <w:pStyle w:val="ITEAHeading3"/>
+        <w:numPr>
+          <w:ilvl w:val="0"/>
+          <w:numId w:val="0"/>
+        </w:numPr>
+        <w:rPr>
+          <w:lang w:val="en-US" w:eastAsia="en-US"/>
+        </w:rPr>
+      </w:pPr>
+      <w:r>
+        <w:rPr>
+          <w:lang w:val="en-US" w:eastAsia="en-US"/>
+        </w:rPr>
+        <w:t xml:space="preserve">Feature </w:t>
+      </w:r>
+      <w:r>
+        <w:rPr>
+          <w:lang w:val="en-US" w:eastAsia="en-US"/>
+        </w:rPr>
+        <w:t>6</w:t>
+      </w:r>
+      <w:bookmarkStart w:id="39" w:name="_GoBack"/>
+      <w:bookmarkEnd w:id="39"/>
+      <w:r>
+        <w:rPr>
+          <w:lang w:val="en-US" w:eastAsia="en-US"/>
+        </w:rPr>
+        <w:t>.2:</w:t>
       </w:r>
     </w:p>
     <w:p>
@@ -4430,1015 +6073,28 @@
           <w:lang w:val="en-US"/>
         </w:rPr>
         <w:tab/>
-        <w:t>User shall be able to mark OMG BP</w:t>
-      </w:r>
-      <w:r>
-        <w:rPr>
-          <w:lang w:val="en-US"/>
-        </w:rPr>
-        <w:t xml:space="preserve">MN2.x model elements such as Gateways </w:t>
-      </w:r>
-      <w:r>
-        <w:rPr>
-          <w:lang w:val="en-US"/>
-        </w:rPr>
-        <w:t>and</w:t>
-      </w:r>
-      <w:r>
-        <w:rPr>
-          <w:lang w:val="en-US"/>
-        </w:rPr>
-        <w:t xml:space="preserve"> Activities</w:t>
-      </w:r>
-    </w:p>
-    <w:p>
-      <w:pPr>
-        <w:pStyle w:val="ITEABodyBullets"/>
-        <w:numPr>
-          <w:ilvl w:val="0"/>
-          <w:numId w:val="0"/>
-        </w:numPr>
-        <w:ind w:left="714" w:hanging="357"/>
-        <w:rPr>
-          <w:lang w:val="en-US"/>
-        </w:rPr>
-      </w:pPr>
-    </w:p>
-    <w:p>
-      <w:pPr>
-        <w:pStyle w:val="ITEABodyBullets"/>
-        <w:rPr>
-          <w:b/>
-          <w:lang w:val="en-US" w:eastAsia="en-US"/>
-        </w:rPr>
-      </w:pPr>
-      <w:r>
-        <w:rPr>
-          <w:b/>
-          <w:lang w:val="en-US" w:eastAsia="en-US"/>
-        </w:rPr>
-        <w:t>Feature 2.1.2.5:</w:t>
-      </w:r>
-    </w:p>
-    <w:p>
-      <w:pPr>
-        <w:pStyle w:val="Bullets0"/>
-        <w:numPr>
-          <w:ilvl w:val="0"/>
-          <w:numId w:val="0"/>
-        </w:numPr>
-        <w:ind w:left="714"/>
-        <w:rPr>
-          <w:lang w:val="en-US" w:eastAsia="en-US"/>
-        </w:rPr>
-      </w:pPr>
-      <w:r>
-        <w:rPr>
-          <w:lang w:val="en-US" w:eastAsia="en-US"/>
-        </w:rPr>
-        <w:t>Once an instance of EMF model i</w:t>
-      </w:r>
-      <w:r>
-        <w:rPr>
-          <w:lang w:val="en-US" w:eastAsia="en-US"/>
-        </w:rPr>
-        <w:t>s marked on the `EcoreEditor`, t</w:t>
-      </w:r>
-      <w:r>
-        <w:rPr>
-          <w:lang w:val="en-US" w:eastAsia="en-US"/>
-        </w:rPr>
-        <w:t>he offset and length of the corresponding XMI statement should be also marked.</w:t>
-      </w:r>
-    </w:p>
-    <w:p>
-      <w:pPr>
-        <w:pStyle w:val="Bullets0"/>
-        <w:numPr>
-          <w:ilvl w:val="0"/>
-          <w:numId w:val="0"/>
-        </w:numPr>
-        <w:ind w:left="714" w:hanging="357"/>
-        <w:rPr>
-          <w:lang w:val="en-US" w:eastAsia="en-US"/>
-        </w:rPr>
-      </w:pPr>
-    </w:p>
-    <w:p>
-      <w:pPr>
-        <w:pStyle w:val="ITEABodyBullets"/>
-        <w:rPr>
-          <w:b/>
-          <w:lang w:val="en-US" w:eastAsia="en-US"/>
-        </w:rPr>
-      </w:pPr>
-      <w:r>
-        <w:rPr>
-          <w:b/>
-          <w:lang w:val="en-US" w:eastAsia="en-US"/>
-        </w:rPr>
-        <w:t>Feature 2.1.2.6:</w:t>
-      </w:r>
-    </w:p>
-    <w:p>
-      <w:pPr>
-        <w:pStyle w:val="ITEABodyBullets"/>
-        <w:numPr>
-          <w:ilvl w:val="0"/>
-          <w:numId w:val="0"/>
-        </w:numPr>
-        <w:ind w:left="714" w:hanging="357"/>
-        <w:rPr>
-          <w:lang w:val="en-US"/>
-        </w:rPr>
-      </w:pPr>
-      <w:r>
-        <w:rPr>
-          <w:lang w:val="en-US"/>
-        </w:rPr>
-        <w:tab/>
-        <w:t>User shall be able to delete an `ENamedElement` on the `EcoreEditor`.</w:t>
-      </w:r>
-    </w:p>
-    <w:p>
-      <w:pPr>
-        <w:pStyle w:val="ITEABodyBullets"/>
-        <w:numPr>
-          <w:ilvl w:val="0"/>
-          <w:numId w:val="34"/>
-        </w:numPr>
-        <w:rPr>
-          <w:lang w:val="en-US"/>
-        </w:rPr>
-      </w:pPr>
-      <w:r>
-        <w:rPr>
-          <w:lang w:val="en-US"/>
-        </w:rPr>
-        <w:t>Once an instance of `EClass` is deleted, Markers on its EStructuralFeatures should be deleted.</w:t>
-      </w:r>
-    </w:p>
-    <w:p>
-      <w:pPr>
-        <w:pStyle w:val="ITEABodyBullets"/>
-        <w:numPr>
-          <w:ilvl w:val="0"/>
-          <w:numId w:val="34"/>
-        </w:numPr>
-        <w:rPr>
-          <w:lang w:val="en-US"/>
-        </w:rPr>
-      </w:pPr>
-      <w:r>
-        <w:rPr>
-          <w:lang w:val="en-US"/>
-        </w:rPr>
-        <w:t>Once an instance of `EAttribute` is deleted, its marker should also be deleted.</w:t>
-      </w:r>
-    </w:p>
-    <w:p>
-      <w:pPr>
-        <w:pStyle w:val="ITEABodyBullets"/>
-        <w:numPr>
-          <w:ilvl w:val="0"/>
-          <w:numId w:val="34"/>
-        </w:numPr>
-        <w:rPr>
-          <w:lang w:val="en-US"/>
-        </w:rPr>
-      </w:pPr>
-      <w:r>
-        <w:rPr>
-          <w:lang w:val="en-US"/>
-        </w:rPr>
-        <w:t>Once an instance of `EReference` is deleted, its marker should also be deleted.</w:t>
-      </w:r>
-    </w:p>
-    <w:p>
-      <w:pPr>
-        <w:pStyle w:val="ITEABodyBullets"/>
-        <w:numPr>
-          <w:ilvl w:val="0"/>
-          <w:numId w:val="34"/>
-        </w:numPr>
-        <w:rPr>
-          <w:lang w:val="en-US"/>
-        </w:rPr>
-      </w:pPr>
-      <w:r>
-        <w:rPr>
-          <w:lang w:val="en-US"/>
-        </w:rPr>
-        <w:t>Once an instance of `EPackage` is deleted, all `Subpackages`, `EClassifiers` and `EStructuralFeatures` of those `EPackage` should be deleted recursively.</w:t>
-      </w:r>
-    </w:p>
-    <w:p>
-      <w:pPr>
-        <w:pStyle w:val="ITEABodyBullets"/>
-        <w:numPr>
-          <w:ilvl w:val="0"/>
-          <w:numId w:val="0"/>
-        </w:numPr>
-        <w:ind w:left="714" w:hanging="357"/>
-        <w:rPr>
-          <w:lang w:val="en-US"/>
-        </w:rPr>
-      </w:pPr>
-    </w:p>
-    <w:p>
-      <w:pPr>
-        <w:pStyle w:val="ITEABodyBullets"/>
-        <w:rPr>
-          <w:b/>
-          <w:lang w:val="en-US" w:eastAsia="en-US"/>
-        </w:rPr>
-      </w:pPr>
-      <w:r>
-        <w:rPr>
-          <w:b/>
-          <w:lang w:val="en-US" w:eastAsia="en-US"/>
-        </w:rPr>
-        <w:t>Feature 2.1.2.7:</w:t>
-      </w:r>
-    </w:p>
-    <w:p>
-      <w:pPr>
-        <w:pStyle w:val="ITEABodyBullets"/>
-        <w:numPr>
-          <w:ilvl w:val="0"/>
-          <w:numId w:val="0"/>
-        </w:numPr>
-        <w:ind w:left="714"/>
-        <w:rPr>
-          <w:lang w:val="en-US" w:eastAsia="en-US"/>
-        </w:rPr>
-      </w:pPr>
-      <w:r>
-        <w:rPr>
-          <w:lang w:val="en-US" w:eastAsia="en-US"/>
-        </w:rPr>
-        <w:t>User shall be able to undo/redo model markers and their states while working on Model editors.</w:t>
-      </w:r>
-    </w:p>
-    <w:p>
-      <w:pPr>
-        <w:pStyle w:val="ITEABodyText"/>
-        <w:rPr>
-          <w:lang w:val="en-US"/>
-        </w:rPr>
-      </w:pPr>
-    </w:p>
-    <w:p>
-      <w:pPr>
-        <w:pStyle w:val="ITEAHeading3"/>
-        <w:rPr>
-          <w:lang w:val="en-US"/>
-        </w:rPr>
-      </w:pPr>
-      <w:r>
-        <w:rPr>
-          <w:lang w:val="en-US"/>
-        </w:rPr>
-        <w:t>Model &lt;-&gt; Text</w:t>
-      </w:r>
-    </w:p>
-    <w:p>
-      <w:pPr>
-        <w:pStyle w:val="ITEABodyBullets"/>
-        <w:rPr>
-          <w:lang w:val="en-US"/>
-        </w:rPr>
-      </w:pPr>
-      <w:r>
-        <w:rPr>
-          <w:b/>
-          <w:lang w:val="en-US" w:eastAsia="en-US"/>
-        </w:rPr>
-        <w:t>Feature 2.1.3.1:</w:t>
-      </w:r>
-    </w:p>
-    <w:p>
-      <w:pPr>
-        <w:pStyle w:val="ITEABodyBullets"/>
-        <w:numPr>
-          <w:ilvl w:val="0"/>
-          <w:numId w:val="0"/>
-        </w:numPr>
-        <w:ind w:left="714"/>
-        <w:rPr>
-          <w:lang w:val="en-US"/>
-        </w:rPr>
-      </w:pPr>
-      <w:r>
-        <w:rPr>
-          <w:lang w:val="en-US"/>
-        </w:rPr>
-        <w:t>Show mapping between arbitrary model and text markings.</w:t>
-      </w:r>
-    </w:p>
-    <w:p>
-      <w:pPr>
-        <w:pStyle w:val="ITEABodyBullets"/>
-        <w:numPr>
-          <w:ilvl w:val="0"/>
-          <w:numId w:val="0"/>
-        </w:numPr>
-        <w:ind w:left="714" w:hanging="357"/>
-        <w:rPr>
-          <w:lang w:val="en-US"/>
-        </w:rPr>
-      </w:pPr>
-    </w:p>
-    <w:p>
-      <w:pPr>
-        <w:pStyle w:val="ITEABodyBullets"/>
-        <w:rPr>
-          <w:lang w:val="en-US"/>
-        </w:rPr>
-      </w:pPr>
-      <w:bookmarkStart w:id="28" w:name="OLE_LINK5"/>
-      <w:bookmarkStart w:id="29" w:name="OLE_LINK6"/>
-      <w:r>
-        <w:rPr>
-          <w:b/>
-          <w:lang w:val="en-US" w:eastAsia="en-US"/>
-        </w:rPr>
-        <w:t>Feature 2.1.3.2:</w:t>
-      </w:r>
-    </w:p>
-    <w:bookmarkEnd w:id="28"/>
-    <w:bookmarkEnd w:id="29"/>
-    <w:p>
-      <w:pPr>
-        <w:pStyle w:val="ITEABodyBullets"/>
-        <w:numPr>
-          <w:ilvl w:val="0"/>
-          <w:numId w:val="0"/>
-        </w:numPr>
-        <w:ind w:left="714"/>
-        <w:rPr>
-          <w:lang w:val="en-US"/>
-        </w:rPr>
-      </w:pPr>
-      <w:r>
-        <w:rPr>
-          <w:lang w:val="en-US"/>
-        </w:rPr>
-        <w:t>Show the filter on the project explorer view on the mapping wizard.</w:t>
-      </w:r>
-    </w:p>
-    <w:p>
-      <w:pPr>
-        <w:pStyle w:val="ITEABodyBullets"/>
-        <w:numPr>
-          <w:ilvl w:val="0"/>
-          <w:numId w:val="0"/>
-        </w:numPr>
-        <w:ind w:left="714"/>
-        <w:rPr>
-          <w:lang w:val="en-US"/>
-        </w:rPr>
-      </w:pPr>
-    </w:p>
-    <w:p>
-      <w:pPr>
-        <w:pStyle w:val="ITEABodyBullets"/>
-        <w:rPr>
-          <w:lang w:val="en-US"/>
-        </w:rPr>
-      </w:pPr>
-      <w:bookmarkStart w:id="30" w:name="OLE_LINK7"/>
-      <w:bookmarkStart w:id="31" w:name="OLE_LINK8"/>
-      <w:r>
-        <w:rPr>
-          <w:b/>
-          <w:lang w:val="en-US" w:eastAsia="en-US"/>
-        </w:rPr>
-        <w:t>Feature 2.1.3.3:</w:t>
-      </w:r>
-    </w:p>
-    <w:bookmarkEnd w:id="30"/>
-    <w:bookmarkEnd w:id="31"/>
-    <w:p>
-      <w:pPr>
-        <w:pStyle w:val="ITEABodyBullets"/>
-        <w:numPr>
-          <w:ilvl w:val="0"/>
-          <w:numId w:val="0"/>
-        </w:numPr>
-        <w:ind w:left="714"/>
-        <w:rPr>
-          <w:lang w:val="en-US"/>
-        </w:rPr>
-      </w:pPr>
-      <w:r>
-        <w:rPr>
-          <w:lang w:val="en-US"/>
-        </w:rPr>
-        <w:t>Show filtered relation types according to selected marker type.</w:t>
-      </w:r>
-    </w:p>
-    <w:p>
-      <w:pPr>
-        <w:pStyle w:val="ITEABodyBullets"/>
-        <w:numPr>
-          <w:ilvl w:val="0"/>
-          <w:numId w:val="0"/>
-        </w:numPr>
-        <w:ind w:left="714"/>
-        <w:rPr>
-          <w:lang w:val="en-US"/>
-        </w:rPr>
-      </w:pPr>
-    </w:p>
-    <w:p>
-      <w:pPr>
-        <w:pStyle w:val="ITEABodyBullets"/>
-        <w:rPr>
-          <w:lang w:val="en-US"/>
-        </w:rPr>
-      </w:pPr>
-      <w:r>
-        <w:rPr>
-          <w:b/>
-          <w:lang w:val="en-US" w:eastAsia="en-US"/>
-        </w:rPr>
-        <w:t>Feature 2.1.3.4:</w:t>
-      </w:r>
-    </w:p>
-    <w:p>
-      <w:pPr>
-        <w:pStyle w:val="ITEABodyBullets"/>
-        <w:numPr>
-          <w:ilvl w:val="0"/>
-          <w:numId w:val="0"/>
-        </w:numPr>
-        <w:ind w:left="714"/>
-        <w:rPr>
-          <w:lang w:val="en-US"/>
-        </w:rPr>
-      </w:pPr>
-      <w:r>
-        <w:rPr>
-          <w:lang w:val="en-US"/>
-        </w:rPr>
-        <w:t>Show the markers which have been filtered according to selected relation type and selected marker.</w:t>
-      </w:r>
-    </w:p>
-    <w:p>
-      <w:pPr>
-        <w:pStyle w:val="ITEABodyBullets"/>
-        <w:numPr>
-          <w:ilvl w:val="0"/>
-          <w:numId w:val="0"/>
-        </w:numPr>
-        <w:rPr>
-          <w:lang w:val="en-US"/>
-        </w:rPr>
-      </w:pPr>
-    </w:p>
-    <w:p>
-      <w:pPr>
-        <w:pStyle w:val="ITEAHeading3"/>
-        <w:rPr>
-          <w:lang w:val="en-US"/>
-        </w:rPr>
-      </w:pPr>
-      <w:r>
-        <w:rPr>
-          <w:lang w:val="en-US"/>
-        </w:rPr>
-        <w:t>Views (UI parts)</w:t>
-      </w:r>
-    </w:p>
-    <w:p>
-      <w:pPr>
-        <w:pStyle w:val="ITEABodyBullets"/>
-        <w:rPr>
-          <w:lang w:val="en-US"/>
-        </w:rPr>
-      </w:pPr>
-      <w:r>
-        <w:rPr>
-          <w:b/>
-          <w:lang w:val="en-US" w:eastAsia="en-US"/>
-        </w:rPr>
-        <w:t>Feature 2.1.4.1:</w:t>
-      </w:r>
-    </w:p>
-    <w:p>
-      <w:pPr>
-        <w:pStyle w:val="ITEABodyBullets"/>
-        <w:numPr>
-          <w:ilvl w:val="0"/>
-          <w:numId w:val="0"/>
-        </w:numPr>
-        <w:ind w:left="714"/>
-        <w:rPr>
-          <w:lang w:val="en-US"/>
-        </w:rPr>
-      </w:pPr>
-      <w:r>
-        <w:rPr>
-          <w:lang w:val="en-US"/>
-        </w:rPr>
-        <w:t xml:space="preserve">Show </w:t>
-      </w:r>
-      <w:r>
-        <w:rPr>
-          <w:lang w:val="en-US"/>
-        </w:rPr>
-        <w:t>M</w:t>
-      </w:r>
-      <w:r>
-        <w:rPr>
-          <w:lang w:val="en-US"/>
-        </w:rPr>
-        <w:t>odelWriter</w:t>
-      </w:r>
-      <w:r>
-        <w:rPr>
-          <w:lang w:val="en-US"/>
-        </w:rPr>
-        <w:t xml:space="preserve"> Markers</w:t>
-      </w:r>
-      <w:r>
-        <w:rPr>
-          <w:lang w:val="en-US"/>
-        </w:rPr>
-        <w:t xml:space="preserve"> which marked current document</w:t>
-      </w:r>
-      <w:r>
-        <w:rPr>
-          <w:lang w:val="en-US"/>
-        </w:rPr>
-        <w:t xml:space="preserve"> </w:t>
-      </w:r>
-      <w:r>
-        <w:rPr>
-          <w:lang w:val="en-US"/>
-        </w:rPr>
-        <w:t xml:space="preserve">on </w:t>
-      </w:r>
-      <w:r>
-        <w:rPr>
-          <w:lang w:val="en-US"/>
-        </w:rPr>
-        <w:t>Master View.</w:t>
-      </w:r>
-    </w:p>
-    <w:p>
-      <w:pPr>
-        <w:pStyle w:val="ITEABodyBullets"/>
-        <w:numPr>
-          <w:ilvl w:val="0"/>
-          <w:numId w:val="0"/>
-        </w:numPr>
-        <w:ind w:left="714"/>
-        <w:rPr>
-          <w:lang w:val="en-US"/>
-        </w:rPr>
-      </w:pPr>
-    </w:p>
-    <w:p>
-      <w:pPr>
-        <w:pStyle w:val="ITEABodyBullets"/>
-        <w:rPr>
-          <w:lang w:val="en-US"/>
-        </w:rPr>
-      </w:pPr>
-      <w:r>
-        <w:rPr>
-          <w:b/>
-          <w:lang w:val="en-US" w:eastAsia="en-US"/>
-        </w:rPr>
-        <w:t>Feature 2.1.4.2:</w:t>
-      </w:r>
-    </w:p>
-    <w:p>
-      <w:pPr>
-        <w:pStyle w:val="ITEABodyBullets"/>
-        <w:numPr>
-          <w:ilvl w:val="0"/>
-          <w:numId w:val="0"/>
-        </w:numPr>
-        <w:ind w:left="714"/>
-        <w:rPr>
-          <w:lang w:val="en-US"/>
-        </w:rPr>
-      </w:pPr>
-      <w:r>
-        <w:rPr>
-          <w:lang w:val="en-US"/>
-        </w:rPr>
-        <w:t>Show target markers of selected marker on Target View.</w:t>
-      </w:r>
-    </w:p>
-    <w:p>
-      <w:pPr>
-        <w:pStyle w:val="ITEABodyBullets"/>
-        <w:numPr>
-          <w:ilvl w:val="0"/>
-          <w:numId w:val="0"/>
-        </w:numPr>
-        <w:ind w:left="714"/>
-        <w:rPr>
-          <w:lang w:val="en-US"/>
-        </w:rPr>
-      </w:pPr>
-    </w:p>
-    <w:p>
-      <w:pPr>
-        <w:pStyle w:val="ITEABodyBullets"/>
-        <w:rPr>
-          <w:lang w:val="en-US"/>
-        </w:rPr>
-      </w:pPr>
-      <w:bookmarkStart w:id="32" w:name="OLE_LINK9"/>
-      <w:bookmarkStart w:id="33" w:name="OLE_LINK10"/>
-      <w:r>
-        <w:rPr>
-          <w:b/>
-          <w:lang w:val="en-US" w:eastAsia="en-US"/>
-        </w:rPr>
-        <w:t>Feature 2.1.4.</w:t>
-      </w:r>
-      <w:r>
-        <w:rPr>
-          <w:b/>
-          <w:lang w:val="en-US" w:eastAsia="en-US"/>
-        </w:rPr>
-        <w:t>3</w:t>
-      </w:r>
-      <w:r>
-        <w:rPr>
-          <w:b/>
-          <w:lang w:val="en-US" w:eastAsia="en-US"/>
-        </w:rPr>
-        <w:t>:</w:t>
-      </w:r>
-    </w:p>
-    <w:bookmarkEnd w:id="32"/>
-    <w:bookmarkEnd w:id="33"/>
-    <w:p>
-      <w:pPr>
-        <w:pStyle w:val="ITEABodyBullets"/>
-        <w:numPr>
-          <w:ilvl w:val="0"/>
-          <w:numId w:val="0"/>
-        </w:numPr>
-        <w:ind w:left="714"/>
-        <w:rPr>
-          <w:lang w:val="en-US"/>
-        </w:rPr>
-      </w:pPr>
-      <w:r>
-        <w:rPr>
-          <w:lang w:val="en-US"/>
-        </w:rPr>
-        <w:lastRenderedPageBreak/>
-        <w:t>Show source markers of selected marker on Source View.</w:t>
-      </w:r>
-    </w:p>
-    <w:p>
-      <w:pPr>
-        <w:pStyle w:val="ITEABodyBullets"/>
-        <w:numPr>
-          <w:ilvl w:val="0"/>
-          <w:numId w:val="0"/>
-        </w:numPr>
-        <w:ind w:left="714"/>
-        <w:rPr>
-          <w:lang w:val="en-US"/>
-        </w:rPr>
-      </w:pPr>
-      <w:bookmarkStart w:id="34" w:name="OLE_LINK11"/>
-      <w:bookmarkStart w:id="35" w:name="OLE_LINK12"/>
-    </w:p>
-    <w:p>
-      <w:pPr>
-        <w:pStyle w:val="ITEABodyBullets"/>
-        <w:rPr>
-          <w:lang w:val="en-US"/>
-        </w:rPr>
-      </w:pPr>
-      <w:r>
-        <w:rPr>
-          <w:b/>
-          <w:lang w:val="en-US" w:eastAsia="en-US"/>
-        </w:rPr>
-        <w:t>Feature 2.1.4.4:</w:t>
-      </w:r>
-      <w:bookmarkStart w:id="36" w:name="_GoBack"/>
-      <w:bookmarkEnd w:id="36"/>
-    </w:p>
-    <w:bookmarkEnd w:id="34"/>
-    <w:bookmarkEnd w:id="35"/>
-    <w:p>
-      <w:pPr>
-        <w:pStyle w:val="ITEABodyBullets"/>
-        <w:numPr>
-          <w:ilvl w:val="0"/>
-          <w:numId w:val="0"/>
-        </w:numPr>
-        <w:ind w:left="714"/>
-        <w:rPr>
-          <w:lang w:val="en-US"/>
-        </w:rPr>
-      </w:pPr>
-      <w:r>
-        <w:rPr>
-          <w:lang w:val="en-US"/>
-        </w:rPr>
-        <w:t>Show details of marker which is selected from Master View on the Properties View.</w:t>
-      </w:r>
-    </w:p>
-    <w:p>
-      <w:pPr>
-        <w:pStyle w:val="ITEABodyBullets"/>
-        <w:numPr>
-          <w:ilvl w:val="0"/>
-          <w:numId w:val="0"/>
-        </w:numPr>
-        <w:ind w:left="714"/>
-        <w:rPr>
-          <w:lang w:val="en-US"/>
-        </w:rPr>
-      </w:pPr>
-    </w:p>
-    <w:p>
-      <w:pPr>
-        <w:pStyle w:val="ITEABodyBullets"/>
-        <w:rPr>
-          <w:lang w:val="en-US"/>
-        </w:rPr>
-      </w:pPr>
-      <w:r>
-        <w:rPr>
-          <w:b/>
-          <w:lang w:val="en-US" w:eastAsia="en-US"/>
-        </w:rPr>
-        <w:t>Feature 2.1.4.5:</w:t>
-      </w:r>
-    </w:p>
-    <w:p>
-      <w:pPr>
-        <w:pStyle w:val="ITEABodyBullets"/>
-        <w:numPr>
-          <w:ilvl w:val="0"/>
-          <w:numId w:val="0"/>
-        </w:numPr>
-        <w:ind w:left="714"/>
-        <w:rPr>
-          <w:lang w:val="en-US"/>
-        </w:rPr>
-      </w:pPr>
-      <w:r>
-        <w:rPr>
-          <w:lang w:val="en-US"/>
-        </w:rPr>
-        <w:t>Navigate and focus to markers through selected marker on Views.</w:t>
-      </w:r>
-    </w:p>
-    <w:p>
-      <w:pPr>
-        <w:pStyle w:val="ITEAHeading3"/>
-        <w:rPr>
-          <w:lang w:val="en-US"/>
-        </w:rPr>
-      </w:pPr>
-      <w:r>
-        <w:rPr>
-          <w:lang w:val="en-US"/>
-        </w:rPr>
-        <w:t>Traceability</w:t>
-      </w:r>
-    </w:p>
-    <w:p>
-      <w:pPr>
-        <w:pStyle w:val="ITEABodyBullets"/>
-        <w:rPr>
-          <w:b/>
-          <w:lang w:val="en-US" w:eastAsia="en-US"/>
-        </w:rPr>
-      </w:pPr>
-      <w:bookmarkStart w:id="37" w:name="OLE_LINK1"/>
-      <w:bookmarkStart w:id="38" w:name="OLE_LINK2"/>
-      <w:r>
-        <w:rPr>
-          <w:b/>
-          <w:lang w:val="en-US" w:eastAsia="en-US"/>
-        </w:rPr>
-        <w:t>Feature 2.1.5.1:</w:t>
-      </w:r>
-    </w:p>
-    <w:bookmarkEnd w:id="37"/>
-    <w:bookmarkEnd w:id="38"/>
-    <w:p>
-      <w:pPr>
-        <w:pStyle w:val="ITEABodyBullets"/>
-        <w:numPr>
-          <w:ilvl w:val="0"/>
-          <w:numId w:val="0"/>
-        </w:numPr>
-        <w:ind w:left="714"/>
-        <w:rPr>
-          <w:lang w:val="en-US"/>
-        </w:rPr>
-      </w:pPr>
-      <w:r>
-        <w:rPr>
-          <w:lang w:val="en-US"/>
-        </w:rPr>
-        <w:t>The System shall persist a model marker and its state. The persistency formalism must align with set theory and relational calculus.</w:t>
-      </w:r>
-    </w:p>
-    <w:p>
-      <w:pPr>
-        <w:pStyle w:val="ITEABodyBullets"/>
-        <w:numPr>
-          <w:ilvl w:val="0"/>
-          <w:numId w:val="0"/>
-        </w:numPr>
-        <w:ind w:left="714"/>
-        <w:rPr>
-          <w:lang w:val="en-US"/>
-        </w:rPr>
-      </w:pPr>
-    </w:p>
-    <w:p>
-      <w:pPr>
-        <w:pStyle w:val="ITEABodyBullets"/>
-        <w:rPr>
-          <w:b/>
-          <w:lang w:val="en-US" w:eastAsia="en-US"/>
-        </w:rPr>
-      </w:pPr>
-      <w:r>
-        <w:rPr>
-          <w:b/>
-          <w:lang w:val="en-US" w:eastAsia="en-US"/>
-        </w:rPr>
-        <w:t>Feature 2.1.5.2:</w:t>
-      </w:r>
-    </w:p>
-    <w:p>
-      <w:pPr>
-        <w:pStyle w:val="ITEABodyBullets"/>
-        <w:numPr>
-          <w:ilvl w:val="0"/>
-          <w:numId w:val="0"/>
-        </w:numPr>
-        <w:ind w:left="714"/>
-        <w:rPr>
-          <w:lang w:val="en-US"/>
-        </w:rPr>
-      </w:pPr>
-      <w:bookmarkStart w:id="39" w:name="OLE_LINK3"/>
-      <w:bookmarkStart w:id="40" w:name="OLE_LINK4"/>
-      <w:r>
-        <w:rPr>
-          <w:lang w:val="en-US"/>
-        </w:rPr>
-        <w:t xml:space="preserve">Virtualize </w:t>
-      </w:r>
-      <w:bookmarkEnd w:id="39"/>
-      <w:bookmarkEnd w:id="40"/>
-      <w:r>
-        <w:rPr>
-          <w:lang w:val="en-US"/>
-        </w:rPr>
-        <w:t>markers and their relations.</w:t>
-      </w:r>
-    </w:p>
-    <w:p>
-      <w:pPr>
-        <w:pStyle w:val="ITEABodyBullets"/>
-        <w:numPr>
-          <w:ilvl w:val="0"/>
-          <w:numId w:val="0"/>
-        </w:numPr>
-        <w:ind w:left="714"/>
-        <w:rPr>
-          <w:lang w:val="en-US"/>
-        </w:rPr>
-      </w:pPr>
-    </w:p>
-    <w:p>
-      <w:pPr>
-        <w:pStyle w:val="ITEAHeading3"/>
-        <w:rPr>
-          <w:lang w:val="en-US"/>
-        </w:rPr>
-      </w:pPr>
-      <w:r>
-        <w:rPr>
-          <w:lang w:val="en-US"/>
-        </w:rPr>
-        <w:t>Configuration</w:t>
-      </w:r>
-    </w:p>
-    <w:p>
-      <w:pPr>
-        <w:pStyle w:val="ITEABodyBullets"/>
-        <w:rPr>
-          <w:b/>
-          <w:lang w:val="en-US" w:eastAsia="en-US"/>
-        </w:rPr>
-      </w:pPr>
-      <w:r>
-        <w:rPr>
-          <w:b/>
-          <w:lang w:val="en-US" w:eastAsia="en-US"/>
-        </w:rPr>
-        <w:t>Feature 2.1.6.1:</w:t>
-      </w:r>
-    </w:p>
-    <w:p>
-      <w:pPr>
-        <w:pStyle w:val="ITEABodyBullets"/>
-        <w:numPr>
-          <w:ilvl w:val="0"/>
-          <w:numId w:val="0"/>
-        </w:numPr>
-        <w:ind w:left="714"/>
-        <w:rPr>
-          <w:lang w:val="en-US"/>
-        </w:rPr>
-      </w:pPr>
-      <w:r>
-        <w:rPr>
-          <w:lang w:val="en-US"/>
-        </w:rPr>
-        <w:t>Markers and links (mappings) shall be able to specify by the user in a declarative way.</w:t>
-      </w:r>
-    </w:p>
-    <w:p>
-      <w:pPr>
-        <w:pStyle w:val="ITEABodyBullets"/>
-        <w:numPr>
-          <w:ilvl w:val="0"/>
-          <w:numId w:val="0"/>
-        </w:numPr>
-        <w:ind w:left="714" w:hanging="357"/>
-        <w:rPr>
-          <w:lang w:val="en-US"/>
-        </w:rPr>
-      </w:pPr>
-    </w:p>
-    <w:p>
-      <w:pPr>
-        <w:pStyle w:val="ITEABodyBullets"/>
-        <w:rPr>
-          <w:b/>
-          <w:lang w:val="en-US" w:eastAsia="en-US"/>
-        </w:rPr>
-      </w:pPr>
-      <w:r>
-        <w:rPr>
-          <w:b/>
-          <w:lang w:val="en-US" w:eastAsia="en-US"/>
-        </w:rPr>
-        <w:t>Feature 2.1.6.2:</w:t>
-      </w:r>
-    </w:p>
-    <w:p>
-      <w:pPr>
-        <w:pStyle w:val="ITEABodyBullets"/>
-        <w:numPr>
-          <w:ilvl w:val="0"/>
-          <w:numId w:val="0"/>
-        </w:numPr>
-        <w:ind w:left="714" w:hanging="357"/>
-        <w:rPr>
-          <w:lang w:val="en-US"/>
-        </w:rPr>
-      </w:pPr>
-      <w:r>
-        <w:rPr>
-          <w:lang w:val="en-US"/>
-        </w:rPr>
-        <w:tab/>
         <w:t>The specification formalism must support First-order Logic constraints.</w:t>
       </w:r>
     </w:p>
     <w:p>
       <w:pPr>
-        <w:pStyle w:val="ITEABodyBullets"/>
-        <w:numPr>
-          <w:ilvl w:val="0"/>
-          <w:numId w:val="0"/>
-        </w:numPr>
-        <w:ind w:left="714"/>
-        <w:rPr>
-          <w:lang w:val="en-US"/>
-        </w:rPr>
-      </w:pPr>
-    </w:p>
-    <w:p>
-      <w:pPr>
         <w:pStyle w:val="Title"/>
-        <w:ind w:left="360"/>
+        <w:jc w:val="both"/>
+        <w:rPr>
+          <w:rFonts w:eastAsia="Times New Roman" w:cs="Times New Roman"/>
+          <w:b w:val="0"/>
+          <w:bCs w:val="0"/>
+          <w:color w:val="000000" w:themeColor="text1"/>
+          <w:spacing w:val="4"/>
+          <w:sz w:val="20"/>
+          <w:szCs w:val="20"/>
+          <w:lang w:eastAsia="nl-NL"/>
+        </w:rPr>
+      </w:pPr>
+    </w:p>
+    <w:p>
+      <w:pPr>
+        <w:pStyle w:val="Title"/>
         <w:jc w:val="both"/>
         <w:rPr>
           <w:color w:val="auto"/>
@@ -5555,7 +6211,7 @@
           <w:lang w:val="en-US"/>
         </w:rPr>
       </w:pPr>
-      <w:bookmarkStart w:id="41" w:name="_Toc429665911"/>
+      <w:bookmarkStart w:id="40" w:name="_Toc429665911"/>
       <w:r>
         <w:rPr>
           <w:lang w:val="en-US"/>
@@ -5563,7 +6219,7 @@
         <w:lastRenderedPageBreak/>
         <w:t>Design of The M2M Transformation</w:t>
       </w:r>
-      <w:bookmarkEnd w:id="41"/>
+      <w:bookmarkEnd w:id="40"/>
     </w:p>
     <w:p>
       <w:pPr>
@@ -5701,7 +6357,23 @@
           <w:rFonts w:cs="Arial"/>
           <w:lang w:val="en-US"/>
         </w:rPr>
-        <w:t>(“.als”) to system via “UI” and “Configuration” parses the file in the background and creates an xml file via “Traceability”. So marker types and relation types are determined. Then Users open text and model documents. Select a part of text and mark this area via “UI”. “Marker- part” creates marker according to selected type and selected area. And then marker data is written by “Configuration” to the xml file which is already created. The same steps are repeated for the selected model element.</w:t>
+        <w:t>(“.</w:t>
+      </w:r>
+      <w:proofErr w:type="spellStart"/>
+      <w:r>
+        <w:rPr>
+          <w:rFonts w:cs="Arial"/>
+          <w:lang w:val="en-US"/>
+        </w:rPr>
+        <w:t>als</w:t>
+      </w:r>
+      <w:proofErr w:type="spellEnd"/>
+      <w:r>
+        <w:rPr>
+          <w:rFonts w:cs="Arial"/>
+          <w:lang w:val="en-US"/>
+        </w:rPr>
+        <w:t>”) to system via “UI” and “Configuration” parses the file in the background and creates an xml file via “Traceability”. So marker types and relation types are determined. Then Users open text and model documents. Select a part of text and mark this area via “UI”. “Marker- part” creates marker according to selected type and selected area. And then marker data is written by “Configuration” to the xml file which is already created. The same steps are repeated for the selected model element.</w:t>
       </w:r>
     </w:p>
     <w:p>
@@ -5738,7 +6410,7 @@
     </w:p>
     <w:p>
       <w:pPr>
-        <w:pStyle w:val="ITEAHeading3"/>
+        <w:pStyle w:val="ITEAHeading2"/>
         <w:rPr>
           <w:lang w:val="en-US"/>
         </w:rPr>
@@ -5793,18 +6465,27 @@
         </w:rPr>
         <w:t xml:space="preserve">(.java), </w:t>
       </w:r>
+      <w:proofErr w:type="gramStart"/>
       <w:r>
         <w:rPr>
           <w:rFonts w:cs="Arial"/>
           <w:lang w:val="en-US"/>
         </w:rPr>
-        <w:t xml:space="preserve">Markdown </w:t>
-      </w:r>
+        <w:t>Markdown</w:t>
+      </w:r>
+      <w:proofErr w:type="gramEnd"/>
       <w:r>
         <w:rPr>
           <w:rFonts w:cs="Arial"/>
           <w:lang w:val="en-US"/>
         </w:rPr>
+        <w:t xml:space="preserve"> </w:t>
+      </w:r>
+      <w:r>
+        <w:rPr>
+          <w:rFonts w:cs="Arial"/>
+          <w:lang w:val="en-US"/>
+        </w:rPr>
         <w:t>(.md)</w:t>
       </w:r>
       <w:r>
@@ -5846,7 +6527,7 @@
     </w:p>
     <w:p>
       <w:pPr>
-        <w:pStyle w:val="ITEAHeading3"/>
+        <w:pStyle w:val="ITEAHeading2"/>
         <w:rPr>
           <w:lang w:val="en-US"/>
         </w:rPr>
@@ -5885,20 +6566,61 @@
           <w:rFonts w:cs="Arial"/>
           <w:lang w:val="en-US"/>
         </w:rPr>
-        <w:t>(.ecore), ReqIF</w:t>
-      </w:r>
+        <w:t>(.</w:t>
+      </w:r>
+      <w:proofErr w:type="spellStart"/>
       <w:r>
         <w:rPr>
           <w:rFonts w:cs="Arial"/>
           <w:lang w:val="en-US"/>
         </w:rPr>
-        <w:t xml:space="preserve"> (.reqif), XML i</w:t>
-      </w:r>
+        <w:t>ecore</w:t>
+      </w:r>
+      <w:proofErr w:type="spellEnd"/>
       <w:r>
         <w:rPr>
           <w:rFonts w:cs="Arial"/>
           <w:lang w:val="en-US"/>
         </w:rPr>
+        <w:t xml:space="preserve">), </w:t>
+      </w:r>
+      <w:proofErr w:type="spellStart"/>
+      <w:r>
+        <w:rPr>
+          <w:rFonts w:cs="Arial"/>
+          <w:lang w:val="en-US"/>
+        </w:rPr>
+        <w:t>ReqIF</w:t>
+      </w:r>
+      <w:proofErr w:type="spellEnd"/>
+      <w:r>
+        <w:rPr>
+          <w:rFonts w:cs="Arial"/>
+          <w:lang w:val="en-US"/>
+        </w:rPr>
+        <w:t xml:space="preserve"> (.</w:t>
+      </w:r>
+      <w:proofErr w:type="spellStart"/>
+      <w:r>
+        <w:rPr>
+          <w:rFonts w:cs="Arial"/>
+          <w:lang w:val="en-US"/>
+        </w:rPr>
+        <w:t>reqif</w:t>
+      </w:r>
+      <w:proofErr w:type="spellEnd"/>
+      <w:r>
+        <w:rPr>
+          <w:rFonts w:cs="Arial"/>
+          <w:lang w:val="en-US"/>
+        </w:rPr>
+        <w:t>), XML i</w:t>
+      </w:r>
+      <w:r>
+        <w:rPr>
+          <w:rFonts w:cs="Arial"/>
+          <w:lang w:val="en-US"/>
+        </w:rPr>
         <w:t>nstance</w:t>
       </w:r>
       <w:r>
@@ -5913,13 +6635,29 @@
           <w:rFonts w:cs="Arial"/>
           <w:lang w:val="en-US"/>
         </w:rPr>
-        <w:t>(.xmi)</w:t>
-      </w:r>
+        <w:t>(.</w:t>
+      </w:r>
+      <w:proofErr w:type="spellStart"/>
       <w:r>
         <w:rPr>
           <w:rFonts w:cs="Arial"/>
           <w:lang w:val="en-US"/>
         </w:rPr>
+        <w:t>xmi</w:t>
+      </w:r>
+      <w:proofErr w:type="spellEnd"/>
+      <w:r>
+        <w:rPr>
+          <w:rFonts w:cs="Arial"/>
+          <w:lang w:val="en-US"/>
+        </w:rPr>
+        <w:t>)</w:t>
+      </w:r>
+      <w:r>
+        <w:rPr>
+          <w:rFonts w:cs="Arial"/>
+          <w:lang w:val="en-US"/>
+        </w:rPr>
         <w:t>, and so on</w:t>
       </w:r>
       <w:r>
@@ -5927,7 +6665,23 @@
           <w:rFonts w:cs="Arial"/>
           <w:lang w:val="en-US"/>
         </w:rPr>
-        <w:t>. type model files. Any kind of these files can be used to marking action.</w:t>
+        <w:t xml:space="preserve">. </w:t>
+      </w:r>
+      <w:proofErr w:type="gramStart"/>
+      <w:r>
+        <w:rPr>
+          <w:rFonts w:cs="Arial"/>
+          <w:lang w:val="en-US"/>
+        </w:rPr>
+        <w:t>type</w:t>
+      </w:r>
+      <w:proofErr w:type="gramEnd"/>
+      <w:r>
+        <w:rPr>
+          <w:rFonts w:cs="Arial"/>
+          <w:lang w:val="en-US"/>
+        </w:rPr>
+        <w:t xml:space="preserve"> model files. Any kind of these files can be used to marking action.</w:t>
       </w:r>
     </w:p>
     <w:p>
@@ -5941,16 +6695,15 @@
     </w:p>
     <w:p>
       <w:pPr>
-        <w:pStyle w:val="ITEAHeading3"/>
-        <w:rPr>
-          <w:lang w:val="en-US"/>
-        </w:rPr>
-      </w:pPr>
-      <w:r>
-        <w:rPr>
-          <w:lang w:val="en-US"/>
-        </w:rPr>
-        <w:lastRenderedPageBreak/>
+        <w:pStyle w:val="ITEAHeading2"/>
+        <w:rPr>
+          <w:lang w:val="en-US"/>
+        </w:rPr>
+      </w:pPr>
+      <w:r>
+        <w:rPr>
+          <w:lang w:val="en-US"/>
+        </w:rPr>
         <w:t xml:space="preserve">Configuration File </w:t>
       </w:r>
     </w:p>
@@ -5968,7 +6721,7 @@
         </w:rPr>
         <w:tab/>
       </w:r>
-      <w:bookmarkStart w:id="42" w:name="OLE_LINK13"/>
+      <w:bookmarkStart w:id="41" w:name="OLE_LINK13"/>
       <w:r>
         <w:rPr>
           <w:rFonts w:cs="Arial"/>
@@ -6002,20 +6755,36 @@
           <w:rFonts w:cs="Arial"/>
           <w:lang w:val="en-US"/>
         </w:rPr>
-        <w:t>(.als) file to describe sets and relations between sets</w:t>
-      </w:r>
-      <w:bookmarkEnd w:id="42"/>
+        <w:t>(.</w:t>
+      </w:r>
+      <w:proofErr w:type="spellStart"/>
       <w:r>
         <w:rPr>
           <w:rFonts w:cs="Arial"/>
           <w:lang w:val="en-US"/>
         </w:rPr>
+        <w:t>als</w:t>
+      </w:r>
+      <w:proofErr w:type="spellEnd"/>
+      <w:r>
+        <w:rPr>
+          <w:rFonts w:cs="Arial"/>
+          <w:lang w:val="en-US"/>
+        </w:rPr>
+        <w:t>) file to describe sets and relations between sets</w:t>
+      </w:r>
+      <w:bookmarkEnd w:id="41"/>
+      <w:r>
+        <w:rPr>
+          <w:rFonts w:cs="Arial"/>
+          <w:lang w:val="en-US"/>
+        </w:rPr>
         <w:t>. Sets correspond to marker types and relations correspond to mapping notion in our system.</w:t>
       </w:r>
     </w:p>
     <w:p>
       <w:pPr>
-        <w:pStyle w:val="ITEAHeading3"/>
+        <w:pStyle w:val="ITEAHeading2"/>
         <w:rPr>
           <w:lang w:val="en-US"/>
         </w:rPr>
@@ -6077,7 +6846,7 @@
           <w:lang w:val="en-US"/>
         </w:rPr>
       </w:pPr>
-      <w:bookmarkStart w:id="43" w:name="OLE_LINK23"/>
+      <w:bookmarkStart w:id="42" w:name="OLE_LINK23"/>
       <w:r>
         <w:rPr>
           <w:rFonts w:cs="Arial"/>
@@ -6085,7 +6854,7 @@
         </w:rPr>
         <w:t>Triggers creating marker action in the Marker part according to selected text or model element</w:t>
       </w:r>
-      <w:bookmarkEnd w:id="43"/>
+      <w:bookmarkEnd w:id="42"/>
       <w:r>
         <w:rPr>
           <w:rFonts w:cs="Arial"/>
@@ -6093,8 +6862,8 @@
         </w:rPr>
         <w:t>.</w:t>
       </w:r>
-      <w:bookmarkStart w:id="44" w:name="OLE_LINK14"/>
-      <w:bookmarkStart w:id="45" w:name="OLE_LINK15"/>
+      <w:bookmarkStart w:id="43" w:name="OLE_LINK14"/>
+      <w:bookmarkStart w:id="44" w:name="OLE_LINK15"/>
       <w:r>
         <w:rPr>
           <w:rFonts w:cs="Arial"/>
@@ -6144,8 +6913,8 @@
         </w:rPr>
         <w:t>Connects existing markers with existing relation types.</w:t>
       </w:r>
+      <w:bookmarkEnd w:id="43"/>
       <w:bookmarkEnd w:id="44"/>
-      <w:bookmarkEnd w:id="45"/>
       <w:r>
         <w:rPr>
           <w:rFonts w:cs="Arial"/>
@@ -6213,13 +6982,13 @@
     </w:p>
     <w:p>
       <w:pPr>
-        <w:pStyle w:val="ITEAHeading3"/>
-        <w:rPr>
-          <w:lang w:val="en-US"/>
-        </w:rPr>
-      </w:pPr>
-      <w:bookmarkStart w:id="46" w:name="OLE_LINK19"/>
-      <w:bookmarkStart w:id="47" w:name="OLE_LINK20"/>
+        <w:pStyle w:val="ITEAHeading2"/>
+        <w:rPr>
+          <w:lang w:val="en-US"/>
+        </w:rPr>
+      </w:pPr>
+      <w:bookmarkStart w:id="45" w:name="OLE_LINK19"/>
+      <w:bookmarkStart w:id="46" w:name="OLE_LINK20"/>
       <w:r>
         <w:rPr>
           <w:lang w:val="en-US"/>
@@ -6241,31 +7010,31 @@
         </w:rPr>
         <w:tab/>
       </w:r>
-      <w:bookmarkStart w:id="48" w:name="OLE_LINK21"/>
-      <w:bookmarkStart w:id="49" w:name="OLE_LINK22"/>
+      <w:bookmarkStart w:id="47" w:name="OLE_LINK21"/>
+      <w:bookmarkStart w:id="48" w:name="OLE_LINK22"/>
+      <w:bookmarkEnd w:id="45"/>
       <w:bookmarkEnd w:id="46"/>
+      <w:r>
+        <w:rPr>
+          <w:rFonts w:cs="Arial"/>
+          <w:lang w:val="en-US"/>
+        </w:rPr>
+        <w:t>Creates marker with selection which comes from UI.</w:t>
+      </w:r>
       <w:bookmarkEnd w:id="47"/>
-      <w:r>
+      <w:bookmarkEnd w:id="48"/>
+    </w:p>
+    <w:p>
+      <w:pPr>
         <w:rPr>
           <w:rFonts w:cs="Arial"/>
           <w:lang w:val="en-US"/>
         </w:rPr>
-        <w:t>Creates marker with selection which comes from UI.</w:t>
-      </w:r>
-      <w:bookmarkEnd w:id="48"/>
-      <w:bookmarkEnd w:id="49"/>
-    </w:p>
-    <w:p>
-      <w:pPr>
-        <w:rPr>
-          <w:rFonts w:cs="Arial"/>
-          <w:lang w:val="en-US"/>
-        </w:rPr>
-      </w:pPr>
-    </w:p>
-    <w:p>
-      <w:pPr>
-        <w:pStyle w:val="ITEAHeading3"/>
+      </w:pPr>
+    </w:p>
+    <w:p>
+      <w:pPr>
+        <w:pStyle w:val="ITEAHeading2"/>
         <w:rPr>
           <w:lang w:val="en-US"/>
         </w:rPr>
@@ -6303,7 +7072,7 @@
     </w:p>
     <w:p>
       <w:pPr>
-        <w:pStyle w:val="ITEAHeading3"/>
+        <w:pStyle w:val="ITEAHeading2"/>
         <w:rPr>
           <w:lang w:val="en-US"/>
         </w:rPr>
@@ -6557,8 +7326,8 @@
         </w:rPr>
         <w:t xml:space="preserve"> </w:t>
       </w:r>
-      <w:bookmarkStart w:id="50" w:name="_Ref428782713"/>
-      <w:bookmarkStart w:id="51" w:name="_Toc428819025"/>
+      <w:bookmarkStart w:id="49" w:name="_Ref428782713"/>
+      <w:bookmarkStart w:id="50" w:name="_Toc428819025"/>
       <w:r>
         <w:rPr>
           <w:lang w:val="en-US" w:eastAsia="en-US"/>
@@ -6582,7 +7351,7 @@
         </w:rPr>
         <w:t>Platform</w:t>
       </w:r>
-      <w:bookmarkEnd w:id="50"/>
+      <w:bookmarkEnd w:id="49"/>
       <w:r>
         <w:rPr>
           <w:rFonts w:cs="Arial"/>
@@ -6592,7 +7361,7 @@
         </w:rPr>
         <w:t xml:space="preserve"> between two consequtive user interactions</w:t>
       </w:r>
-      <w:bookmarkEnd w:id="51"/>
+      <w:bookmarkEnd w:id="50"/>
       <w:r>
         <w:rPr>
           <w:rFonts w:cs="Arial"/>
@@ -6609,7 +7378,7 @@
           <w:color w:val="auto"/>
           <w:lang w:val="en-US"/>
         </w:rPr>
-        <w:t xml:space="preserve">The platfor has three main modules: Model part (at the left side of the figure), Writer part </w:t>
+        <w:t xml:space="preserve">The platfor has three main modules: Model part (at the left side of the figure), Writer part (at the right side of the figure), and Knowledge base part (at the buttom of the figure). In this big picture, the simplified metamodels are used to ease the understanding of the system. These metamodels are called “Document Model”, </w:t>
       </w:r>
       <w:r>
         <w:rPr>
@@ -6618,7 +7387,7 @@
           <w:color w:val="auto"/>
           <w:lang w:val="en-US"/>
         </w:rPr>
-        <w:t xml:space="preserve">(at the </w:t>
+        <w:t>“</w:t>
       </w:r>
       <w:r>
         <w:rPr>
@@ -6627,7 +7396,7 @@
           <w:color w:val="auto"/>
           <w:lang w:val="en-US"/>
         </w:rPr>
-        <w:t>right</w:t>
+        <w:t>Domain</w:t>
       </w:r>
       <w:r>
         <w:rPr>
@@ -6636,7 +7405,7 @@
           <w:color w:val="auto"/>
           <w:lang w:val="en-US"/>
         </w:rPr>
-        <w:t xml:space="preserve"> side of the figure)</w:t>
+        <w:t xml:space="preserve"> and Requirement</w:t>
       </w:r>
       <w:r>
         <w:rPr>
@@ -6645,7 +7414,7 @@
           <w:color w:val="auto"/>
           <w:lang w:val="en-US"/>
         </w:rPr>
-        <w:t xml:space="preserve">, and Knowledge base part </w:t>
+        <w:t xml:space="preserve"> Model</w:t>
       </w:r>
       <w:r>
         <w:rPr>
@@ -6654,7 +7423,7 @@
           <w:color w:val="auto"/>
           <w:lang w:val="en-US"/>
         </w:rPr>
-        <w:t xml:space="preserve">(at the </w:t>
+        <w:t>s”</w:t>
       </w:r>
       <w:r>
         <w:rPr>
@@ -6663,7 +7432,7 @@
           <w:color w:val="auto"/>
           <w:lang w:val="en-US"/>
         </w:rPr>
-        <w:t>buttom</w:t>
+        <w:t xml:space="preserve">, and </w:t>
       </w:r>
       <w:r>
         <w:rPr>
@@ -6672,7 +7441,7 @@
           <w:color w:val="auto"/>
           <w:lang w:val="en-US"/>
         </w:rPr>
-        <w:t xml:space="preserve"> of the figure)</w:t>
+        <w:t>“</w:t>
       </w:r>
       <w:r>
         <w:rPr>
@@ -6681,7 +7450,7 @@
           <w:color w:val="auto"/>
           <w:lang w:val="en-US"/>
         </w:rPr>
-        <w:t xml:space="preserve">. In this big picture, the simplified metamodels are used to ease the understanding of the system. These metamodels are called “Document Model”, </w:t>
+        <w:t>Synchronization Model</w:t>
       </w:r>
       <w:r>
         <w:rPr>
@@ -6690,7 +7459,7 @@
           <w:color w:val="auto"/>
           <w:lang w:val="en-US"/>
         </w:rPr>
-        <w:t>“</w:t>
+        <w:t>”</w:t>
       </w:r>
       <w:r>
         <w:rPr>
@@ -6699,7 +7468,7 @@
           <w:color w:val="auto"/>
           <w:lang w:val="en-US"/>
         </w:rPr>
-        <w:t>Domain</w:t>
+        <w:t xml:space="preserve"> for Writer, Model, and KB parts respectively. </w:t>
       </w:r>
       <w:r>
         <w:rPr>
@@ -6708,104 +7477,46 @@
           <w:color w:val="auto"/>
           <w:lang w:val="en-US"/>
         </w:rPr>
-        <w:t xml:space="preserve"> and Requirement</w:t>
-      </w:r>
-      <w:r>
+        <w:t xml:space="preserve">Document Model is used to decompose a text in the document and restore in an structural and meaningful way. Domain Model and Requirement Model are sample models which are used in the Model Part as the User-Visible model. However, ModelWriter will support adding various modeling languages by configuring ModelWriter. The Synchronization metamodel aims to keep the traceability links between texts and models. </w:t>
+      </w:r>
+    </w:p>
+    <w:p>
+      <w:pPr>
+        <w:pStyle w:val="ITEABodyText"/>
         <w:rPr>
           <w:rFonts w:cs="Arial"/>
           <w:noProof/>
           <w:color w:val="auto"/>
           <w:lang w:val="en-US"/>
         </w:rPr>
-        <w:t xml:space="preserve"> Model</w:t>
-      </w:r>
-      <w:r>
-        <w:rPr>
-          <w:rFonts w:cs="Arial"/>
-          <w:noProof/>
-          <w:color w:val="auto"/>
-          <w:lang w:val="en-US"/>
-        </w:rPr>
-        <w:t>s”</w:t>
-      </w:r>
-      <w:r>
-        <w:rPr>
-          <w:rFonts w:cs="Arial"/>
-          <w:noProof/>
-          <w:color w:val="auto"/>
-          <w:lang w:val="en-US"/>
-        </w:rPr>
-        <w:t xml:space="preserve">, and </w:t>
-      </w:r>
-      <w:r>
-        <w:rPr>
-          <w:rFonts w:cs="Arial"/>
-          <w:noProof/>
-          <w:color w:val="auto"/>
-          <w:lang w:val="en-US"/>
-        </w:rPr>
-        <w:t>“</w:t>
-      </w:r>
-      <w:r>
-        <w:rPr>
-          <w:rFonts w:cs="Arial"/>
-          <w:noProof/>
-          <w:color w:val="auto"/>
-          <w:lang w:val="en-US"/>
-        </w:rPr>
-        <w:t>Synchronization Model</w:t>
-      </w:r>
-      <w:r>
-        <w:rPr>
-          <w:rFonts w:cs="Arial"/>
-          <w:noProof/>
-          <w:color w:val="auto"/>
-          <w:lang w:val="en-US"/>
-        </w:rPr>
-        <w:t>”</w:t>
-      </w:r>
-      <w:r>
-        <w:rPr>
-          <w:rFonts w:cs="Arial"/>
-          <w:noProof/>
-          <w:color w:val="auto"/>
-          <w:lang w:val="en-US"/>
-        </w:rPr>
-        <w:t xml:space="preserve"> for Writer, Model, and KB parts respectively. </w:t>
-      </w:r>
-      <w:r>
-        <w:rPr>
-          <w:rFonts w:cs="Arial"/>
-          <w:noProof/>
-          <w:color w:val="auto"/>
-          <w:lang w:val="en-US"/>
-        </w:rPr>
-        <w:t xml:space="preserve">Document Model is used to decompose a text in the document and restore in an structural and meaningful way. Domain Model and Requirement Model are sample models which are used in the Model Part as the User-Visible model. However, ModelWriter will support adding various modeling languages by configuring ModelWriter. The Synchronization metamodel aims to keep the traceability links between texts and models. </w:t>
-      </w:r>
+      </w:pPr>
     </w:p>
     <w:p>
       <w:pPr>
         <w:pStyle w:val="ITEABodyText"/>
         <w:rPr>
-          <w:rFonts w:cs="Arial"/>
-          <w:noProof/>
-          <w:color w:val="auto"/>
-          <w:lang w:val="en-US"/>
-        </w:rPr>
-      </w:pPr>
-    </w:p>
-    <w:p>
-      <w:pPr>
-        <w:pStyle w:val="ITEABodyText"/>
-        <w:rPr>
-          <w:lang w:val="en-US" w:eastAsia="en-US"/>
-        </w:rPr>
-      </w:pPr>
-      <w:r>
-        <w:rPr>
-          <w:lang w:val="en-US" w:eastAsia="en-US"/>
-        </w:rPr>
-        <w:t xml:space="preserve">The figure below illustrates snapshot of ModelWriter. Using Microsoft Word’s OOXML standard (.docx) and the Text Connectors provided in WP6, a requirement document is imported to the system as an instance of the Document Model. The user also provides two instance model for the Model part of the system. Considering the KB part, </w:t>
+          <w:lang w:val="en-US" w:eastAsia="en-US"/>
+        </w:rPr>
+      </w:pPr>
+      <w:r>
+        <w:rPr>
+          <w:lang w:val="en-US" w:eastAsia="en-US"/>
+        </w:rPr>
+        <w:t>The figure below illustrates snapshot of ModelWriter. Using Microsoft Word’s OOXML standard (.</w:t>
+      </w:r>
+      <w:proofErr w:type="spellStart"/>
+      <w:r>
+        <w:rPr>
+          <w:lang w:val="en-US" w:eastAsia="en-US"/>
+        </w:rPr>
+        <w:t>docx</w:t>
+      </w:r>
+      <w:proofErr w:type="spellEnd"/>
+      <w:r>
+        <w:rPr>
+          <w:lang w:val="en-US" w:eastAsia="en-US"/>
+        </w:rPr>
+        <w:t xml:space="preserve">) and the Text Connectors provided in WP6, a requirement document is imported to the system as an instance of the Document Model. The user also provides two instance model for the Model part of the system. Considering the KB part, </w:t>
       </w:r>
       <w:r>
         <w:rPr>
@@ -6918,7 +7629,7 @@
           <w:lang w:val="en-US"/>
         </w:rPr>
       </w:pPr>
-      <w:bookmarkStart w:id="52" w:name="_Toc429665912"/>
+      <w:bookmarkStart w:id="51" w:name="_Toc429665912"/>
       <w:r>
         <w:rPr>
           <w:lang w:val="en-US"/>
@@ -6926,7 +7637,7 @@
         <w:lastRenderedPageBreak/>
         <w:t>Conclusion and way forward</w:t>
       </w:r>
-      <w:bookmarkEnd w:id="52"/>
+      <w:bookmarkEnd w:id="51"/>
     </w:p>
     <w:p>
       <w:pPr>
@@ -6960,8 +7671,8 @@
           <w:lang w:val="en-US"/>
         </w:rPr>
       </w:pPr>
-      <w:bookmarkStart w:id="53" w:name="_Toc417308516"/>
-      <w:bookmarkStart w:id="54" w:name="_Toc429665913"/>
+      <w:bookmarkStart w:id="52" w:name="_Toc417308516"/>
+      <w:bookmarkStart w:id="53" w:name="_Toc429665913"/>
       <w:r>
         <w:rPr>
           <w:lang w:val="en-US"/>
@@ -6969,8 +7680,8 @@
         <w:lastRenderedPageBreak/>
         <w:t>References</w:t>
       </w:r>
+      <w:bookmarkEnd w:id="52"/>
       <w:bookmarkEnd w:id="53"/>
-      <w:bookmarkEnd w:id="54"/>
     </w:p>
     <w:p>
       <w:pPr>
@@ -7139,7 +7850,7 @@
               <w:noProof/>
               <w:szCs w:val="20"/>
             </w:rPr>
-            <w:t>9</w:t>
+            <w:t>11</w:t>
           </w:r>
           <w:r>
             <w:rPr>
@@ -7191,7 +7902,7 @@
               <w:noProof/>
               <w:szCs w:val="20"/>
             </w:rPr>
-            <w:t>15</w:t>
+            <w:t>16</w:t>
           </w:r>
           <w:r>
             <w:rPr>
@@ -7348,7 +8059,7 @@
           <w:rPr>
             <w:noProof/>
           </w:rPr>
-          <w:t>9</w:t>
+          <w:t>11</w:t>
         </w:r>
         <w:r>
           <w:rPr>
@@ -7584,7 +8295,7 @@
 
 <file path=word/numbering.xml><?xml version="1.0" encoding="utf-8"?>
 <w:numbering xmlns:wpc="http://schemas.microsoft.com/office/word/2010/wordprocessingCanvas" xmlns:mc="http://schemas.openxmlformats.org/markup-compatibility/2006" xmlns:o="urn:schemas-microsoft-com:office:office" xmlns:r="http://schemas.openxmlformats.org/officeDocument/2006/relationships" xmlns:m="http://schemas.openxmlformats.org/officeDocument/2006/math" xmlns:v="urn:schemas-microsoft-com:vml" xmlns:wp14="http://schemas.microsoft.com/office/word/2010/wordprocessingDrawing" xmlns:wp="http://schemas.openxmlformats.org/drawingml/2006/wordprocessingDrawing" xmlns:w10="urn:schemas-microsoft-com:office:word" xmlns:w="http://schemas.openxmlformats.org/wordprocessingml/2006/main" xmlns:w14="http://schemas.microsoft.com/office/word/2010/wordml" xmlns:w15="http://schemas.microsoft.com/office/word/2012/wordml" xmlns:wpg="http://schemas.microsoft.com/office/word/2010/wordprocessingGroup" xmlns:wpi="http://schemas.microsoft.com/office/word/2010/wordprocessingInk" xmlns:wne="http://schemas.microsoft.com/office/word/2006/wordml" xmlns:wps="http://schemas.microsoft.com/office/word/2010/wordprocessingShape" mc:Ignorable="w14 w15 wp14">
-  <w:abstractNum w:abstractNumId="0">
+  <w:abstractNum w:abstractNumId="0" w15:restartNumberingAfterBreak="0">
     <w:nsid w:val="0406077D"/>
     <w:multiLevelType w:val="multilevel"/>
     <w:tmpl w:val="A8903EAA"/>
@@ -7698,7 +8409,7 @@
       </w:rPr>
     </w:lvl>
   </w:abstractNum>
-  <w:abstractNum w:abstractNumId="1">
+  <w:abstractNum w:abstractNumId="1" w15:restartNumberingAfterBreak="0">
     <w:nsid w:val="083211A9"/>
     <w:multiLevelType w:val="hybridMultilevel"/>
     <w:tmpl w:val="E31C55B2"/>
@@ -7812,7 +8523,7 @@
       </w:rPr>
     </w:lvl>
   </w:abstractNum>
-  <w:abstractNum w:abstractNumId="2">
+  <w:abstractNum w:abstractNumId="2" w15:restartNumberingAfterBreak="0">
     <w:nsid w:val="0AC1481F"/>
     <w:multiLevelType w:val="hybridMultilevel"/>
     <w:tmpl w:val="04220112"/>
@@ -7925,7 +8636,7 @@
       </w:rPr>
     </w:lvl>
   </w:abstractNum>
-  <w:abstractNum w:abstractNumId="3">
+  <w:abstractNum w:abstractNumId="3" w15:restartNumberingAfterBreak="0">
     <w:nsid w:val="0B2E1A02"/>
     <w:multiLevelType w:val="hybridMultilevel"/>
     <w:tmpl w:val="02B8973E"/>
@@ -8038,7 +8749,7 @@
       </w:rPr>
     </w:lvl>
   </w:abstractNum>
-  <w:abstractNum w:abstractNumId="4">
+  <w:abstractNum w:abstractNumId="4" w15:restartNumberingAfterBreak="0">
     <w:nsid w:val="0CBB0B0E"/>
     <w:multiLevelType w:val="hybridMultilevel"/>
     <w:tmpl w:val="9D3EF080"/>
@@ -8151,7 +8862,7 @@
       </w:rPr>
     </w:lvl>
   </w:abstractNum>
-  <w:abstractNum w:abstractNumId="5">
+  <w:abstractNum w:abstractNumId="5" w15:restartNumberingAfterBreak="0">
     <w:nsid w:val="0DD67F38"/>
     <w:multiLevelType w:val="hybridMultilevel"/>
     <w:tmpl w:val="4888EC4C"/>
@@ -8241,7 +8952,7 @@
       </w:pPr>
     </w:lvl>
   </w:abstractNum>
-  <w:abstractNum w:abstractNumId="6">
+  <w:abstractNum w:abstractNumId="6" w15:restartNumberingAfterBreak="0">
     <w:nsid w:val="201500F8"/>
     <w:multiLevelType w:val="hybridMultilevel"/>
     <w:tmpl w:val="C9EE5E86"/>
@@ -8360,7 +9071,7 @@
       </w:rPr>
     </w:lvl>
   </w:abstractNum>
-  <w:abstractNum w:abstractNumId="7">
+  <w:abstractNum w:abstractNumId="7" w15:restartNumberingAfterBreak="0">
     <w:nsid w:val="228B5774"/>
     <w:multiLevelType w:val="hybridMultilevel"/>
     <w:tmpl w:val="D65AD7D8"/>
@@ -8450,7 +9161,7 @@
       </w:pPr>
     </w:lvl>
   </w:abstractNum>
-  <w:abstractNum w:abstractNumId="8">
+  <w:abstractNum w:abstractNumId="8" w15:restartNumberingAfterBreak="0">
     <w:nsid w:val="34CA723F"/>
     <w:multiLevelType w:val="hybridMultilevel"/>
     <w:tmpl w:val="4BD82C74"/>
@@ -8537,7 +9248,7 @@
       </w:pPr>
     </w:lvl>
   </w:abstractNum>
-  <w:abstractNum w:abstractNumId="9">
+  <w:abstractNum w:abstractNumId="9" w15:restartNumberingAfterBreak="0">
     <w:nsid w:val="36FA664B"/>
     <w:multiLevelType w:val="hybridMultilevel"/>
     <w:tmpl w:val="4E94FF82"/>
@@ -8652,7 +9363,7 @@
       </w:rPr>
     </w:lvl>
   </w:abstractNum>
-  <w:abstractNum w:abstractNumId="10">
+  <w:abstractNum w:abstractNumId="10" w15:restartNumberingAfterBreak="0">
     <w:nsid w:val="39774EB2"/>
     <w:multiLevelType w:val="hybridMultilevel"/>
     <w:tmpl w:val="6B40FBBA"/>
@@ -8765,7 +9476,7 @@
       </w:rPr>
     </w:lvl>
   </w:abstractNum>
-  <w:abstractNum w:abstractNumId="11">
+  <w:abstractNum w:abstractNumId="11" w15:restartNumberingAfterBreak="0">
     <w:nsid w:val="3F001AA4"/>
     <w:multiLevelType w:val="hybridMultilevel"/>
     <w:tmpl w:val="A8903EAA"/>
@@ -8879,7 +9590,7 @@
       </w:rPr>
     </w:lvl>
   </w:abstractNum>
-  <w:abstractNum w:abstractNumId="12">
+  <w:abstractNum w:abstractNumId="12" w15:restartNumberingAfterBreak="0">
     <w:nsid w:val="3F1A0430"/>
     <w:multiLevelType w:val="multilevel"/>
     <w:tmpl w:val="6E4CFADE"/>
@@ -8996,13 +9707,13 @@
       </w:rPr>
     </w:lvl>
   </w:abstractNum>
-  <w:abstractNum w:abstractNumId="13">
+  <w:abstractNum w:abstractNumId="13" w15:restartNumberingAfterBreak="0">
     <w:nsid w:val="41DD0FC5"/>
     <w:multiLevelType w:val="multilevel"/>
     <w:tmpl w:val="75F2655A"/>
     <w:numStyleLink w:val="ITEAReferenceItem"/>
   </w:abstractNum>
-  <w:abstractNum w:abstractNumId="14">
+  <w:abstractNum w:abstractNumId="14" w15:restartNumberingAfterBreak="0">
     <w:nsid w:val="44873C3F"/>
     <w:multiLevelType w:val="hybridMultilevel"/>
     <w:tmpl w:val="E53E06A8"/>
@@ -9115,7 +9826,7 @@
       </w:rPr>
     </w:lvl>
   </w:abstractNum>
-  <w:abstractNum w:abstractNumId="15">
+  <w:abstractNum w:abstractNumId="15" w15:restartNumberingAfterBreak="0">
     <w:nsid w:val="456D1F79"/>
     <w:multiLevelType w:val="multilevel"/>
     <w:tmpl w:val="0413001D"/>
@@ -9208,7 +9919,7 @@
       </w:pPr>
     </w:lvl>
   </w:abstractNum>
-  <w:abstractNum w:abstractNumId="16">
+  <w:abstractNum w:abstractNumId="16" w15:restartNumberingAfterBreak="0">
     <w:nsid w:val="45F33B43"/>
     <w:multiLevelType w:val="hybridMultilevel"/>
     <w:tmpl w:val="48E2986A"/>
@@ -9322,7 +10033,7 @@
       </w:rPr>
     </w:lvl>
   </w:abstractNum>
-  <w:abstractNum w:abstractNumId="17">
+  <w:abstractNum w:abstractNumId="17" w15:restartNumberingAfterBreak="0">
     <w:nsid w:val="46CB16FF"/>
     <w:multiLevelType w:val="hybridMultilevel"/>
     <w:tmpl w:val="D84EDA92"/>
@@ -9435,7 +10146,7 @@
       </w:rPr>
     </w:lvl>
   </w:abstractNum>
-  <w:abstractNum w:abstractNumId="18">
+  <w:abstractNum w:abstractNumId="18" w15:restartNumberingAfterBreak="0">
     <w:nsid w:val="47FA774A"/>
     <w:multiLevelType w:val="hybridMultilevel"/>
     <w:tmpl w:val="0956836C"/>
@@ -9549,7 +10260,7 @@
       </w:rPr>
     </w:lvl>
   </w:abstractNum>
-  <w:abstractNum w:abstractNumId="19">
+  <w:abstractNum w:abstractNumId="19" w15:restartNumberingAfterBreak="0">
     <w:nsid w:val="486643F3"/>
     <w:multiLevelType w:val="hybridMultilevel"/>
     <w:tmpl w:val="C5C6E778"/>
@@ -9664,7 +10375,7 @@
       </w:rPr>
     </w:lvl>
   </w:abstractNum>
-  <w:abstractNum w:abstractNumId="20">
+  <w:abstractNum w:abstractNumId="20" w15:restartNumberingAfterBreak="0">
     <w:nsid w:val="4B4F60D4"/>
     <w:multiLevelType w:val="singleLevel"/>
     <w:tmpl w:val="9CC26BEC"/>
@@ -9683,7 +10394,7 @@
       </w:rPr>
     </w:lvl>
   </w:abstractNum>
-  <w:abstractNum w:abstractNumId="21">
+  <w:abstractNum w:abstractNumId="21" w15:restartNumberingAfterBreak="0">
     <w:nsid w:val="4E6C56FE"/>
     <w:multiLevelType w:val="hybridMultilevel"/>
     <w:tmpl w:val="0FB85522"/>
@@ -9801,7 +10512,7 @@
       </w:rPr>
     </w:lvl>
   </w:abstractNum>
-  <w:abstractNum w:abstractNumId="22">
+  <w:abstractNum w:abstractNumId="22" w15:restartNumberingAfterBreak="0">
     <w:nsid w:val="54C24CCF"/>
     <w:multiLevelType w:val="hybridMultilevel"/>
     <w:tmpl w:val="C27C8FBA"/>
@@ -9915,7 +10626,7 @@
       </w:rPr>
     </w:lvl>
   </w:abstractNum>
-  <w:abstractNum w:abstractNumId="23">
+  <w:abstractNum w:abstractNumId="23" w15:restartNumberingAfterBreak="0">
     <w:nsid w:val="57215B3A"/>
     <w:multiLevelType w:val="multilevel"/>
     <w:tmpl w:val="D0C84410"/>
@@ -9936,7 +10647,6 @@
     <w:lvl w:ilvl="1">
       <w:start w:val="1"/>
       <w:numFmt w:val="decimal"/>
-      <w:pStyle w:val="ITEAHeading2"/>
       <w:suff w:val="space"/>
       <w:lvlText w:val="%1.%2."/>
       <w:lvlJc w:val="left"/>
@@ -10138,7 +10848,7 @@
       </w:rPr>
     </w:lvl>
   </w:abstractNum>
-  <w:abstractNum w:abstractNumId="24">
+  <w:abstractNum w:abstractNumId="24" w15:restartNumberingAfterBreak="0">
     <w:nsid w:val="5CC548A0"/>
     <w:multiLevelType w:val="hybridMultilevel"/>
     <w:tmpl w:val="E74259B4"/>
@@ -10251,7 +10961,7 @@
       </w:rPr>
     </w:lvl>
   </w:abstractNum>
-  <w:abstractNum w:abstractNumId="25">
+  <w:abstractNum w:abstractNumId="25" w15:restartNumberingAfterBreak="0">
     <w:nsid w:val="656053F9"/>
     <w:multiLevelType w:val="multilevel"/>
     <w:tmpl w:val="581453B0"/>
@@ -10329,7 +11039,7 @@
       </w:rPr>
     </w:lvl>
   </w:abstractNum>
-  <w:abstractNum w:abstractNumId="26">
+  <w:abstractNum w:abstractNumId="26" w15:restartNumberingAfterBreak="0">
     <w:nsid w:val="65EB3CA3"/>
     <w:multiLevelType w:val="hybridMultilevel"/>
     <w:tmpl w:val="F45C02CE"/>
@@ -10442,7 +11152,7 @@
       </w:rPr>
     </w:lvl>
   </w:abstractNum>
-  <w:abstractNum w:abstractNumId="27">
+  <w:abstractNum w:abstractNumId="27" w15:restartNumberingAfterBreak="0">
     <w:nsid w:val="68363C17"/>
     <w:multiLevelType w:val="hybridMultilevel"/>
     <w:tmpl w:val="5BE0358A"/>
@@ -10556,7 +11266,7 @@
       </w:rPr>
     </w:lvl>
   </w:abstractNum>
-  <w:abstractNum w:abstractNumId="28">
+  <w:abstractNum w:abstractNumId="28" w15:restartNumberingAfterBreak="0">
     <w:nsid w:val="69EA1001"/>
     <w:multiLevelType w:val="multilevel"/>
     <w:tmpl w:val="A8903EAA"/>
@@ -10671,7 +11381,7 @@
       </w:rPr>
     </w:lvl>
   </w:abstractNum>
-  <w:abstractNum w:abstractNumId="29">
+  <w:abstractNum w:abstractNumId="29" w15:restartNumberingAfterBreak="0">
     <w:nsid w:val="6DA521B2"/>
     <w:multiLevelType w:val="multilevel"/>
     <w:tmpl w:val="F482C6B6"/>
@@ -10785,7 +11495,7 @@
       </w:rPr>
     </w:lvl>
   </w:abstractNum>
-  <w:abstractNum w:abstractNumId="30">
+  <w:abstractNum w:abstractNumId="30" w15:restartNumberingAfterBreak="0">
     <w:nsid w:val="6EFC7FAE"/>
     <w:multiLevelType w:val="hybridMultilevel"/>
     <w:tmpl w:val="7D102ACE"/>
@@ -10872,7 +11582,7 @@
       </w:pPr>
     </w:lvl>
   </w:abstractNum>
-  <w:abstractNum w:abstractNumId="31">
+  <w:abstractNum w:abstractNumId="31" w15:restartNumberingAfterBreak="0">
     <w:nsid w:val="70844938"/>
     <w:multiLevelType w:val="multilevel"/>
     <w:tmpl w:val="75F2655A"/>
@@ -10986,7 +11696,7 @@
       </w:rPr>
     </w:lvl>
   </w:abstractNum>
-  <w:abstractNum w:abstractNumId="32">
+  <w:abstractNum w:abstractNumId="32" w15:restartNumberingAfterBreak="0">
     <w:nsid w:val="722544E4"/>
     <w:multiLevelType w:val="hybridMultilevel"/>
     <w:tmpl w:val="95A8CE68"/>
@@ -11099,7 +11809,7 @@
       </w:rPr>
     </w:lvl>
   </w:abstractNum>
-  <w:abstractNum w:abstractNumId="33">
+  <w:abstractNum w:abstractNumId="33" w15:restartNumberingAfterBreak="0">
     <w:nsid w:val="73711502"/>
     <w:multiLevelType w:val="hybridMultilevel"/>
     <w:tmpl w:val="C6B6E472"/>
@@ -11213,7 +11923,7 @@
       </w:rPr>
     </w:lvl>
   </w:abstractNum>
-  <w:abstractNum w:abstractNumId="34">
+  <w:abstractNum w:abstractNumId="34" w15:restartNumberingAfterBreak="0">
     <w:nsid w:val="74F66444"/>
     <w:multiLevelType w:val="multilevel"/>
     <w:tmpl w:val="AB542B54"/>
@@ -13258,19 +13968,15 @@
     <w:name w:val="ITEA_Heading_2"/>
     <w:basedOn w:val="Heading3withnumbering"/>
     <w:next w:val="ITEABodyText"/>
-    <w:link w:val="ITEAHeading2Car"/>
+    <w:link w:val="ITEAHeading2Char"/>
     <w:qFormat/>
-    <w:rsid w:val="00F876CD"/>
+    <w:rsid w:val="00A5242F"/>
     <w:pPr>
-      <w:numPr>
-        <w:ilvl w:val="1"/>
-        <w:numId w:val="4"/>
-      </w:numPr>
       <w:spacing w:before="240" w:after="240"/>
     </w:pPr>
   </w:style>
-  <w:style w:type="character" w:customStyle="1" w:styleId="ITEAHeading2Car">
-    <w:name w:val="ITEA_Heading_2 Car"/>
+  <w:style w:type="character" w:customStyle="1" w:styleId="ITEAHeading2Char">
+    <w:name w:val="ITEA_Heading_2 Char"/>
     <w:basedOn w:val="Heading3withnumberingCar"/>
     <w:link w:val="ITEAHeading2"/>
     <w:rsid w:val="00F876CD"/>
@@ -14200,12 +14906,6 @@
     <w:name w:val="ITEA_Heading_2_wo_num"/>
     <w:basedOn w:val="ITEAHeading2"/>
     <w:rsid w:val="00700D91"/>
-    <w:pPr>
-      <w:numPr>
-        <w:ilvl w:val="0"/>
-        <w:numId w:val="0"/>
-      </w:numPr>
-    </w:pPr>
   </w:style>
   <w:style w:type="paragraph" w:customStyle="1" w:styleId="ITEAHeading4">
     <w:name w:val="ITEA_Heading_4"/>
@@ -15790,6 +16490,17 @@
 </file>
 
 <file path=customXml/item1.xml><?xml version="1.0" encoding="utf-8"?>
+<p:properties xmlns:p="http://schemas.microsoft.com/office/2006/metadata/properties" xmlns:xsi="http://www.w3.org/2001/XMLSchema-instance" xmlns:pc="http://schemas.microsoft.com/office/infopath/2007/PartnerControls">
+  <documentManagement>
+    <TaxCatchAll xmlns="194ccb06-a9bd-44be-8233-5ea8b0721088"/>
+    <TaxKeywordTaxHTField xmlns="194ccb06-a9bd-44be-8233-5ea8b0721088">
+      <Terms xmlns="http://schemas.microsoft.com/office/infopath/2007/PartnerControls"/>
+    </TaxKeywordTaxHTField>
+  </documentManagement>
+</p:properties>
+</file>
+
+<file path=customXml/item2.xml><?xml version="1.0" encoding="utf-8"?>
 <?mso-contentType ?>
 <FormTemplates xmlns="http://schemas.microsoft.com/sharepoint/v3/contenttype/forms">
   <Display>DocumentLibraryForm</Display>
@@ -15798,7 +16509,7 @@
 </FormTemplates>
 </file>
 
-<file path=customXml/item2.xml><?xml version="1.0" encoding="utf-8"?>
+<file path=customXml/item3.xml><?xml version="1.0" encoding="utf-8"?>
 <ct:contentTypeSchema xmlns:ct="http://schemas.microsoft.com/office/2006/metadata/contentType" xmlns:ma="http://schemas.microsoft.com/office/2006/metadata/properties/metaAttributes" ct:_="" ma:_="" ma:contentTypeName="Document" ma:contentTypeID="0x0101005BFB70258BA69E4DAF3FE5F4C0DA7431" ma:contentTypeVersion="3" ma:contentTypeDescription="Create a new document." ma:contentTypeScope="" ma:versionID="73b0da4689f410ccc075ca2e5729e523">
   <xsd:schema xmlns:xsd="http://www.w3.org/2001/XMLSchema" xmlns:xs="http://www.w3.org/2001/XMLSchema" xmlns:p="http://schemas.microsoft.com/office/2006/metadata/properties" xmlns:ns2="194ccb06-a9bd-44be-8233-5ea8b0721088" targetNamespace="http://schemas.microsoft.com/office/2006/metadata/properties" ma:root="true" ma:fieldsID="e94a1f9785d1c13fc1ca94d7aa1cdcfb" ns2:_="">
     <xsd:import namespace="194ccb06-a9bd-44be-8233-5ea8b0721088"/>
@@ -15938,22 +16649,21 @@
 </ct:contentTypeSchema>
 </file>
 
-<file path=customXml/item3.xml><?xml version="1.0" encoding="utf-8"?>
-<p:properties xmlns:p="http://schemas.microsoft.com/office/2006/metadata/properties" xmlns:xsi="http://www.w3.org/2001/XMLSchema-instance" xmlns:pc="http://schemas.microsoft.com/office/infopath/2007/PartnerControls">
-  <documentManagement>
-    <TaxCatchAll xmlns="194ccb06-a9bd-44be-8233-5ea8b0721088"/>
-    <TaxKeywordTaxHTField xmlns="194ccb06-a9bd-44be-8233-5ea8b0721088">
-      <Terms xmlns="http://schemas.microsoft.com/office/infopath/2007/PartnerControls"/>
-    </TaxKeywordTaxHTField>
-  </documentManagement>
-</p:properties>
-</file>
-
 <file path=customXml/item4.xml><?xml version="1.0" encoding="utf-8"?>
 <b:Sources xmlns:b="http://schemas.openxmlformats.org/officeDocument/2006/bibliography" xmlns="http://schemas.openxmlformats.org/officeDocument/2006/bibliography" SelectedStyle="\APA.XSL" StyleName="APA Fifth Edition"/>
 </file>
 
 <file path=customXml/itemProps1.xml><?xml version="1.0" encoding="utf-8"?>
+<ds:datastoreItem xmlns:ds="http://schemas.openxmlformats.org/officeDocument/2006/customXml" ds:itemID="{DFFBFD16-ACF5-4461-95B8-9F684056E623}">
+  <ds:schemaRefs>
+    <ds:schemaRef ds:uri="http://schemas.microsoft.com/office/2006/metadata/properties"/>
+    <ds:schemaRef ds:uri="http://schemas.microsoft.com/office/infopath/2007/PartnerControls"/>
+    <ds:schemaRef ds:uri="194ccb06-a9bd-44be-8233-5ea8b0721088"/>
+  </ds:schemaRefs>
+</ds:datastoreItem>
+</file>
+
+<file path=customXml/itemProps2.xml><?xml version="1.0" encoding="utf-8"?>
 <ds:datastoreItem xmlns:ds="http://schemas.openxmlformats.org/officeDocument/2006/customXml" ds:itemID="{1D7ACB1F-E46F-44D4-BC20-DD633AB4993C}">
   <ds:schemaRefs>
     <ds:schemaRef ds:uri="http://schemas.microsoft.com/sharepoint/v3/contenttype/forms"/>
@@ -15961,7 +16671,7 @@
 </ds:datastoreItem>
 </file>
 
-<file path=customXml/itemProps2.xml><?xml version="1.0" encoding="utf-8"?>
+<file path=customXml/itemProps3.xml><?xml version="1.0" encoding="utf-8"?>
 <ds:datastoreItem xmlns:ds="http://schemas.openxmlformats.org/officeDocument/2006/customXml" ds:itemID="{2B28CEEB-9257-4774-AB39-CF21349B8800}">
   <ds:schemaRefs>
     <ds:schemaRef ds:uri="http://schemas.microsoft.com/office/2006/metadata/contentType"/>
@@ -15979,18 +16689,8 @@
 </ds:datastoreItem>
 </file>
 
-<file path=customXml/itemProps3.xml><?xml version="1.0" encoding="utf-8"?>
-<ds:datastoreItem xmlns:ds="http://schemas.openxmlformats.org/officeDocument/2006/customXml" ds:itemID="{DFFBFD16-ACF5-4461-95B8-9F684056E623}">
-  <ds:schemaRefs>
-    <ds:schemaRef ds:uri="http://schemas.microsoft.com/office/2006/metadata/properties"/>
-    <ds:schemaRef ds:uri="http://schemas.microsoft.com/office/infopath/2007/PartnerControls"/>
-    <ds:schemaRef ds:uri="194ccb06-a9bd-44be-8233-5ea8b0721088"/>
-  </ds:schemaRefs>
-</ds:datastoreItem>
-</file>
-
 <file path=customXml/itemProps4.xml><?xml version="1.0" encoding="utf-8"?>
-<ds:datastoreItem xmlns:ds="http://schemas.openxmlformats.org/officeDocument/2006/customXml" ds:itemID="{D4A30E21-A2B0-4BB9-80D7-A6F32DF2AAA5}">
+<ds:datastoreItem xmlns:ds="http://schemas.openxmlformats.org/officeDocument/2006/customXml" ds:itemID="{20F6F66B-3098-4BE1-81B3-4F412762E1BC}">
   <ds:schemaRefs>
     <ds:schemaRef ds:uri="http://schemas.openxmlformats.org/officeDocument/2006/bibliography"/>
   </ds:schemaRefs>

--- a/WP3/D3.2.1 M2M Transformation Framework architectural design document.docx
+++ b/WP3/D3.2.1 M2M Transformation Framework architectural design document.docx
@@ -94,7 +94,19 @@
           <w:szCs w:val="48"/>
           <w:lang w:val="en-US"/>
         </w:rPr>
-        <w:t>ocument</w:t>
+        <w:t>ocu</w:t>
+      </w:r>
+      <w:bookmarkStart w:id="0" w:name="_GoBack"/>
+      <w:bookmarkEnd w:id="0"/>
+      <w:r>
+        <w:rPr>
+          <w:b/>
+          <w:color w:val="00B050"/>
+          <w:sz w:val="48"/>
+          <w:szCs w:val="48"/>
+          <w:lang w:val="en-US"/>
+        </w:rPr>
+        <w:t>ment</w:t>
       </w:r>
     </w:p>
     <w:p>
@@ -578,13 +590,13 @@
           <w:lang w:val="en-US"/>
         </w:rPr>
       </w:pPr>
-      <w:bookmarkStart w:id="0" w:name="_Toc397002644"/>
-      <w:bookmarkStart w:id="1" w:name="_Toc397002678"/>
-      <w:bookmarkStart w:id="2" w:name="_Toc397003061"/>
-      <w:bookmarkStart w:id="3" w:name="_Toc397004129"/>
-      <w:bookmarkStart w:id="4" w:name="_Toc397005047"/>
-      <w:bookmarkStart w:id="5" w:name="_Toc417308507"/>
-      <w:bookmarkStart w:id="6" w:name="_Toc429665902"/>
+      <w:bookmarkStart w:id="1" w:name="_Toc397002644"/>
+      <w:bookmarkStart w:id="2" w:name="_Toc397002678"/>
+      <w:bookmarkStart w:id="3" w:name="_Toc397003061"/>
+      <w:bookmarkStart w:id="4" w:name="_Toc397004129"/>
+      <w:bookmarkStart w:id="5" w:name="_Toc397005047"/>
+      <w:bookmarkStart w:id="6" w:name="_Toc417308507"/>
+      <w:bookmarkStart w:id="7" w:name="_Toc429665902"/>
       <w:r>
         <w:rPr>
           <w:lang w:val="en-US"/>
@@ -604,19 +616,19 @@
         </w:rPr>
         <w:t xml:space="preserve"> </w:t>
       </w:r>
-      <w:bookmarkEnd w:id="0"/>
       <w:bookmarkEnd w:id="1"/>
       <w:bookmarkEnd w:id="2"/>
       <w:bookmarkEnd w:id="3"/>
       <w:bookmarkEnd w:id="4"/>
+      <w:bookmarkEnd w:id="5"/>
       <w:r>
         <w:rPr>
           <w:lang w:val="en-US"/>
         </w:rPr>
         <w:t>History</w:t>
       </w:r>
-      <w:bookmarkEnd w:id="5"/>
       <w:bookmarkEnd w:id="6"/>
+      <w:bookmarkEnd w:id="7"/>
     </w:p>
     <w:tbl>
       <w:tblPr>
@@ -1049,14 +1061,14 @@
           <w:lang w:val="en-US"/>
         </w:rPr>
       </w:pPr>
-      <w:bookmarkStart w:id="7" w:name="_Toc389043586"/>
-      <w:bookmarkStart w:id="8" w:name="_Toc389569496"/>
-      <w:bookmarkStart w:id="9" w:name="_Toc396999121"/>
-      <w:bookmarkStart w:id="10" w:name="_Toc397002645"/>
-      <w:bookmarkStart w:id="11" w:name="_Toc397002679"/>
-      <w:bookmarkStart w:id="12" w:name="_Toc397003062"/>
-      <w:bookmarkStart w:id="13" w:name="_Toc397004130"/>
-      <w:bookmarkStart w:id="14" w:name="_Toc397005048"/>
+      <w:bookmarkStart w:id="8" w:name="_Toc389043586"/>
+      <w:bookmarkStart w:id="9" w:name="_Toc389569496"/>
+      <w:bookmarkStart w:id="10" w:name="_Toc396999121"/>
+      <w:bookmarkStart w:id="11" w:name="_Toc397002645"/>
+      <w:bookmarkStart w:id="12" w:name="_Toc397002679"/>
+      <w:bookmarkStart w:id="13" w:name="_Toc397003062"/>
+      <w:bookmarkStart w:id="14" w:name="_Toc397004130"/>
+      <w:bookmarkStart w:id="15" w:name="_Toc397005048"/>
       <w:r>
         <w:rPr>
           <w:lang w:val="en-US"/>
@@ -1064,8 +1076,8 @@
         <w:lastRenderedPageBreak/>
         <w:t>Table of Contents</w:t>
       </w:r>
-      <w:bookmarkEnd w:id="7"/>
       <w:bookmarkEnd w:id="8"/>
+      <w:bookmarkEnd w:id="9"/>
     </w:p>
     <w:sdt>
       <w:sdtPr>
@@ -2167,22 +2179,22 @@
         <w:lastRenderedPageBreak/>
         <w:fldChar w:fldCharType="end"/>
       </w:r>
-      <w:bookmarkStart w:id="15" w:name="_Toc417308508"/>
-      <w:bookmarkStart w:id="16" w:name="_Toc429665903"/>
-      <w:bookmarkEnd w:id="9"/>
+      <w:bookmarkStart w:id="16" w:name="_Toc417308508"/>
+      <w:bookmarkStart w:id="17" w:name="_Toc429665903"/>
       <w:bookmarkEnd w:id="10"/>
       <w:bookmarkEnd w:id="11"/>
       <w:bookmarkEnd w:id="12"/>
       <w:bookmarkEnd w:id="13"/>
       <w:bookmarkEnd w:id="14"/>
+      <w:bookmarkEnd w:id="15"/>
       <w:r>
         <w:rPr>
           <w:lang w:val="en-US"/>
         </w:rPr>
         <w:t>Introduction</w:t>
       </w:r>
-      <w:bookmarkEnd w:id="15"/>
       <w:bookmarkEnd w:id="16"/>
+      <w:bookmarkEnd w:id="17"/>
     </w:p>
     <w:p>
       <w:pPr>
@@ -2191,16 +2203,16 @@
           <w:lang w:val="en-US"/>
         </w:rPr>
       </w:pPr>
-      <w:bookmarkStart w:id="17" w:name="_Toc417308509"/>
-      <w:bookmarkStart w:id="18" w:name="_Toc429665904"/>
+      <w:bookmarkStart w:id="18" w:name="_Toc417308509"/>
+      <w:bookmarkStart w:id="19" w:name="_Toc429665904"/>
       <w:r>
         <w:rPr>
           <w:lang w:val="en-US"/>
         </w:rPr>
         <w:t>Role of the deliverable</w:t>
       </w:r>
-      <w:bookmarkEnd w:id="17"/>
       <w:bookmarkEnd w:id="18"/>
+      <w:bookmarkEnd w:id="19"/>
       <w:r>
         <w:rPr>
           <w:lang w:val="en-US"/>
@@ -2237,22 +2249,22 @@
           <w:lang w:val="en-US"/>
         </w:rPr>
       </w:pPr>
-      <w:bookmarkStart w:id="19" w:name="_Toc417385332"/>
-      <w:bookmarkStart w:id="20" w:name="_Toc429665905"/>
+      <w:bookmarkStart w:id="20" w:name="_Toc417385332"/>
+      <w:bookmarkStart w:id="21" w:name="_Toc429665905"/>
       <w:r>
         <w:rPr>
           <w:lang w:val="en-US"/>
         </w:rPr>
         <w:t xml:space="preserve">The List of </w:t>
       </w:r>
-      <w:bookmarkEnd w:id="19"/>
+      <w:bookmarkEnd w:id="20"/>
       <w:r>
         <w:rPr>
           <w:lang w:val="en-US"/>
         </w:rPr>
         <w:t>Technical Work Packages</w:t>
       </w:r>
-      <w:bookmarkEnd w:id="20"/>
+      <w:bookmarkEnd w:id="21"/>
     </w:p>
     <w:tbl>
       <w:tblPr>
@@ -2539,14 +2551,14 @@
           <w:lang w:val="en-US"/>
         </w:rPr>
       </w:pPr>
-      <w:bookmarkStart w:id="21" w:name="_Toc429665906"/>
+      <w:bookmarkStart w:id="22" w:name="_Toc429665906"/>
       <w:r>
         <w:rPr>
           <w:lang w:val="en-US"/>
         </w:rPr>
         <w:t>Conventions</w:t>
       </w:r>
-      <w:bookmarkEnd w:id="21"/>
+      <w:bookmarkEnd w:id="22"/>
     </w:p>
     <w:p>
       <w:pPr>
@@ -2628,16 +2640,16 @@
           <w:lang w:val="en-US"/>
         </w:rPr>
       </w:pPr>
-      <w:bookmarkStart w:id="22" w:name="_Toc417308510"/>
-      <w:bookmarkStart w:id="23" w:name="_Toc429665907"/>
+      <w:bookmarkStart w:id="23" w:name="_Toc417308510"/>
+      <w:bookmarkStart w:id="24" w:name="_Toc429665907"/>
       <w:r>
         <w:rPr>
           <w:lang w:val="en-US"/>
         </w:rPr>
         <w:t>Structure of the document</w:t>
       </w:r>
-      <w:bookmarkEnd w:id="22"/>
       <w:bookmarkEnd w:id="23"/>
+      <w:bookmarkEnd w:id="24"/>
     </w:p>
     <w:p>
       <w:pPr>
@@ -2730,8 +2742,8 @@
           <w:lang w:val="en-US"/>
         </w:rPr>
       </w:pPr>
-      <w:bookmarkStart w:id="24" w:name="_Toc417308511"/>
-      <w:bookmarkStart w:id="25" w:name="_Toc429665908"/>
+      <w:bookmarkStart w:id="25" w:name="_Toc417308511"/>
+      <w:bookmarkStart w:id="26" w:name="_Toc429665908"/>
       <w:r>
         <w:rPr>
           <w:lang w:val="en-US"/>
@@ -2739,8 +2751,8 @@
         <w:lastRenderedPageBreak/>
         <w:t>Terms, abbreviations and definitions</w:t>
       </w:r>
-      <w:bookmarkEnd w:id="24"/>
       <w:bookmarkEnd w:id="25"/>
+      <w:bookmarkEnd w:id="26"/>
     </w:p>
     <w:tbl>
       <w:tblPr>
@@ -3146,7 +3158,7 @@
           <w:lang w:val="en-US"/>
         </w:rPr>
       </w:pPr>
-      <w:bookmarkStart w:id="26" w:name="_Toc429665909"/>
+      <w:bookmarkStart w:id="27" w:name="_Toc429665909"/>
       <w:r>
         <w:lastRenderedPageBreak/>
         <w:t>Specification</w:t>
@@ -3157,7 +3169,7 @@
         </w:rPr>
         <w:t xml:space="preserve"> of M2M Transformation</w:t>
       </w:r>
-      <w:bookmarkEnd w:id="26"/>
+      <w:bookmarkEnd w:id="27"/>
     </w:p>
     <w:p>
       <w:pPr>
@@ -5339,8 +5351,8 @@
           <w:lang w:val="en-US"/>
         </w:rPr>
       </w:pPr>
-      <w:bookmarkStart w:id="27" w:name="OLE_LINK5"/>
-      <w:bookmarkStart w:id="28" w:name="OLE_LINK6"/>
+      <w:bookmarkStart w:id="28" w:name="OLE_LINK5"/>
+      <w:bookmarkStart w:id="29" w:name="OLE_LINK6"/>
       <w:r>
         <w:rPr>
           <w:lang w:val="en-US" w:eastAsia="en-US"/>
@@ -5355,8 +5367,8 @@
         <w:t>3.2:</w:t>
       </w:r>
     </w:p>
-    <w:bookmarkEnd w:id="27"/>
     <w:bookmarkEnd w:id="28"/>
+    <w:bookmarkEnd w:id="29"/>
     <w:p>
       <w:pPr>
         <w:pStyle w:val="ITEABodyBullets"/>
@@ -5400,8 +5412,8 @@
           <w:lang w:val="en-US"/>
         </w:rPr>
       </w:pPr>
-      <w:bookmarkStart w:id="29" w:name="OLE_LINK7"/>
-      <w:bookmarkStart w:id="30" w:name="OLE_LINK8"/>
+      <w:bookmarkStart w:id="30" w:name="OLE_LINK7"/>
+      <w:bookmarkStart w:id="31" w:name="OLE_LINK8"/>
       <w:r>
         <w:rPr>
           <w:lang w:val="en-US" w:eastAsia="en-US"/>
@@ -5409,8 +5421,8 @@
         <w:t>Feature 3.3:</w:t>
       </w:r>
     </w:p>
-    <w:bookmarkEnd w:id="29"/>
     <w:bookmarkEnd w:id="30"/>
+    <w:bookmarkEnd w:id="31"/>
     <w:p>
       <w:pPr>
         <w:pStyle w:val="ITEABodyBullets"/>
@@ -5477,21 +5489,7 @@
         <w:rPr>
           <w:lang w:val="en-US"/>
         </w:rPr>
-        <w:t xml:space="preserve">Show the markers which have been filtered according to selected relation type and selected </w:t>
-      </w:r>
-      <w:proofErr w:type="gramStart"/>
-      <w:r>
-        <w:rPr>
-          <w:lang w:val="en-US"/>
-        </w:rPr>
-        <w:t>marker</w:t>
-      </w:r>
-      <w:proofErr w:type="gramEnd"/>
-      <w:r>
-        <w:rPr>
-          <w:lang w:val="en-US"/>
-        </w:rPr>
-        <w:t>.</w:t>
+        <w:t>Show the markers which have been filtered according to selected relation type and selected marker.</w:t>
       </w:r>
     </w:p>
     <w:p>
@@ -5679,8 +5677,8 @@
           <w:lang w:val="en-US"/>
         </w:rPr>
       </w:pPr>
-      <w:bookmarkStart w:id="31" w:name="OLE_LINK9"/>
-      <w:bookmarkStart w:id="32" w:name="OLE_LINK10"/>
+      <w:bookmarkStart w:id="32" w:name="OLE_LINK9"/>
+      <w:bookmarkStart w:id="33" w:name="OLE_LINK10"/>
       <w:r>
         <w:rPr>
           <w:lang w:val="en-US" w:eastAsia="en-US"/>
@@ -5706,8 +5704,8 @@
         <w:t>:</w:t>
       </w:r>
     </w:p>
-    <w:bookmarkEnd w:id="31"/>
     <w:bookmarkEnd w:id="32"/>
+    <w:bookmarkEnd w:id="33"/>
     <w:p>
       <w:pPr>
         <w:pStyle w:val="ITEABodyBullets"/>
@@ -5739,8 +5737,8 @@
           <w:lang w:val="en-US"/>
         </w:rPr>
       </w:pPr>
-      <w:bookmarkStart w:id="33" w:name="OLE_LINK11"/>
-      <w:bookmarkStart w:id="34" w:name="OLE_LINK12"/>
+      <w:bookmarkStart w:id="34" w:name="OLE_LINK11"/>
+      <w:bookmarkStart w:id="35" w:name="OLE_LINK12"/>
     </w:p>
     <w:p>
       <w:pPr>
@@ -5760,8 +5758,8 @@
         <w:t>Feature 4.4:</w:t>
       </w:r>
     </w:p>
-    <w:bookmarkEnd w:id="33"/>
     <w:bookmarkEnd w:id="34"/>
+    <w:bookmarkEnd w:id="35"/>
     <w:p>
       <w:pPr>
         <w:pStyle w:val="ITEABodyBullets"/>
@@ -5856,8 +5854,8 @@
           <w:lang w:val="en-US" w:eastAsia="en-US"/>
         </w:rPr>
       </w:pPr>
-      <w:bookmarkStart w:id="35" w:name="OLE_LINK1"/>
-      <w:bookmarkStart w:id="36" w:name="OLE_LINK2"/>
+      <w:bookmarkStart w:id="36" w:name="OLE_LINK1"/>
+      <w:bookmarkStart w:id="37" w:name="OLE_LINK2"/>
       <w:r>
         <w:rPr>
           <w:lang w:val="en-US" w:eastAsia="en-US"/>
@@ -5865,8 +5863,8 @@
         <w:t>Feature 5.1:</w:t>
       </w:r>
     </w:p>
-    <w:bookmarkEnd w:id="35"/>
     <w:bookmarkEnd w:id="36"/>
+    <w:bookmarkEnd w:id="37"/>
     <w:p>
       <w:pPr>
         <w:pStyle w:val="ITEABodyBullets"/>
@@ -5929,16 +5927,16 @@
           <w:lang w:val="en-US"/>
         </w:rPr>
       </w:pPr>
-      <w:bookmarkStart w:id="37" w:name="OLE_LINK3"/>
-      <w:bookmarkStart w:id="38" w:name="OLE_LINK4"/>
+      <w:bookmarkStart w:id="38" w:name="OLE_LINK3"/>
+      <w:bookmarkStart w:id="39" w:name="OLE_LINK4"/>
       <w:r>
         <w:rPr>
           <w:lang w:val="en-US"/>
         </w:rPr>
         <w:t xml:space="preserve">Virtualize </w:t>
       </w:r>
-      <w:bookmarkEnd w:id="37"/>
       <w:bookmarkEnd w:id="38"/>
+      <w:bookmarkEnd w:id="39"/>
       <w:r>
         <w:rPr>
           <w:lang w:val="en-US"/>
@@ -6047,8 +6045,6 @@
         </w:rPr>
         <w:t>6</w:t>
       </w:r>
-      <w:bookmarkStart w:id="39" w:name="_GoBack"/>
-      <w:bookmarkEnd w:id="39"/>
       <w:r>
         <w:rPr>
           <w:lang w:val="en-US" w:eastAsia="en-US"/>
@@ -7850,7 +7846,7 @@
               <w:noProof/>
               <w:szCs w:val="20"/>
             </w:rPr>
-            <w:t>11</w:t>
+            <w:t>3</w:t>
           </w:r>
           <w:r>
             <w:rPr>
@@ -8059,7 +8055,7 @@
           <w:rPr>
             <w:noProof/>
           </w:rPr>
-          <w:t>11</w:t>
+          <w:t>3</w:t>
         </w:r>
         <w:r>
           <w:rPr>
@@ -16501,15 +16497,6 @@
 </file>
 
 <file path=customXml/item2.xml><?xml version="1.0" encoding="utf-8"?>
-<?mso-contentType ?>
-<FormTemplates xmlns="http://schemas.microsoft.com/sharepoint/v3/contenttype/forms">
-  <Display>DocumentLibraryForm</Display>
-  <Edit>DocumentLibraryForm</Edit>
-  <New>DocumentLibraryForm</New>
-</FormTemplates>
-</file>
-
-<file path=customXml/item3.xml><?xml version="1.0" encoding="utf-8"?>
 <ct:contentTypeSchema xmlns:ct="http://schemas.microsoft.com/office/2006/metadata/contentType" xmlns:ma="http://schemas.microsoft.com/office/2006/metadata/properties/metaAttributes" ct:_="" ma:_="" ma:contentTypeName="Document" ma:contentTypeID="0x0101005BFB70258BA69E4DAF3FE5F4C0DA7431" ma:contentTypeVersion="3" ma:contentTypeDescription="Create a new document." ma:contentTypeScope="" ma:versionID="73b0da4689f410ccc075ca2e5729e523">
   <xsd:schema xmlns:xsd="http://www.w3.org/2001/XMLSchema" xmlns:xs="http://www.w3.org/2001/XMLSchema" xmlns:p="http://schemas.microsoft.com/office/2006/metadata/properties" xmlns:ns2="194ccb06-a9bd-44be-8233-5ea8b0721088" targetNamespace="http://schemas.microsoft.com/office/2006/metadata/properties" ma:root="true" ma:fieldsID="e94a1f9785d1c13fc1ca94d7aa1cdcfb" ns2:_="">
     <xsd:import namespace="194ccb06-a9bd-44be-8233-5ea8b0721088"/>
@@ -16649,6 +16636,15 @@
 </ct:contentTypeSchema>
 </file>
 
+<file path=customXml/item3.xml><?xml version="1.0" encoding="utf-8"?>
+<?mso-contentType ?>
+<FormTemplates xmlns="http://schemas.microsoft.com/sharepoint/v3/contenttype/forms">
+  <Display>DocumentLibraryForm</Display>
+  <Edit>DocumentLibraryForm</Edit>
+  <New>DocumentLibraryForm</New>
+</FormTemplates>
+</file>
+
 <file path=customXml/item4.xml><?xml version="1.0" encoding="utf-8"?>
 <b:Sources xmlns:b="http://schemas.openxmlformats.org/officeDocument/2006/bibliography" xmlns="http://schemas.openxmlformats.org/officeDocument/2006/bibliography" SelectedStyle="\APA.XSL" StyleName="APA Fifth Edition"/>
 </file>
@@ -16664,14 +16660,6 @@
 </file>
 
 <file path=customXml/itemProps2.xml><?xml version="1.0" encoding="utf-8"?>
-<ds:datastoreItem xmlns:ds="http://schemas.openxmlformats.org/officeDocument/2006/customXml" ds:itemID="{1D7ACB1F-E46F-44D4-BC20-DD633AB4993C}">
-  <ds:schemaRefs>
-    <ds:schemaRef ds:uri="http://schemas.microsoft.com/sharepoint/v3/contenttype/forms"/>
-  </ds:schemaRefs>
-</ds:datastoreItem>
-</file>
-
-<file path=customXml/itemProps3.xml><?xml version="1.0" encoding="utf-8"?>
 <ds:datastoreItem xmlns:ds="http://schemas.openxmlformats.org/officeDocument/2006/customXml" ds:itemID="{2B28CEEB-9257-4774-AB39-CF21349B8800}">
   <ds:schemaRefs>
     <ds:schemaRef ds:uri="http://schemas.microsoft.com/office/2006/metadata/contentType"/>
@@ -16689,8 +16677,16 @@
 </ds:datastoreItem>
 </file>
 
+<file path=customXml/itemProps3.xml><?xml version="1.0" encoding="utf-8"?>
+<ds:datastoreItem xmlns:ds="http://schemas.openxmlformats.org/officeDocument/2006/customXml" ds:itemID="{1D7ACB1F-E46F-44D4-BC20-DD633AB4993C}">
+  <ds:schemaRefs>
+    <ds:schemaRef ds:uri="http://schemas.microsoft.com/sharepoint/v3/contenttype/forms"/>
+  </ds:schemaRefs>
+</ds:datastoreItem>
+</file>
+
 <file path=customXml/itemProps4.xml><?xml version="1.0" encoding="utf-8"?>
-<ds:datastoreItem xmlns:ds="http://schemas.openxmlformats.org/officeDocument/2006/customXml" ds:itemID="{20F6F66B-3098-4BE1-81B3-4F412762E1BC}">
+<ds:datastoreItem xmlns:ds="http://schemas.openxmlformats.org/officeDocument/2006/customXml" ds:itemID="{6A830C68-EBC7-4CA1-8CB3-DDFBA56434FE}">
   <ds:schemaRefs>
     <ds:schemaRef ds:uri="http://schemas.openxmlformats.org/officeDocument/2006/bibliography"/>
   </ds:schemaRefs>
